--- a/Documentation/Техническое задание.docx
+++ b/Documentation/Техническое задание.docx
@@ -1,15 +1,15 @@
 
 <file path=word/document.xml><?xml version="1.0" encoding="utf-8"?>
-<w:document xmlns:wpc="http://schemas.microsoft.com/office/word/2010/wordprocessingCanvas" xmlns:cx="http://schemas.microsoft.com/office/drawing/2014/chartex" xmlns:mc="http://schemas.openxmlformats.org/markup-compatibility/2006" xmlns:o="urn:schemas-microsoft-com:office:office" xmlns:r="http://schemas.openxmlformats.org/officeDocument/2006/relationships" xmlns:m="http://schemas.openxmlformats.org/officeDocument/2006/math" xmlns:v="urn:schemas-microsoft-com:vml" xmlns:wp14="http://schemas.microsoft.com/office/word/2010/wordprocessingDrawing" xmlns:wp="http://schemas.openxmlformats.org/drawingml/2006/wordprocessingDrawing" xmlns:w10="urn:schemas-microsoft-com:office:word" xmlns:w="http://schemas.openxmlformats.org/wordprocessingml/2006/main" xmlns:w14="http://schemas.microsoft.com/office/word/2010/wordml" xmlns:w15="http://schemas.microsoft.com/office/word/2012/wordml" xmlns:w16se="http://schemas.microsoft.com/office/word/2015/wordml/symex" xmlns:wpg="http://schemas.microsoft.com/office/word/2010/wordprocessingGroup" xmlns:wpi="http://schemas.microsoft.com/office/word/2010/wordprocessingInk" xmlns:wne="http://schemas.microsoft.com/office/word/2006/wordml" xmlns:wps="http://schemas.microsoft.com/office/word/2010/wordprocessingShape" mc:Ignorable="w14 w15 w16se wp14">
+<w:document xmlns:wpc="http://schemas.microsoft.com/office/word/2010/wordprocessingCanvas" xmlns:mo="http://schemas.microsoft.com/office/mac/office/2008/main" xmlns:mc="http://schemas.openxmlformats.org/markup-compatibility/2006" xmlns:mv="urn:schemas-microsoft-com:mac:vml" xmlns:o="urn:schemas-microsoft-com:office:office" xmlns:r="http://schemas.openxmlformats.org/officeDocument/2006/relationships" xmlns:m="http://schemas.openxmlformats.org/officeDocument/2006/math" xmlns:v="urn:schemas-microsoft-com:vml" xmlns:wp14="http://schemas.microsoft.com/office/word/2010/wordprocessingDrawing" xmlns:wp="http://schemas.openxmlformats.org/drawingml/2006/wordprocessingDrawing" xmlns:w10="urn:schemas-microsoft-com:office:word" xmlns:w="http://schemas.openxmlformats.org/wordprocessingml/2006/main" xmlns:w14="http://schemas.microsoft.com/office/word/2010/wordml" xmlns:w15="http://schemas.microsoft.com/office/word/2012/wordml" xmlns:wpg="http://schemas.microsoft.com/office/word/2010/wordprocessingGroup" xmlns:wpi="http://schemas.microsoft.com/office/word/2010/wordprocessingInk" xmlns:wne="http://schemas.microsoft.com/office/word/2006/wordml" xmlns:wps="http://schemas.microsoft.com/office/word/2010/wordprocessingShape" mc:Ignorable="w14 w15 wp14">
   <w:body>
     <w:p>
       <w:pPr>
-        <w:spacing w:before="0" w:after="0" w:line="240" w:lineRule="auto"/>
+        <w:spacing w:before="0" w:after="0"/>
         <w:ind w:firstLine="0"/>
         <w:jc w:val="center"/>
         <w:rPr>
           <w:b/>
-          <w:bCs/>
+          <w:bCs w:val="0"/>
           <w:sz w:val="28"/>
           <w:szCs w:val="28"/>
         </w:rPr>
@@ -17,7 +17,6 @@
       <w:r>
         <w:rPr>
           <w:b/>
-          <w:bCs/>
           <w:sz w:val="28"/>
           <w:szCs w:val="28"/>
         </w:rPr>
@@ -26,12 +25,12 @@
     </w:p>
     <w:p>
       <w:pPr>
-        <w:spacing w:before="0" w:after="0" w:line="240" w:lineRule="auto"/>
+        <w:spacing w:before="0" w:after="0"/>
         <w:ind w:firstLine="0"/>
         <w:jc w:val="center"/>
         <w:rPr>
           <w:b/>
-          <w:bCs/>
+          <w:bCs w:val="0"/>
           <w:sz w:val="28"/>
           <w:szCs w:val="28"/>
         </w:rPr>
@@ -39,7 +38,6 @@
       <w:r>
         <w:rPr>
           <w:b/>
-          <w:bCs/>
           <w:sz w:val="28"/>
           <w:szCs w:val="28"/>
         </w:rPr>
@@ -48,12 +46,12 @@
     </w:p>
     <w:p>
       <w:pPr>
-        <w:spacing w:before="0" w:after="0" w:line="240" w:lineRule="auto"/>
+        <w:spacing w:before="0" w:after="0"/>
         <w:ind w:firstLine="0"/>
         <w:jc w:val="center"/>
         <w:rPr>
           <w:b/>
-          <w:bCs/>
+          <w:bCs w:val="0"/>
           <w:sz w:val="28"/>
           <w:szCs w:val="28"/>
         </w:rPr>
@@ -61,7 +59,6 @@
       <w:r>
         <w:rPr>
           <w:b/>
-          <w:bCs/>
           <w:sz w:val="28"/>
           <w:szCs w:val="28"/>
         </w:rPr>
@@ -70,7 +67,7 @@
     </w:p>
     <w:p>
       <w:pPr>
-        <w:spacing w:before="0" w:after="0" w:line="240" w:lineRule="auto"/>
+        <w:spacing w:before="0" w:after="0"/>
         <w:ind w:firstLine="0"/>
         <w:jc w:val="center"/>
         <w:rPr>
@@ -83,7 +80,7 @@
     </w:p>
     <w:p>
       <w:pPr>
-        <w:spacing w:before="0" w:after="0" w:line="240" w:lineRule="auto"/>
+        <w:spacing w:before="0" w:after="0"/>
         <w:ind w:firstLine="0"/>
         <w:jc w:val="center"/>
       </w:pPr>
@@ -93,7 +90,7 @@
     </w:p>
     <w:p>
       <w:pPr>
-        <w:spacing w:before="0" w:after="0" w:line="240" w:lineRule="auto"/>
+        <w:spacing w:before="0" w:after="0"/>
         <w:ind w:firstLine="0"/>
         <w:jc w:val="center"/>
       </w:pPr>
@@ -103,14 +100,14 @@
     </w:p>
     <w:tbl>
       <w:tblPr>
-        <w:tblStyle w:val="a3"/>
+        <w:tblStyle w:val="TableGrid"/>
         <w:tblpPr w:leftFromText="180" w:rightFromText="180" w:vertAnchor="text" w:horzAnchor="margin" w:tblpY="240"/>
         <w:tblW w:w="0" w:type="auto"/>
         <w:tblLook w:val="04A0" w:firstRow="1" w:lastRow="0" w:firstColumn="1" w:lastColumn="0" w:noHBand="0" w:noVBand="1"/>
       </w:tblPr>
       <w:tblGrid>
-        <w:gridCol w:w="4813"/>
-        <w:gridCol w:w="4814"/>
+        <w:gridCol w:w="4658"/>
+        <w:gridCol w:w="4696"/>
       </w:tblGrid>
       <w:tr>
         <w:trPr>
@@ -153,7 +150,7 @@
               <w:jc w:val="center"/>
             </w:pPr>
             <w:r>
-              <w:t>приглашенный преподаватель</w:t>
+              <w:t>старший преподаватель</w:t>
             </w:r>
           </w:p>
           <w:p>
@@ -163,7 +160,7 @@
               <w:jc w:val="center"/>
             </w:pPr>
             <w:r>
-              <w:t xml:space="preserve"> департамента анализа данных и искусственного интеллекта</w:t>
+              <w:t>департамента больших данных и информационного поиска</w:t>
             </w:r>
           </w:p>
           <w:p>
@@ -195,7 +192,6 @@
             <w:r>
               <w:rPr>
                 <w:b/>
-                <w:bCs/>
                 <w:u w:val="single"/>
               </w:rPr>
               <w:t xml:space="preserve">                                           </w:t>
@@ -204,13 +200,8 @@
               <w:t xml:space="preserve"> </w:t>
             </w:r>
             <w:r>
-              <w:t xml:space="preserve">С.Ю. </w:t>
-            </w:r>
-            <w:proofErr w:type="spellStart"/>
-            <w:r>
-              <w:t>Папулин</w:t>
-            </w:r>
-            <w:proofErr w:type="spellEnd"/>
+              <w:t>С.Ю. Папулин</w:t>
+            </w:r>
           </w:p>
           <w:p>
             <w:pPr>
@@ -221,7 +212,6 @@
             <w:r>
               <w:rPr>
                 <w:b/>
-                <w:bCs/>
                 <w:u w:val="single"/>
               </w:rPr>
               <w:t>«___»</w:t>
@@ -229,14 +219,12 @@
             <w:r>
               <w:rPr>
                 <w:b/>
-                <w:bCs/>
               </w:rPr>
               <w:t xml:space="preserve"> </w:t>
             </w:r>
             <w:r>
               <w:rPr>
                 <w:b/>
-                <w:bCs/>
                 <w:u w:val="single"/>
               </w:rPr>
               <w:t xml:space="preserve">_________________ </w:t>
@@ -303,15 +291,7 @@
               <w:jc w:val="center"/>
             </w:pPr>
             <w:r>
-              <w:t xml:space="preserve">профессор департамента программной инженерии, канд. </w:t>
-            </w:r>
-            <w:proofErr w:type="spellStart"/>
-            <w:r>
-              <w:t>техн</w:t>
-            </w:r>
-            <w:proofErr w:type="spellEnd"/>
-            <w:r>
-              <w:t>. наук</w:t>
+              <w:t>профессор департамента программной инженерии, канд. техн. наук</w:t>
             </w:r>
           </w:p>
           <w:p>
@@ -333,33 +313,18 @@
             <w:r>
               <w:rPr>
                 <w:b/>
-                <w:bCs/>
                 <w:u w:val="single"/>
               </w:rPr>
-              <w:t>_____________________</w:t>
-            </w:r>
-            <w:proofErr w:type="gramStart"/>
+              <w:t xml:space="preserve">______________________ </w:t>
+            </w:r>
             <w:r>
               <w:rPr>
                 <w:b/>
-                <w:bCs/>
-                <w:u w:val="single"/>
-              </w:rPr>
-              <w:t xml:space="preserve">_ </w:t>
-            </w:r>
-            <w:r>
-              <w:rPr>
-                <w:b/>
-                <w:bCs/>
               </w:rPr>
               <w:t xml:space="preserve"> </w:t>
             </w:r>
             <w:r>
-              <w:t>В.В.</w:t>
-            </w:r>
-            <w:proofErr w:type="gramEnd"/>
-            <w:r>
-              <w:t xml:space="preserve"> Шилов</w:t>
+              <w:t>В.В. Шилов</w:t>
             </w:r>
           </w:p>
           <w:p>
@@ -371,7 +336,6 @@
             <w:r>
               <w:rPr>
                 <w:b/>
-                <w:bCs/>
                 <w:u w:val="single"/>
               </w:rPr>
               <w:t>«___»</w:t>
@@ -379,14 +343,12 @@
             <w:r>
               <w:rPr>
                 <w:b/>
-                <w:bCs/>
               </w:rPr>
               <w:t xml:space="preserve"> </w:t>
             </w:r>
             <w:r>
               <w:rPr>
                 <w:b/>
-                <w:bCs/>
                 <w:u w:val="single"/>
               </w:rPr>
               <w:t xml:space="preserve">_________________ </w:t>
@@ -400,9 +362,8 @@
     </w:tbl>
     <w:p>
       <w:pPr>
-        <w:spacing w:before="0" w:after="160" w:line="240" w:lineRule="auto"/>
+        <w:spacing w:before="0" w:after="160"/>
         <w:ind w:firstLine="0"/>
-        <w:jc w:val="left"/>
         <w:rPr>
           <w:rFonts w:eastAsiaTheme="minorHAnsi"/>
         </w:rPr>
@@ -410,24 +371,25 @@
     </w:p>
     <w:tbl>
       <w:tblPr>
-        <w:tblStyle w:val="a3"/>
+        <w:tblStyle w:val="TableGrid"/>
         <w:tblpPr w:leftFromText="180" w:rightFromText="180" w:vertAnchor="text" w:tblpY="1"/>
         <w:tblOverlap w:val="never"/>
         <w:tblW w:w="0" w:type="auto"/>
+        <w:tblLayout w:type="fixed"/>
         <w:tblLook w:val="04A0" w:firstRow="1" w:lastRow="0" w:firstColumn="1" w:lastColumn="0" w:noHBand="0" w:noVBand="1"/>
       </w:tblPr>
       <w:tblGrid>
-        <w:gridCol w:w="498"/>
-        <w:gridCol w:w="486"/>
+        <w:gridCol w:w="425"/>
+        <w:gridCol w:w="425"/>
       </w:tblGrid>
       <w:tr>
         <w:trPr>
           <w:cantSplit/>
-          <w:trHeight w:val="1791"/>
+          <w:trHeight w:val="1598"/>
         </w:trPr>
         <w:tc>
           <w:tcPr>
-            <w:tcW w:w="486" w:type="dxa"/>
+            <w:tcW w:w="425" w:type="dxa"/>
             <w:textDirection w:val="btLr"/>
           </w:tcPr>
           <w:p>
@@ -437,13 +399,12 @@
               <w:jc w:val="center"/>
               <w:rPr>
                 <w:b/>
-                <w:bCs/>
+                <w:bCs w:val="0"/>
               </w:rPr>
             </w:pPr>
             <w:r>
               <w:rPr>
                 <w:b/>
-                <w:bCs/>
               </w:rPr>
               <w:t>Подп. и дата</w:t>
             </w:r>
@@ -451,7 +412,97 @@
         </w:tc>
         <w:tc>
           <w:tcPr>
-            <w:tcW w:w="486" w:type="dxa"/>
+            <w:tcW w:w="425" w:type="dxa"/>
+            <w:textDirection w:val="btLr"/>
+          </w:tcPr>
+          <w:p>
+            <w:pPr>
+              <w:spacing w:before="0" w:after="0"/>
+              <w:ind w:left="113" w:right="113" w:firstLine="0"/>
+              <w:jc w:val="center"/>
+              <w:rPr>
+                <w:rFonts w:eastAsiaTheme="minorHAnsi"/>
+              </w:rPr>
+            </w:pPr>
+          </w:p>
+        </w:tc>
+      </w:tr>
+      <w:tr>
+        <w:trPr>
+          <w:cantSplit/>
+          <w:trHeight w:val="1726"/>
+        </w:trPr>
+        <w:tc>
+          <w:tcPr>
+            <w:tcW w:w="425" w:type="dxa"/>
+            <w:textDirection w:val="btLr"/>
+          </w:tcPr>
+          <w:p>
+            <w:pPr>
+              <w:spacing w:before="0" w:after="0"/>
+              <w:ind w:left="113" w:right="113" w:firstLine="0"/>
+              <w:jc w:val="center"/>
+              <w:rPr>
+                <w:b/>
+                <w:bCs w:val="0"/>
+              </w:rPr>
+            </w:pPr>
+            <w:r>
+              <w:rPr>
+                <w:b/>
+              </w:rPr>
+              <w:t>Инв. №  дубл.</w:t>
+            </w:r>
+          </w:p>
+        </w:tc>
+        <w:tc>
+          <w:tcPr>
+            <w:tcW w:w="425" w:type="dxa"/>
+            <w:textDirection w:val="btLr"/>
+          </w:tcPr>
+          <w:p>
+            <w:pPr>
+              <w:spacing w:before="0" w:after="0"/>
+              <w:ind w:left="113" w:right="113" w:firstLine="0"/>
+              <w:jc w:val="center"/>
+              <w:rPr>
+                <w:rFonts w:eastAsiaTheme="minorHAnsi"/>
+              </w:rPr>
+            </w:pPr>
+          </w:p>
+        </w:tc>
+      </w:tr>
+      <w:tr>
+        <w:trPr>
+          <w:cantSplit/>
+          <w:trHeight w:val="1672"/>
+        </w:trPr>
+        <w:tc>
+          <w:tcPr>
+            <w:tcW w:w="425" w:type="dxa"/>
+            <w:textDirection w:val="btLr"/>
+          </w:tcPr>
+          <w:p>
+            <w:pPr>
+              <w:spacing w:before="0" w:after="0"/>
+              <w:ind w:left="113" w:right="113" w:firstLine="0"/>
+              <w:jc w:val="center"/>
+              <w:rPr>
+                <w:b/>
+                <w:bCs w:val="0"/>
+              </w:rPr>
+            </w:pPr>
+            <w:r>
+              <w:rPr>
+                <w:b/>
+              </w:rPr>
+              <w:t>Взам. инв. №</w:t>
+            </w:r>
+          </w:p>
+        </w:tc>
+        <w:tc>
+          <w:tcPr>
+            <w:tcW w:w="425" w:type="dxa"/>
             <w:textDirection w:val="btLr"/>
           </w:tcPr>
           <w:p>
@@ -473,7 +524,7 @@
         </w:trPr>
         <w:tc>
           <w:tcPr>
-            <w:tcW w:w="486" w:type="dxa"/>
+            <w:tcW w:w="425" w:type="dxa"/>
             <w:textDirection w:val="btLr"/>
           </w:tcPr>
           <w:p>
@@ -483,37 +534,20 @@
               <w:jc w:val="center"/>
               <w:rPr>
                 <w:b/>
-                <w:bCs/>
+                <w:bCs w:val="0"/>
               </w:rPr>
             </w:pPr>
             <w:r>
               <w:rPr>
                 <w:b/>
-                <w:bCs/>
-              </w:rPr>
-              <w:t xml:space="preserve">Инв. №  </w:t>
-            </w:r>
-            <w:proofErr w:type="spellStart"/>
-            <w:r>
-              <w:rPr>
-                <w:b/>
-                <w:bCs/>
-              </w:rPr>
-              <w:t>дубл</w:t>
-            </w:r>
-            <w:proofErr w:type="spellEnd"/>
-            <w:r>
-              <w:rPr>
-                <w:b/>
-                <w:bCs/>
-              </w:rPr>
-              <w:t>.</w:t>
+              </w:rPr>
+              <w:t>Подп. и дата</w:t>
             </w:r>
           </w:p>
         </w:tc>
         <w:tc>
           <w:tcPr>
-            <w:tcW w:w="486" w:type="dxa"/>
+            <w:tcW w:w="425" w:type="dxa"/>
             <w:textDirection w:val="btLr"/>
           </w:tcPr>
           <w:p>
@@ -531,11 +565,11 @@
       <w:tr>
         <w:trPr>
           <w:cantSplit/>
-          <w:trHeight w:val="1672"/>
+          <w:trHeight w:val="1711"/>
         </w:trPr>
         <w:tc>
           <w:tcPr>
-            <w:tcW w:w="486" w:type="dxa"/>
+            <w:tcW w:w="425" w:type="dxa"/>
             <w:textDirection w:val="btLr"/>
           </w:tcPr>
           <w:p>
@@ -545,30 +579,20 @@
               <w:jc w:val="center"/>
               <w:rPr>
                 <w:b/>
-                <w:bCs/>
+                <w:bCs w:val="0"/>
               </w:rPr>
             </w:pPr>
-            <w:proofErr w:type="spellStart"/>
             <w:r>
               <w:rPr>
                 <w:b/>
-                <w:bCs/>
-              </w:rPr>
-              <w:t>Взам</w:t>
-            </w:r>
-            <w:proofErr w:type="spellEnd"/>
-            <w:r>
-              <w:rPr>
-                <w:b/>
-                <w:bCs/>
-              </w:rPr>
-              <w:t>. инв. №</w:t>
+              </w:rPr>
+              <w:t>Инв. №  подл</w:t>
             </w:r>
           </w:p>
         </w:tc>
         <w:tc>
           <w:tcPr>
-            <w:tcW w:w="486" w:type="dxa"/>
+            <w:tcW w:w="425" w:type="dxa"/>
             <w:textDirection w:val="btLr"/>
           </w:tcPr>
           <w:p>
@@ -583,102 +607,10 @@
           </w:p>
         </w:tc>
       </w:tr>
-      <w:tr>
-        <w:trPr>
-          <w:cantSplit/>
-          <w:trHeight w:val="1791"/>
-        </w:trPr>
-        <w:tc>
-          <w:tcPr>
-            <w:tcW w:w="486" w:type="dxa"/>
-            <w:textDirection w:val="btLr"/>
-          </w:tcPr>
-          <w:p>
-            <w:pPr>
-              <w:spacing w:before="0" w:after="0"/>
-              <w:ind w:left="113" w:right="113" w:firstLine="0"/>
-              <w:jc w:val="center"/>
-              <w:rPr>
-                <w:b/>
-                <w:bCs/>
-              </w:rPr>
-            </w:pPr>
-            <w:r>
-              <w:rPr>
-                <w:b/>
-                <w:bCs/>
-              </w:rPr>
-              <w:t>Подп. и дата</w:t>
-            </w:r>
-          </w:p>
-        </w:tc>
-        <w:tc>
-          <w:tcPr>
-            <w:tcW w:w="486" w:type="dxa"/>
-            <w:textDirection w:val="btLr"/>
-          </w:tcPr>
-          <w:p>
-            <w:pPr>
-              <w:spacing w:before="0" w:after="0"/>
-              <w:ind w:left="113" w:right="113" w:firstLine="0"/>
-              <w:jc w:val="center"/>
-              <w:rPr>
-                <w:rFonts w:eastAsiaTheme="minorHAnsi"/>
-              </w:rPr>
-            </w:pPr>
-          </w:p>
-        </w:tc>
-      </w:tr>
-      <w:tr>
-        <w:trPr>
-          <w:cantSplit/>
-          <w:trHeight w:val="2400"/>
-        </w:trPr>
-        <w:tc>
-          <w:tcPr>
-            <w:tcW w:w="486" w:type="dxa"/>
-            <w:textDirection w:val="btLr"/>
-          </w:tcPr>
-          <w:p>
-            <w:pPr>
-              <w:spacing w:before="0" w:after="0"/>
-              <w:ind w:left="113" w:right="113" w:firstLine="0"/>
-              <w:jc w:val="center"/>
-              <w:rPr>
-                <w:b/>
-                <w:bCs/>
-              </w:rPr>
-            </w:pPr>
-            <w:r>
-              <w:rPr>
-                <w:b/>
-                <w:bCs/>
-              </w:rPr>
-              <w:t>Инв. №  подл</w:t>
-            </w:r>
-          </w:p>
-        </w:tc>
-        <w:tc>
-          <w:tcPr>
-            <w:tcW w:w="486" w:type="dxa"/>
-            <w:textDirection w:val="btLr"/>
-          </w:tcPr>
-          <w:p>
-            <w:pPr>
-              <w:spacing w:before="0" w:after="0"/>
-              <w:ind w:left="113" w:right="113" w:firstLine="0"/>
-              <w:jc w:val="center"/>
-              <w:rPr>
-                <w:rFonts w:eastAsiaTheme="minorHAnsi"/>
-              </w:rPr>
-            </w:pPr>
-          </w:p>
-        </w:tc>
-      </w:tr>
     </w:tbl>
     <w:p>
       <w:pPr>
-        <w:spacing w:before="0" w:after="160" w:line="240" w:lineRule="auto"/>
+        <w:spacing w:before="0" w:after="160"/>
         <w:ind w:firstLine="0"/>
         <w:jc w:val="center"/>
         <w:rPr>
@@ -689,12 +621,12 @@
     </w:p>
     <w:p>
       <w:pPr>
-        <w:spacing w:before="0" w:after="160" w:line="240" w:lineRule="auto"/>
+        <w:spacing w:before="0" w:after="160"/>
         <w:ind w:firstLine="0"/>
         <w:jc w:val="center"/>
         <w:rPr>
           <w:b/>
-          <w:bCs/>
+          <w:bCs w:val="0"/>
         </w:rPr>
       </w:pPr>
     </w:p>
@@ -712,43 +644,11 @@
       <w:r>
         <w:rPr>
           <w:b/>
-          <w:bCs/>
           <w:sz w:val="28"/>
           <w:szCs w:val="28"/>
         </w:rPr>
-        <w:t xml:space="preserve">Реализация библиотеки гистограммной модели под </w:t>
-      </w:r>
-      <w:proofErr w:type="spellStart"/>
-      <w:r>
-        <w:rPr>
-          <w:b/>
-          <w:bCs/>
-          <w:sz w:val="28"/>
-          <w:szCs w:val="28"/>
-        </w:rPr>
-        <w:t>Apache</w:t>
-      </w:r>
-      <w:proofErr w:type="spellEnd"/>
-      <w:r>
-        <w:rPr>
-          <w:b/>
-          <w:bCs/>
-          <w:sz w:val="28"/>
-          <w:szCs w:val="28"/>
-        </w:rPr>
-        <w:t xml:space="preserve"> </w:t>
-      </w:r>
-      <w:proofErr w:type="spellStart"/>
-      <w:r>
-        <w:rPr>
-          <w:b/>
-          <w:bCs/>
-          <w:sz w:val="28"/>
-          <w:szCs w:val="28"/>
-        </w:rPr>
-        <w:t>Spark</w:t>
-      </w:r>
-      <w:proofErr w:type="spellEnd"/>
+        <w:t>Реализация библиотеки гистограммной модели под Apache Spark</w:t>
+      </w:r>
       <w:r>
         <w:rPr>
           <w:rFonts w:asciiTheme="minorHAnsi" w:eastAsiaTheme="minorHAnsi" w:hAnsiTheme="minorHAnsi" w:cstheme="minorBidi"/>
@@ -760,7 +660,7 @@
     </w:p>
     <w:p>
       <w:pPr>
-        <w:spacing w:before="0" w:after="160" w:line="240" w:lineRule="auto"/>
+        <w:spacing w:before="0" w:after="160"/>
         <w:ind w:firstLine="0"/>
         <w:jc w:val="center"/>
         <w:rPr>
@@ -771,12 +671,12 @@
     </w:p>
     <w:p>
       <w:pPr>
-        <w:spacing w:before="0" w:after="160" w:line="240" w:lineRule="auto"/>
+        <w:spacing w:before="0" w:after="160"/>
         <w:ind w:firstLine="0"/>
         <w:jc w:val="center"/>
         <w:rPr>
           <w:b/>
-          <w:bCs/>
+          <w:bCs w:val="0"/>
           <w:sz w:val="28"/>
           <w:szCs w:val="28"/>
         </w:rPr>
@@ -784,7 +684,6 @@
       <w:r>
         <w:rPr>
           <w:b/>
-          <w:bCs/>
           <w:sz w:val="28"/>
           <w:szCs w:val="28"/>
         </w:rPr>
@@ -793,7 +692,7 @@
     </w:p>
     <w:p>
       <w:pPr>
-        <w:spacing w:before="0" w:after="160" w:line="240" w:lineRule="auto"/>
+        <w:spacing w:before="0" w:after="160"/>
         <w:ind w:firstLine="0"/>
         <w:jc w:val="center"/>
         <w:rPr>
@@ -806,12 +705,12 @@
     </w:p>
     <w:p>
       <w:pPr>
-        <w:spacing w:before="0" w:after="160" w:line="240" w:lineRule="auto"/>
+        <w:spacing w:before="0" w:after="160"/>
         <w:ind w:firstLine="0"/>
         <w:jc w:val="center"/>
         <w:rPr>
           <w:b/>
-          <w:bCs/>
+          <w:bCs w:val="0"/>
           <w:sz w:val="28"/>
           <w:szCs w:val="28"/>
         </w:rPr>
@@ -819,7 +718,6 @@
       <w:r>
         <w:rPr>
           <w:b/>
-          <w:bCs/>
           <w:sz w:val="28"/>
           <w:szCs w:val="28"/>
         </w:rPr>
@@ -828,12 +726,12 @@
     </w:p>
     <w:p>
       <w:pPr>
-        <w:spacing w:before="0" w:after="160" w:line="240" w:lineRule="auto"/>
+        <w:spacing w:before="0" w:after="160"/>
         <w:ind w:firstLine="0"/>
         <w:jc w:val="center"/>
         <w:rPr>
           <w:b/>
-          <w:bCs/>
+          <w:bCs w:val="0"/>
           <w:sz w:val="28"/>
           <w:szCs w:val="28"/>
         </w:rPr>
@@ -841,12 +739,12 @@
     </w:p>
     <w:p>
       <w:pPr>
-        <w:spacing w:before="0" w:after="160" w:line="240" w:lineRule="auto"/>
+        <w:spacing w:before="0" w:after="160"/>
         <w:ind w:firstLine="0"/>
         <w:jc w:val="center"/>
         <w:rPr>
           <w:b/>
-          <w:bCs/>
+          <w:bCs w:val="0"/>
           <w:sz w:val="28"/>
           <w:szCs w:val="28"/>
         </w:rPr>
@@ -854,7 +752,6 @@
       <w:r>
         <w:rPr>
           <w:b/>
-          <w:bCs/>
           <w:sz w:val="28"/>
           <w:szCs w:val="28"/>
           <w:lang w:val="en-US"/>
@@ -864,7 +761,6 @@
       <w:r>
         <w:rPr>
           <w:b/>
-          <w:bCs/>
           <w:sz w:val="28"/>
           <w:szCs w:val="28"/>
         </w:rPr>
@@ -873,7 +769,6 @@
       <w:r>
         <w:rPr>
           <w:b/>
-          <w:bCs/>
           <w:sz w:val="28"/>
           <w:szCs w:val="28"/>
         </w:rPr>
@@ -882,7 +777,6 @@
       <w:r>
         <w:rPr>
           <w:b/>
-          <w:bCs/>
           <w:sz w:val="28"/>
           <w:szCs w:val="28"/>
         </w:rPr>
@@ -891,9 +785,8 @@
     </w:p>
     <w:p>
       <w:pPr>
-        <w:spacing w:before="0" w:after="160" w:line="240" w:lineRule="auto"/>
+        <w:spacing w:before="0" w:after="160"/>
         <w:ind w:firstLine="0"/>
-        <w:jc w:val="left"/>
         <w:rPr>
           <w:rFonts w:eastAsiaTheme="minorHAnsi"/>
           <w:b/>
@@ -904,7 +797,7 @@
     </w:p>
     <w:p>
       <w:pPr>
-        <w:spacing w:before="0" w:after="160" w:line="240" w:lineRule="auto"/>
+        <w:spacing w:before="0" w:after="160"/>
         <w:ind w:firstLine="0"/>
         <w:jc w:val="center"/>
         <w:rPr>
@@ -917,7 +810,7 @@
     </w:p>
     <w:tbl>
       <w:tblPr>
-        <w:tblStyle w:val="a3"/>
+        <w:tblStyle w:val="TableGrid"/>
         <w:tblpPr w:leftFromText="180" w:rightFromText="180" w:vertAnchor="text" w:tblpX="1555" w:tblpY="1"/>
         <w:tblOverlap w:val="never"/>
         <w:tblW w:w="0" w:type="auto"/>
@@ -993,26 +886,12 @@
             <w:r>
               <w:rPr>
                 <w:b/>
-                <w:bCs/>
                 <w:u w:val="single"/>
               </w:rPr>
-              <w:t>__________________</w:t>
-            </w:r>
-            <w:proofErr w:type="gramStart"/>
-            <w:r>
-              <w:rPr>
-                <w:b/>
-                <w:bCs/>
-                <w:u w:val="single"/>
-              </w:rPr>
-              <w:t>_</w:t>
-            </w:r>
-            <w:r>
-              <w:t xml:space="preserve">  /</w:t>
-            </w:r>
-            <w:proofErr w:type="gramEnd"/>
-            <w:r>
-              <w:t>П.И. Данилин/</w:t>
+              <w:t>___________________</w:t>
+            </w:r>
+            <w:r>
+              <w:t xml:space="preserve">  /П.И. Данилин/</w:t>
             </w:r>
           </w:p>
           <w:p>
@@ -1024,7 +903,6 @@
             <w:r>
               <w:rPr>
                 <w:b/>
-                <w:bCs/>
                 <w:u w:val="single"/>
               </w:rPr>
               <w:t>«___»</w:t>
@@ -1032,33 +910,18 @@
             <w:r>
               <w:rPr>
                 <w:b/>
-                <w:bCs/>
               </w:rPr>
               <w:t xml:space="preserve"> </w:t>
             </w:r>
             <w:r>
               <w:rPr>
                 <w:b/>
-                <w:bCs/>
                 <w:u w:val="single"/>
               </w:rPr>
-              <w:t>________________</w:t>
-            </w:r>
-            <w:proofErr w:type="gramStart"/>
-            <w:r>
-              <w:rPr>
-                <w:b/>
-                <w:bCs/>
-                <w:u w:val="single"/>
-              </w:rPr>
-              <w:t xml:space="preserve">_ </w:t>
-            </w:r>
-            <w:r>
-              <w:t xml:space="preserve"> 2017</w:t>
-            </w:r>
-            <w:proofErr w:type="gramEnd"/>
-            <w:r>
-              <w:t xml:space="preserve"> г.</w:t>
+              <w:t xml:space="preserve">_________________ </w:t>
+            </w:r>
+            <w:r>
+              <w:t xml:space="preserve"> 2017 г.</w:t>
             </w:r>
           </w:p>
           <w:p>
@@ -1093,7 +956,7 @@
     </w:tbl>
     <w:p>
       <w:pPr>
-        <w:spacing w:before="0" w:after="160" w:line="240" w:lineRule="auto"/>
+        <w:spacing w:before="0" w:after="160"/>
         <w:ind w:firstLine="0"/>
         <w:jc w:val="center"/>
         <w:rPr>
@@ -1104,20 +967,20 @@
           <w:lang w:val="en-US"/>
         </w:rPr>
         <w:sectPr>
-          <w:footerReference w:type="default" r:id="rId8"/>
-          <w:headerReference w:type="first" r:id="rId9"/>
+          <w:headerReference w:type="first" r:id="rId8"/>
+          <w:footerReference w:type="first" r:id="rId9"/>
           <w:pgSz w:w="11906" w:h="16838"/>
-          <w:pgMar w:top="1134" w:right="851" w:bottom="1134" w:left="1418" w:header="709" w:footer="709" w:gutter="0"/>
+          <w:pgMar w:top="1134" w:right="851" w:bottom="1134" w:left="1701" w:header="709" w:footer="709" w:gutter="0"/>
           <w:cols w:space="708"/>
+          <w:titlePg/>
           <w:docGrid w:linePitch="360"/>
         </w:sectPr>
       </w:pPr>
     </w:p>
     <w:p>
       <w:pPr>
-        <w:spacing w:before="0" w:after="0" w:line="240" w:lineRule="auto"/>
+        <w:spacing w:before="0" w:after="0"/>
         <w:ind w:left="708" w:firstLine="708"/>
-        <w:jc w:val="left"/>
       </w:pPr>
       <w:r>
         <w:lastRenderedPageBreak/>
@@ -1126,9 +989,8 @@
     </w:p>
     <w:p>
       <w:pPr>
-        <w:spacing w:before="0" w:after="160" w:line="240" w:lineRule="auto"/>
+        <w:spacing w:before="0" w:after="160"/>
         <w:ind w:firstLine="0"/>
-        <w:jc w:val="left"/>
         <w:rPr>
           <w:lang w:val="en-US"/>
         </w:rPr>
@@ -1159,9 +1021,8 @@
     </w:p>
     <w:p>
       <w:pPr>
-        <w:spacing w:before="0" w:after="160" w:line="240" w:lineRule="auto"/>
+        <w:spacing w:before="0" w:after="160"/>
         <w:ind w:firstLine="0"/>
-        <w:jc w:val="left"/>
         <w:rPr>
           <w:rFonts w:eastAsiaTheme="minorHAnsi"/>
           <w:b/>
@@ -1171,9 +1032,8 @@
     </w:p>
     <w:p>
       <w:pPr>
-        <w:spacing w:before="0" w:after="160" w:line="240" w:lineRule="auto"/>
+        <w:spacing w:before="0" w:after="160"/>
         <w:ind w:firstLine="0"/>
-        <w:jc w:val="left"/>
         <w:rPr>
           <w:rFonts w:eastAsiaTheme="minorHAnsi"/>
           <w:b/>
@@ -1183,9 +1043,8 @@
     </w:p>
     <w:p>
       <w:pPr>
-        <w:spacing w:before="0" w:after="160" w:line="240" w:lineRule="auto"/>
+        <w:spacing w:before="0" w:after="160"/>
         <w:ind w:firstLine="0"/>
-        <w:jc w:val="left"/>
         <w:rPr>
           <w:rFonts w:eastAsiaTheme="minorHAnsi"/>
           <w:b/>
@@ -1195,9 +1054,8 @@
     </w:p>
     <w:p>
       <w:pPr>
-        <w:spacing w:before="0" w:after="160" w:line="240" w:lineRule="auto"/>
+        <w:spacing w:before="0" w:after="160"/>
         <w:ind w:firstLine="0"/>
-        <w:jc w:val="left"/>
         <w:rPr>
           <w:rFonts w:eastAsiaTheme="minorHAnsi"/>
           <w:b/>
@@ -1219,47 +1077,15 @@
       <w:r>
         <w:rPr>
           <w:b/>
-          <w:bCs/>
           <w:sz w:val="28"/>
           <w:szCs w:val="28"/>
         </w:rPr>
-        <w:t xml:space="preserve">Реализация библиотеки гистограммной модели под </w:t>
-      </w:r>
-      <w:proofErr w:type="spellStart"/>
-      <w:r>
-        <w:rPr>
-          <w:b/>
-          <w:bCs/>
-          <w:sz w:val="28"/>
-          <w:szCs w:val="28"/>
-        </w:rPr>
-        <w:t>Apache</w:t>
-      </w:r>
-      <w:proofErr w:type="spellEnd"/>
-      <w:r>
-        <w:rPr>
-          <w:b/>
-          <w:bCs/>
-          <w:sz w:val="28"/>
-          <w:szCs w:val="28"/>
-        </w:rPr>
-        <w:t xml:space="preserve"> </w:t>
-      </w:r>
-      <w:proofErr w:type="spellStart"/>
-      <w:r>
-        <w:rPr>
-          <w:b/>
-          <w:bCs/>
-          <w:sz w:val="28"/>
-          <w:szCs w:val="28"/>
-        </w:rPr>
-        <w:t>Spark</w:t>
-      </w:r>
-      <w:proofErr w:type="spellEnd"/>
-    </w:p>
-    <w:p>
-      <w:pPr>
-        <w:spacing w:before="0" w:after="0" w:line="240" w:lineRule="auto"/>
+        <w:t>Реализация библиотеки гистограммной модели под Apache Spark</w:t>
+      </w:r>
+    </w:p>
+    <w:p>
+      <w:pPr>
+        <w:spacing w:before="0" w:after="0"/>
         <w:ind w:firstLine="0"/>
         <w:jc w:val="center"/>
         <w:rPr>
@@ -1272,7 +1098,7 @@
     </w:p>
     <w:p>
       <w:pPr>
-        <w:spacing w:before="0" w:after="0" w:line="240" w:lineRule="auto"/>
+        <w:spacing w:before="0" w:after="0"/>
         <w:ind w:firstLine="0"/>
         <w:jc w:val="center"/>
         <w:rPr>
@@ -1283,7 +1109,7 @@
     </w:p>
     <w:p>
       <w:pPr>
-        <w:spacing w:before="0" w:after="0" w:line="240" w:lineRule="auto"/>
+        <w:spacing w:before="0" w:after="0"/>
         <w:ind w:firstLine="0"/>
         <w:jc w:val="center"/>
         <w:rPr>
@@ -1294,9 +1120,8 @@
     </w:p>
     <w:p>
       <w:pPr>
-        <w:spacing w:before="0" w:after="0" w:line="240" w:lineRule="auto"/>
+        <w:spacing w:before="0" w:after="0"/>
         <w:ind w:firstLine="0"/>
-        <w:jc w:val="left"/>
         <w:rPr>
           <w:rFonts w:eastAsiaTheme="minorHAnsi"/>
           <w:b/>
@@ -1307,7 +1132,7 @@
     </w:p>
     <w:tbl>
       <w:tblPr>
-        <w:tblStyle w:val="a3"/>
+        <w:tblStyle w:val="TableGrid"/>
         <w:tblpPr w:leftFromText="180" w:rightFromText="180" w:vertAnchor="text" w:tblpY="1"/>
         <w:tblOverlap w:val="never"/>
         <w:tblW w:w="0" w:type="auto"/>
@@ -1334,13 +1159,12 @@
               <w:jc w:val="center"/>
               <w:rPr>
                 <w:b/>
-                <w:bCs/>
+                <w:bCs w:val="0"/>
               </w:rPr>
             </w:pPr>
             <w:r>
               <w:rPr>
                 <w:b/>
-                <w:bCs/>
               </w:rPr>
               <w:t>Подп. и дата</w:t>
             </w:r>
@@ -1380,31 +1204,14 @@
               <w:jc w:val="center"/>
               <w:rPr>
                 <w:b/>
-                <w:bCs/>
+                <w:bCs w:val="0"/>
               </w:rPr>
             </w:pPr>
             <w:r>
               <w:rPr>
                 <w:b/>
-                <w:bCs/>
-              </w:rPr>
-              <w:t xml:space="preserve">Инв. №  </w:t>
-            </w:r>
-            <w:proofErr w:type="spellStart"/>
-            <w:r>
-              <w:rPr>
-                <w:b/>
-                <w:bCs/>
-              </w:rPr>
-              <w:t>дубл</w:t>
-            </w:r>
-            <w:proofErr w:type="spellEnd"/>
-            <w:r>
-              <w:rPr>
-                <w:b/>
-                <w:bCs/>
-              </w:rPr>
-              <w:t>.</w:t>
+              </w:rPr>
+              <w:t>Инв. №  дубл.</w:t>
             </w:r>
           </w:p>
         </w:tc>
@@ -1442,24 +1249,14 @@
               <w:jc w:val="center"/>
               <w:rPr>
                 <w:b/>
-                <w:bCs/>
+                <w:bCs w:val="0"/>
               </w:rPr>
             </w:pPr>
-            <w:proofErr w:type="spellStart"/>
             <w:r>
               <w:rPr>
                 <w:b/>
-                <w:bCs/>
-              </w:rPr>
-              <w:t>Взам</w:t>
-            </w:r>
-            <w:proofErr w:type="spellEnd"/>
-            <w:r>
-              <w:rPr>
-                <w:b/>
-                <w:bCs/>
-              </w:rPr>
-              <w:t>. инв. №</w:t>
+              </w:rPr>
+              <w:t>Взам. инв. №</w:t>
             </w:r>
           </w:p>
         </w:tc>
@@ -1497,13 +1294,12 @@
               <w:jc w:val="center"/>
               <w:rPr>
                 <w:b/>
-                <w:bCs/>
+                <w:bCs w:val="0"/>
               </w:rPr>
             </w:pPr>
             <w:r>
               <w:rPr>
                 <w:b/>
-                <w:bCs/>
               </w:rPr>
               <w:t>Подп. и дата</w:t>
             </w:r>
@@ -1543,13 +1339,12 @@
               <w:jc w:val="center"/>
               <w:rPr>
                 <w:b/>
-                <w:bCs/>
+                <w:bCs w:val="0"/>
               </w:rPr>
             </w:pPr>
             <w:r>
               <w:rPr>
                 <w:b/>
-                <w:bCs/>
               </w:rPr>
               <w:t>Инв. №  подл</w:t>
             </w:r>
@@ -1575,12 +1370,12 @@
     </w:tbl>
     <w:p>
       <w:pPr>
-        <w:spacing w:before="0" w:after="160" w:line="240" w:lineRule="auto"/>
+        <w:spacing w:before="0" w:after="160"/>
         <w:ind w:firstLine="0"/>
         <w:jc w:val="center"/>
         <w:rPr>
           <w:b/>
-          <w:bCs/>
+          <w:bCs w:val="0"/>
           <w:sz w:val="28"/>
           <w:szCs w:val="28"/>
         </w:rPr>
@@ -1588,7 +1383,6 @@
       <w:r>
         <w:rPr>
           <w:b/>
-          <w:bCs/>
           <w:sz w:val="28"/>
           <w:szCs w:val="28"/>
         </w:rPr>
@@ -1597,12 +1391,12 @@
     </w:p>
     <w:p>
       <w:pPr>
-        <w:spacing w:before="0" w:after="160" w:line="240" w:lineRule="auto"/>
+        <w:spacing w:before="0" w:after="160"/>
         <w:ind w:firstLine="0"/>
         <w:jc w:val="center"/>
         <w:rPr>
           <w:b/>
-          <w:bCs/>
+          <w:bCs w:val="0"/>
           <w:sz w:val="28"/>
           <w:szCs w:val="28"/>
           <w:lang w:val="en-US"/>
@@ -1611,7 +1405,6 @@
       <w:r>
         <w:rPr>
           <w:b/>
-          <w:bCs/>
           <w:sz w:val="28"/>
           <w:szCs w:val="28"/>
           <w:lang w:val="en-US"/>
@@ -1621,7 +1414,6 @@
       <w:r>
         <w:rPr>
           <w:b/>
-          <w:bCs/>
           <w:sz w:val="28"/>
           <w:szCs w:val="28"/>
           <w:lang w:val="en-US"/>
@@ -1631,7 +1423,6 @@
       <w:r>
         <w:rPr>
           <w:b/>
-          <w:bCs/>
           <w:sz w:val="28"/>
           <w:szCs w:val="28"/>
           <w:lang w:val="en-US"/>
@@ -1641,12 +1432,12 @@
     </w:p>
     <w:p>
       <w:pPr>
-        <w:spacing w:before="0" w:after="160" w:line="240" w:lineRule="auto"/>
+        <w:spacing w:before="0" w:after="160"/>
         <w:ind w:firstLine="0"/>
         <w:jc w:val="center"/>
         <w:rPr>
           <w:b/>
-          <w:bCs/>
+          <w:bCs w:val="0"/>
           <w:sz w:val="26"/>
           <w:szCs w:val="26"/>
           <w:highlight w:val="red"/>
@@ -1656,7 +1447,6 @@
       <w:r>
         <w:rPr>
           <w:b/>
-          <w:bCs/>
           <w:sz w:val="26"/>
           <w:szCs w:val="26"/>
         </w:rPr>
@@ -1665,7 +1455,6 @@
       <w:r>
         <w:rPr>
           <w:b/>
-          <w:bCs/>
           <w:sz w:val="26"/>
           <w:szCs w:val="26"/>
           <w:lang w:val="en-US"/>
@@ -1675,7 +1464,7 @@
     </w:p>
     <w:p>
       <w:pPr>
-        <w:pStyle w:val="1"/>
+        <w:pStyle w:val="Heading1"/>
         <w:numPr>
           <w:ilvl w:val="0"/>
           <w:numId w:val="0"/>
@@ -1690,7 +1479,7 @@
         </w:rPr>
         <w:br w:type="page"/>
       </w:r>
-      <w:bookmarkStart w:id="1" w:name="_Toc496804781"/>
+      <w:bookmarkStart w:id="1" w:name="_Toc498276890"/>
       <w:r>
         <w:lastRenderedPageBreak/>
         <w:t>А</w:t>
@@ -1701,6 +1490,9 @@
       <w:bookmarkEnd w:id="1"/>
     </w:p>
     <w:p>
+      <w:pPr>
+        <w:jc w:val="both"/>
+      </w:pPr>
       <w:bookmarkStart w:id="2" w:name="_Hlk482627739"/>
       <w:r>
         <w:t>В данном программном документе приведено техническое задание для</w:t>
@@ -1712,21 +1504,8 @@
         <w:t>«</w:t>
       </w:r>
       <w:r>
-        <w:t xml:space="preserve">Реализация библиотеки гистограммной модели под </w:t>
-      </w:r>
-      <w:proofErr w:type="spellStart"/>
-      <w:r>
-        <w:t>Apache</w:t>
-      </w:r>
-      <w:proofErr w:type="spellEnd"/>
-      <w:r>
-        <w:t xml:space="preserve"> </w:t>
-      </w:r>
-      <w:proofErr w:type="spellStart"/>
-      <w:r>
-        <w:t>Spark</w:t>
-      </w:r>
-      <w:proofErr w:type="spellEnd"/>
+        <w:t>Реализация библиотеки гистограммной модели под Apache Spark</w:t>
+      </w:r>
       <w:r>
         <w:t>». Данный программный продукт предназначен</w:t>
       </w:r>
@@ -1734,37 +1513,19 @@
         <w:t xml:space="preserve"> для </w:t>
       </w:r>
       <w:r>
+        <w:t xml:space="preserve">организации </w:t>
+      </w:r>
+      <w:r>
         <w:t>вычислений, основанных на гистограммной модели</w:t>
       </w:r>
       <w:r>
         <w:t>.</w:t>
       </w:r>
-    </w:p>
-    <w:p>
-      <w:r>
-        <w:t>«</w:t>
-      </w:r>
-      <w:r>
-        <w:t xml:space="preserve">Реализация библиотеки гистограммной модели под </w:t>
-      </w:r>
-      <w:proofErr w:type="spellStart"/>
-      <w:r>
-        <w:t>Apache</w:t>
-      </w:r>
-      <w:proofErr w:type="spellEnd"/>
-      <w:r>
-        <w:t xml:space="preserve"> </w:t>
-      </w:r>
-      <w:proofErr w:type="spellStart"/>
-      <w:r>
-        <w:t>Spark</w:t>
-      </w:r>
-      <w:proofErr w:type="spellEnd"/>
-      <w:r>
-        <w:t xml:space="preserve">» представляет собой </w:t>
-      </w:r>
-      <w:r>
-        <w:t xml:space="preserve">программный модуль для </w:t>
+      <w:r>
+        <w:t xml:space="preserve"> Он даст возможность пользователю провести анализ массива данных </w:t>
+      </w:r>
+      <w:r>
+        <w:t xml:space="preserve">с точки зрения упомянутой модели на кластере компьютеров, совместимых с </w:t>
       </w:r>
       <w:r>
         <w:rPr>
@@ -1782,16 +1543,13 @@
         <w:t>Spark</w:t>
       </w:r>
       <w:r>
-        <w:t xml:space="preserve">, </w:t>
-      </w:r>
-      <w:r>
-        <w:t>реализующий вычисления согласно гистограммной модели</w:t>
-      </w:r>
-      <w:r>
-        <w:t>.</w:t>
-      </w:r>
-    </w:p>
-    <w:p>
+        <w:t xml:space="preserve">. </w:t>
+      </w:r>
+    </w:p>
+    <w:p>
+      <w:pPr>
+        <w:jc w:val="both"/>
+      </w:pPr>
       <w:r>
         <w:t xml:space="preserve">Оформление программного документа «Техническое задание» произведено по требованиям </w:t>
       </w:r>
@@ -1802,21 +1560,13 @@
         <w:t xml:space="preserve"> 19.201-78» Техническое задание</w:t>
       </w:r>
       <w:r>
-        <w:t xml:space="preserve">. Требования к содержанию и </w:t>
-      </w:r>
-      <w:proofErr w:type="gramStart"/>
-      <w:r>
-        <w:t>оформлению</w:t>
+        <w:t>. Требования к содержанию и оформлению</w:t>
       </w:r>
       <w:r>
         <w:t>»</w:t>
       </w:r>
       <w:r>
-        <w:t>[</w:t>
-      </w:r>
-      <w:proofErr w:type="gramEnd"/>
-      <w:r>
-        <w:t>7].</w:t>
+        <w:t>[7].</w:t>
       </w:r>
     </w:p>
     <w:bookmarkEnd w:id="2"/>
@@ -1858,26 +1608,28 @@
             <w:jc w:val="center"/>
             <w:rPr>
               <w:b/>
-              <w:sz w:val="32"/>
+              <w:sz w:val="28"/>
             </w:rPr>
           </w:pPr>
           <w:r>
             <w:rPr>
               <w:b/>
-              <w:sz w:val="32"/>
+              <w:sz w:val="28"/>
             </w:rPr>
             <w:t>Содержание</w:t>
           </w:r>
         </w:p>
         <w:p>
           <w:pPr>
-            <w:pStyle w:val="11"/>
+            <w:pStyle w:val="TOC1"/>
             <w:tabs>
-              <w:tab w:val="right" w:leader="dot" w:pos="9627"/>
+              <w:tab w:val="right" w:leader="dot" w:pos="9344"/>
             </w:tabs>
             <w:rPr>
               <w:rFonts w:asciiTheme="minorHAnsi" w:eastAsiaTheme="minorEastAsia" w:hAnsiTheme="minorHAnsi" w:cstheme="minorBidi"/>
+              <w:bCs w:val="0"/>
               <w:noProof/>
+              <w:color w:val="auto"/>
               <w:lang w:val="en-GB" w:eastAsia="en-GB"/>
             </w:rPr>
           </w:pPr>
@@ -1890,10 +1642,10 @@
           <w:r>
             <w:fldChar w:fldCharType="separate"/>
           </w:r>
-          <w:hyperlink w:anchor="_Toc496804781" w:history="1">
-            <w:r>
-              <w:rPr>
-                <w:rStyle w:val="a9"/>
+          <w:hyperlink w:anchor="_Toc498276890" w:history="1">
+            <w:r>
+              <w:rPr>
+                <w:rStyle w:val="Hyperlink"/>
                 <w:noProof/>
               </w:rPr>
               <w:t>Аннотация</w:t>
@@ -1917,7 +1669,7 @@
                 <w:noProof/>
                 <w:webHidden/>
               </w:rPr>
-              <w:instrText xml:space="preserve"> PAGEREF _Toc496804781 \h </w:instrText>
+              <w:instrText xml:space="preserve"> PAGEREF _Toc498276890 \h </w:instrText>
             </w:r>
             <w:r>
               <w:rPr>
@@ -1950,21 +1702,23 @@
         </w:p>
         <w:p>
           <w:pPr>
-            <w:pStyle w:val="11"/>
+            <w:pStyle w:val="TOC1"/>
             <w:tabs>
               <w:tab w:val="left" w:pos="720"/>
-              <w:tab w:val="right" w:leader="dot" w:pos="9627"/>
+              <w:tab w:val="right" w:leader="dot" w:pos="9344"/>
             </w:tabs>
             <w:rPr>
               <w:rFonts w:asciiTheme="minorHAnsi" w:eastAsiaTheme="minorEastAsia" w:hAnsiTheme="minorHAnsi" w:cstheme="minorBidi"/>
+              <w:bCs w:val="0"/>
               <w:noProof/>
+              <w:color w:val="auto"/>
               <w:lang w:val="en-GB" w:eastAsia="en-GB"/>
             </w:rPr>
           </w:pPr>
-          <w:hyperlink w:anchor="_Toc496804782" w:history="1">
-            <w:r>
-              <w:rPr>
-                <w:rStyle w:val="a9"/>
+          <w:hyperlink w:anchor="_Toc498276891" w:history="1">
+            <w:r>
+              <w:rPr>
+                <w:rStyle w:val="Hyperlink"/>
                 <w:noProof/>
               </w:rPr>
               <w:t>1.</w:t>
@@ -1972,14 +1726,16 @@
             <w:r>
               <w:rPr>
                 <w:rFonts w:asciiTheme="minorHAnsi" w:eastAsiaTheme="minorEastAsia" w:hAnsiTheme="minorHAnsi" w:cstheme="minorBidi"/>
-                <w:noProof/>
+                <w:bCs w:val="0"/>
+                <w:noProof/>
+                <w:color w:val="auto"/>
                 <w:lang w:val="en-GB" w:eastAsia="en-GB"/>
               </w:rPr>
               <w:tab/>
             </w:r>
             <w:r>
               <w:rPr>
-                <w:rStyle w:val="a9"/>
+                <w:rStyle w:val="Hyperlink"/>
                 <w:noProof/>
               </w:rPr>
               <w:t>Введение</w:t>
@@ -2003,7 +1759,7 @@
                 <w:noProof/>
                 <w:webHidden/>
               </w:rPr>
-              <w:instrText xml:space="preserve"> PAGEREF _Toc496804782 \h </w:instrText>
+              <w:instrText xml:space="preserve"> PAGEREF _Toc498276891 \h </w:instrText>
             </w:r>
             <w:r>
               <w:rPr>
@@ -2036,17 +1792,19 @@
         </w:p>
         <w:p>
           <w:pPr>
-            <w:pStyle w:val="21"/>
+            <w:pStyle w:val="TOC2"/>
             <w:rPr>
               <w:rFonts w:asciiTheme="minorHAnsi" w:eastAsiaTheme="minorEastAsia" w:hAnsiTheme="minorHAnsi" w:cstheme="minorBidi"/>
+              <w:bCs w:val="0"/>
               <w:noProof/>
+              <w:color w:val="auto"/>
               <w:lang w:val="en-GB" w:eastAsia="en-GB"/>
             </w:rPr>
           </w:pPr>
-          <w:hyperlink w:anchor="_Toc496804783" w:history="1">
-            <w:r>
-              <w:rPr>
-                <w:rStyle w:val="a9"/>
+          <w:hyperlink w:anchor="_Toc498276892" w:history="1">
+            <w:r>
+              <w:rPr>
+                <w:rStyle w:val="Hyperlink"/>
                 <w:noProof/>
               </w:rPr>
               <w:t>1.1. Наименование разработки</w:t>
@@ -2070,7 +1828,7 @@
                 <w:noProof/>
                 <w:webHidden/>
               </w:rPr>
-              <w:instrText xml:space="preserve"> PAGEREF _Toc496804783 \h </w:instrText>
+              <w:instrText xml:space="preserve"> PAGEREF _Toc498276892 \h </w:instrText>
             </w:r>
             <w:r>
               <w:rPr>
@@ -2103,17 +1861,19 @@
         </w:p>
         <w:p>
           <w:pPr>
-            <w:pStyle w:val="21"/>
+            <w:pStyle w:val="TOC2"/>
             <w:rPr>
               <w:rFonts w:asciiTheme="minorHAnsi" w:eastAsiaTheme="minorEastAsia" w:hAnsiTheme="minorHAnsi" w:cstheme="minorBidi"/>
+              <w:bCs w:val="0"/>
               <w:noProof/>
+              <w:color w:val="auto"/>
               <w:lang w:val="en-GB" w:eastAsia="en-GB"/>
             </w:rPr>
           </w:pPr>
-          <w:hyperlink w:anchor="_Toc496804784" w:history="1">
-            <w:r>
-              <w:rPr>
-                <w:rStyle w:val="a9"/>
+          <w:hyperlink w:anchor="_Toc498276893" w:history="1">
+            <w:r>
+              <w:rPr>
+                <w:rStyle w:val="Hyperlink"/>
                 <w:noProof/>
               </w:rPr>
               <w:t>1.2. Краткая характеристика области применения программного продукта</w:t>
@@ -2137,7 +1897,7 @@
                 <w:noProof/>
                 <w:webHidden/>
               </w:rPr>
-              <w:instrText xml:space="preserve"> PAGEREF _Toc496804784 \h </w:instrText>
+              <w:instrText xml:space="preserve"> PAGEREF _Toc498276893 \h </w:instrText>
             </w:r>
             <w:r>
               <w:rPr>
@@ -2170,36 +1930,40 @@
         </w:p>
         <w:p>
           <w:pPr>
-            <w:pStyle w:val="11"/>
+            <w:pStyle w:val="TOC1"/>
             <w:tabs>
               <w:tab w:val="left" w:pos="720"/>
-              <w:tab w:val="right" w:leader="dot" w:pos="9627"/>
+              <w:tab w:val="right" w:leader="dot" w:pos="9344"/>
             </w:tabs>
             <w:rPr>
               <w:rFonts w:asciiTheme="minorHAnsi" w:eastAsiaTheme="minorEastAsia" w:hAnsiTheme="minorHAnsi" w:cstheme="minorBidi"/>
+              <w:bCs w:val="0"/>
               <w:noProof/>
+              <w:color w:val="auto"/>
               <w:lang w:val="en-GB" w:eastAsia="en-GB"/>
             </w:rPr>
           </w:pPr>
-          <w:hyperlink w:anchor="_Toc496804785" w:history="1">
-            <w:r>
-              <w:rPr>
-                <w:rStyle w:val="a9"/>
-                <w:noProof/>
-              </w:rPr>
-              <w:t>1.</w:t>
+          <w:hyperlink w:anchor="_Toc498276894" w:history="1">
+            <w:r>
+              <w:rPr>
+                <w:rStyle w:val="Hyperlink"/>
+                <w:noProof/>
+              </w:rPr>
+              <w:t>2.</w:t>
             </w:r>
             <w:r>
               <w:rPr>
                 <w:rFonts w:asciiTheme="minorHAnsi" w:eastAsiaTheme="minorEastAsia" w:hAnsiTheme="minorHAnsi" w:cstheme="minorBidi"/>
-                <w:noProof/>
+                <w:bCs w:val="0"/>
+                <w:noProof/>
+                <w:color w:val="auto"/>
                 <w:lang w:val="en-GB" w:eastAsia="en-GB"/>
               </w:rPr>
               <w:tab/>
             </w:r>
             <w:r>
               <w:rPr>
-                <w:rStyle w:val="a9"/>
+                <w:rStyle w:val="Hyperlink"/>
                 <w:noProof/>
               </w:rPr>
               <w:t>Основания для разработки</w:t>
@@ -2223,7 +1987,7 @@
                 <w:noProof/>
                 <w:webHidden/>
               </w:rPr>
-              <w:instrText xml:space="preserve"> PAGEREF _Toc496804785 \h </w:instrText>
+              <w:instrText xml:space="preserve"> PAGEREF _Toc498276894 \h </w:instrText>
             </w:r>
             <w:r>
               <w:rPr>
@@ -2256,17 +2020,19 @@
         </w:p>
         <w:p>
           <w:pPr>
-            <w:pStyle w:val="21"/>
+            <w:pStyle w:val="TOC2"/>
             <w:rPr>
               <w:rFonts w:asciiTheme="minorHAnsi" w:eastAsiaTheme="minorEastAsia" w:hAnsiTheme="minorHAnsi" w:cstheme="minorBidi"/>
+              <w:bCs w:val="0"/>
               <w:noProof/>
+              <w:color w:val="auto"/>
               <w:lang w:val="en-GB" w:eastAsia="en-GB"/>
             </w:rPr>
           </w:pPr>
-          <w:hyperlink w:anchor="_Toc496804786" w:history="1">
-            <w:r>
-              <w:rPr>
-                <w:rStyle w:val="a9"/>
+          <w:hyperlink w:anchor="_Toc498276895" w:history="1">
+            <w:r>
+              <w:rPr>
+                <w:rStyle w:val="Hyperlink"/>
                 <w:noProof/>
               </w:rPr>
               <w:t>2.1. Документы, на основании которых ведется разработка</w:t>
@@ -2290,7 +2056,7 @@
                 <w:noProof/>
                 <w:webHidden/>
               </w:rPr>
-              <w:instrText xml:space="preserve"> PAGEREF _Toc496804786 \h </w:instrText>
+              <w:instrText xml:space="preserve"> PAGEREF _Toc498276895 \h </w:instrText>
             </w:r>
             <w:r>
               <w:rPr>
@@ -2323,36 +2089,40 @@
         </w:p>
         <w:p>
           <w:pPr>
-            <w:pStyle w:val="11"/>
+            <w:pStyle w:val="TOC1"/>
             <w:tabs>
               <w:tab w:val="left" w:pos="720"/>
-              <w:tab w:val="right" w:leader="dot" w:pos="9627"/>
+              <w:tab w:val="right" w:leader="dot" w:pos="9344"/>
             </w:tabs>
             <w:rPr>
               <w:rFonts w:asciiTheme="minorHAnsi" w:eastAsiaTheme="minorEastAsia" w:hAnsiTheme="minorHAnsi" w:cstheme="minorBidi"/>
+              <w:bCs w:val="0"/>
               <w:noProof/>
+              <w:color w:val="auto"/>
               <w:lang w:val="en-GB" w:eastAsia="en-GB"/>
             </w:rPr>
           </w:pPr>
-          <w:hyperlink w:anchor="_Toc496804787" w:history="1">
-            <w:r>
-              <w:rPr>
-                <w:rStyle w:val="a9"/>
-                <w:noProof/>
-              </w:rPr>
-              <w:t>2.</w:t>
+          <w:hyperlink w:anchor="_Toc498276896" w:history="1">
+            <w:r>
+              <w:rPr>
+                <w:rStyle w:val="Hyperlink"/>
+                <w:noProof/>
+              </w:rPr>
+              <w:t>3.</w:t>
             </w:r>
             <w:r>
               <w:rPr>
                 <w:rFonts w:asciiTheme="minorHAnsi" w:eastAsiaTheme="minorEastAsia" w:hAnsiTheme="minorHAnsi" w:cstheme="minorBidi"/>
-                <w:noProof/>
+                <w:bCs w:val="0"/>
+                <w:noProof/>
+                <w:color w:val="auto"/>
                 <w:lang w:val="en-GB" w:eastAsia="en-GB"/>
               </w:rPr>
               <w:tab/>
             </w:r>
             <w:r>
               <w:rPr>
-                <w:rStyle w:val="a9"/>
+                <w:rStyle w:val="Hyperlink"/>
                 <w:noProof/>
               </w:rPr>
               <w:t>Назначение разработки</w:t>
@@ -2376,7 +2146,7 @@
                 <w:noProof/>
                 <w:webHidden/>
               </w:rPr>
-              <w:instrText xml:space="preserve"> PAGEREF _Toc496804787 \h </w:instrText>
+              <w:instrText xml:space="preserve"> PAGEREF _Toc498276896 \h </w:instrText>
             </w:r>
             <w:r>
               <w:rPr>
@@ -2409,17 +2179,19 @@
         </w:p>
         <w:p>
           <w:pPr>
-            <w:pStyle w:val="21"/>
+            <w:pStyle w:val="TOC2"/>
             <w:rPr>
               <w:rFonts w:asciiTheme="minorHAnsi" w:eastAsiaTheme="minorEastAsia" w:hAnsiTheme="minorHAnsi" w:cstheme="minorBidi"/>
+              <w:bCs w:val="0"/>
               <w:noProof/>
+              <w:color w:val="auto"/>
               <w:lang w:val="en-GB" w:eastAsia="en-GB"/>
             </w:rPr>
           </w:pPr>
-          <w:hyperlink w:anchor="_Toc496804788" w:history="1">
-            <w:r>
-              <w:rPr>
-                <w:rStyle w:val="a9"/>
+          <w:hyperlink w:anchor="_Toc498276897" w:history="1">
+            <w:r>
+              <w:rPr>
+                <w:rStyle w:val="Hyperlink"/>
                 <w:noProof/>
               </w:rPr>
               <w:t>3.1. Функциональное назначение</w:t>
@@ -2443,7 +2215,7 @@
                 <w:noProof/>
                 <w:webHidden/>
               </w:rPr>
-              <w:instrText xml:space="preserve"> PAGEREF _Toc496804788 \h </w:instrText>
+              <w:instrText xml:space="preserve"> PAGEREF _Toc498276897 \h </w:instrText>
             </w:r>
             <w:r>
               <w:rPr>
@@ -2476,17 +2248,19 @@
         </w:p>
         <w:p>
           <w:pPr>
-            <w:pStyle w:val="21"/>
+            <w:pStyle w:val="TOC2"/>
             <w:rPr>
               <w:rFonts w:asciiTheme="minorHAnsi" w:eastAsiaTheme="minorEastAsia" w:hAnsiTheme="minorHAnsi" w:cstheme="minorBidi"/>
+              <w:bCs w:val="0"/>
               <w:noProof/>
+              <w:color w:val="auto"/>
               <w:lang w:val="en-GB" w:eastAsia="en-GB"/>
             </w:rPr>
           </w:pPr>
-          <w:hyperlink w:anchor="_Toc496804789" w:history="1">
-            <w:r>
-              <w:rPr>
-                <w:rStyle w:val="a9"/>
+          <w:hyperlink w:anchor="_Toc498276898" w:history="1">
+            <w:r>
+              <w:rPr>
+                <w:rStyle w:val="Hyperlink"/>
                 <w:noProof/>
               </w:rPr>
               <w:t>3.2. Эксплуатационное назначение</w:t>
@@ -2510,7 +2284,7 @@
                 <w:noProof/>
                 <w:webHidden/>
               </w:rPr>
-              <w:instrText xml:space="preserve"> PAGEREF _Toc496804789 \h </w:instrText>
+              <w:instrText xml:space="preserve"> PAGEREF _Toc498276898 \h </w:instrText>
             </w:r>
             <w:r>
               <w:rPr>
@@ -2543,36 +2317,40 @@
         </w:p>
         <w:p>
           <w:pPr>
-            <w:pStyle w:val="11"/>
+            <w:pStyle w:val="TOC1"/>
             <w:tabs>
               <w:tab w:val="left" w:pos="720"/>
-              <w:tab w:val="right" w:leader="dot" w:pos="9627"/>
+              <w:tab w:val="right" w:leader="dot" w:pos="9344"/>
             </w:tabs>
             <w:rPr>
               <w:rFonts w:asciiTheme="minorHAnsi" w:eastAsiaTheme="minorEastAsia" w:hAnsiTheme="minorHAnsi" w:cstheme="minorBidi"/>
+              <w:bCs w:val="0"/>
               <w:noProof/>
+              <w:color w:val="auto"/>
               <w:lang w:val="en-GB" w:eastAsia="en-GB"/>
             </w:rPr>
           </w:pPr>
-          <w:hyperlink w:anchor="_Toc496804790" w:history="1">
-            <w:r>
-              <w:rPr>
-                <w:rStyle w:val="a9"/>
-                <w:noProof/>
-              </w:rPr>
-              <w:t>3.</w:t>
+          <w:hyperlink w:anchor="_Toc498276899" w:history="1">
+            <w:r>
+              <w:rPr>
+                <w:rStyle w:val="Hyperlink"/>
+                <w:noProof/>
+              </w:rPr>
+              <w:t>4.</w:t>
             </w:r>
             <w:r>
               <w:rPr>
                 <w:rFonts w:asciiTheme="minorHAnsi" w:eastAsiaTheme="minorEastAsia" w:hAnsiTheme="minorHAnsi" w:cstheme="minorBidi"/>
-                <w:noProof/>
+                <w:bCs w:val="0"/>
+                <w:noProof/>
+                <w:color w:val="auto"/>
                 <w:lang w:val="en-GB" w:eastAsia="en-GB"/>
               </w:rPr>
               <w:tab/>
             </w:r>
             <w:r>
               <w:rPr>
-                <w:rStyle w:val="a9"/>
+                <w:rStyle w:val="Hyperlink"/>
                 <w:noProof/>
               </w:rPr>
               <w:t>Требования к программе</w:t>
@@ -2596,7 +2374,7 @@
                 <w:noProof/>
                 <w:webHidden/>
               </w:rPr>
-              <w:instrText xml:space="preserve"> PAGEREF _Toc496804790 \h </w:instrText>
+              <w:instrText xml:space="preserve"> PAGEREF _Toc498276899 \h </w:instrText>
             </w:r>
             <w:r>
               <w:rPr>
@@ -2629,17 +2407,19 @@
         </w:p>
         <w:p>
           <w:pPr>
-            <w:pStyle w:val="21"/>
+            <w:pStyle w:val="TOC2"/>
             <w:rPr>
               <w:rFonts w:asciiTheme="minorHAnsi" w:eastAsiaTheme="minorEastAsia" w:hAnsiTheme="minorHAnsi" w:cstheme="minorBidi"/>
+              <w:bCs w:val="0"/>
               <w:noProof/>
+              <w:color w:val="auto"/>
               <w:lang w:val="en-GB" w:eastAsia="en-GB"/>
             </w:rPr>
           </w:pPr>
-          <w:hyperlink w:anchor="_Toc496804791" w:history="1">
-            <w:r>
-              <w:rPr>
-                <w:rStyle w:val="a9"/>
+          <w:hyperlink w:anchor="_Toc498276900" w:history="1">
+            <w:r>
+              <w:rPr>
+                <w:rStyle w:val="Hyperlink"/>
                 <w:noProof/>
               </w:rPr>
               <w:t>4.1. Требования к функциональным характеристикам программы</w:t>
@@ -2663,7 +2443,7 @@
                 <w:noProof/>
                 <w:webHidden/>
               </w:rPr>
-              <w:instrText xml:space="preserve"> PAGEREF _Toc496804791 \h </w:instrText>
+              <w:instrText xml:space="preserve"> PAGEREF _Toc498276900 \h </w:instrText>
             </w:r>
             <w:r>
               <w:rPr>
@@ -2696,17 +2476,19 @@
         </w:p>
         <w:p>
           <w:pPr>
-            <w:pStyle w:val="21"/>
+            <w:pStyle w:val="TOC2"/>
             <w:rPr>
               <w:rFonts w:asciiTheme="minorHAnsi" w:eastAsiaTheme="minorEastAsia" w:hAnsiTheme="minorHAnsi" w:cstheme="minorBidi"/>
+              <w:bCs w:val="0"/>
               <w:noProof/>
+              <w:color w:val="auto"/>
               <w:lang w:val="en-GB" w:eastAsia="en-GB"/>
             </w:rPr>
           </w:pPr>
-          <w:hyperlink w:anchor="_Toc496804792" w:history="1">
-            <w:r>
-              <w:rPr>
-                <w:rStyle w:val="a9"/>
+          <w:hyperlink w:anchor="_Toc498276901" w:history="1">
+            <w:r>
+              <w:rPr>
+                <w:rStyle w:val="Hyperlink"/>
                 <w:noProof/>
               </w:rPr>
               <w:t>4.2. Требование к входным данным</w:t>
@@ -2730,7 +2512,7 @@
                 <w:noProof/>
                 <w:webHidden/>
               </w:rPr>
-              <w:instrText xml:space="preserve"> PAGEREF _Toc496804792 \h </w:instrText>
+              <w:instrText xml:space="preserve"> PAGEREF _Toc498276901 \h </w:instrText>
             </w:r>
             <w:r>
               <w:rPr>
@@ -2763,17 +2545,19 @@
         </w:p>
         <w:p>
           <w:pPr>
-            <w:pStyle w:val="21"/>
+            <w:pStyle w:val="TOC2"/>
             <w:rPr>
               <w:rFonts w:asciiTheme="minorHAnsi" w:eastAsiaTheme="minorEastAsia" w:hAnsiTheme="minorHAnsi" w:cstheme="minorBidi"/>
+              <w:bCs w:val="0"/>
               <w:noProof/>
+              <w:color w:val="auto"/>
               <w:lang w:val="en-GB" w:eastAsia="en-GB"/>
             </w:rPr>
           </w:pPr>
-          <w:hyperlink w:anchor="_Toc496804793" w:history="1">
-            <w:r>
-              <w:rPr>
-                <w:rStyle w:val="a9"/>
+          <w:hyperlink w:anchor="_Toc498276902" w:history="1">
+            <w:r>
+              <w:rPr>
+                <w:rStyle w:val="Hyperlink"/>
                 <w:noProof/>
               </w:rPr>
               <w:t>4.3. Требования к выходным данным</w:t>
@@ -2797,7 +2581,7 @@
                 <w:noProof/>
                 <w:webHidden/>
               </w:rPr>
-              <w:instrText xml:space="preserve"> PAGEREF _Toc496804793 \h </w:instrText>
+              <w:instrText xml:space="preserve"> PAGEREF _Toc498276902 \h </w:instrText>
             </w:r>
             <w:r>
               <w:rPr>
@@ -2817,7 +2601,7 @@
                 <w:noProof/>
                 <w:webHidden/>
               </w:rPr>
-              <w:t>9</w:t>
+              <w:t>8</w:t>
             </w:r>
             <w:r>
               <w:rPr>
@@ -2830,17 +2614,19 @@
         </w:p>
         <w:p>
           <w:pPr>
-            <w:pStyle w:val="21"/>
+            <w:pStyle w:val="TOC2"/>
             <w:rPr>
               <w:rFonts w:asciiTheme="minorHAnsi" w:eastAsiaTheme="minorEastAsia" w:hAnsiTheme="minorHAnsi" w:cstheme="minorBidi"/>
+              <w:bCs w:val="0"/>
               <w:noProof/>
+              <w:color w:val="auto"/>
               <w:lang w:val="en-GB" w:eastAsia="en-GB"/>
             </w:rPr>
           </w:pPr>
-          <w:hyperlink w:anchor="_Toc496804794" w:history="1">
-            <w:r>
-              <w:rPr>
-                <w:rStyle w:val="a9"/>
+          <w:hyperlink w:anchor="_Toc498276903" w:history="1">
+            <w:r>
+              <w:rPr>
+                <w:rStyle w:val="Hyperlink"/>
                 <w:noProof/>
               </w:rPr>
               <w:t>4.4. Требования к надежности программы</w:t>
@@ -2864,7 +2650,7 @@
                 <w:noProof/>
                 <w:webHidden/>
               </w:rPr>
-              <w:instrText xml:space="preserve"> PAGEREF _Toc496804794 \h </w:instrText>
+              <w:instrText xml:space="preserve"> PAGEREF _Toc498276903 \h </w:instrText>
             </w:r>
             <w:r>
               <w:rPr>
@@ -2884,7 +2670,7 @@
                 <w:noProof/>
                 <w:webHidden/>
               </w:rPr>
-              <w:t>9</w:t>
+              <w:t>8</w:t>
             </w:r>
             <w:r>
               <w:rPr>
@@ -2897,17 +2683,19 @@
         </w:p>
         <w:p>
           <w:pPr>
-            <w:pStyle w:val="21"/>
+            <w:pStyle w:val="TOC2"/>
             <w:rPr>
               <w:rFonts w:asciiTheme="minorHAnsi" w:eastAsiaTheme="minorEastAsia" w:hAnsiTheme="minorHAnsi" w:cstheme="minorBidi"/>
+              <w:bCs w:val="0"/>
               <w:noProof/>
+              <w:color w:val="auto"/>
               <w:lang w:val="en-GB" w:eastAsia="en-GB"/>
             </w:rPr>
           </w:pPr>
-          <w:hyperlink w:anchor="_Toc496804795" w:history="1">
-            <w:r>
-              <w:rPr>
-                <w:rStyle w:val="a9"/>
+          <w:hyperlink w:anchor="_Toc498276904" w:history="1">
+            <w:r>
+              <w:rPr>
+                <w:rStyle w:val="Hyperlink"/>
                 <w:noProof/>
               </w:rPr>
               <w:t>4.5. Требования квалификация и уровня подготовки пользователя</w:t>
@@ -2931,7 +2719,7 @@
                 <w:noProof/>
                 <w:webHidden/>
               </w:rPr>
-              <w:instrText xml:space="preserve"> PAGEREF _Toc496804795 \h </w:instrText>
+              <w:instrText xml:space="preserve"> PAGEREF _Toc498276904 \h </w:instrText>
             </w:r>
             <w:r>
               <w:rPr>
@@ -2964,17 +2752,19 @@
         </w:p>
         <w:p>
           <w:pPr>
-            <w:pStyle w:val="21"/>
+            <w:pStyle w:val="TOC2"/>
             <w:rPr>
               <w:rFonts w:asciiTheme="minorHAnsi" w:eastAsiaTheme="minorEastAsia" w:hAnsiTheme="minorHAnsi" w:cstheme="minorBidi"/>
+              <w:bCs w:val="0"/>
               <w:noProof/>
+              <w:color w:val="auto"/>
               <w:lang w:val="en-GB" w:eastAsia="en-GB"/>
             </w:rPr>
           </w:pPr>
-          <w:hyperlink w:anchor="_Toc496804796" w:history="1">
-            <w:r>
-              <w:rPr>
-                <w:rStyle w:val="a9"/>
+          <w:hyperlink w:anchor="_Toc498276905" w:history="1">
+            <w:r>
+              <w:rPr>
+                <w:rStyle w:val="Hyperlink"/>
                 <w:noProof/>
               </w:rPr>
               <w:t>4.6. Требования к составу и параметрам технических средств</w:t>
@@ -2998,7 +2788,7 @@
                 <w:noProof/>
                 <w:webHidden/>
               </w:rPr>
-              <w:instrText xml:space="preserve"> PAGEREF _Toc496804796 \h </w:instrText>
+              <w:instrText xml:space="preserve"> PAGEREF _Toc498276905 \h </w:instrText>
             </w:r>
             <w:r>
               <w:rPr>
@@ -3031,17 +2821,19 @@
         </w:p>
         <w:p>
           <w:pPr>
-            <w:pStyle w:val="21"/>
+            <w:pStyle w:val="TOC2"/>
             <w:rPr>
               <w:rFonts w:asciiTheme="minorHAnsi" w:eastAsiaTheme="minorEastAsia" w:hAnsiTheme="minorHAnsi" w:cstheme="minorBidi"/>
+              <w:bCs w:val="0"/>
               <w:noProof/>
+              <w:color w:val="auto"/>
               <w:lang w:val="en-GB" w:eastAsia="en-GB"/>
             </w:rPr>
           </w:pPr>
-          <w:hyperlink w:anchor="_Toc496804797" w:history="1">
-            <w:r>
-              <w:rPr>
-                <w:rStyle w:val="a9"/>
+          <w:hyperlink w:anchor="_Toc498276906" w:history="1">
+            <w:r>
+              <w:rPr>
+                <w:rStyle w:val="Hyperlink"/>
                 <w:noProof/>
               </w:rPr>
               <w:t>4.7. Требования к информационной и программной совместимости</w:t>
@@ -3065,7 +2857,7 @@
                 <w:noProof/>
                 <w:webHidden/>
               </w:rPr>
-              <w:instrText xml:space="preserve"> PAGEREF _Toc496804797 \h </w:instrText>
+              <w:instrText xml:space="preserve"> PAGEREF _Toc498276906 \h </w:instrText>
             </w:r>
             <w:r>
               <w:rPr>
@@ -3098,17 +2890,19 @@
         </w:p>
         <w:p>
           <w:pPr>
-            <w:pStyle w:val="21"/>
+            <w:pStyle w:val="TOC2"/>
             <w:rPr>
               <w:rFonts w:asciiTheme="minorHAnsi" w:eastAsiaTheme="minorEastAsia" w:hAnsiTheme="minorHAnsi" w:cstheme="minorBidi"/>
+              <w:bCs w:val="0"/>
               <w:noProof/>
+              <w:color w:val="auto"/>
               <w:lang w:val="en-GB" w:eastAsia="en-GB"/>
             </w:rPr>
           </w:pPr>
-          <w:hyperlink w:anchor="_Toc496804798" w:history="1">
-            <w:r>
-              <w:rPr>
-                <w:rStyle w:val="a9"/>
+          <w:hyperlink w:anchor="_Toc498276907" w:history="1">
+            <w:r>
+              <w:rPr>
+                <w:rStyle w:val="Hyperlink"/>
                 <w:noProof/>
               </w:rPr>
               <w:t>4.8. Требования к маркировке и упаковке</w:t>
@@ -3132,7 +2926,7 @@
                 <w:noProof/>
                 <w:webHidden/>
               </w:rPr>
-              <w:instrText xml:space="preserve"> PAGEREF _Toc496804798 \h </w:instrText>
+              <w:instrText xml:space="preserve"> PAGEREF _Toc498276907 \h </w:instrText>
             </w:r>
             <w:r>
               <w:rPr>
@@ -3165,17 +2959,19 @@
         </w:p>
         <w:p>
           <w:pPr>
-            <w:pStyle w:val="21"/>
+            <w:pStyle w:val="TOC2"/>
             <w:rPr>
               <w:rFonts w:asciiTheme="minorHAnsi" w:eastAsiaTheme="minorEastAsia" w:hAnsiTheme="minorHAnsi" w:cstheme="minorBidi"/>
+              <w:bCs w:val="0"/>
               <w:noProof/>
+              <w:color w:val="auto"/>
               <w:lang w:val="en-GB" w:eastAsia="en-GB"/>
             </w:rPr>
           </w:pPr>
-          <w:hyperlink w:anchor="_Toc496804799" w:history="1">
-            <w:r>
-              <w:rPr>
-                <w:rStyle w:val="a9"/>
+          <w:hyperlink w:anchor="_Toc498276908" w:history="1">
+            <w:r>
+              <w:rPr>
+                <w:rStyle w:val="Hyperlink"/>
                 <w:noProof/>
               </w:rPr>
               <w:t>4.9. Требования к транспортированию и хранению</w:t>
@@ -3199,7 +2995,7 @@
                 <w:noProof/>
                 <w:webHidden/>
               </w:rPr>
-              <w:instrText xml:space="preserve"> PAGEREF _Toc496804799 \h </w:instrText>
+              <w:instrText xml:space="preserve"> PAGEREF _Toc498276908 \h </w:instrText>
             </w:r>
             <w:r>
               <w:rPr>
@@ -3219,7 +3015,7 @@
                 <w:noProof/>
                 <w:webHidden/>
               </w:rPr>
-              <w:t>10</w:t>
+              <w:t>9</w:t>
             </w:r>
             <w:r>
               <w:rPr>
@@ -3232,27 +3028,29 @@
         </w:p>
         <w:p>
           <w:pPr>
-            <w:pStyle w:val="31"/>
+            <w:pStyle w:val="TOC3"/>
             <w:tabs>
-              <w:tab w:val="right" w:leader="dot" w:pos="9627"/>
+              <w:tab w:val="right" w:leader="dot" w:pos="9344"/>
             </w:tabs>
             <w:rPr>
               <w:rFonts w:asciiTheme="minorHAnsi" w:eastAsiaTheme="minorEastAsia" w:hAnsiTheme="minorHAnsi" w:cstheme="minorBidi"/>
+              <w:bCs w:val="0"/>
               <w:noProof/>
+              <w:color w:val="auto"/>
               <w:lang w:val="en-GB" w:eastAsia="en-GB"/>
             </w:rPr>
           </w:pPr>
-          <w:hyperlink w:anchor="_Toc496804800" w:history="1">
-            <w:r>
-              <w:rPr>
-                <w:rStyle w:val="a9"/>
+          <w:hyperlink w:anchor="_Toc498276909" w:history="1">
+            <w:r>
+              <w:rPr>
+                <w:rStyle w:val="Hyperlink"/>
                 <w:noProof/>
               </w:rPr>
               <w:t>4.9.1 Требования к хранению и транспортировке компакт-дисков (</w:t>
             </w:r>
             <w:r>
               <w:rPr>
-                <w:rStyle w:val="a9"/>
+                <w:rStyle w:val="Hyperlink"/>
                 <w:noProof/>
                 <w:lang w:val="en-US"/>
               </w:rPr>
@@ -3260,7 +3058,7 @@
             </w:r>
             <w:r>
               <w:rPr>
-                <w:rStyle w:val="a9"/>
+                <w:rStyle w:val="Hyperlink"/>
                 <w:noProof/>
               </w:rPr>
               <w:t>)</w:t>
@@ -3284,7 +3082,7 @@
                 <w:noProof/>
                 <w:webHidden/>
               </w:rPr>
-              <w:instrText xml:space="preserve"> PAGEREF _Toc496804800 \h </w:instrText>
+              <w:instrText xml:space="preserve"> PAGEREF _Toc498276909 \h </w:instrText>
             </w:r>
             <w:r>
               <w:rPr>
@@ -3304,7 +3102,7 @@
                 <w:noProof/>
                 <w:webHidden/>
               </w:rPr>
-              <w:t>10</w:t>
+              <w:t>9</w:t>
             </w:r>
             <w:r>
               <w:rPr>
@@ -3317,23 +3115,25 @@
         </w:p>
         <w:p>
           <w:pPr>
-            <w:pStyle w:val="31"/>
+            <w:pStyle w:val="TOC3"/>
             <w:tabs>
-              <w:tab w:val="right" w:leader="dot" w:pos="9627"/>
+              <w:tab w:val="right" w:leader="dot" w:pos="9344"/>
             </w:tabs>
             <w:rPr>
               <w:rFonts w:asciiTheme="minorHAnsi" w:eastAsiaTheme="minorEastAsia" w:hAnsiTheme="minorHAnsi" w:cstheme="minorBidi"/>
+              <w:bCs w:val="0"/>
               <w:noProof/>
+              <w:color w:val="auto"/>
               <w:lang w:val="en-GB" w:eastAsia="en-GB"/>
             </w:rPr>
           </w:pPr>
-          <w:hyperlink w:anchor="_Toc496804801" w:history="1">
-            <w:r>
-              <w:rPr>
-                <w:rStyle w:val="a9"/>
-                <w:noProof/>
-              </w:rPr>
-              <w:t>4.9.1 Требования к хранению и транспортировке программных документов,          предоставляемых в печатном виде.</w:t>
+          <w:hyperlink w:anchor="_Toc498276910" w:history="1">
+            <w:r>
+              <w:rPr>
+                <w:rStyle w:val="Hyperlink"/>
+                <w:noProof/>
+              </w:rPr>
+              <w:t>4.9.1 Требования к хранению и транспортировке программных документов,          предоставляемых в печатном виде</w:t>
             </w:r>
             <w:r>
               <w:rPr>
@@ -3354,7 +3154,7 @@
                 <w:noProof/>
                 <w:webHidden/>
               </w:rPr>
-              <w:instrText xml:space="preserve"> PAGEREF _Toc496804801 \h </w:instrText>
+              <w:instrText xml:space="preserve"> PAGEREF _Toc498276910 \h </w:instrText>
             </w:r>
             <w:r>
               <w:rPr>
@@ -3387,17 +3187,19 @@
         </w:p>
         <w:p>
           <w:pPr>
-            <w:pStyle w:val="21"/>
+            <w:pStyle w:val="TOC2"/>
             <w:rPr>
               <w:rFonts w:asciiTheme="minorHAnsi" w:eastAsiaTheme="minorEastAsia" w:hAnsiTheme="minorHAnsi" w:cstheme="minorBidi"/>
+              <w:bCs w:val="0"/>
               <w:noProof/>
+              <w:color w:val="auto"/>
               <w:lang w:val="en-GB" w:eastAsia="en-GB"/>
             </w:rPr>
           </w:pPr>
-          <w:hyperlink w:anchor="_Toc496804802" w:history="1">
-            <w:r>
-              <w:rPr>
-                <w:rStyle w:val="a9"/>
+          <w:hyperlink w:anchor="_Toc498276911" w:history="1">
+            <w:r>
+              <w:rPr>
+                <w:rStyle w:val="Hyperlink"/>
                 <w:noProof/>
               </w:rPr>
               <w:t>4.10. Специальные требования</w:t>
@@ -3421,7 +3223,7 @@
                 <w:noProof/>
                 <w:webHidden/>
               </w:rPr>
-              <w:instrText xml:space="preserve"> PAGEREF _Toc496804802 \h </w:instrText>
+              <w:instrText xml:space="preserve"> PAGEREF _Toc498276911 \h </w:instrText>
             </w:r>
             <w:r>
               <w:rPr>
@@ -3441,7 +3243,7 @@
                 <w:noProof/>
                 <w:webHidden/>
               </w:rPr>
-              <w:t>11</w:t>
+              <w:t>10</w:t>
             </w:r>
             <w:r>
               <w:rPr>
@@ -3454,21 +3256,23 @@
         </w:p>
         <w:p>
           <w:pPr>
-            <w:pStyle w:val="11"/>
+            <w:pStyle w:val="TOC1"/>
             <w:tabs>
               <w:tab w:val="left" w:pos="720"/>
-              <w:tab w:val="right" w:leader="dot" w:pos="9627"/>
+              <w:tab w:val="right" w:leader="dot" w:pos="9344"/>
             </w:tabs>
             <w:rPr>
               <w:rFonts w:asciiTheme="minorHAnsi" w:eastAsiaTheme="minorEastAsia" w:hAnsiTheme="minorHAnsi" w:cstheme="minorBidi"/>
+              <w:bCs w:val="0"/>
               <w:noProof/>
+              <w:color w:val="auto"/>
               <w:lang w:val="en-GB" w:eastAsia="en-GB"/>
             </w:rPr>
           </w:pPr>
-          <w:hyperlink w:anchor="_Toc496804803" w:history="1">
-            <w:r>
-              <w:rPr>
-                <w:rStyle w:val="a9"/>
+          <w:hyperlink w:anchor="_Toc498276912" w:history="1">
+            <w:r>
+              <w:rPr>
+                <w:rStyle w:val="Hyperlink"/>
                 <w:noProof/>
               </w:rPr>
               <w:t>5.</w:t>
@@ -3476,14 +3280,16 @@
             <w:r>
               <w:rPr>
                 <w:rFonts w:asciiTheme="minorHAnsi" w:eastAsiaTheme="minorEastAsia" w:hAnsiTheme="minorHAnsi" w:cstheme="minorBidi"/>
-                <w:noProof/>
+                <w:bCs w:val="0"/>
+                <w:noProof/>
+                <w:color w:val="auto"/>
                 <w:lang w:val="en-GB" w:eastAsia="en-GB"/>
               </w:rPr>
               <w:tab/>
             </w:r>
             <w:r>
               <w:rPr>
-                <w:rStyle w:val="a9"/>
+                <w:rStyle w:val="Hyperlink"/>
                 <w:noProof/>
               </w:rPr>
               <w:t>Требования к программной документации</w:t>
@@ -3507,7 +3313,7 @@
                 <w:noProof/>
                 <w:webHidden/>
               </w:rPr>
-              <w:instrText xml:space="preserve"> PAGEREF _Toc496804803 \h </w:instrText>
+              <w:instrText xml:space="preserve"> PAGEREF _Toc498276912 \h </w:instrText>
             </w:r>
             <w:r>
               <w:rPr>
@@ -3527,7 +3333,7 @@
                 <w:noProof/>
                 <w:webHidden/>
               </w:rPr>
-              <w:t>12</w:t>
+              <w:t>11</w:t>
             </w:r>
             <w:r>
               <w:rPr>
@@ -3540,17 +3346,19 @@
         </w:p>
         <w:p>
           <w:pPr>
-            <w:pStyle w:val="21"/>
+            <w:pStyle w:val="TOC2"/>
             <w:rPr>
               <w:rFonts w:asciiTheme="minorHAnsi" w:eastAsiaTheme="minorEastAsia" w:hAnsiTheme="minorHAnsi" w:cstheme="minorBidi"/>
+              <w:bCs w:val="0"/>
               <w:noProof/>
+              <w:color w:val="auto"/>
               <w:lang w:val="en-GB" w:eastAsia="en-GB"/>
             </w:rPr>
           </w:pPr>
-          <w:hyperlink w:anchor="_Toc496804804" w:history="1">
-            <w:r>
-              <w:rPr>
-                <w:rStyle w:val="a9"/>
+          <w:hyperlink w:anchor="_Toc498276913" w:history="1">
+            <w:r>
+              <w:rPr>
+                <w:rStyle w:val="Hyperlink"/>
                 <w:noProof/>
               </w:rPr>
               <w:t>5.1. Состав программной документации</w:t>
@@ -3574,7 +3382,7 @@
                 <w:noProof/>
                 <w:webHidden/>
               </w:rPr>
-              <w:instrText xml:space="preserve"> PAGEREF _Toc496804804 \h </w:instrText>
+              <w:instrText xml:space="preserve"> PAGEREF _Toc498276913 \h </w:instrText>
             </w:r>
             <w:r>
               <w:rPr>
@@ -3594,7 +3402,7 @@
                 <w:noProof/>
                 <w:webHidden/>
               </w:rPr>
-              <w:t>12</w:t>
+              <w:t>11</w:t>
             </w:r>
             <w:r>
               <w:rPr>
@@ -3607,21 +3415,23 @@
         </w:p>
         <w:p>
           <w:pPr>
-            <w:pStyle w:val="11"/>
+            <w:pStyle w:val="TOC1"/>
             <w:tabs>
               <w:tab w:val="left" w:pos="720"/>
-              <w:tab w:val="right" w:leader="dot" w:pos="9627"/>
+              <w:tab w:val="right" w:leader="dot" w:pos="9344"/>
             </w:tabs>
             <w:rPr>
               <w:rFonts w:asciiTheme="minorHAnsi" w:eastAsiaTheme="minorEastAsia" w:hAnsiTheme="minorHAnsi" w:cstheme="minorBidi"/>
+              <w:bCs w:val="0"/>
               <w:noProof/>
+              <w:color w:val="auto"/>
               <w:lang w:val="en-GB" w:eastAsia="en-GB"/>
             </w:rPr>
           </w:pPr>
-          <w:hyperlink w:anchor="_Toc496804805" w:history="1">
-            <w:r>
-              <w:rPr>
-                <w:rStyle w:val="a9"/>
+          <w:hyperlink w:anchor="_Toc498276914" w:history="1">
+            <w:r>
+              <w:rPr>
+                <w:rStyle w:val="Hyperlink"/>
                 <w:noProof/>
               </w:rPr>
               <w:t>6.</w:t>
@@ -3629,14 +3439,16 @@
             <w:r>
               <w:rPr>
                 <w:rFonts w:asciiTheme="minorHAnsi" w:eastAsiaTheme="minorEastAsia" w:hAnsiTheme="minorHAnsi" w:cstheme="minorBidi"/>
-                <w:noProof/>
+                <w:bCs w:val="0"/>
+                <w:noProof/>
+                <w:color w:val="auto"/>
                 <w:lang w:val="en-GB" w:eastAsia="en-GB"/>
               </w:rPr>
               <w:tab/>
             </w:r>
             <w:r>
               <w:rPr>
-                <w:rStyle w:val="a9"/>
+                <w:rStyle w:val="Hyperlink"/>
                 <w:noProof/>
               </w:rPr>
               <w:t>Технико-экономические показатели</w:t>
@@ -3660,7 +3472,7 @@
                 <w:noProof/>
                 <w:webHidden/>
               </w:rPr>
-              <w:instrText xml:space="preserve"> PAGEREF _Toc496804805 \h </w:instrText>
+              <w:instrText xml:space="preserve"> PAGEREF _Toc498276914 \h </w:instrText>
             </w:r>
             <w:r>
               <w:rPr>
@@ -3680,7 +3492,7 @@
                 <w:noProof/>
                 <w:webHidden/>
               </w:rPr>
-              <w:t>13</w:t>
+              <w:t>12</w:t>
             </w:r>
             <w:r>
               <w:rPr>
@@ -3693,17 +3505,19 @@
         </w:p>
         <w:p>
           <w:pPr>
-            <w:pStyle w:val="21"/>
+            <w:pStyle w:val="TOC2"/>
             <w:rPr>
               <w:rFonts w:asciiTheme="minorHAnsi" w:eastAsiaTheme="minorEastAsia" w:hAnsiTheme="minorHAnsi" w:cstheme="minorBidi"/>
+              <w:bCs w:val="0"/>
               <w:noProof/>
+              <w:color w:val="auto"/>
               <w:lang w:val="en-GB" w:eastAsia="en-GB"/>
             </w:rPr>
           </w:pPr>
-          <w:hyperlink w:anchor="_Toc496804806" w:history="1">
-            <w:r>
-              <w:rPr>
-                <w:rStyle w:val="a9"/>
+          <w:hyperlink w:anchor="_Toc498276915" w:history="1">
+            <w:r>
+              <w:rPr>
+                <w:rStyle w:val="Hyperlink"/>
                 <w:noProof/>
               </w:rPr>
               <w:t>6.1. Предполагаемая потребность</w:t>
@@ -3727,7 +3541,7 @@
                 <w:noProof/>
                 <w:webHidden/>
               </w:rPr>
-              <w:instrText xml:space="preserve"> PAGEREF _Toc496804806 \h </w:instrText>
+              <w:instrText xml:space="preserve"> PAGEREF _Toc498276915 \h </w:instrText>
             </w:r>
             <w:r>
               <w:rPr>
@@ -3747,7 +3561,7 @@
                 <w:noProof/>
                 <w:webHidden/>
               </w:rPr>
-              <w:t>13</w:t>
+              <w:t>12</w:t>
             </w:r>
             <w:r>
               <w:rPr>
@@ -3760,30 +3574,52 @@
         </w:p>
         <w:p>
           <w:pPr>
-            <w:pStyle w:val="21"/>
+            <w:pStyle w:val="TOC2"/>
+            <w:tabs>
+              <w:tab w:val="left" w:pos="1200"/>
+            </w:tabs>
             <w:rPr>
               <w:rFonts w:asciiTheme="minorHAnsi" w:eastAsiaTheme="minorEastAsia" w:hAnsiTheme="minorHAnsi" w:cstheme="minorBidi"/>
+              <w:bCs w:val="0"/>
               <w:noProof/>
+              <w:color w:val="auto"/>
               <w:lang w:val="en-GB" w:eastAsia="en-GB"/>
             </w:rPr>
           </w:pPr>
-          <w:hyperlink w:anchor="_Toc496804807" w:history="1">
-            <w:r>
-              <w:rPr>
-                <w:rStyle w:val="a9"/>
-                <w:noProof/>
-              </w:rPr>
-              <w:t>6.2. Ориентировочная экономическая эффективность</w:t>
-            </w:r>
-            <w:r>
-              <w:rPr>
-                <w:noProof/>
-                <w:webHidden/>
+          <w:hyperlink w:anchor="_Toc498276916" w:history="1">
+            <w:r>
+              <w:rPr>
+                <w:rStyle w:val="Hyperlink"/>
+                <w:noProof/>
+              </w:rPr>
+              <w:t>6.2.</w:t>
+            </w:r>
+            <w:r>
+              <w:rPr>
+                <w:rFonts w:asciiTheme="minorHAnsi" w:eastAsiaTheme="minorEastAsia" w:hAnsiTheme="minorHAnsi" w:cstheme="minorBidi"/>
+                <w:bCs w:val="0"/>
+                <w:noProof/>
+                <w:color w:val="auto"/>
+                <w:lang w:val="en-GB" w:eastAsia="en-GB"/>
               </w:rPr>
               <w:tab/>
             </w:r>
             <w:r>
               <w:rPr>
+                <w:rStyle w:val="Hyperlink"/>
+                <w:noProof/>
+              </w:rPr>
+              <w:t>Ориентировочная экономическая эффективность</w:t>
+            </w:r>
+            <w:r>
+              <w:rPr>
+                <w:noProof/>
+                <w:webHidden/>
+              </w:rPr>
+              <w:tab/>
+            </w:r>
+            <w:r>
+              <w:rPr>
                 <w:noProof/>
                 <w:webHidden/>
               </w:rPr>
@@ -3794,7 +3630,7 @@
                 <w:noProof/>
                 <w:webHidden/>
               </w:rPr>
-              <w:instrText xml:space="preserve"> PAGEREF _Toc496804807 \h </w:instrText>
+              <w:instrText xml:space="preserve"> PAGEREF _Toc498276916 \h </w:instrText>
             </w:r>
             <w:r>
               <w:rPr>
@@ -3814,7 +3650,7 @@
                 <w:noProof/>
                 <w:webHidden/>
               </w:rPr>
-              <w:t>13</w:t>
+              <w:t>12</w:t>
             </w:r>
             <w:r>
               <w:rPr>
@@ -3827,39 +3663,42 @@
         </w:p>
         <w:p>
           <w:pPr>
-            <w:pStyle w:val="11"/>
+            <w:pStyle w:val="TOC2"/>
             <w:tabs>
-              <w:tab w:val="left" w:pos="720"/>
-              <w:tab w:val="right" w:leader="dot" w:pos="9627"/>
+              <w:tab w:val="left" w:pos="1200"/>
             </w:tabs>
             <w:rPr>
               <w:rFonts w:asciiTheme="minorHAnsi" w:eastAsiaTheme="minorEastAsia" w:hAnsiTheme="minorHAnsi" w:cstheme="minorBidi"/>
+              <w:bCs w:val="0"/>
               <w:noProof/>
+              <w:color w:val="auto"/>
               <w:lang w:val="en-GB" w:eastAsia="en-GB"/>
             </w:rPr>
           </w:pPr>
-          <w:hyperlink w:anchor="_Toc496804808" w:history="1">
-            <w:r>
-              <w:rPr>
-                <w:rStyle w:val="a9"/>
-                <w:noProof/>
-              </w:rPr>
-              <w:t>7.</w:t>
+          <w:hyperlink w:anchor="_Toc498276917" w:history="1">
+            <w:r>
+              <w:rPr>
+                <w:rStyle w:val="Hyperlink"/>
+                <w:noProof/>
+              </w:rPr>
+              <w:t>6.3.</w:t>
             </w:r>
             <w:r>
               <w:rPr>
                 <w:rFonts w:asciiTheme="minorHAnsi" w:eastAsiaTheme="minorEastAsia" w:hAnsiTheme="minorHAnsi" w:cstheme="minorBidi"/>
-                <w:noProof/>
+                <w:bCs w:val="0"/>
+                <w:noProof/>
+                <w:color w:val="auto"/>
                 <w:lang w:val="en-GB" w:eastAsia="en-GB"/>
               </w:rPr>
               <w:tab/>
             </w:r>
             <w:r>
               <w:rPr>
-                <w:rStyle w:val="a9"/>
-                <w:noProof/>
-              </w:rPr>
-              <w:t>Стадии и этапы разработки</w:t>
+                <w:rStyle w:val="Hyperlink"/>
+                <w:noProof/>
+              </w:rPr>
+              <w:t>Преимущества разработки по сравнению с отечественными и зарубежными аналогами</w:t>
             </w:r>
             <w:r>
               <w:rPr>
@@ -3880,7 +3719,7 @@
                 <w:noProof/>
                 <w:webHidden/>
               </w:rPr>
-              <w:instrText xml:space="preserve"> PAGEREF _Toc496804808 \h </w:instrText>
+              <w:instrText xml:space="preserve"> PAGEREF _Toc498276917 \h </w:instrText>
             </w:r>
             <w:r>
               <w:rPr>
@@ -3900,7 +3739,7 @@
                 <w:noProof/>
                 <w:webHidden/>
               </w:rPr>
-              <w:t>14</w:t>
+              <w:t>12</w:t>
             </w:r>
             <w:r>
               <w:rPr>
@@ -3913,30 +3752,53 @@
         </w:p>
         <w:p>
           <w:pPr>
-            <w:pStyle w:val="21"/>
+            <w:pStyle w:val="TOC1"/>
+            <w:tabs>
+              <w:tab w:val="left" w:pos="720"/>
+              <w:tab w:val="right" w:leader="dot" w:pos="9344"/>
+            </w:tabs>
             <w:rPr>
               <w:rFonts w:asciiTheme="minorHAnsi" w:eastAsiaTheme="minorEastAsia" w:hAnsiTheme="minorHAnsi" w:cstheme="minorBidi"/>
+              <w:bCs w:val="0"/>
               <w:noProof/>
+              <w:color w:val="auto"/>
               <w:lang w:val="en-GB" w:eastAsia="en-GB"/>
             </w:rPr>
           </w:pPr>
-          <w:hyperlink w:anchor="_Toc496804809" w:history="1">
-            <w:r>
-              <w:rPr>
-                <w:rStyle w:val="a9"/>
-                <w:noProof/>
-              </w:rPr>
-              <w:t>7.1. Этапы разработки</w:t>
-            </w:r>
-            <w:r>
-              <w:rPr>
-                <w:noProof/>
-                <w:webHidden/>
+          <w:hyperlink w:anchor="_Toc498276918" w:history="1">
+            <w:r>
+              <w:rPr>
+                <w:rStyle w:val="Hyperlink"/>
+                <w:noProof/>
+              </w:rPr>
+              <w:t>7.</w:t>
+            </w:r>
+            <w:r>
+              <w:rPr>
+                <w:rFonts w:asciiTheme="minorHAnsi" w:eastAsiaTheme="minorEastAsia" w:hAnsiTheme="minorHAnsi" w:cstheme="minorBidi"/>
+                <w:bCs w:val="0"/>
+                <w:noProof/>
+                <w:color w:val="auto"/>
+                <w:lang w:val="en-GB" w:eastAsia="en-GB"/>
               </w:rPr>
               <w:tab/>
             </w:r>
             <w:r>
               <w:rPr>
+                <w:rStyle w:val="Hyperlink"/>
+                <w:noProof/>
+              </w:rPr>
+              <w:t>Стадии и этапы разработки</w:t>
+            </w:r>
+            <w:r>
+              <w:rPr>
+                <w:noProof/>
+                <w:webHidden/>
+              </w:rPr>
+              <w:tab/>
+            </w:r>
+            <w:r>
+              <w:rPr>
                 <w:noProof/>
                 <w:webHidden/>
               </w:rPr>
@@ -3947,7 +3809,7 @@
                 <w:noProof/>
                 <w:webHidden/>
               </w:rPr>
-              <w:instrText xml:space="preserve"> PAGEREF _Toc496804809 \h </w:instrText>
+              <w:instrText xml:space="preserve"> PAGEREF _Toc498276918 \h </w:instrText>
             </w:r>
             <w:r>
               <w:rPr>
@@ -3967,7 +3829,7 @@
                 <w:noProof/>
                 <w:webHidden/>
               </w:rPr>
-              <w:t>14</w:t>
+              <w:t>13</w:t>
             </w:r>
             <w:r>
               <w:rPr>
@@ -3980,20 +3842,22 @@
         </w:p>
         <w:p>
           <w:pPr>
-            <w:pStyle w:val="21"/>
+            <w:pStyle w:val="TOC2"/>
             <w:rPr>
               <w:rFonts w:asciiTheme="minorHAnsi" w:eastAsiaTheme="minorEastAsia" w:hAnsiTheme="minorHAnsi" w:cstheme="minorBidi"/>
+              <w:bCs w:val="0"/>
               <w:noProof/>
+              <w:color w:val="auto"/>
               <w:lang w:val="en-GB" w:eastAsia="en-GB"/>
             </w:rPr>
           </w:pPr>
-          <w:hyperlink w:anchor="_Toc496804810" w:history="1">
-            <w:r>
-              <w:rPr>
-                <w:rStyle w:val="a9"/>
-                <w:noProof/>
-              </w:rPr>
-              <w:t>7.2. Сроки разработки и исполнители</w:t>
+          <w:hyperlink w:anchor="_Toc498276919" w:history="1">
+            <w:r>
+              <w:rPr>
+                <w:rStyle w:val="Hyperlink"/>
+                <w:noProof/>
+              </w:rPr>
+              <w:t>7.1. Этапы разработки</w:t>
             </w:r>
             <w:r>
               <w:rPr>
@@ -4014,7 +3878,7 @@
                 <w:noProof/>
                 <w:webHidden/>
               </w:rPr>
-              <w:instrText xml:space="preserve"> PAGEREF _Toc496804810 \h </w:instrText>
+              <w:instrText xml:space="preserve"> PAGEREF _Toc498276919 \h </w:instrText>
             </w:r>
             <w:r>
               <w:rPr>
@@ -4034,7 +3898,7 @@
                 <w:noProof/>
                 <w:webHidden/>
               </w:rPr>
-              <w:t>15</w:t>
+              <w:t>13</w:t>
             </w:r>
             <w:r>
               <w:rPr>
@@ -4047,49 +3911,32 @@
         </w:p>
         <w:p>
           <w:pPr>
-            <w:pStyle w:val="11"/>
-            <w:tabs>
-              <w:tab w:val="left" w:pos="720"/>
-              <w:tab w:val="right" w:leader="dot" w:pos="9627"/>
-            </w:tabs>
+            <w:pStyle w:val="TOC2"/>
             <w:rPr>
               <w:rFonts w:asciiTheme="minorHAnsi" w:eastAsiaTheme="minorEastAsia" w:hAnsiTheme="minorHAnsi" w:cstheme="minorBidi"/>
+              <w:bCs w:val="0"/>
               <w:noProof/>
+              <w:color w:val="auto"/>
               <w:lang w:val="en-GB" w:eastAsia="en-GB"/>
             </w:rPr>
           </w:pPr>
-          <w:hyperlink w:anchor="_Toc496804811" w:history="1">
-            <w:r>
-              <w:rPr>
-                <w:rStyle w:val="a9"/>
-                <w:noProof/>
-              </w:rPr>
-              <w:t>8.</w:t>
-            </w:r>
-            <w:r>
-              <w:rPr>
-                <w:rFonts w:asciiTheme="minorHAnsi" w:eastAsiaTheme="minorEastAsia" w:hAnsiTheme="minorHAnsi" w:cstheme="minorBidi"/>
-                <w:noProof/>
-                <w:lang w:val="en-GB" w:eastAsia="en-GB"/>
+          <w:hyperlink w:anchor="_Toc498276920" w:history="1">
+            <w:r>
+              <w:rPr>
+                <w:rStyle w:val="Hyperlink"/>
+                <w:noProof/>
+              </w:rPr>
+              <w:t>7.2. Сроки разработки и исполнители</w:t>
+            </w:r>
+            <w:r>
+              <w:rPr>
+                <w:noProof/>
+                <w:webHidden/>
               </w:rPr>
               <w:tab/>
             </w:r>
             <w:r>
               <w:rPr>
-                <w:rStyle w:val="a9"/>
-                <w:noProof/>
-              </w:rPr>
-              <w:t>Порядок контроля и приемки</w:t>
-            </w:r>
-            <w:r>
-              <w:rPr>
-                <w:noProof/>
-                <w:webHidden/>
-              </w:rPr>
-              <w:tab/>
-            </w:r>
-            <w:r>
-              <w:rPr>
                 <w:noProof/>
                 <w:webHidden/>
               </w:rPr>
@@ -4100,7 +3947,7 @@
                 <w:noProof/>
                 <w:webHidden/>
               </w:rPr>
-              <w:instrText xml:space="preserve"> PAGEREF _Toc496804811 \h </w:instrText>
+              <w:instrText xml:space="preserve"> PAGEREF _Toc498276920 \h </w:instrText>
             </w:r>
             <w:r>
               <w:rPr>
@@ -4120,7 +3967,7 @@
                 <w:noProof/>
                 <w:webHidden/>
               </w:rPr>
-              <w:t>16</w:t>
+              <w:t>13</w:t>
             </w:r>
             <w:r>
               <w:rPr>
@@ -4133,39 +3980,43 @@
         </w:p>
         <w:p>
           <w:pPr>
-            <w:pStyle w:val="11"/>
+            <w:pStyle w:val="TOC1"/>
             <w:tabs>
               <w:tab w:val="left" w:pos="720"/>
-              <w:tab w:val="right" w:leader="dot" w:pos="9627"/>
+              <w:tab w:val="right" w:leader="dot" w:pos="9344"/>
             </w:tabs>
             <w:rPr>
               <w:rFonts w:asciiTheme="minorHAnsi" w:eastAsiaTheme="minorEastAsia" w:hAnsiTheme="minorHAnsi" w:cstheme="minorBidi"/>
+              <w:bCs w:val="0"/>
               <w:noProof/>
+              <w:color w:val="auto"/>
               <w:lang w:val="en-GB" w:eastAsia="en-GB"/>
             </w:rPr>
           </w:pPr>
-          <w:hyperlink w:anchor="_Toc496804812" w:history="1">
-            <w:r>
-              <w:rPr>
-                <w:rStyle w:val="a9"/>
-                <w:noProof/>
-              </w:rPr>
-              <w:t>9.</w:t>
+          <w:hyperlink w:anchor="_Toc498276921" w:history="1">
+            <w:r>
+              <w:rPr>
+                <w:rStyle w:val="Hyperlink"/>
+                <w:noProof/>
+              </w:rPr>
+              <w:t>8.</w:t>
             </w:r>
             <w:r>
               <w:rPr>
                 <w:rFonts w:asciiTheme="minorHAnsi" w:eastAsiaTheme="minorEastAsia" w:hAnsiTheme="minorHAnsi" w:cstheme="minorBidi"/>
-                <w:noProof/>
+                <w:bCs w:val="0"/>
+                <w:noProof/>
+                <w:color w:val="auto"/>
                 <w:lang w:val="en-GB" w:eastAsia="en-GB"/>
               </w:rPr>
               <w:tab/>
             </w:r>
             <w:r>
               <w:rPr>
-                <w:rStyle w:val="a9"/>
-                <w:noProof/>
-              </w:rPr>
-              <w:t>Список использованной литературы</w:t>
+                <w:rStyle w:val="Hyperlink"/>
+                <w:noProof/>
+              </w:rPr>
+              <w:t>Порядок контроля и приемки</w:t>
             </w:r>
             <w:r>
               <w:rPr>
@@ -4186,7 +4037,7 @@
                 <w:noProof/>
                 <w:webHidden/>
               </w:rPr>
-              <w:instrText xml:space="preserve"> PAGEREF _Toc496804812 \h </w:instrText>
+              <w:instrText xml:space="preserve"> PAGEREF _Toc498276921 \h </w:instrText>
             </w:r>
             <w:r>
               <w:rPr>
@@ -4206,7 +4057,7 @@
                 <w:noProof/>
                 <w:webHidden/>
               </w:rPr>
-              <w:t>17</w:t>
+              <w:t>14</w:t>
             </w:r>
             <w:r>
               <w:rPr>
@@ -4219,20 +4070,112 @@
         </w:p>
         <w:p>
           <w:pPr>
-            <w:pStyle w:val="11"/>
+            <w:pStyle w:val="TOC1"/>
             <w:tabs>
-              <w:tab w:val="right" w:leader="dot" w:pos="9627"/>
+              <w:tab w:val="left" w:pos="720"/>
+              <w:tab w:val="right" w:leader="dot" w:pos="9344"/>
             </w:tabs>
             <w:rPr>
               <w:rFonts w:asciiTheme="minorHAnsi" w:eastAsiaTheme="minorEastAsia" w:hAnsiTheme="minorHAnsi" w:cstheme="minorBidi"/>
+              <w:bCs w:val="0"/>
               <w:noProof/>
+              <w:color w:val="auto"/>
               <w:lang w:val="en-GB" w:eastAsia="en-GB"/>
             </w:rPr>
           </w:pPr>
-          <w:hyperlink w:anchor="_Toc496804813" w:history="1">
-            <w:r>
-              <w:rPr>
-                <w:rStyle w:val="a9"/>
+          <w:hyperlink w:anchor="_Toc498276922" w:history="1">
+            <w:r>
+              <w:rPr>
+                <w:rStyle w:val="Hyperlink"/>
+                <w:noProof/>
+              </w:rPr>
+              <w:t>9.</w:t>
+            </w:r>
+            <w:r>
+              <w:rPr>
+                <w:rFonts w:asciiTheme="minorHAnsi" w:eastAsiaTheme="minorEastAsia" w:hAnsiTheme="minorHAnsi" w:cstheme="minorBidi"/>
+                <w:bCs w:val="0"/>
+                <w:noProof/>
+                <w:color w:val="auto"/>
+                <w:lang w:val="en-GB" w:eastAsia="en-GB"/>
+              </w:rPr>
+              <w:tab/>
+            </w:r>
+            <w:r>
+              <w:rPr>
+                <w:rStyle w:val="Hyperlink"/>
+                <w:noProof/>
+              </w:rPr>
+              <w:t>Список использованной литературы</w:t>
+            </w:r>
+            <w:r>
+              <w:rPr>
+                <w:noProof/>
+                <w:webHidden/>
+              </w:rPr>
+              <w:tab/>
+            </w:r>
+            <w:r>
+              <w:rPr>
+                <w:noProof/>
+                <w:webHidden/>
+              </w:rPr>
+              <w:fldChar w:fldCharType="begin"/>
+            </w:r>
+            <w:r>
+              <w:rPr>
+                <w:noProof/>
+                <w:webHidden/>
+              </w:rPr>
+              <w:instrText xml:space="preserve"> PAGEREF _Toc498276922 \h </w:instrText>
+            </w:r>
+            <w:r>
+              <w:rPr>
+                <w:noProof/>
+                <w:webHidden/>
+              </w:rPr>
+            </w:r>
+            <w:r>
+              <w:rPr>
+                <w:noProof/>
+                <w:webHidden/>
+              </w:rPr>
+              <w:fldChar w:fldCharType="separate"/>
+            </w:r>
+            <w:r>
+              <w:rPr>
+                <w:noProof/>
+                <w:webHidden/>
+              </w:rPr>
+              <w:t>15</w:t>
+            </w:r>
+            <w:r>
+              <w:rPr>
+                <w:noProof/>
+                <w:webHidden/>
+              </w:rPr>
+              <w:fldChar w:fldCharType="end"/>
+            </w:r>
+          </w:hyperlink>
+        </w:p>
+        <w:p>
+          <w:pPr>
+            <w:pStyle w:val="TOC1"/>
+            <w:tabs>
+              <w:tab w:val="right" w:leader="dot" w:pos="9344"/>
+            </w:tabs>
+            <w:rPr>
+              <w:rFonts w:asciiTheme="minorHAnsi" w:eastAsiaTheme="minorEastAsia" w:hAnsiTheme="minorHAnsi" w:cstheme="minorBidi"/>
+              <w:bCs w:val="0"/>
+              <w:noProof/>
+              <w:color w:val="auto"/>
+              <w:lang w:val="en-GB" w:eastAsia="en-GB"/>
+            </w:rPr>
+          </w:pPr>
+          <w:hyperlink w:anchor="_Toc498276923" w:history="1">
+            <w:r>
+              <w:rPr>
+                <w:rStyle w:val="Hyperlink"/>
                 <w:noProof/>
               </w:rPr>
               <w:t>Приложение 1. Терминология</w:t>
@@ -4256,7 +4199,7 @@
                 <w:noProof/>
                 <w:webHidden/>
               </w:rPr>
-              <w:instrText xml:space="preserve"> PAGEREF _Toc496804813 \h </w:instrText>
+              <w:instrText xml:space="preserve"> PAGEREF _Toc498276923 \h </w:instrText>
             </w:r>
             <w:r>
               <w:rPr>
@@ -4276,7 +4219,7 @@
                 <w:noProof/>
                 <w:webHidden/>
               </w:rPr>
-              <w:t>19</w:t>
+              <w:t>16</w:t>
             </w:r>
             <w:r>
               <w:rPr>
@@ -4310,13 +4253,13 @@
     </w:p>
     <w:p>
       <w:pPr>
-        <w:pStyle w:val="1"/>
+        <w:pStyle w:val="Heading1"/>
         <w:numPr>
           <w:ilvl w:val="0"/>
           <w:numId w:val="25"/>
         </w:numPr>
       </w:pPr>
-      <w:bookmarkStart w:id="3" w:name="_Toc496804782"/>
+      <w:bookmarkStart w:id="3" w:name="_Toc498276891"/>
       <w:r>
         <w:lastRenderedPageBreak/>
         <w:t>Введение</w:t>
@@ -4325,10 +4268,10 @@
     </w:p>
     <w:p>
       <w:pPr>
-        <w:pStyle w:val="2"/>
+        <w:pStyle w:val="Heading2"/>
         <w:spacing w:before="168" w:after="24"/>
       </w:pPr>
-      <w:bookmarkStart w:id="4" w:name="_Toc496804783"/>
+      <w:bookmarkStart w:id="4" w:name="_Toc498276892"/>
       <w:r>
         <w:t>1.1</w:t>
       </w:r>
@@ -4341,6 +4284,9 @@
       <w:bookmarkEnd w:id="4"/>
     </w:p>
     <w:p>
+      <w:pPr>
+        <w:jc w:val="both"/>
+      </w:pPr>
       <w:r>
         <w:t>Наименование программного продукта</w:t>
       </w:r>
@@ -4351,26 +4297,16 @@
         <w:t>«</w:t>
       </w:r>
       <w:r>
-        <w:t xml:space="preserve">Реализация библиотеки гистограммной модели под </w:t>
-      </w:r>
-      <w:proofErr w:type="spellStart"/>
-      <w:r>
-        <w:t>Apache</w:t>
-      </w:r>
-      <w:proofErr w:type="spellEnd"/>
-      <w:r>
-        <w:t xml:space="preserve"> </w:t>
-      </w:r>
-      <w:proofErr w:type="spellStart"/>
-      <w:r>
-        <w:t>Spark</w:t>
-      </w:r>
-      <w:proofErr w:type="spellEnd"/>
+        <w:t>Реализация библиотеки гистограммной модели под Apache Spark</w:t>
+      </w:r>
       <w:r>
         <w:t>».</w:t>
       </w:r>
     </w:p>
     <w:p>
+      <w:pPr>
+        <w:jc w:val="both"/>
+      </w:pPr>
       <w:r>
         <w:t>Наименование</w:t>
       </w:r>
@@ -4464,10 +4400,10 @@
     </w:p>
     <w:p>
       <w:pPr>
-        <w:pStyle w:val="2"/>
+        <w:pStyle w:val="Heading2"/>
         <w:spacing w:before="168" w:after="24"/>
       </w:pPr>
-      <w:bookmarkStart w:id="5" w:name="_Toc496804784"/>
+      <w:bookmarkStart w:id="5" w:name="_Toc498276893"/>
       <w:r>
         <w:t>1.2</w:t>
       </w:r>
@@ -4486,65 +4422,26 @@
       <w:bookmarkEnd w:id="5"/>
     </w:p>
     <w:p>
-      <w:r>
-        <w:t>Разраба</w:t>
-      </w:r>
-      <w:r>
-        <w:t>т</w:t>
-      </w:r>
-      <w:r>
-        <w:t>ыв</w:t>
-      </w:r>
-      <w:r>
-        <w:t>а</w:t>
-      </w:r>
-      <w:r>
-        <w:t>ем</w:t>
-      </w:r>
-      <w:r>
-        <w:t xml:space="preserve">ый программный продукт представляет собой </w:t>
-      </w:r>
-      <w:r>
-        <w:t>программный модуль</w:t>
-      </w:r>
-      <w:r>
-        <w:t xml:space="preserve">, </w:t>
-      </w:r>
-      <w:r>
-        <w:t xml:space="preserve">позволяющий выполнять вычисления согласно гистограммной модели с использованием </w:t>
-      </w:r>
-      <w:proofErr w:type="spellStart"/>
-      <w:r>
-        <w:t>фреймворка</w:t>
-      </w:r>
-      <w:proofErr w:type="spellEnd"/>
-      <w:r>
-        <w:t xml:space="preserve"> </w:t>
-      </w:r>
-      <w:proofErr w:type="spellStart"/>
-      <w:r>
-        <w:t>Apache</w:t>
-      </w:r>
-      <w:proofErr w:type="spellEnd"/>
-      <w:r>
-        <w:t xml:space="preserve"> </w:t>
-      </w:r>
-      <w:proofErr w:type="spellStart"/>
-      <w:r>
-        <w:t>Spark</w:t>
-      </w:r>
-      <w:proofErr w:type="spellEnd"/>
-      <w:r>
-        <w:t>. Данная разработка позволит анализировать большие массивы данных на основе гистограммной модели на</w:t>
-      </w:r>
-      <w:r>
-        <w:t xml:space="preserve"> компьютерных</w:t>
-      </w:r>
-      <w:r>
-        <w:t xml:space="preserve"> </w:t>
-      </w:r>
-      <w:r>
-        <w:t>кластерах.</w:t>
+      <w:pPr>
+        <w:jc w:val="both"/>
+      </w:pPr>
+      <w:r>
+        <w:t>Разрабатываемую библиотеку можно применить к анализу данных, представленных в виде гистограмм, для определения количественного значения соответствия между данными и запросом пользователя. В качестве запроса могут быть использованы текстовое описание или образец данных.</w:t>
+      </w:r>
+      <w:r>
+        <w:t xml:space="preserve"> Запрос формируется с использованием функций гистограммной мод</w:t>
+      </w:r>
+      <w:r>
+        <w:t>ели и в результате возвращает а</w:t>
+      </w:r>
+      <w:r>
+        <w:t>грегированные значения, которые пользователь может проанализировать</w:t>
+      </w:r>
+      <w:r>
+        <w:t xml:space="preserve"> или использовать в последующей обработке</w:t>
+      </w:r>
+      <w:r>
+        <w:t>.</w:t>
       </w:r>
     </w:p>
     <w:p>
@@ -4554,9 +4451,9 @@
     </w:p>
     <w:p>
       <w:pPr>
-        <w:pStyle w:val="1"/>
-      </w:pPr>
-      <w:bookmarkStart w:id="6" w:name="_Toc496804785"/>
+        <w:pStyle w:val="Heading1"/>
+      </w:pPr>
+      <w:bookmarkStart w:id="6" w:name="_Toc498276894"/>
       <w:r>
         <w:lastRenderedPageBreak/>
         <w:t>Основания для разработки</w:t>
@@ -4565,10 +4462,10 @@
     </w:p>
     <w:p>
       <w:pPr>
-        <w:pStyle w:val="2"/>
+        <w:pStyle w:val="Heading2"/>
         <w:spacing w:before="168" w:after="24"/>
       </w:pPr>
-      <w:bookmarkStart w:id="7" w:name="_Toc496804786"/>
+      <w:bookmarkStart w:id="7" w:name="_Toc498276895"/>
       <w:r>
         <w:t>2.1</w:t>
       </w:r>
@@ -4584,14 +4481,14 @@
       <w:bookmarkEnd w:id="7"/>
     </w:p>
     <w:p>
-      <w:r>
-        <w:t xml:space="preserve">Разработка программы ведется на основании приказа Национального исследовательского университета «Высшая Школа Экономики» </w:t>
-      </w:r>
-      <w:r>
-        <w:t xml:space="preserve">№ </w:t>
-      </w:r>
-      <w:r>
-        <w:t>&lt;&gt;</w:t>
+      <w:pPr>
+        <w:jc w:val="both"/>
+      </w:pPr>
+      <w:r>
+        <w:t>Разработка программы ведется на основании приказа Национального исследовательского университета «Высшая Школа Экономики»</w:t>
+      </w:r>
+      <w:r>
+        <w:t xml:space="preserve"> от ХХ.ХХ.2017 г. № ХХХ «ХХХХ»</w:t>
       </w:r>
       <w:r>
         <w:t>.</w:t>
@@ -4604,9 +4501,9 @@
     </w:p>
     <w:p>
       <w:pPr>
-        <w:pStyle w:val="1"/>
-      </w:pPr>
-      <w:bookmarkStart w:id="8" w:name="_Toc496804787"/>
+        <w:pStyle w:val="Heading1"/>
+      </w:pPr>
+      <w:bookmarkStart w:id="8" w:name="_Toc498276896"/>
       <w:r>
         <w:lastRenderedPageBreak/>
         <w:t>Назначение разработки</w:t>
@@ -4615,10 +4512,10 @@
     </w:p>
     <w:p>
       <w:pPr>
-        <w:pStyle w:val="2"/>
+        <w:pStyle w:val="Heading2"/>
         <w:spacing w:before="168" w:after="24"/>
       </w:pPr>
-      <w:bookmarkStart w:id="9" w:name="_Toc496804788"/>
+      <w:bookmarkStart w:id="9" w:name="_Toc498276897"/>
       <w:r>
         <w:t>3.1</w:t>
       </w:r>
@@ -4631,74 +4528,85 @@
       <w:bookmarkEnd w:id="9"/>
     </w:p>
     <w:p>
+      <w:pPr>
+        <w:jc w:val="both"/>
+      </w:pPr>
       <w:r>
         <w:t xml:space="preserve">Программный продукт предназначен для </w:t>
       </w:r>
       <w:r>
-        <w:t xml:space="preserve">организации распределенных вычислений на основе гистограммной модели с использованием </w:t>
-      </w:r>
-      <w:proofErr w:type="spellStart"/>
-      <w:r>
-        <w:t>Apache</w:t>
-      </w:r>
-      <w:proofErr w:type="spellEnd"/>
-      <w:r>
-        <w:t xml:space="preserve"> </w:t>
-      </w:r>
-      <w:proofErr w:type="spellStart"/>
-      <w:r>
-        <w:t>Spark</w:t>
-      </w:r>
-      <w:proofErr w:type="spellEnd"/>
+        <w:t>организации распределенных вычислений на основе гистограммной модели с и</w:t>
+      </w:r>
+      <w:bookmarkStart w:id="10" w:name="_GoBack"/>
+      <w:bookmarkEnd w:id="10"/>
+      <w:r>
+        <w:t>спользованием Apache Spark.</w:t>
+      </w:r>
+    </w:p>
+    <w:p/>
+    <w:p>
+      <w:pPr>
+        <w:pStyle w:val="Heading2"/>
+        <w:spacing w:before="168" w:after="24"/>
+      </w:pPr>
+      <w:bookmarkStart w:id="11" w:name="_Toc498276898"/>
+      <w:r>
+        <w:t>3.2. Эксплуатационное назначение</w:t>
+      </w:r>
+      <w:bookmarkEnd w:id="11"/>
+    </w:p>
+    <w:p>
+      <w:pPr>
+        <w:jc w:val="both"/>
+      </w:pPr>
+      <w:r>
+        <w:t xml:space="preserve">Данная разработка позволит анализировать большие массивы данных на основе гистограммной модели на компьютерных кластерах, совместимых с Apache Spark, например, под управлением менеджера кластера Hadoop Yarn. Она даст аналитикам и исследователям еще один инструмент обработки коллекций данных с </w:t>
+      </w:r>
+      <w:r>
+        <w:t>эксплуатацией</w:t>
+      </w:r>
+      <w:r>
+        <w:t xml:space="preserve"> мощностей кластера.</w:t>
+      </w:r>
+      <w:r>
+        <w:t xml:space="preserve"> Также </w:t>
+      </w:r>
+      <w:r>
+        <w:t>пользователь сможет сохранить результаты обрабо</w:t>
+      </w:r>
+      <w:r>
+        <w:t xml:space="preserve">тки для последующих манипуляций, например, в распределенной файловой системы </w:t>
+      </w:r>
+      <w:r>
+        <w:rPr>
+          <w:lang w:val="en-US"/>
+        </w:rPr>
+        <w:t>HDFS</w:t>
+      </w:r>
       <w:r>
         <w:t>.</w:t>
       </w:r>
-    </w:p>
-    <w:p/>
-    <w:p>
-      <w:pPr>
-        <w:pStyle w:val="2"/>
-        <w:spacing w:before="168" w:after="24"/>
-      </w:pPr>
-      <w:bookmarkStart w:id="10" w:name="_Toc496804789"/>
-      <w:r>
-        <w:t>3.2. Эксплуатационное назначение</w:t>
-      </w:r>
-      <w:bookmarkEnd w:id="10"/>
-    </w:p>
-    <w:p>
-      <w:r>
-        <w:t xml:space="preserve">Данная разработка может использоваться для анализа больших объемов данных на кластерах компьютеров. </w:t>
-      </w:r>
-      <w:r>
-        <w:t xml:space="preserve">Пользователь сможет воспользоваться преимуществами горизонтального масштабирования при обработке запросов к большим коллекциям данных. Гистограммная модель предоставит </w:t>
-      </w:r>
-      <w:r>
-        <w:t>&lt;&gt;</w:t>
-      </w:r>
-    </w:p>
-    <w:p>
       <w:r>
         <w:br w:type="page"/>
       </w:r>
     </w:p>
     <w:p>
       <w:pPr>
-        <w:pStyle w:val="1"/>
-      </w:pPr>
-      <w:bookmarkStart w:id="11" w:name="_Toc496804790"/>
+        <w:pStyle w:val="Heading1"/>
+      </w:pPr>
+      <w:bookmarkStart w:id="12" w:name="_Toc498276899"/>
       <w:r>
         <w:lastRenderedPageBreak/>
         <w:t>Требования к программе</w:t>
       </w:r>
-      <w:bookmarkEnd w:id="11"/>
-    </w:p>
-    <w:p>
-      <w:pPr>
-        <w:pStyle w:val="2"/>
+      <w:bookmarkEnd w:id="12"/>
+    </w:p>
+    <w:p>
+      <w:pPr>
+        <w:pStyle w:val="Heading2"/>
         <w:spacing w:before="168" w:after="24"/>
       </w:pPr>
-      <w:bookmarkStart w:id="12" w:name="_Toc496804791"/>
+      <w:bookmarkStart w:id="13" w:name="_Toc498276900"/>
       <w:r>
         <w:t>4.1</w:t>
       </w:r>
@@ -4708,9 +4616,12 @@
       <w:r>
         <w:t xml:space="preserve"> Требования к функциональным характеристикам программы</w:t>
       </w:r>
-      <w:bookmarkEnd w:id="12"/>
-    </w:p>
-    <w:p>
+      <w:bookmarkEnd w:id="13"/>
+    </w:p>
+    <w:p>
+      <w:pPr>
+        <w:jc w:val="both"/>
+      </w:pPr>
       <w:r>
         <w:t>Создаваемый программный модуль должен предоставлять программный интерфейс к следующим функциям</w:t>
       </w:r>
@@ -4720,229 +4631,194 @@
     </w:p>
     <w:p>
       <w:pPr>
-        <w:pStyle w:val="aa"/>
+        <w:pStyle w:val="ListParagraph"/>
         <w:numPr>
           <w:ilvl w:val="0"/>
           <w:numId w:val="27"/>
         </w:numPr>
-      </w:pPr>
-      <w:r>
-        <w:t xml:space="preserve">Вычисление следующих операций над гистограммными представлениями данных согласно гистограммной </w:t>
-      </w:r>
-      <w:proofErr w:type="gramStart"/>
-      <w:r>
-        <w:t>модели</w:t>
-      </w:r>
-      <w:r>
-        <w:t>[</w:t>
-      </w:r>
-      <w:proofErr w:type="gramEnd"/>
-      <w:r>
-        <w:t>]</w:t>
-      </w:r>
-      <w:r>
-        <w:t>:</w:t>
-      </w:r>
-    </w:p>
-    <w:p>
-      <w:pPr>
-        <w:pStyle w:val="aa"/>
-        <w:numPr>
-          <w:ilvl w:val="1"/>
-          <w:numId w:val="27"/>
-        </w:numPr>
-      </w:pPr>
-      <w:r>
-        <w:t>Объединение</w:t>
-      </w:r>
-    </w:p>
-    <w:p>
-      <w:pPr>
-        <w:pStyle w:val="aa"/>
-        <w:numPr>
-          <w:ilvl w:val="1"/>
-          <w:numId w:val="27"/>
-        </w:numPr>
-      </w:pPr>
-      <w:r>
-        <w:t>Пересечение</w:t>
-      </w:r>
-    </w:p>
-    <w:p>
-      <w:pPr>
-        <w:pStyle w:val="aa"/>
-        <w:numPr>
-          <w:ilvl w:val="1"/>
-          <w:numId w:val="27"/>
-        </w:numPr>
-      </w:pPr>
-      <w:r>
-        <w:t>Вычитание</w:t>
-      </w:r>
-    </w:p>
-    <w:p>
-      <w:pPr>
-        <w:pStyle w:val="aa"/>
-        <w:numPr>
-          <w:ilvl w:val="1"/>
-          <w:numId w:val="27"/>
-        </w:numPr>
-      </w:pPr>
-      <w:r>
-        <w:t>И</w:t>
-      </w:r>
-    </w:p>
-    <w:p>
-      <w:pPr>
-        <w:pStyle w:val="aa"/>
-        <w:numPr>
-          <w:ilvl w:val="1"/>
-          <w:numId w:val="27"/>
-        </w:numPr>
-      </w:pPr>
-      <w:r>
-        <w:t>ИЛИ</w:t>
-      </w:r>
-    </w:p>
-    <w:p>
-      <w:pPr>
-        <w:pStyle w:val="aa"/>
-        <w:numPr>
-          <w:ilvl w:val="1"/>
-          <w:numId w:val="27"/>
-        </w:numPr>
-      </w:pPr>
-      <w:r>
-        <w:t>Исключающее ИЛИ</w:t>
-      </w:r>
-    </w:p>
-    <w:p>
-      <w:pPr>
-        <w:pStyle w:val="aa"/>
-        <w:numPr>
-          <w:ilvl w:val="1"/>
-          <w:numId w:val="27"/>
-        </w:numPr>
-      </w:pPr>
-      <w:r>
-        <w:t>КРОМЕ</w:t>
-      </w:r>
-    </w:p>
-    <w:p>
-      <w:pPr>
-        <w:pStyle w:val="aa"/>
-        <w:numPr>
-          <w:ilvl w:val="1"/>
-          <w:numId w:val="27"/>
-        </w:numPr>
-      </w:pPr>
-      <w:r>
-        <w:t>Исключающее КРОМЕ</w:t>
-      </w:r>
-    </w:p>
-    <w:p>
-      <w:pPr>
-        <w:pStyle w:val="aa"/>
-        <w:numPr>
-          <w:ilvl w:val="1"/>
-          <w:numId w:val="27"/>
-        </w:numPr>
-      </w:pPr>
-      <w:r>
-        <w:t>НЕ</w:t>
-      </w:r>
-    </w:p>
-    <w:p>
-      <w:pPr>
-        <w:pStyle w:val="aa"/>
+        <w:jc w:val="both"/>
+      </w:pPr>
+      <w:r>
+        <w:t>Инициализацию элементного состава гистограммной модели</w:t>
+      </w:r>
+    </w:p>
+    <w:p>
+      <w:pPr>
+        <w:pStyle w:val="ListParagraph"/>
         <w:numPr>
           <w:ilvl w:val="0"/>
           <w:numId w:val="27"/>
         </w:numPr>
-      </w:pPr>
-      <w:proofErr w:type="spellStart"/>
-      <w:r>
-        <w:t>Преобразовывание</w:t>
-      </w:r>
-      <w:proofErr w:type="spellEnd"/>
-      <w:r>
-        <w:t xml:space="preserve"> определенных типов входных данных (например, изображения) в коллекции данных для последующей обработки гистограммной моделью</w:t>
-      </w:r>
-    </w:p>
-    <w:p>
-      <w:pPr>
-        <w:pStyle w:val="aa"/>
+        <w:jc w:val="both"/>
+      </w:pPr>
+      <w:r>
+        <w:t>Преобразование определённых типов данных (например, изображений) в гистограммный вид</w:t>
+      </w:r>
+    </w:p>
+    <w:p>
+      <w:pPr>
+        <w:pStyle w:val="ListParagraph"/>
         <w:numPr>
           <w:ilvl w:val="0"/>
           <w:numId w:val="27"/>
         </w:numPr>
-      </w:pPr>
-      <w:r>
-        <w:t>Преобразование коллекций данных в коллекции объектов гистограммной модели</w:t>
-      </w:r>
-    </w:p>
-    <w:p>
-      <w:pPr>
-        <w:pStyle w:val="aa"/>
+        <w:jc w:val="both"/>
+      </w:pPr>
+      <w:r>
+        <w:t>Формирование элементного высказывания из элементного запроса пользователя</w:t>
+      </w:r>
+    </w:p>
+    <w:p>
+      <w:pPr>
+        <w:pStyle w:val="ListParagraph"/>
         <w:numPr>
           <w:ilvl w:val="0"/>
           <w:numId w:val="27"/>
         </w:numPr>
-      </w:pPr>
-      <w:r>
-        <w:t xml:space="preserve">Вычисление </w:t>
-      </w:r>
-      <w:proofErr w:type="gramStart"/>
-      <w:r>
-        <w:t>запроса</w:t>
-      </w:r>
-      <w:r>
-        <w:rPr>
-          <w:lang w:val="en-US"/>
-        </w:rPr>
-        <w:t>[</w:t>
-      </w:r>
-      <w:proofErr w:type="gramEnd"/>
-      <w:r>
-        <w:rPr>
-          <w:lang w:val="en-US"/>
-        </w:rPr>
-        <w:t>]</w:t>
-      </w:r>
-    </w:p>
-    <w:p>
-      <w:pPr>
-        <w:pStyle w:val="aa"/>
+        <w:jc w:val="both"/>
+      </w:pPr>
+      <w:r>
+        <w:t>Формирование гистограммного высказывания из элементного с учетом гистограммы данных</w:t>
+      </w:r>
+    </w:p>
+    <w:p>
+      <w:pPr>
+        <w:pStyle w:val="ListParagraph"/>
         <w:numPr>
           <w:ilvl w:val="0"/>
           <w:numId w:val="27"/>
         </w:numPr>
-      </w:pPr>
-      <w:r>
-        <w:t xml:space="preserve">Вычисление </w:t>
-      </w:r>
-      <w:proofErr w:type="gramStart"/>
-      <w:r>
-        <w:t>схожести</w:t>
+        <w:jc w:val="both"/>
+      </w:pPr>
+      <w:r>
+        <w:t>Вычисление значения гистограммного высказывани</w:t>
+      </w:r>
+      <w:r>
+        <w:t>я с применением операций</w:t>
       </w:r>
       <w:r>
         <w:t>[</w:t>
       </w:r>
-      <w:proofErr w:type="gramEnd"/>
+      <w:r>
+        <w:t>14</w:t>
+      </w:r>
       <w:r>
         <w:t>]</w:t>
       </w:r>
       <w:r>
-        <w:t xml:space="preserve"> данных по их гистограммному представлению </w:t>
-      </w:r>
-    </w:p>
-    <w:p/>
-    <w:p>
-      <w:pPr>
-        <w:pStyle w:val="2"/>
+        <w:t>:</w:t>
+      </w:r>
+      <w:r>
+        <w:t xml:space="preserve"> объединения, пересечения, вычитания, </w:t>
+      </w:r>
+      <w:r>
+        <w:t>И</w:t>
+      </w:r>
+      <w:r>
+        <w:t xml:space="preserve">, </w:t>
+      </w:r>
+      <w:r>
+        <w:t>ИЛИ</w:t>
+      </w:r>
+      <w:r>
+        <w:t>, исключающего</w:t>
+      </w:r>
+      <w:r>
+        <w:t xml:space="preserve"> ИЛИ</w:t>
+      </w:r>
+      <w:r>
+        <w:t xml:space="preserve">, </w:t>
+      </w:r>
+      <w:r>
+        <w:t>КРОМЕ</w:t>
+      </w:r>
+      <w:r>
+        <w:t>, исключающего</w:t>
+      </w:r>
+      <w:r>
+        <w:t xml:space="preserve"> КРОМЕ</w:t>
+      </w:r>
+      <w:r>
+        <w:t xml:space="preserve">, </w:t>
+      </w:r>
+      <w:r>
+        <w:t>НЕ</w:t>
+      </w:r>
+    </w:p>
+    <w:p>
+      <w:pPr>
+        <w:pStyle w:val="ListParagraph"/>
+        <w:numPr>
+          <w:ilvl w:val="0"/>
+          <w:numId w:val="27"/>
+        </w:numPr>
+        <w:jc w:val="both"/>
+      </w:pPr>
+      <w:r>
+        <w:t>Вычисление показателя присутствия элементов из полученного значения гистограммного высказывания</w:t>
+      </w:r>
+    </w:p>
+    <w:p>
+      <w:pPr>
+        <w:pStyle w:val="ListParagraph"/>
+        <w:numPr>
+          <w:ilvl w:val="0"/>
+          <w:numId w:val="27"/>
+        </w:numPr>
+        <w:jc w:val="both"/>
+      </w:pPr>
+      <w:r>
+        <w:t>Вычисление показателя схожести между данными по их гистограммам</w:t>
+      </w:r>
+    </w:p>
+    <w:p>
+      <w:pPr>
+        <w:pStyle w:val="ListParagraph"/>
+        <w:numPr>
+          <w:ilvl w:val="0"/>
+          <w:numId w:val="27"/>
+        </w:numPr>
+        <w:jc w:val="both"/>
+      </w:pPr>
+      <w:r>
+        <w:t>Применение вычислений для коллекции данных</w:t>
+      </w:r>
+    </w:p>
+    <w:p>
+      <w:pPr>
+        <w:pStyle w:val="ListParagraph"/>
+        <w:numPr>
+          <w:ilvl w:val="0"/>
+          <w:numId w:val="27"/>
+        </w:numPr>
+        <w:jc w:val="both"/>
+      </w:pPr>
+      <w:r>
+        <w:t>Сохранение гистограмм данных после преобразования</w:t>
+      </w:r>
+    </w:p>
+    <w:p>
+      <w:pPr>
+        <w:pStyle w:val="ListParagraph"/>
+        <w:numPr>
+          <w:ilvl w:val="0"/>
+          <w:numId w:val="27"/>
+        </w:numPr>
+        <w:jc w:val="both"/>
+      </w:pPr>
+      <w:r>
+        <w:t>Сохранение результата вычисления показателя присутствия и схожести</w:t>
+      </w:r>
+      <w:r>
+        <w:t xml:space="preserve"> </w:t>
+      </w:r>
+    </w:p>
+    <w:p>
+      <w:pPr>
+        <w:pStyle w:val="Heading2"/>
         <w:spacing w:before="168" w:after="24"/>
       </w:pPr>
-      <w:bookmarkStart w:id="13" w:name="_Toc496804792"/>
+      <w:bookmarkStart w:id="14" w:name="_Toc498276901"/>
       <w:r>
         <w:t>4.2</w:t>
       </w:r>
@@ -4955,12 +4831,15 @@
       <w:r>
         <w:t>Требование к входным данным</w:t>
       </w:r>
-      <w:bookmarkEnd w:id="13"/>
+      <w:bookmarkEnd w:id="14"/>
       <w:r>
         <w:t xml:space="preserve"> </w:t>
       </w:r>
     </w:p>
     <w:p>
+      <w:pPr>
+        <w:jc w:val="both"/>
+      </w:pPr>
       <w:r>
         <w:t xml:space="preserve">К входным данным программного </w:t>
       </w:r>
@@ -4973,69 +4852,41 @@
     </w:p>
     <w:p>
       <w:pPr>
-        <w:pStyle w:val="aa"/>
+        <w:pStyle w:val="ListParagraph"/>
         <w:numPr>
           <w:ilvl w:val="0"/>
           <w:numId w:val="2"/>
         </w:numPr>
-      </w:pPr>
-      <w:bookmarkStart w:id="14" w:name="_Hlk482413250"/>
+        <w:jc w:val="both"/>
+      </w:pPr>
+      <w:bookmarkStart w:id="15" w:name="_Hlk482413250"/>
       <w:r>
         <w:t>Запрос должен представлять собой корректный запрос с точки зрения гистограммной модели</w:t>
       </w:r>
     </w:p>
     <w:p>
       <w:pPr>
-        <w:pStyle w:val="aa"/>
+        <w:pStyle w:val="ListParagraph"/>
         <w:numPr>
           <w:ilvl w:val="0"/>
           <w:numId w:val="2"/>
         </w:numPr>
+        <w:jc w:val="both"/>
       </w:pPr>
       <w:r>
         <w:t>Гистограммное представление должно быть корректным экземпляром класса представления, который может быть получен только в результате работы разрабатываемого модуля, либо иметь возможность приведения к нему</w:t>
       </w:r>
-    </w:p>
-    <w:p>
-      <w:pPr>
-        <w:pStyle w:val="aa"/>
-        <w:numPr>
-          <w:ilvl w:val="0"/>
-          <w:numId w:val="2"/>
-        </w:numPr>
-      </w:pPr>
-      <w:r>
-        <w:t xml:space="preserve">Коллекции данных должны </w:t>
-      </w:r>
-      <w:r>
-        <w:t>быть преобразованы к внутреннему представлению коллекции</w:t>
-      </w:r>
-      <w:r>
-        <w:t xml:space="preserve"> данных (</w:t>
-      </w:r>
-      <w:r>
-        <w:rPr>
-          <w:lang w:val="en-US"/>
-        </w:rPr>
-        <w:t>RDD</w:t>
-      </w:r>
-      <w:r>
-        <w:t>),</w:t>
-      </w:r>
-      <w:r>
-        <w:t xml:space="preserve"> либо иметь возможность приведение к нему (реализованная пользователем)</w:t>
-      </w:r>
-      <w:r>
-        <w:t xml:space="preserve"> </w:t>
+      <w:r>
+        <w:t xml:space="preserve"> (реализованную пользователем)</w:t>
       </w:r>
     </w:p>
     <w:p/>
     <w:p>
       <w:pPr>
-        <w:pStyle w:val="2"/>
+        <w:pStyle w:val="Heading2"/>
         <w:spacing w:before="168" w:after="24"/>
       </w:pPr>
-      <w:bookmarkStart w:id="15" w:name="_Toc496804793"/>
+      <w:bookmarkStart w:id="16" w:name="_Toc498276902"/>
       <w:r>
         <w:t>4.3</w:t>
       </w:r>
@@ -5045,93 +4896,101 @@
       <w:r>
         <w:t>выходным данным</w:t>
       </w:r>
+      <w:bookmarkEnd w:id="16"/>
+    </w:p>
+    <w:p>
+      <w:pPr>
+        <w:jc w:val="both"/>
+      </w:pPr>
+      <w:r>
+        <w:t>Разрабатываемый программный продукт должен возвращать результаты операций в виде коллекции объектов внутренних пр</w:t>
+      </w:r>
+      <w:r>
+        <w:t>едставлений гистограмм, либо аг</w:t>
+      </w:r>
+      <w:r>
+        <w:t>регированных значений результатов в случае вычисления схожести.</w:t>
+      </w:r>
+      <w:r>
+        <w:t xml:space="preserve"> Выходные данные должны иметь возможность сериализации и десериализации с целью последующего сохранения на внешнем носителе или в распределенной файловой системе.</w:t>
+      </w:r>
+    </w:p>
+    <w:p/>
+    <w:p>
+      <w:pPr>
+        <w:pStyle w:val="Heading2"/>
+        <w:spacing w:before="168" w:after="24"/>
+      </w:pPr>
+      <w:bookmarkStart w:id="17" w:name="_Toc498276903"/>
       <w:bookmarkEnd w:id="15"/>
-    </w:p>
-    <w:p>
-      <w:r>
-        <w:t xml:space="preserve">Разрабатываемый программный продукт должен возвращать результаты операций в виде коллекции объектов внутренних представлений гистограмм, либо </w:t>
-      </w:r>
-      <w:proofErr w:type="spellStart"/>
-      <w:r>
-        <w:t>аггрегированных</w:t>
-      </w:r>
-      <w:proofErr w:type="spellEnd"/>
-      <w:r>
-        <w:t xml:space="preserve"> значений результатов в случае вычисления схожести.</w:t>
-      </w:r>
-    </w:p>
-    <w:p/>
-    <w:p>
-      <w:pPr>
-        <w:pStyle w:val="2"/>
+      <w:r>
+        <w:t>4</w:t>
+      </w:r>
+      <w:r>
+        <w:t>.4</w:t>
+      </w:r>
+      <w:r>
+        <w:t>.</w:t>
+      </w:r>
+      <w:r>
+        <w:t xml:space="preserve"> Требования к надежности программы</w:t>
+      </w:r>
+      <w:bookmarkEnd w:id="17"/>
+    </w:p>
+    <w:p>
+      <w:pPr>
+        <w:jc w:val="both"/>
+      </w:pPr>
+      <w:r>
+        <w:t>К программе предъявляются следующие требования надежности:</w:t>
+      </w:r>
+    </w:p>
+    <w:p>
+      <w:pPr>
+        <w:jc w:val="both"/>
+      </w:pPr>
+      <w:r>
+        <w:t>Программа должна осуществлять проверку корректности введенных пользователем данных и выводить сообщение об ошибке при ее нахождении.</w:t>
+      </w:r>
+    </w:p>
+    <w:p>
+      <w:pPr>
+        <w:jc w:val="both"/>
+      </w:pPr>
+      <w:r>
+        <w:t>Программа должна корректно завершаться при возникновении ошибок</w:t>
+      </w:r>
+      <w:r>
+        <w:t>.</w:t>
+      </w:r>
+    </w:p>
+    <w:p>
+      <w:pPr>
+        <w:pStyle w:val="Heading2"/>
         <w:spacing w:before="168" w:after="24"/>
       </w:pPr>
-      <w:bookmarkStart w:id="16" w:name="_Toc496804794"/>
-      <w:bookmarkEnd w:id="14"/>
+      <w:bookmarkStart w:id="18" w:name="_Toc498276904"/>
       <w:r>
         <w:lastRenderedPageBreak/>
-        <w:t>4</w:t>
-      </w:r>
-      <w:r>
-        <w:t>.4</w:t>
+        <w:t>4.5</w:t>
       </w:r>
       <w:r>
         <w:t>.</w:t>
       </w:r>
       <w:r>
-        <w:t xml:space="preserve"> Требования к надежности программы</w:t>
-      </w:r>
-      <w:bookmarkEnd w:id="16"/>
-    </w:p>
-    <w:p>
-      <w:r>
-        <w:t>К программе предъявляются следующие требования надежности:</w:t>
-      </w:r>
-    </w:p>
-    <w:p>
-      <w:r>
-        <w:t>Программа должна осуществлять проверку корректности введенных пользователем данных и выводить сообщение об ошибке при ее нахождении.</w:t>
-      </w:r>
-    </w:p>
-    <w:p>
-      <w:r>
-        <w:t>Программа должна корректно завершаться при возникновении ошибок</w:t>
-      </w:r>
-      <w:r>
-        <w:t>.</w:t>
-      </w:r>
-    </w:p>
-    <w:p>
-      <w:pPr>
-        <w:pStyle w:val="2"/>
-        <w:spacing w:before="168" w:after="24"/>
-      </w:pPr>
-      <w:bookmarkStart w:id="17" w:name="_Toc496804795"/>
-      <w:r>
-        <w:t>4.5</w:t>
-      </w:r>
-      <w:r>
-        <w:t>.</w:t>
-      </w:r>
-      <w:r>
         <w:t xml:space="preserve"> Требования квалификация и уровня подготовки пользователя</w:t>
       </w:r>
-      <w:bookmarkEnd w:id="17"/>
-    </w:p>
-    <w:p>
-      <w:r>
-        <w:t xml:space="preserve">Пользователь должен владеть </w:t>
-      </w:r>
-      <w:r>
-        <w:t xml:space="preserve">иметь базовые навыки программирования с использованием </w:t>
-      </w:r>
-      <w:proofErr w:type="spellStart"/>
-      <w:r>
-        <w:t>Apache</w:t>
-      </w:r>
-      <w:proofErr w:type="spellEnd"/>
-      <w:r>
-        <w:t xml:space="preserve"> </w:t>
+      <w:bookmarkEnd w:id="18"/>
+    </w:p>
+    <w:p>
+      <w:pPr>
+        <w:jc w:val="both"/>
+      </w:pPr>
+      <w:r>
+        <w:t xml:space="preserve">Пользователь должен </w:t>
+      </w:r>
+      <w:r>
+        <w:t xml:space="preserve">иметь базовые навыки программирования с использованием Apache </w:t>
       </w:r>
       <w:r>
         <w:rPr>
@@ -5144,16 +5003,19 @@
       </w:r>
     </w:p>
     <w:p>
+      <w:pPr>
+        <w:jc w:val="both"/>
+      </w:pPr>
       <w:r>
         <w:t>Обязательно ознакомление пользователя с руководством оператора.</w:t>
       </w:r>
     </w:p>
     <w:p>
       <w:pPr>
-        <w:pStyle w:val="2"/>
+        <w:pStyle w:val="Heading2"/>
         <w:spacing w:before="168" w:after="24"/>
       </w:pPr>
-      <w:bookmarkStart w:id="18" w:name="_Toc496804796"/>
+      <w:bookmarkStart w:id="19" w:name="_Toc498276905"/>
       <w:r>
         <w:t>4.6</w:t>
       </w:r>
@@ -5163,71 +5025,109 @@
       <w:r>
         <w:t xml:space="preserve"> Требования к составу и параметрам технических средств</w:t>
       </w:r>
-      <w:bookmarkEnd w:id="18"/>
-    </w:p>
-    <w:p>
-      <w:r>
-        <w:t>Программой предъявляются следующие требования к составу и параметрам технических средств:</w:t>
-      </w:r>
-    </w:p>
-    <w:p>
-      <w:pPr>
-        <w:pStyle w:val="aa"/>
+      <w:bookmarkEnd w:id="19"/>
+    </w:p>
+    <w:p>
+      <w:pPr>
+        <w:jc w:val="both"/>
+      </w:pPr>
+      <w:r>
+        <w:t>Для эффективной работы с</w:t>
+      </w:r>
+      <w:r>
+        <w:t>рограммой предъявляются следующие требования к составу и параметрам технических средств:</w:t>
+      </w:r>
+    </w:p>
+    <w:p>
+      <w:pPr>
+        <w:pStyle w:val="ListParagraph"/>
         <w:numPr>
           <w:ilvl w:val="0"/>
           <w:numId w:val="18"/>
         </w:numPr>
-      </w:pPr>
-      <w:r>
-        <w:t>Процессор с тактовой частотой не менее 1ГГц</w:t>
-      </w:r>
-    </w:p>
-    <w:p>
-      <w:pPr>
-        <w:pStyle w:val="aa"/>
+        <w:jc w:val="both"/>
+      </w:pPr>
+      <w:r>
+        <w:t>8-</w:t>
+      </w:r>
+      <w:r>
+        <w:t>ядерный процессор</w:t>
+      </w:r>
+    </w:p>
+    <w:p>
+      <w:pPr>
+        <w:pStyle w:val="ListParagraph"/>
         <w:numPr>
           <w:ilvl w:val="0"/>
           <w:numId w:val="18"/>
         </w:numPr>
-      </w:pPr>
-      <w:r>
-        <w:t>Оперативная память не менее 128M</w:t>
-      </w:r>
-      <w:r>
-        <w:t>б</w:t>
-      </w:r>
-    </w:p>
-    <w:p>
-      <w:pPr>
-        <w:pStyle w:val="aa"/>
+        <w:jc w:val="both"/>
+      </w:pPr>
+      <w:r>
+        <w:t xml:space="preserve">Оперативная память не менее </w:t>
+      </w:r>
+      <w:r>
+        <w:t>8 Гб</w:t>
+      </w:r>
+    </w:p>
+    <w:p>
+      <w:pPr>
+        <w:pStyle w:val="ListParagraph"/>
         <w:numPr>
           <w:ilvl w:val="0"/>
           <w:numId w:val="18"/>
         </w:numPr>
-      </w:pPr>
-      <w:r>
-        <w:t>Жесткий диск со свободным объемом не менее 500Mб</w:t>
-      </w:r>
-    </w:p>
-    <w:p>
-      <w:pPr>
-        <w:pStyle w:val="aa"/>
+        <w:jc w:val="both"/>
+      </w:pPr>
+      <w:r>
+        <w:t>4 ж</w:t>
+      </w:r>
+      <w:r>
+        <w:t>естки</w:t>
+      </w:r>
+      <w:r>
+        <w:t>х</w:t>
+      </w:r>
+      <w:r>
+        <w:t xml:space="preserve"> диск</w:t>
+      </w:r>
+      <w:r>
+        <w:t>а</w:t>
+      </w:r>
+      <w:r>
+        <w:t xml:space="preserve"> со</w:t>
+      </w:r>
+      <w:r>
+        <w:t xml:space="preserve"> свободным объемом не менее 500Г</w:t>
+      </w:r>
+      <w:r>
+        <w:t>б</w:t>
+      </w:r>
+    </w:p>
+    <w:p>
+      <w:pPr>
+        <w:pStyle w:val="ListParagraph"/>
         <w:numPr>
           <w:ilvl w:val="0"/>
           <w:numId w:val="18"/>
         </w:numPr>
+        <w:jc w:val="both"/>
       </w:pPr>
       <w:r>
         <w:t>Стабильное интернет соединение</w:t>
       </w:r>
-    </w:p>
-    <w:p>
-      <w:pPr>
-        <w:pStyle w:val="aa"/>
+      <w:r>
+        <w:t>, желательно 10 Гбит/сек</w:t>
+      </w:r>
+    </w:p>
+    <w:p>
+      <w:pPr>
+        <w:pStyle w:val="ListParagraph"/>
         <w:numPr>
           <w:ilvl w:val="0"/>
           <w:numId w:val="18"/>
         </w:numPr>
+        <w:jc w:val="both"/>
       </w:pPr>
       <w:r>
         <w:t>Монитор</w:t>
@@ -5235,11 +5135,12 @@
     </w:p>
     <w:p>
       <w:pPr>
-        <w:pStyle w:val="aa"/>
+        <w:pStyle w:val="ListParagraph"/>
         <w:numPr>
           <w:ilvl w:val="0"/>
           <w:numId w:val="18"/>
         </w:numPr>
+        <w:jc w:val="both"/>
       </w:pPr>
       <w:r>
         <w:t>Клавиатура</w:t>
@@ -5247,11 +5148,12 @@
     </w:p>
     <w:p>
       <w:pPr>
-        <w:pStyle w:val="aa"/>
+        <w:pStyle w:val="ListParagraph"/>
         <w:numPr>
           <w:ilvl w:val="0"/>
           <w:numId w:val="18"/>
         </w:numPr>
+        <w:jc w:val="both"/>
       </w:pPr>
       <w:r>
         <w:t>Мышь</w:t>
@@ -5259,10 +5161,10 @@
     </w:p>
     <w:p>
       <w:pPr>
-        <w:pStyle w:val="2"/>
+        <w:pStyle w:val="Heading2"/>
         <w:spacing w:before="168" w:after="24"/>
       </w:pPr>
-      <w:bookmarkStart w:id="19" w:name="_Toc496804797"/>
+      <w:bookmarkStart w:id="20" w:name="_Toc498276906"/>
       <w:r>
         <w:t>4.7</w:t>
       </w:r>
@@ -5272,137 +5174,117 @@
       <w:r>
         <w:t xml:space="preserve"> Требования к информационной и программной совместимости</w:t>
       </w:r>
-      <w:bookmarkEnd w:id="19"/>
-    </w:p>
-    <w:p>
-      <w:r>
-        <w:t xml:space="preserve">Для корректной работы программного продукта требуется установленный программный комплекс </w:t>
-      </w:r>
-      <w:proofErr w:type="spellStart"/>
-      <w:r>
-        <w:t>Apache</w:t>
-      </w:r>
-      <w:proofErr w:type="spellEnd"/>
+      <w:bookmarkEnd w:id="20"/>
+    </w:p>
+    <w:p>
+      <w:pPr>
+        <w:jc w:val="both"/>
+      </w:pPr>
+      <w:r>
+        <w:t>Для корректной работы программного продукта требуется установленный программный комплекс Apache Spark версии 2.2.0 со всеми зависимостями.</w:t>
+      </w:r>
+    </w:p>
+    <w:p>
+      <w:pPr>
+        <w:pStyle w:val="Heading2"/>
+        <w:spacing w:before="168" w:after="24"/>
+      </w:pPr>
+      <w:bookmarkStart w:id="21" w:name="_Toc498276907"/>
+      <w:r>
+        <w:t>4.8</w:t>
+      </w:r>
+      <w:r>
+        <w:t>.</w:t>
+      </w:r>
+      <w:r>
+        <w:t xml:space="preserve"> Требования к маркировке и упаковке</w:t>
+      </w:r>
+      <w:bookmarkEnd w:id="21"/>
+    </w:p>
+    <w:p>
+      <w:pPr>
+        <w:jc w:val="both"/>
+      </w:pPr>
+      <w:r>
+        <w:t>Программный модуль</w:t>
+      </w:r>
+      <w:r>
+        <w:t xml:space="preserve"> поставля</w:t>
+      </w:r>
+      <w:r>
+        <w:t>ется в составе проекта «</w:t>
+      </w:r>
+      <w:r>
+        <w:t>Реализация библиотеки гистограммной модели под Apache Spark</w:t>
+      </w:r>
+      <w:r>
+        <w:t>»</w:t>
+      </w:r>
+      <w:r>
+        <w:t xml:space="preserve"> н</w:t>
+      </w:r>
+      <w:r>
+        <w:t>а внешнем носителе информации –</w:t>
+      </w:r>
       <w:r>
         <w:t xml:space="preserve"> </w:t>
       </w:r>
-      <w:proofErr w:type="spellStart"/>
-      <w:r>
-        <w:t>Spark</w:t>
-      </w:r>
-      <w:proofErr w:type="spellEnd"/>
-      <w:r>
-        <w:t xml:space="preserve"> версии 2.2.0 со всеми зависимостями.</w:t>
-      </w:r>
-    </w:p>
-    <w:p>
-      <w:pPr>
-        <w:pStyle w:val="2"/>
+      <w:r>
+        <w:t>компакт диске (CD), на котором должны содержаться прогр</w:t>
+      </w:r>
+      <w:r>
+        <w:t xml:space="preserve">аммная документация, приложение </w:t>
+      </w:r>
+      <w:r>
+        <w:t>(исполняемые фа</w:t>
+      </w:r>
+      <w:r>
+        <w:t>йлы и</w:t>
+      </w:r>
+      <w:r>
+        <w:t xml:space="preserve"> необходимы</w:t>
+      </w:r>
+      <w:r>
+        <w:t xml:space="preserve">е для работы программы файлы). </w:t>
+      </w:r>
+      <w:r>
+        <w:t>Программное изделие должно иметь маркировку с обозначением</w:t>
+      </w:r>
+      <w:r>
+        <w:t xml:space="preserve"> наименования изделия, </w:t>
+      </w:r>
+      <w:r>
+        <w:t>темы разработки, фамил</w:t>
+      </w:r>
+      <w:r>
+        <w:t xml:space="preserve">ии, имени и отчества исполнителей, учебной </w:t>
+      </w:r>
+      <w:r>
+        <w:t>группы и года выпуска изделия.</w:t>
+      </w:r>
+    </w:p>
+    <w:p>
+      <w:pPr>
+        <w:pStyle w:val="Heading2"/>
         <w:spacing w:before="168" w:after="24"/>
       </w:pPr>
-      <w:bookmarkStart w:id="20" w:name="_Toc496804798"/>
-      <w:r>
-        <w:t>4.8</w:t>
-      </w:r>
-      <w:r>
-        <w:t>.</w:t>
-      </w:r>
-      <w:r>
-        <w:t xml:space="preserve"> Требования к маркировке и упаковке</w:t>
-      </w:r>
-      <w:bookmarkEnd w:id="20"/>
-    </w:p>
-    <w:p>
-      <w:r>
-        <w:t>Программный модуль</w:t>
-      </w:r>
-      <w:r>
-        <w:t xml:space="preserve"> поставля</w:t>
-      </w:r>
-      <w:r>
-        <w:t>ется в составе проекта «</w:t>
-      </w:r>
-      <w:r>
-        <w:t xml:space="preserve">Реализация библиотеки гистограммной модели под </w:t>
-      </w:r>
-      <w:proofErr w:type="spellStart"/>
-      <w:r>
-        <w:t>Apache</w:t>
-      </w:r>
-      <w:proofErr w:type="spellEnd"/>
-      <w:r>
-        <w:t xml:space="preserve"> </w:t>
-      </w:r>
-      <w:proofErr w:type="spellStart"/>
-      <w:r>
-        <w:t>Spark</w:t>
-      </w:r>
-      <w:proofErr w:type="spellEnd"/>
-      <w:r>
-        <w:t>»</w:t>
-      </w:r>
-      <w:r>
-        <w:t xml:space="preserve"> н</w:t>
-      </w:r>
-      <w:r>
-        <w:t>а внешнем носителе информации –</w:t>
-      </w:r>
-      <w:r>
-        <w:t>компакт диске (CD), на котором должны содержаться прогр</w:t>
-      </w:r>
-      <w:r>
-        <w:t xml:space="preserve">аммная документация, приложение </w:t>
-      </w:r>
-      <w:r>
-        <w:t>(исполняемые фа</w:t>
-      </w:r>
-      <w:r>
-        <w:t>йлы и</w:t>
-      </w:r>
-      <w:r>
-        <w:t xml:space="preserve"> необходимы</w:t>
-      </w:r>
-      <w:r>
-        <w:t xml:space="preserve">е для работы программы файлы). </w:t>
-      </w:r>
-      <w:r>
-        <w:t>Программное изделие должно иметь маркировку с обозначением</w:t>
-      </w:r>
-      <w:r>
-        <w:t xml:space="preserve"> наименования изделия, </w:t>
-      </w:r>
-      <w:r>
-        <w:t>темы разработки, фамил</w:t>
-      </w:r>
-      <w:r>
-        <w:t xml:space="preserve">ии, имени и отчества исполнителей, учебной </w:t>
-      </w:r>
-      <w:r>
-        <w:t>группы и года выпуска изделия.</w:t>
-      </w:r>
-    </w:p>
-    <w:p>
-      <w:pPr>
-        <w:pStyle w:val="2"/>
-        <w:spacing w:before="168" w:after="24"/>
-      </w:pPr>
-      <w:bookmarkStart w:id="21" w:name="_Toc496804799"/>
+      <w:bookmarkStart w:id="22" w:name="_Toc498276908"/>
       <w:r>
         <w:t>4.9</w:t>
       </w:r>
       <w:r>
         <w:t>. Требования к транспортированию и хранению</w:t>
       </w:r>
-      <w:bookmarkEnd w:id="21"/>
-    </w:p>
-    <w:p>
-      <w:pPr>
-        <w:pStyle w:val="3"/>
+      <w:bookmarkEnd w:id="22"/>
+    </w:p>
+    <w:p>
+      <w:pPr>
+        <w:pStyle w:val="Heading3"/>
       </w:pPr>
       <w:r>
         <w:tab/>
       </w:r>
-      <w:bookmarkStart w:id="22" w:name="_Toc496804800"/>
+      <w:bookmarkStart w:id="23" w:name="_Toc498276909"/>
       <w:r>
         <w:t>4.9</w:t>
       </w:r>
@@ -5421,14 +5303,20 @@
       <w:r>
         <w:t>)</w:t>
       </w:r>
-      <w:bookmarkEnd w:id="22"/>
-    </w:p>
-    <w:p>
+      <w:bookmarkEnd w:id="23"/>
+    </w:p>
+    <w:p>
+      <w:pPr>
+        <w:jc w:val="both"/>
+      </w:pPr>
       <w:r>
         <w:t>Программа поставляется заказчику на внешнем носителе информации – компакт-диске (CD). Документация к программе передается как на компакт-диске вместе с программой, так и в печатном виде.</w:t>
       </w:r>
     </w:p>
     <w:p>
+      <w:pPr>
+        <w:jc w:val="both"/>
+      </w:pPr>
       <w:r>
         <w:t>Требования к транспортировке и хранению компакт-дисков с программным обеспечением являются стандартными и должны соответствовать требованиям ГОСТ Р 7.02-</w:t>
       </w:r>
@@ -5438,24 +5326,25 @@
     </w:p>
     <w:p>
       <w:pPr>
-        <w:pStyle w:val="aa"/>
+        <w:pStyle w:val="ListParagraph"/>
         <w:numPr>
           <w:ilvl w:val="0"/>
           <w:numId w:val="23"/>
         </w:numPr>
-      </w:pPr>
-      <w:r>
-        <w:lastRenderedPageBreak/>
+        <w:jc w:val="both"/>
+      </w:pPr>
+      <w:r>
         <w:t>В помещении для хранения компакт-дисков допустимы температура воздуха от 10°С до 20°С и относительная влажность воздуха от 20% до 65%.</w:t>
       </w:r>
     </w:p>
     <w:p>
       <w:pPr>
-        <w:pStyle w:val="aa"/>
+        <w:pStyle w:val="ListParagraph"/>
         <w:numPr>
           <w:ilvl w:val="0"/>
           <w:numId w:val="23"/>
         </w:numPr>
+        <w:jc w:val="both"/>
       </w:pPr>
       <w:r>
         <w:t xml:space="preserve"> Максимальные суточные колебания температуры 2°С и относительной влажности воздуха - 5%.</w:t>
@@ -5463,11 +5352,12 @@
     </w:p>
     <w:p>
       <w:pPr>
-        <w:pStyle w:val="aa"/>
+        <w:pStyle w:val="ListParagraph"/>
         <w:numPr>
           <w:ilvl w:val="0"/>
           <w:numId w:val="23"/>
         </w:numPr>
+        <w:jc w:val="both"/>
       </w:pPr>
       <w:r>
         <w:t>Компакт-диски хранят и используют на расстоянии не менее 0,5 м от источников тепла и влаги.</w:t>
@@ -5475,11 +5365,12 @@
     </w:p>
     <w:p>
       <w:pPr>
-        <w:pStyle w:val="aa"/>
+        <w:pStyle w:val="ListParagraph"/>
         <w:numPr>
           <w:ilvl w:val="0"/>
           <w:numId w:val="23"/>
         </w:numPr>
+        <w:jc w:val="both"/>
       </w:pPr>
       <w:r>
         <w:t>Компакт-диски хранят в темноте или при освещении рассеянным светом, не содержащим ультрафиолетовое излучение.</w:t>
@@ -5487,23 +5378,26 @@
     </w:p>
     <w:p>
       <w:pPr>
-        <w:pStyle w:val="aa"/>
+        <w:pStyle w:val="ListParagraph"/>
         <w:numPr>
           <w:ilvl w:val="0"/>
           <w:numId w:val="23"/>
         </w:numPr>
-      </w:pPr>
-      <w:r>
+        <w:jc w:val="both"/>
+      </w:pPr>
+      <w:r>
+        <w:lastRenderedPageBreak/>
         <w:t>Транспортировка производится вертикально в специальных маркированных контейнерах из безопасных материалов с применением мер по предотвращению ударов контейнеров, перемещению и вибрации компакт-дисков внутри контейнеров, а также проникновения влаги, вредных газов, пыли, солнечных лучей и образованию конденсата внутри контейнеров.</w:t>
       </w:r>
     </w:p>
     <w:p>
       <w:pPr>
-        <w:pStyle w:val="aa"/>
+        <w:pStyle w:val="ListParagraph"/>
         <w:numPr>
           <w:ilvl w:val="0"/>
           <w:numId w:val="23"/>
         </w:numPr>
+        <w:jc w:val="both"/>
       </w:pPr>
       <w:r>
         <w:t>Очистка компакт-диска производится путем протирания чистым мягким хлопчатобумажным тампоном без длинного ворса, пропитанным водой, этиловым (ГОСТ 18300</w:t>
@@ -5523,9 +5417,9 @@
     </w:p>
     <w:p>
       <w:pPr>
-        <w:pStyle w:val="3"/>
-      </w:pPr>
-      <w:bookmarkStart w:id="23" w:name="_Toc496804801"/>
+        <w:pStyle w:val="Heading3"/>
+      </w:pPr>
+      <w:bookmarkStart w:id="24" w:name="_Toc498276910"/>
       <w:r>
         <w:t>4.9</w:t>
       </w:r>
@@ -5541,20 +5435,18 @@
       <w:r>
         <w:t xml:space="preserve">программных </w:t>
       </w:r>
-      <w:proofErr w:type="gramStart"/>
       <w:r>
         <w:t xml:space="preserve">документов, </w:t>
       </w:r>
       <w:r>
-        <w:t xml:space="preserve">  </w:t>
-      </w:r>
-      <w:proofErr w:type="gramEnd"/>
-      <w:r>
-        <w:t xml:space="preserve">       предоставляемых в печатном виде.</w:t>
-      </w:r>
-      <w:bookmarkEnd w:id="23"/>
-    </w:p>
-    <w:p>
+        <w:t xml:space="preserve">         предоставляемых в печатном виде</w:t>
+      </w:r>
+      <w:bookmarkEnd w:id="24"/>
+    </w:p>
+    <w:p>
+      <w:pPr>
+        <w:jc w:val="both"/>
+      </w:pPr>
       <w:r>
         <w:t>Требования к транспортировке и хранению программных документов являютс</w:t>
       </w:r>
@@ -5567,11 +5459,12 @@
     </w:p>
     <w:p>
       <w:pPr>
-        <w:pStyle w:val="aa"/>
+        <w:pStyle w:val="ListParagraph"/>
         <w:numPr>
           <w:ilvl w:val="0"/>
           <w:numId w:val="24"/>
         </w:numPr>
+        <w:jc w:val="both"/>
       </w:pPr>
       <w:r>
         <w:t>В помещении для хранения печатной продукции д</w:t>
@@ -5585,11 +5478,12 @@
     </w:p>
     <w:p>
       <w:pPr>
-        <w:pStyle w:val="aa"/>
+        <w:pStyle w:val="ListParagraph"/>
         <w:numPr>
           <w:ilvl w:val="0"/>
           <w:numId w:val="24"/>
         </w:numPr>
+        <w:jc w:val="both"/>
       </w:pPr>
       <w:r>
         <w:t xml:space="preserve"> Документацию хранят и используют на расстоянии не менее 0.5 от источников тепла и влаги. Не допускается хранение печатной продукции в помещениях, где находятся агрессивные агенты – растворители, спирт, бензин.</w:t>
@@ -5597,11 +5491,12 @@
     </w:p>
     <w:p>
       <w:pPr>
-        <w:pStyle w:val="aa"/>
+        <w:pStyle w:val="ListParagraph"/>
         <w:numPr>
           <w:ilvl w:val="0"/>
           <w:numId w:val="24"/>
         </w:numPr>
+        <w:jc w:val="both"/>
       </w:pPr>
       <w:r>
         <w:t xml:space="preserve"> Не допускается попадание на документацию агрессивных агентов.</w:t>
@@ -5609,11 +5504,12 @@
     </w:p>
     <w:p>
       <w:pPr>
-        <w:pStyle w:val="aa"/>
+        <w:pStyle w:val="ListParagraph"/>
         <w:numPr>
           <w:ilvl w:val="0"/>
           <w:numId w:val="24"/>
         </w:numPr>
+        <w:jc w:val="both"/>
       </w:pPr>
       <w:r>
         <w:t>Транспортировка производится в специальных контейнерах с применением мер по предотвращению деформации документов внутри контейнеров, а также проникновения влаги, вредных газов, пыли, солнечных лучей и образованию конденсата внутри контейнеров.</w:t>
@@ -5621,11 +5517,12 @@
     </w:p>
     <w:p>
       <w:pPr>
-        <w:pStyle w:val="aa"/>
+        <w:pStyle w:val="ListParagraph"/>
         <w:numPr>
           <w:ilvl w:val="0"/>
           <w:numId w:val="24"/>
         </w:numPr>
+        <w:jc w:val="both"/>
       </w:pPr>
       <w:r>
         <w:t>Программные документы, предоставляемые в печатном виде должны соответствовать общим правилам учета и хранения программных документов, предусмотренных стандартами Единой системы программной документации и соответствовать требованиям ГОСТ 19.602-</w:t>
@@ -5636,24 +5533,28 @@
     </w:p>
     <w:p>
       <w:pPr>
-        <w:pStyle w:val="aa"/>
-      </w:pPr>
-    </w:p>
-    <w:p>
-      <w:pPr>
-        <w:pStyle w:val="2"/>
+        <w:pStyle w:val="ListParagraph"/>
+        <w:jc w:val="both"/>
+      </w:pPr>
+    </w:p>
+    <w:p>
+      <w:pPr>
+        <w:pStyle w:val="Heading2"/>
         <w:spacing w:before="168" w:after="24"/>
       </w:pPr>
-      <w:bookmarkStart w:id="24" w:name="_Toc496804802"/>
+      <w:bookmarkStart w:id="25" w:name="_Toc498276911"/>
       <w:r>
         <w:t>4.10</w:t>
       </w:r>
       <w:r>
         <w:t>. Специальные требования</w:t>
       </w:r>
-      <w:bookmarkEnd w:id="24"/>
-    </w:p>
-    <w:p>
+      <w:bookmarkEnd w:id="25"/>
+    </w:p>
+    <w:p>
+      <w:pPr>
+        <w:jc w:val="both"/>
+      </w:pPr>
       <w:r>
         <w:tab/>
       </w:r>
@@ -5666,25 +5567,25 @@
     </w:p>
     <w:p>
       <w:pPr>
-        <w:pStyle w:val="1"/>
+        <w:pStyle w:val="Heading1"/>
         <w:numPr>
           <w:ilvl w:val="0"/>
           <w:numId w:val="20"/>
         </w:numPr>
       </w:pPr>
-      <w:bookmarkStart w:id="25" w:name="_Toc496804803"/>
+      <w:bookmarkStart w:id="26" w:name="_Toc498276912"/>
       <w:r>
         <w:lastRenderedPageBreak/>
         <w:t>Требования к программной документации</w:t>
       </w:r>
-      <w:bookmarkEnd w:id="25"/>
-    </w:p>
-    <w:p>
-      <w:pPr>
-        <w:pStyle w:val="2"/>
+      <w:bookmarkEnd w:id="26"/>
+    </w:p>
+    <w:p>
+      <w:pPr>
+        <w:pStyle w:val="Heading2"/>
         <w:spacing w:before="168" w:after="24"/>
       </w:pPr>
-      <w:bookmarkStart w:id="26" w:name="_Toc496804804"/>
+      <w:bookmarkStart w:id="27" w:name="_Toc498276913"/>
       <w:r>
         <w:t>5.1</w:t>
       </w:r>
@@ -5694,159 +5595,99 @@
       <w:r>
         <w:t xml:space="preserve"> Состав программной документации</w:t>
       </w:r>
-      <w:bookmarkEnd w:id="26"/>
-    </w:p>
-    <w:p>
-      <w:pPr>
-        <w:pStyle w:val="aa"/>
+      <w:bookmarkEnd w:id="27"/>
+    </w:p>
+    <w:p>
+      <w:pPr>
+        <w:pStyle w:val="ListParagraph"/>
         <w:numPr>
           <w:ilvl w:val="0"/>
           <w:numId w:val="3"/>
         </w:numPr>
+        <w:jc w:val="both"/>
       </w:pPr>
       <w:r>
         <w:t>«</w:t>
       </w:r>
       <w:r>
-        <w:t xml:space="preserve">Реализация библиотеки гистограммной модели под </w:t>
-      </w:r>
-      <w:proofErr w:type="spellStart"/>
-      <w:r>
-        <w:t>Apache</w:t>
-      </w:r>
-      <w:proofErr w:type="spellEnd"/>
-      <w:r>
-        <w:t xml:space="preserve"> </w:t>
-      </w:r>
-      <w:proofErr w:type="spellStart"/>
-      <w:r>
-        <w:t>Spark</w:t>
-      </w:r>
-      <w:proofErr w:type="spellEnd"/>
+        <w:t>Реализация библиотеки гистограммной модели под Apache Spark</w:t>
+      </w:r>
       <w:r>
         <w:t>». Техническое задание. ГОСТ 19.71-208</w:t>
       </w:r>
     </w:p>
     <w:p>
       <w:pPr>
-        <w:pStyle w:val="aa"/>
+        <w:pStyle w:val="ListParagraph"/>
         <w:numPr>
           <w:ilvl w:val="0"/>
           <w:numId w:val="3"/>
         </w:numPr>
+        <w:jc w:val="both"/>
       </w:pPr>
       <w:r>
         <w:t>«</w:t>
       </w:r>
       <w:r>
-        <w:t xml:space="preserve">Реализация библиотеки гистограммной модели под </w:t>
-      </w:r>
-      <w:proofErr w:type="spellStart"/>
-      <w:r>
-        <w:t>Apache</w:t>
-      </w:r>
-      <w:proofErr w:type="spellEnd"/>
-      <w:r>
-        <w:t xml:space="preserve"> </w:t>
-      </w:r>
-      <w:proofErr w:type="spellStart"/>
-      <w:r>
-        <w:t>Spark</w:t>
-      </w:r>
-      <w:proofErr w:type="spellEnd"/>
+        <w:t>Реализация библиотеки гистограммной модели под Apache Spark</w:t>
+      </w:r>
       <w:r>
         <w:t>».  Пояснительная записка. ГОСТ 19.404-79</w:t>
       </w:r>
     </w:p>
     <w:p>
       <w:pPr>
-        <w:pStyle w:val="aa"/>
+        <w:pStyle w:val="ListParagraph"/>
         <w:numPr>
           <w:ilvl w:val="0"/>
           <w:numId w:val="3"/>
         </w:numPr>
+        <w:jc w:val="both"/>
       </w:pPr>
       <w:r>
         <w:t>«</w:t>
       </w:r>
       <w:r>
-        <w:t xml:space="preserve">Реализация библиотеки гистограммной модели под </w:t>
-      </w:r>
-      <w:proofErr w:type="spellStart"/>
-      <w:r>
-        <w:t>Apache</w:t>
-      </w:r>
-      <w:proofErr w:type="spellEnd"/>
-      <w:r>
-        <w:t xml:space="preserve"> </w:t>
-      </w:r>
-      <w:proofErr w:type="spellStart"/>
-      <w:r>
-        <w:t>Spark</w:t>
-      </w:r>
-      <w:proofErr w:type="spellEnd"/>
+        <w:t>Реализация библиотеки гистограммной модели под Apache Spark</w:t>
+      </w:r>
       <w:r>
         <w:t>».  Руководство оператора. ГОСТ 19.505-79</w:t>
       </w:r>
     </w:p>
     <w:p>
       <w:pPr>
-        <w:pStyle w:val="aa"/>
+        <w:pStyle w:val="ListParagraph"/>
         <w:numPr>
           <w:ilvl w:val="0"/>
           <w:numId w:val="3"/>
         </w:numPr>
+        <w:jc w:val="both"/>
       </w:pPr>
       <w:r>
         <w:t>«</w:t>
       </w:r>
       <w:r>
-        <w:t xml:space="preserve">Реализация библиотеки гистограммной модели под </w:t>
-      </w:r>
-      <w:proofErr w:type="spellStart"/>
-      <w:r>
-        <w:t>Apache</w:t>
-      </w:r>
-      <w:proofErr w:type="spellEnd"/>
-      <w:r>
-        <w:t xml:space="preserve"> </w:t>
-      </w:r>
-      <w:proofErr w:type="spellStart"/>
-      <w:r>
-        <w:t>Spark</w:t>
-      </w:r>
-      <w:proofErr w:type="spellEnd"/>
+        <w:t>Реализация библиотеки гистограммной модели под Apache Spark</w:t>
+      </w:r>
       <w:r>
         <w:t>».  Программа и методика испытаний. ГОСТ 19.301-79</w:t>
       </w:r>
     </w:p>
     <w:p>
       <w:pPr>
-        <w:pStyle w:val="aa"/>
+        <w:pStyle w:val="ListParagraph"/>
         <w:numPr>
           <w:ilvl w:val="0"/>
           <w:numId w:val="3"/>
         </w:numPr>
+        <w:jc w:val="both"/>
       </w:pPr>
       <w:r>
         <w:t>«</w:t>
       </w:r>
       <w:r>
-        <w:t xml:space="preserve">Реализация библиотеки гистограммной модели под </w:t>
-      </w:r>
-      <w:proofErr w:type="spellStart"/>
-      <w:r>
-        <w:t>Apache</w:t>
-      </w:r>
-      <w:proofErr w:type="spellEnd"/>
-      <w:r>
-        <w:t xml:space="preserve"> </w:t>
-      </w:r>
-      <w:proofErr w:type="spellStart"/>
-      <w:r>
-        <w:t>Spark</w:t>
-      </w:r>
-      <w:proofErr w:type="spellEnd"/>
+        <w:t>Реализация библиотеки гистограммной модели под Apache Spark</w:t>
+      </w:r>
       <w:r>
         <w:t>».  Текст программы ГОСТ 19.401-78</w:t>
       </w:r>
@@ -5858,25 +5699,25 @@
     </w:p>
     <w:p>
       <w:pPr>
-        <w:pStyle w:val="1"/>
+        <w:pStyle w:val="Heading1"/>
         <w:numPr>
           <w:ilvl w:val="0"/>
           <w:numId w:val="3"/>
         </w:numPr>
       </w:pPr>
-      <w:bookmarkStart w:id="27" w:name="_Toc496804805"/>
+      <w:bookmarkStart w:id="28" w:name="_Toc498276914"/>
       <w:r>
         <w:lastRenderedPageBreak/>
         <w:t>Технико-экономические показатели</w:t>
       </w:r>
-      <w:bookmarkEnd w:id="27"/>
-    </w:p>
-    <w:p>
-      <w:pPr>
-        <w:pStyle w:val="2"/>
+      <w:bookmarkEnd w:id="28"/>
+    </w:p>
+    <w:p>
+      <w:pPr>
+        <w:pStyle w:val="Heading2"/>
         <w:spacing w:before="168" w:after="24"/>
       </w:pPr>
-      <w:bookmarkStart w:id="28" w:name="_Toc496804806"/>
+      <w:bookmarkStart w:id="29" w:name="_Toc498276915"/>
       <w:r>
         <w:t>6.1</w:t>
       </w:r>
@@ -5886,83 +5727,148 @@
       <w:r>
         <w:t xml:space="preserve"> Предполагаемая потребность</w:t>
       </w:r>
-      <w:bookmarkEnd w:id="28"/>
-    </w:p>
-    <w:p>
+      <w:bookmarkEnd w:id="29"/>
+    </w:p>
+    <w:p>
+      <w:pPr>
+        <w:jc w:val="both"/>
+      </w:pPr>
       <w:r>
         <w:t xml:space="preserve">Данная программа может быть использована </w:t>
       </w:r>
       <w:r>
         <w:t>исследователями и аналитиками для анализа данных. Обработка с помощью гистограммной модели поможет сделать пользователю определенные выводы о структуре и содержании исходных данных.</w:t>
       </w:r>
-    </w:p>
-    <w:p>
-      <w:pPr>
-        <w:pStyle w:val="2"/>
+      <w:r>
+        <w:t xml:space="preserve"> </w:t>
+      </w:r>
+    </w:p>
+    <w:p/>
+    <w:p>
+      <w:pPr>
+        <w:pStyle w:val="Heading2"/>
+        <w:numPr>
+          <w:ilvl w:val="1"/>
+          <w:numId w:val="23"/>
+        </w:numPr>
         <w:spacing w:before="168" w:after="24"/>
       </w:pPr>
-      <w:bookmarkStart w:id="29" w:name="_Toc496804807"/>
-      <w:r>
-        <w:t>6.2</w:t>
+      <w:bookmarkStart w:id="30" w:name="_Toc498276916"/>
+      <w:r>
+        <w:t>Ориентировочная экономическая эффективность</w:t>
+      </w:r>
+      <w:bookmarkEnd w:id="30"/>
+      <w:r>
+        <w:t xml:space="preserve"> </w:t>
+      </w:r>
+    </w:p>
+    <w:p>
+      <w:pPr>
+        <w:jc w:val="both"/>
+      </w:pPr>
+      <w:r>
+        <w:t>В рамках данной работы расчёт экономической эффективности не предусмотрен.</w:t>
+      </w:r>
+    </w:p>
+    <w:p/>
+    <w:p>
+      <w:pPr>
+        <w:pStyle w:val="Heading2"/>
+        <w:numPr>
+          <w:ilvl w:val="1"/>
+          <w:numId w:val="23"/>
+        </w:numPr>
+        <w:spacing w:before="168" w:after="24"/>
+      </w:pPr>
+      <w:bookmarkStart w:id="31" w:name="_Toc498276917"/>
+      <w:r>
+        <w:t>П</w:t>
+      </w:r>
+      <w:r>
+        <w:t xml:space="preserve">реимущества разработки по сравнению с </w:t>
+      </w:r>
+      <w:r>
+        <w:t xml:space="preserve">отечественными и зарубежными </w:t>
+      </w:r>
+      <w:r>
+        <w:t>аналогами</w:t>
+      </w:r>
+      <w:bookmarkEnd w:id="31"/>
+    </w:p>
+    <w:p>
+      <w:pPr>
+        <w:jc w:val="both"/>
+      </w:pPr>
+      <w:r>
+        <w:t xml:space="preserve">На текущий момент гистограммная модель имеет две реализации </w:t>
+      </w:r>
+      <w:r>
+        <w:t>С.Ю. Папулина на языках</w:t>
+      </w:r>
+      <w:r>
+        <w:t xml:space="preserve"> программирования </w:t>
+      </w:r>
+      <w:r>
+        <w:rPr>
+          <w:lang w:val="en-US"/>
+        </w:rPr>
+        <w:t>C</w:t>
+      </w:r>
+      <w:r>
+        <w:t xml:space="preserve"># </w:t>
+      </w:r>
+      <w:r>
+        <w:t xml:space="preserve">и </w:t>
+      </w:r>
+      <w:r>
+        <w:rPr>
+          <w:lang w:val="en-US"/>
+        </w:rPr>
+        <w:t>Python</w:t>
       </w:r>
       <w:r>
         <w:t>.</w:t>
       </w:r>
       <w:r>
-        <w:t xml:space="preserve"> Ориентировочная экономическая эффективность</w:t>
-      </w:r>
-      <w:bookmarkEnd w:id="29"/>
-      <w:r>
-        <w:t xml:space="preserve"> </w:t>
-      </w:r>
-    </w:p>
-    <w:p>
-      <w:r>
-        <w:t xml:space="preserve">Гистограммная модель данных на данный момент имеет только две реализации на языках C# и </w:t>
-      </w:r>
-      <w:proofErr w:type="spellStart"/>
-      <w:r>
-        <w:t>Python</w:t>
-      </w:r>
-      <w:proofErr w:type="spellEnd"/>
-      <w:r>
-        <w:t xml:space="preserve"> под авторством Сергея Юрьевича </w:t>
-      </w:r>
-      <w:proofErr w:type="spellStart"/>
-      <w:r>
-        <w:t>Папулина</w:t>
-      </w:r>
-      <w:proofErr w:type="spellEnd"/>
-      <w:r>
-        <w:t>. Данный проект позволит расширить охват платформ, на которой данная модель реализована.</w:t>
-      </w:r>
-    </w:p>
-    <w:p>
+        <w:t xml:space="preserve"> Данный проект позволит расш</w:t>
+      </w:r>
+      <w:r>
+        <w:t>ирить охват платформ, на которых</w:t>
+      </w:r>
+      <w:r>
+        <w:t xml:space="preserve"> модель реализована</w:t>
+      </w:r>
+      <w:r>
+        <w:t>, и таким образом расширить ее доступность, дать пользователям новый инструмент анализа данных</w:t>
+      </w:r>
+      <w:r>
+        <w:t>.</w:t>
+      </w:r>
       <w:r>
         <w:br w:type="page"/>
       </w:r>
     </w:p>
     <w:p>
       <w:pPr>
-        <w:pStyle w:val="1"/>
+        <w:pStyle w:val="Heading1"/>
         <w:numPr>
           <w:ilvl w:val="0"/>
           <w:numId w:val="3"/>
         </w:numPr>
       </w:pPr>
-      <w:bookmarkStart w:id="30" w:name="_Toc496804808"/>
+      <w:bookmarkStart w:id="32" w:name="_Toc498276918"/>
       <w:r>
         <w:lastRenderedPageBreak/>
         <w:t>Стадии и этапы разработки</w:t>
       </w:r>
-      <w:bookmarkEnd w:id="30"/>
-    </w:p>
-    <w:p>
-      <w:pPr>
-        <w:pStyle w:val="2"/>
+      <w:bookmarkEnd w:id="32"/>
+    </w:p>
+    <w:p>
+      <w:pPr>
+        <w:pStyle w:val="Heading2"/>
         <w:spacing w:before="168" w:after="24"/>
       </w:pPr>
-      <w:bookmarkStart w:id="31" w:name="_Toc496804809"/>
+      <w:bookmarkStart w:id="33" w:name="_Toc498276919"/>
       <w:r>
         <w:t>7.1</w:t>
       </w:r>
@@ -5972,15 +5878,16 @@
       <w:r>
         <w:t xml:space="preserve"> Этапы разработки</w:t>
       </w:r>
-      <w:bookmarkEnd w:id="31"/>
-    </w:p>
-    <w:p>
-      <w:pPr>
-        <w:pStyle w:val="aa"/>
+      <w:bookmarkEnd w:id="33"/>
+    </w:p>
+    <w:p>
+      <w:pPr>
+        <w:pStyle w:val="ListParagraph"/>
         <w:numPr>
           <w:ilvl w:val="0"/>
           <w:numId w:val="4"/>
         </w:numPr>
+        <w:jc w:val="both"/>
       </w:pPr>
       <w:r>
         <w:t>Техническое задание</w:t>
@@ -5988,11 +5895,12 @@
     </w:p>
     <w:p>
       <w:pPr>
-        <w:pStyle w:val="aa"/>
+        <w:pStyle w:val="ListParagraph"/>
         <w:numPr>
           <w:ilvl w:val="0"/>
           <w:numId w:val="5"/>
         </w:numPr>
+        <w:jc w:val="both"/>
         <w:rPr>
           <w:lang w:val="en-US"/>
         </w:rPr>
@@ -6003,11 +5911,12 @@
     </w:p>
     <w:p>
       <w:pPr>
-        <w:pStyle w:val="aa"/>
+        <w:pStyle w:val="ListParagraph"/>
         <w:numPr>
           <w:ilvl w:val="0"/>
           <w:numId w:val="28"/>
         </w:numPr>
+        <w:jc w:val="both"/>
       </w:pPr>
       <w:r>
         <w:t>Постановка задачи</w:t>
@@ -6015,11 +5924,12 @@
     </w:p>
     <w:p>
       <w:pPr>
-        <w:pStyle w:val="aa"/>
+        <w:pStyle w:val="ListParagraph"/>
         <w:numPr>
           <w:ilvl w:val="0"/>
           <w:numId w:val="28"/>
         </w:numPr>
+        <w:jc w:val="both"/>
       </w:pPr>
       <w:r>
         <w:t>Сбор исходных для решения задачи</w:t>
@@ -6027,11 +5937,12 @@
     </w:p>
     <w:p>
       <w:pPr>
-        <w:pStyle w:val="aa"/>
+        <w:pStyle w:val="ListParagraph"/>
         <w:numPr>
           <w:ilvl w:val="0"/>
           <w:numId w:val="5"/>
         </w:numPr>
+        <w:jc w:val="both"/>
       </w:pPr>
       <w:r>
         <w:t>Разработка и утверждение технического задания</w:t>
@@ -6039,11 +5950,12 @@
     </w:p>
     <w:p>
       <w:pPr>
-        <w:pStyle w:val="aa"/>
+        <w:pStyle w:val="ListParagraph"/>
         <w:numPr>
           <w:ilvl w:val="0"/>
           <w:numId w:val="29"/>
         </w:numPr>
+        <w:jc w:val="both"/>
         <w:rPr>
           <w:lang w:val="en-US"/>
         </w:rPr>
@@ -6054,11 +5966,12 @@
     </w:p>
     <w:p>
       <w:pPr>
-        <w:pStyle w:val="aa"/>
+        <w:pStyle w:val="ListParagraph"/>
         <w:numPr>
           <w:ilvl w:val="0"/>
           <w:numId w:val="29"/>
         </w:numPr>
+        <w:jc w:val="both"/>
       </w:pPr>
       <w:r>
         <w:t>Определение стадий, этапов и сроков разработки программы и документации</w:t>
@@ -6066,11 +5979,12 @@
     </w:p>
     <w:p>
       <w:pPr>
-        <w:pStyle w:val="aa"/>
+        <w:pStyle w:val="ListParagraph"/>
         <w:numPr>
           <w:ilvl w:val="0"/>
           <w:numId w:val="29"/>
         </w:numPr>
+        <w:jc w:val="both"/>
       </w:pPr>
       <w:r>
         <w:t>Согласование и утверждение технического задания</w:t>
@@ -6078,11 +5992,12 @@
     </w:p>
     <w:p>
       <w:pPr>
-        <w:pStyle w:val="aa"/>
+        <w:pStyle w:val="ListParagraph"/>
         <w:numPr>
           <w:ilvl w:val="0"/>
           <w:numId w:val="4"/>
         </w:numPr>
+        <w:jc w:val="both"/>
         <w:rPr>
           <w:lang w:val="en-US"/>
         </w:rPr>
@@ -6093,11 +6008,12 @@
     </w:p>
     <w:p>
       <w:pPr>
-        <w:pStyle w:val="aa"/>
+        <w:pStyle w:val="ListParagraph"/>
         <w:numPr>
           <w:ilvl w:val="0"/>
           <w:numId w:val="8"/>
         </w:numPr>
+        <w:jc w:val="both"/>
         <w:rPr>
           <w:lang w:val="en-US"/>
         </w:rPr>
@@ -6108,11 +6024,12 @@
     </w:p>
     <w:p>
       <w:pPr>
-        <w:pStyle w:val="aa"/>
+        <w:pStyle w:val="ListParagraph"/>
         <w:numPr>
           <w:ilvl w:val="0"/>
           <w:numId w:val="30"/>
         </w:numPr>
+        <w:jc w:val="both"/>
         <w:rPr>
           <w:lang w:val="en-US"/>
         </w:rPr>
@@ -6123,11 +6040,12 @@
     </w:p>
     <w:p>
       <w:pPr>
-        <w:pStyle w:val="aa"/>
+        <w:pStyle w:val="ListParagraph"/>
         <w:numPr>
           <w:ilvl w:val="0"/>
           <w:numId w:val="30"/>
         </w:numPr>
+        <w:jc w:val="both"/>
       </w:pPr>
       <w:r>
         <w:t>Определение формы представления входных и выходных данных</w:t>
@@ -6135,11 +6053,12 @@
     </w:p>
     <w:p>
       <w:pPr>
-        <w:pStyle w:val="aa"/>
+        <w:pStyle w:val="ListParagraph"/>
         <w:numPr>
           <w:ilvl w:val="0"/>
           <w:numId w:val="30"/>
         </w:numPr>
+        <w:jc w:val="both"/>
       </w:pPr>
       <w:r>
         <w:t>Разработка структуры программы</w:t>
@@ -6147,11 +6066,12 @@
     </w:p>
     <w:p>
       <w:pPr>
-        <w:pStyle w:val="aa"/>
+        <w:pStyle w:val="ListParagraph"/>
         <w:numPr>
           <w:ilvl w:val="0"/>
           <w:numId w:val="30"/>
         </w:numPr>
+        <w:jc w:val="both"/>
       </w:pPr>
       <w:r>
         <w:t>Окончательное определение конфигурации технических средств</w:t>
@@ -6159,11 +6079,12 @@
     </w:p>
     <w:p>
       <w:pPr>
-        <w:pStyle w:val="aa"/>
+        <w:pStyle w:val="ListParagraph"/>
         <w:numPr>
           <w:ilvl w:val="0"/>
           <w:numId w:val="8"/>
         </w:numPr>
+        <w:jc w:val="both"/>
         <w:rPr>
           <w:lang w:val="en-US"/>
         </w:rPr>
@@ -6174,11 +6095,12 @@
     </w:p>
     <w:p>
       <w:pPr>
-        <w:pStyle w:val="aa"/>
+        <w:pStyle w:val="ListParagraph"/>
         <w:numPr>
           <w:ilvl w:val="0"/>
           <w:numId w:val="31"/>
         </w:numPr>
+        <w:jc w:val="both"/>
       </w:pPr>
       <w:r>
         <w:t>Разработка плана мероприятий по разработке и внедрению программы</w:t>
@@ -6186,11 +6108,12 @@
     </w:p>
     <w:p>
       <w:pPr>
-        <w:pStyle w:val="aa"/>
+        <w:pStyle w:val="ListParagraph"/>
         <w:numPr>
           <w:ilvl w:val="0"/>
           <w:numId w:val="31"/>
         </w:numPr>
+        <w:jc w:val="both"/>
       </w:pPr>
       <w:r>
         <w:t>Разработка пояснительной записки</w:t>
@@ -6198,11 +6121,12 @@
     </w:p>
     <w:p>
       <w:pPr>
-        <w:pStyle w:val="aa"/>
+        <w:pStyle w:val="ListParagraph"/>
         <w:numPr>
           <w:ilvl w:val="0"/>
           <w:numId w:val="31"/>
         </w:numPr>
+        <w:jc w:val="both"/>
       </w:pPr>
       <w:r>
         <w:t>Согласование и утверждение технического проекта</w:t>
@@ -6210,11 +6134,12 @@
     </w:p>
     <w:p>
       <w:pPr>
-        <w:pStyle w:val="aa"/>
+        <w:pStyle w:val="ListParagraph"/>
         <w:numPr>
           <w:ilvl w:val="0"/>
           <w:numId w:val="4"/>
         </w:numPr>
+        <w:jc w:val="both"/>
         <w:rPr>
           <w:lang w:val="en-US"/>
         </w:rPr>
@@ -6225,11 +6150,12 @@
     </w:p>
     <w:p>
       <w:pPr>
-        <w:pStyle w:val="aa"/>
+        <w:pStyle w:val="ListParagraph"/>
         <w:numPr>
           <w:ilvl w:val="0"/>
           <w:numId w:val="11"/>
         </w:numPr>
+        <w:jc w:val="both"/>
         <w:rPr>
           <w:lang w:val="en-US"/>
         </w:rPr>
@@ -6240,55 +6166,44 @@
     </w:p>
     <w:p>
       <w:pPr>
-        <w:pStyle w:val="aa"/>
+        <w:pStyle w:val="ListParagraph"/>
         <w:numPr>
           <w:ilvl w:val="0"/>
           <w:numId w:val="12"/>
         </w:numPr>
-      </w:pPr>
-      <w:r>
-        <w:t xml:space="preserve">Реализация конструктора </w:t>
-      </w:r>
-      <w:proofErr w:type="spellStart"/>
-      <w:r>
-        <w:rPr>
-          <w:lang w:val="en-US"/>
-        </w:rPr>
-        <w:t>Dapp</w:t>
-      </w:r>
-      <w:proofErr w:type="spellEnd"/>
-    </w:p>
-    <w:p>
-      <w:pPr>
-        <w:pStyle w:val="aa"/>
+        <w:jc w:val="both"/>
+      </w:pPr>
+      <w:r>
+        <w:t xml:space="preserve">Реализация </w:t>
+      </w:r>
+      <w:r>
+        <w:t>гистограммной модели</w:t>
+      </w:r>
+    </w:p>
+    <w:p>
+      <w:pPr>
+        <w:pStyle w:val="ListParagraph"/>
         <w:numPr>
           <w:ilvl w:val="0"/>
           <w:numId w:val="12"/>
         </w:numPr>
-      </w:pPr>
-      <w:r>
-        <w:t>Реализация подсистем</w:t>
-      </w:r>
-    </w:p>
-    <w:p>
-      <w:pPr>
-        <w:pStyle w:val="aa"/>
-        <w:numPr>
-          <w:ilvl w:val="0"/>
-          <w:numId w:val="12"/>
-        </w:numPr>
+        <w:jc w:val="both"/>
       </w:pPr>
       <w:r>
         <w:t>Отладка программ</w:t>
       </w:r>
-    </w:p>
-    <w:p>
-      <w:pPr>
-        <w:pStyle w:val="aa"/>
+      <w:r>
+        <w:t>ы</w:t>
+      </w:r>
+    </w:p>
+    <w:p>
+      <w:pPr>
+        <w:pStyle w:val="ListParagraph"/>
         <w:numPr>
           <w:ilvl w:val="0"/>
           <w:numId w:val="11"/>
         </w:numPr>
+        <w:jc w:val="both"/>
       </w:pPr>
       <w:r>
         <w:t>Разработка программной документации</w:t>
@@ -6296,11 +6211,12 @@
     </w:p>
     <w:p>
       <w:pPr>
-        <w:pStyle w:val="aa"/>
+        <w:pStyle w:val="ListParagraph"/>
         <w:numPr>
           <w:ilvl w:val="0"/>
           <w:numId w:val="13"/>
         </w:numPr>
+        <w:jc w:val="both"/>
       </w:pPr>
       <w:r>
         <w:t>Разработка программной документации в соответствии с требованием ГОСТ 19.101-77</w:t>
@@ -6308,11 +6224,12 @@
     </w:p>
     <w:p>
       <w:pPr>
-        <w:pStyle w:val="aa"/>
+        <w:pStyle w:val="ListParagraph"/>
         <w:numPr>
           <w:ilvl w:val="0"/>
           <w:numId w:val="11"/>
         </w:numPr>
+        <w:jc w:val="both"/>
         <w:rPr>
           <w:lang w:val="en-US"/>
         </w:rPr>
@@ -6323,11 +6240,12 @@
     </w:p>
     <w:p>
       <w:pPr>
-        <w:pStyle w:val="aa"/>
+        <w:pStyle w:val="ListParagraph"/>
         <w:numPr>
           <w:ilvl w:val="0"/>
           <w:numId w:val="14"/>
         </w:numPr>
+        <w:jc w:val="both"/>
       </w:pPr>
       <w:r>
         <w:t>Разработка, согласование и утверждение программы и методики испытаний</w:t>
@@ -6335,11 +6253,12 @@
     </w:p>
     <w:p>
       <w:pPr>
-        <w:pStyle w:val="aa"/>
+        <w:pStyle w:val="ListParagraph"/>
         <w:numPr>
           <w:ilvl w:val="0"/>
           <w:numId w:val="14"/>
         </w:numPr>
+        <w:jc w:val="both"/>
       </w:pPr>
       <w:r>
         <w:t>Проведение предварительных приемо-сдаточных испытаний</w:t>
@@ -6347,11 +6266,12 @@
     </w:p>
     <w:p>
       <w:pPr>
-        <w:pStyle w:val="aa"/>
+        <w:pStyle w:val="ListParagraph"/>
         <w:numPr>
           <w:ilvl w:val="0"/>
           <w:numId w:val="14"/>
         </w:numPr>
+        <w:jc w:val="both"/>
       </w:pPr>
       <w:r>
         <w:t>Корректировка программы и программной документации по результатам испытаний</w:t>
@@ -6359,16 +6279,18 @@
     </w:p>
     <w:p>
       <w:pPr>
-        <w:pStyle w:val="aa"/>
-      </w:pPr>
-    </w:p>
-    <w:p>
-      <w:pPr>
-        <w:pStyle w:val="aa"/>
+        <w:pStyle w:val="ListParagraph"/>
+        <w:jc w:val="both"/>
+      </w:pPr>
+    </w:p>
+    <w:p>
+      <w:pPr>
+        <w:pStyle w:val="ListParagraph"/>
         <w:numPr>
           <w:ilvl w:val="0"/>
           <w:numId w:val="4"/>
         </w:numPr>
+        <w:jc w:val="both"/>
         <w:rPr>
           <w:lang w:val="en-US"/>
         </w:rPr>
@@ -6379,11 +6301,12 @@
     </w:p>
     <w:p>
       <w:pPr>
-        <w:pStyle w:val="aa"/>
+        <w:pStyle w:val="ListParagraph"/>
         <w:numPr>
           <w:ilvl w:val="0"/>
           <w:numId w:val="15"/>
         </w:numPr>
+        <w:jc w:val="both"/>
         <w:rPr>
           <w:lang w:val="en-US"/>
         </w:rPr>
@@ -6394,11 +6317,12 @@
     </w:p>
     <w:p>
       <w:pPr>
-        <w:pStyle w:val="aa"/>
+        <w:pStyle w:val="ListParagraph"/>
         <w:numPr>
           <w:ilvl w:val="0"/>
           <w:numId w:val="16"/>
         </w:numPr>
+        <w:jc w:val="both"/>
       </w:pPr>
       <w:r>
         <w:t>Подготовка и передача программы и программной документации для сопровождения</w:t>
@@ -6406,12 +6330,11 @@
     </w:p>
     <w:p>
       <w:pPr>
-        <w:pStyle w:val="2"/>
+        <w:pStyle w:val="Heading2"/>
         <w:spacing w:before="168" w:after="24"/>
       </w:pPr>
-      <w:bookmarkStart w:id="32" w:name="_Toc496804810"/>
-      <w:r>
-        <w:lastRenderedPageBreak/>
+      <w:bookmarkStart w:id="34" w:name="_Toc498276920"/>
+      <w:r>
         <w:t>7.2</w:t>
       </w:r>
       <w:r>
@@ -6423,9 +6346,12 @@
       <w:r>
         <w:t>исполнители</w:t>
       </w:r>
-      <w:bookmarkEnd w:id="32"/>
-    </w:p>
-    <w:p>
+      <w:bookmarkEnd w:id="34"/>
+    </w:p>
+    <w:p>
+      <w:pPr>
+        <w:jc w:val="both"/>
+      </w:pPr>
       <w:r>
         <w:tab/>
       </w:r>
@@ -6440,6 +6366,9 @@
       </w:r>
     </w:p>
     <w:p>
+      <w:pPr>
+        <w:jc w:val="both"/>
+      </w:pPr>
       <w:r>
         <w:tab/>
       </w:r>
@@ -6463,20 +6392,23 @@
     </w:p>
     <w:p>
       <w:pPr>
-        <w:pStyle w:val="1"/>
+        <w:pStyle w:val="Heading1"/>
         <w:numPr>
           <w:ilvl w:val="0"/>
           <w:numId w:val="3"/>
         </w:numPr>
       </w:pPr>
-      <w:bookmarkStart w:id="33" w:name="_Toc496804811"/>
+      <w:bookmarkStart w:id="35" w:name="_Toc498276921"/>
       <w:r>
         <w:lastRenderedPageBreak/>
         <w:t>Порядок контроля и приемки</w:t>
       </w:r>
-      <w:bookmarkEnd w:id="33"/>
-    </w:p>
-    <w:p>
+      <w:bookmarkEnd w:id="35"/>
+    </w:p>
+    <w:p>
+      <w:pPr>
+        <w:jc w:val="both"/>
+      </w:pPr>
       <w:r>
         <w:t>Порядок контроля и приемки программы должны проходит согласно «Программе методики и испытаний» (ГОСТ 19.301-79)</w:t>
       </w:r>
@@ -6488,28 +6420,29 @@
     </w:p>
     <w:p>
       <w:pPr>
-        <w:pStyle w:val="1"/>
+        <w:pStyle w:val="Heading1"/>
         <w:numPr>
           <w:ilvl w:val="0"/>
           <w:numId w:val="3"/>
         </w:numPr>
       </w:pPr>
-      <w:bookmarkStart w:id="34" w:name="_Toc451986424"/>
-      <w:bookmarkStart w:id="35" w:name="_Toc496804812"/>
+      <w:bookmarkStart w:id="36" w:name="_Toc451986424"/>
+      <w:bookmarkStart w:id="37" w:name="_Toc498276922"/>
       <w:r>
         <w:lastRenderedPageBreak/>
         <w:t>Список использованной литературы</w:t>
       </w:r>
-      <w:bookmarkEnd w:id="34"/>
-      <w:bookmarkEnd w:id="35"/>
-    </w:p>
-    <w:p>
-      <w:pPr>
-        <w:pStyle w:val="aa"/>
+      <w:bookmarkEnd w:id="36"/>
+      <w:bookmarkEnd w:id="37"/>
+    </w:p>
+    <w:p>
+      <w:pPr>
+        <w:pStyle w:val="ListParagraph"/>
         <w:numPr>
           <w:ilvl w:val="0"/>
           <w:numId w:val="19"/>
         </w:numPr>
+        <w:jc w:val="both"/>
       </w:pPr>
       <w:r>
         <w:t>ГОСТ 19.101-77 Виды программ и программных документов. //Единая система программной документации. – М.: ИПК Издательство стандартов, 2001.</w:t>
@@ -6517,11 +6450,12 @@
     </w:p>
     <w:p>
       <w:pPr>
-        <w:pStyle w:val="aa"/>
+        <w:pStyle w:val="ListParagraph"/>
         <w:numPr>
           <w:ilvl w:val="0"/>
           <w:numId w:val="19"/>
         </w:numPr>
+        <w:jc w:val="both"/>
       </w:pPr>
       <w:r>
         <w:t>ГОСТ 19.102-77 Стадии разработки. //Единая система программной документации. – М.: ИПК Издательство стандартов, 2001.</w:t>
@@ -6529,11 +6463,12 @@
     </w:p>
     <w:p>
       <w:pPr>
-        <w:pStyle w:val="aa"/>
+        <w:pStyle w:val="ListParagraph"/>
         <w:numPr>
           <w:ilvl w:val="0"/>
           <w:numId w:val="19"/>
         </w:numPr>
+        <w:jc w:val="both"/>
       </w:pPr>
       <w:r>
         <w:t>ГОСТ 19.103-77 Обозначения программ и программных документов. //Единая система программной документации. – М.: ИПК Издательство стандартов, 2001.</w:t>
@@ -6541,11 +6476,12 @@
     </w:p>
     <w:p>
       <w:pPr>
-        <w:pStyle w:val="aa"/>
+        <w:pStyle w:val="ListParagraph"/>
         <w:numPr>
           <w:ilvl w:val="0"/>
           <w:numId w:val="19"/>
         </w:numPr>
+        <w:jc w:val="both"/>
       </w:pPr>
       <w:r>
         <w:t>ГОСТ 19.104-78 Основные надписи. //Единая система программной документации. – М.: ИПК Издательство стандартов, 2001.</w:t>
@@ -6553,11 +6489,12 @@
     </w:p>
     <w:p>
       <w:pPr>
-        <w:pStyle w:val="aa"/>
+        <w:pStyle w:val="ListParagraph"/>
         <w:numPr>
           <w:ilvl w:val="0"/>
           <w:numId w:val="19"/>
         </w:numPr>
+        <w:jc w:val="both"/>
       </w:pPr>
       <w:r>
         <w:t>ГОСТ 19.105-78 Общие требования к программным документам. //Единая система программной документации. – М.: ИПК Издательство стандартов, 2001.</w:t>
@@ -6565,11 +6502,12 @@
     </w:p>
     <w:p>
       <w:pPr>
-        <w:pStyle w:val="aa"/>
+        <w:pStyle w:val="ListParagraph"/>
         <w:numPr>
           <w:ilvl w:val="0"/>
           <w:numId w:val="19"/>
         </w:numPr>
+        <w:jc w:val="both"/>
       </w:pPr>
       <w:r>
         <w:t>ГОСТ 19.106-78 Требования к программным документам, выполненным печатным способом. //Единая система программной документации. – М.: ИПК Издательство стандартов, 2001.</w:t>
@@ -6577,11 +6515,12 @@
     </w:p>
     <w:p>
       <w:pPr>
-        <w:pStyle w:val="aa"/>
+        <w:pStyle w:val="ListParagraph"/>
         <w:numPr>
           <w:ilvl w:val="0"/>
           <w:numId w:val="19"/>
         </w:numPr>
+        <w:jc w:val="both"/>
       </w:pPr>
       <w:r>
         <w:t>ГОСТ</w:t>
@@ -6595,11 +6534,12 @@
     </w:p>
     <w:p>
       <w:pPr>
-        <w:pStyle w:val="aa"/>
+        <w:pStyle w:val="ListParagraph"/>
         <w:numPr>
           <w:ilvl w:val="0"/>
           <w:numId w:val="19"/>
         </w:numPr>
+        <w:jc w:val="both"/>
       </w:pPr>
       <w:r>
         <w:t>ГОСТ 19.603-78 Общие правила внесения изменений. //Единая система программной документации. – М.: ИПК Издательство стандартов, 2001.</w:t>
@@ -6607,11 +6547,12 @@
     </w:p>
     <w:p>
       <w:pPr>
-        <w:pStyle w:val="aa"/>
+        <w:pStyle w:val="ListParagraph"/>
         <w:numPr>
           <w:ilvl w:val="0"/>
           <w:numId w:val="19"/>
         </w:numPr>
+        <w:jc w:val="both"/>
       </w:pPr>
       <w:r>
         <w:t>ГОСТ 19.604-78 Правила внесения изменений в программные документы, выполненные печатным способом. //Единая система программной документации. – М.: ИПК Издательство стандартов, 2001.</w:t>
@@ -6619,11 +6560,12 @@
     </w:p>
     <w:p>
       <w:pPr>
-        <w:pStyle w:val="aa"/>
+        <w:pStyle w:val="ListParagraph"/>
         <w:numPr>
           <w:ilvl w:val="0"/>
           <w:numId w:val="19"/>
         </w:numPr>
+        <w:jc w:val="both"/>
       </w:pPr>
       <w:r>
         <w:t>ГОСТ Р 7.02-2006 Консервация документов на компакт-дисках. Общие требования. – М.: ИПК Издательство стандартов, 2006</w:t>
@@ -6631,31 +6573,28 @@
     </w:p>
     <w:p>
       <w:pPr>
-        <w:pStyle w:val="aa"/>
+        <w:pStyle w:val="ListParagraph"/>
         <w:numPr>
           <w:ilvl w:val="0"/>
           <w:numId w:val="19"/>
         </w:numPr>
-      </w:pPr>
-      <w:r>
-        <w:t xml:space="preserve">ГОСТ 18300-87 Спирт этиловый ректификованный технический. Технические условия. – </w:t>
-      </w:r>
-      <w:proofErr w:type="gramStart"/>
-      <w:r>
-        <w:t>М.:ИПК</w:t>
-      </w:r>
-      <w:proofErr w:type="gramEnd"/>
+        <w:jc w:val="both"/>
+      </w:pPr>
+      <w:r>
+        <w:t>ГОСТ 18300-87 Спирт этиловый ректификованный технический. Технические условия. – М.:ИПК</w:t>
+      </w:r>
       <w:r>
         <w:t xml:space="preserve"> Издательство стандартов, 1997</w:t>
       </w:r>
     </w:p>
     <w:p>
       <w:pPr>
-        <w:pStyle w:val="aa"/>
+        <w:pStyle w:val="ListParagraph"/>
         <w:numPr>
           <w:ilvl w:val="0"/>
           <w:numId w:val="19"/>
         </w:numPr>
+        <w:jc w:val="both"/>
       </w:pPr>
       <w:r>
         <w:t>ГОСТ 9805-84. Спирт изопропиловый. Технические условия. – М.: ИПК Издательство стандартов, 1984.</w:t>
@@ -6663,11 +6602,12 @@
     </w:p>
     <w:p>
       <w:pPr>
-        <w:pStyle w:val="aa"/>
+        <w:pStyle w:val="ListParagraph"/>
         <w:numPr>
           <w:ilvl w:val="0"/>
           <w:numId w:val="19"/>
         </w:numPr>
+        <w:jc w:val="both"/>
       </w:pPr>
       <w:r>
         <w:t>ГОСТ 19.602-78 Правила дублирования, учета и хранения программных документов, выполненных печатным способом. //Единая система программной документации. – М.: ИПК Издательство стандартов, 2001</w:t>
@@ -6675,11 +6615,12 @@
     </w:p>
     <w:p>
       <w:pPr>
-        <w:pStyle w:val="aa"/>
+        <w:pStyle w:val="ListParagraph"/>
         <w:numPr>
           <w:ilvl w:val="0"/>
           <w:numId w:val="19"/>
         </w:numPr>
+        <w:jc w:val="both"/>
       </w:pPr>
       <w:r>
         <w:rPr>
@@ -6690,11 +6631,12 @@
     </w:p>
     <w:p>
       <w:pPr>
-        <w:pStyle w:val="aa"/>
+        <w:pStyle w:val="ListParagraph"/>
         <w:numPr>
           <w:ilvl w:val="0"/>
           <w:numId w:val="19"/>
         </w:numPr>
+        <w:jc w:val="both"/>
       </w:pPr>
       <w:r>
         <w:rPr>
@@ -6745,7 +6687,7 @@
       <w:hyperlink r:id="rId10" w:history="1">
         <w:r>
           <w:rPr>
-            <w:rStyle w:val="a9"/>
+            <w:rStyle w:val="Hyperlink"/>
             <w:noProof/>
             <w:lang w:val="en-US"/>
           </w:rPr>
@@ -6755,11 +6697,12 @@
     </w:p>
     <w:p>
       <w:pPr>
-        <w:pStyle w:val="aa"/>
+        <w:pStyle w:val="ListParagraph"/>
         <w:numPr>
           <w:ilvl w:val="0"/>
           <w:numId w:val="19"/>
         </w:numPr>
+        <w:jc w:val="both"/>
       </w:pPr>
       <w:r>
         <w:rPr>
@@ -6777,25 +6720,20 @@
     </w:p>
     <w:p/>
     <w:p>
-      <w:pPr>
-        <w:spacing w:before="0" w:after="160"/>
-        <w:ind w:firstLine="0"/>
-        <w:jc w:val="left"/>
-      </w:pPr>
       <w:r>
         <w:br w:type="page"/>
       </w:r>
     </w:p>
     <w:p>
       <w:pPr>
-        <w:pStyle w:val="1"/>
+        <w:pStyle w:val="Heading1"/>
         <w:numPr>
           <w:ilvl w:val="0"/>
           <w:numId w:val="0"/>
         </w:numPr>
         <w:ind w:left="720"/>
       </w:pPr>
-      <w:bookmarkStart w:id="36" w:name="_Toc496804813"/>
+      <w:bookmarkStart w:id="38" w:name="_Toc498276923"/>
       <w:r>
         <w:lastRenderedPageBreak/>
         <w:t>Приложение 1</w:t>
@@ -6806,9 +6744,15 @@
       <w:r>
         <w:t xml:space="preserve"> Терминология</w:t>
       </w:r>
-      <w:bookmarkEnd w:id="36"/>
-    </w:p>
-    <w:p>
+      <w:bookmarkEnd w:id="38"/>
+    </w:p>
+    <w:p>
+      <w:pPr>
+        <w:jc w:val="both"/>
+        <w:rPr>
+          <w:b/>
+        </w:rPr>
+      </w:pPr>
       <w:r>
         <w:rPr>
           <w:b/>
@@ -6819,7 +6763,19 @@
         <w:rPr>
           <w:b/>
         </w:rPr>
-        <w:t xml:space="preserve"> -</w:t>
+        <w:t xml:space="preserve"> </w:t>
+      </w:r>
+      <w:r>
+        <w:rPr>
+          <w:b/>
+        </w:rPr>
+        <w:t xml:space="preserve">элемента </w:t>
+      </w:r>
+      <w:r>
+        <w:rPr>
+          <w:b/>
+        </w:rPr>
+        <w:t>-</w:t>
       </w:r>
       <w:r>
         <w:rPr>
@@ -6828,7 +6784,7 @@
         <w:t xml:space="preserve"> </w:t>
       </w:r>
       <w:r>
-        <w:t>модель представления числовых данных, элементы которой упорядочены и соответствуют элементам универсального множества, а их значения указывают на количество этих элементов в данных</w:t>
+        <w:t>модель представления данных, элементы которой упорядочены и соответствуют элементам универсального множества, а их значения указывают на количество этих элементов в данных</w:t>
       </w:r>
       <w:r>
         <w:rPr>
@@ -6838,25 +6794,101 @@
       </w:r>
     </w:p>
     <w:p>
+      <w:pPr>
+        <w:jc w:val="both"/>
+      </w:pPr>
       <w:r>
         <w:rPr>
           <w:b/>
         </w:rPr>
-        <w:t>Запрос (гистограммное высказывание) –</w:t>
-      </w:r>
-      <w:r>
-        <w:t xml:space="preserve"> выражение с использованием элементов гистограммной модели и операторов.</w:t>
-      </w:r>
-    </w:p>
-    <w:p>
+        <w:t>Элементарное высказывание</w:t>
+      </w:r>
       <w:r>
         <w:rPr>
           <w:b/>
         </w:rPr>
-        <w:t xml:space="preserve">Оператор </w:t>
-      </w:r>
-      <w:r>
-        <w:t>– функция, определенная над элементами гистограммной модели.</w:t>
+        <w:t xml:space="preserve"> – </w:t>
+      </w:r>
+      <w:r>
+        <w:t>высказывание</w:t>
+      </w:r>
+      <w:r>
+        <w:t xml:space="preserve">, состоящее из элементов универсального множества и операций </w:t>
+      </w:r>
+      <w:r>
+        <w:t>между</w:t>
+      </w:r>
+      <w:r>
+        <w:t xml:space="preserve"> ними.</w:t>
+      </w:r>
+    </w:p>
+    <w:p>
+      <w:r>
+        <w:rPr>
+          <w:b/>
+        </w:rPr>
+        <w:t>Гистограммное высказывание</w:t>
+      </w:r>
+      <w:r>
+        <w:rPr>
+          <w:b/>
+        </w:rPr>
+        <w:t xml:space="preserve"> - </w:t>
+      </w:r>
+      <w:r>
+        <w:t xml:space="preserve">высказывание, состоящее из </w:t>
+      </w:r>
+      <w:r>
+        <w:t xml:space="preserve">гистограммных </w:t>
+      </w:r>
+      <w:r>
+        <w:t xml:space="preserve">элементов и операций </w:t>
+      </w:r>
+      <w:r>
+        <w:t>между</w:t>
+      </w:r>
+      <w:r>
+        <w:t xml:space="preserve"> ними.</w:t>
+      </w:r>
+    </w:p>
+    <w:p>
+      <w:r>
+        <w:rPr>
+          <w:b/>
+        </w:rPr>
+        <w:t>Данные</w:t>
+      </w:r>
+      <w:r>
+        <w:t xml:space="preserve"> </w:t>
+      </w:r>
+      <w:r>
+        <w:t>–</w:t>
+      </w:r>
+      <w:r>
+        <w:t xml:space="preserve"> </w:t>
+      </w:r>
+      <w:r>
+        <w:t xml:space="preserve">обрабатываемая гистограммной моделью информация. </w:t>
+      </w:r>
+    </w:p>
+    <w:p>
+      <w:r>
+        <w:rPr>
+          <w:b/>
+        </w:rPr>
+        <w:t xml:space="preserve">Коллекция </w:t>
+      </w:r>
+      <w:r>
+        <w:rPr>
+          <w:b/>
+        </w:rPr>
+        <w:t xml:space="preserve">– </w:t>
+      </w:r>
+      <w:r>
+        <w:t>множество однородных данных</w:t>
+      </w:r>
+      <w:r>
+        <w:t>.</w:t>
       </w:r>
     </w:p>
     <w:p/>
@@ -6868,7 +6900,7 @@
           <w:headerReference w:type="default" r:id="rId11"/>
           <w:footerReference w:type="default" r:id="rId12"/>
           <w:pgSz w:w="11906" w:h="16838"/>
-          <w:pgMar w:top="1134" w:right="851" w:bottom="1134" w:left="1418" w:header="709" w:footer="709" w:gutter="0"/>
+          <w:pgMar w:top="1134" w:right="851" w:bottom="1134" w:left="1701" w:header="709" w:footer="709" w:gutter="0"/>
           <w:pgNumType w:start="1"/>
           <w:cols w:space="708"/>
           <w:titlePg/>
@@ -6878,14 +6910,14 @@
     </w:p>
     <w:tbl>
       <w:tblPr>
-        <w:tblStyle w:val="a3"/>
-        <w:tblpPr w:leftFromText="180" w:rightFromText="180" w:vertAnchor="text" w:horzAnchor="margin" w:tblpY="-125"/>
-        <w:tblW w:w="9937" w:type="dxa"/>
+        <w:tblStyle w:val="TableGrid"/>
+        <w:tblpPr w:leftFromText="180" w:rightFromText="180" w:vertAnchor="text" w:horzAnchor="margin" w:tblpX="-275" w:tblpY="-125"/>
+        <w:tblW w:w="10212" w:type="dxa"/>
         <w:tblLayout w:type="fixed"/>
         <w:tblLook w:val="04A0" w:firstRow="1" w:lastRow="0" w:firstColumn="1" w:lastColumn="0" w:noHBand="0" w:noVBand="1"/>
       </w:tblPr>
       <w:tblGrid>
-        <w:gridCol w:w="704"/>
+        <w:gridCol w:w="979"/>
         <w:gridCol w:w="992"/>
         <w:gridCol w:w="993"/>
         <w:gridCol w:w="854"/>
@@ -6899,15 +6931,20 @@
       <w:tr>
         <w:tc>
           <w:tcPr>
-            <w:tcW w:w="9937" w:type="dxa"/>
+            <w:tcW w:w="10212" w:type="dxa"/>
             <w:gridSpan w:val="10"/>
             <w:vAlign w:val="center"/>
           </w:tcPr>
           <w:p>
             <w:pPr>
-              <w:jc w:val="center"/>
+              <w:rPr>
+                <w:sz w:val="18"/>
+              </w:rPr>
             </w:pPr>
             <w:r>
+              <w:rPr>
+                <w:sz w:val="18"/>
+              </w:rPr>
               <w:lastRenderedPageBreak/>
               <w:t>ЛИСТ РЕГИСТРАЦИИ ИЗМЕНЕНИЙ</w:t>
             </w:r>
@@ -6920,15 +6957,23 @@
         </w:trPr>
         <w:tc>
           <w:tcPr>
-            <w:tcW w:w="704" w:type="dxa"/>
+            <w:tcW w:w="979" w:type="dxa"/>
             <w:vMerge w:val="restart"/>
             <w:vAlign w:val="center"/>
           </w:tcPr>
           <w:p>
             <w:pPr>
               <w:ind w:firstLine="0"/>
+              <w:rPr>
+                <w:sz w:val="18"/>
+                <w:szCs w:val="18"/>
+              </w:rPr>
             </w:pPr>
             <w:r>
+              <w:rPr>
+                <w:sz w:val="18"/>
+                <w:szCs w:val="18"/>
+              </w:rPr>
               <w:t>Изм.</w:t>
             </w:r>
           </w:p>
@@ -6940,7 +6985,17 @@
             <w:vAlign w:val="center"/>
           </w:tcPr>
           <w:p>
-            <w:r>
+            <w:pPr>
+              <w:rPr>
+                <w:sz w:val="18"/>
+                <w:szCs w:val="18"/>
+              </w:rPr>
+            </w:pPr>
+            <w:r>
+              <w:rPr>
+                <w:sz w:val="18"/>
+                <w:szCs w:val="18"/>
+              </w:rPr>
               <w:t>Номера листов (страниц)</w:t>
             </w:r>
           </w:p>
@@ -6948,233 +7003,485 @@
         <w:tc>
           <w:tcPr>
             <w:tcW w:w="1279" w:type="dxa"/>
+            <w:vMerge w:val="restart"/>
+            <w:vAlign w:val="center"/>
+          </w:tcPr>
+          <w:p>
+            <w:pPr>
+              <w:rPr>
+                <w:sz w:val="18"/>
+              </w:rPr>
+            </w:pPr>
+            <w:r>
+              <w:rPr>
+                <w:sz w:val="18"/>
+              </w:rPr>
+              <w:t>Всего</w:t>
+            </w:r>
+            <w:r>
+              <w:rPr>
+                <w:sz w:val="18"/>
+              </w:rPr>
+              <w:t xml:space="preserve"> </w:t>
+            </w:r>
+            <w:r>
+              <w:rPr>
+                <w:sz w:val="18"/>
+              </w:rPr>
+              <w:t>листов</w:t>
+            </w:r>
+            <w:r>
+              <w:rPr>
+                <w:sz w:val="18"/>
+              </w:rPr>
+              <w:t xml:space="preserve"> </w:t>
+            </w:r>
+            <w:r>
+              <w:rPr>
+                <w:sz w:val="18"/>
+              </w:rPr>
+              <w:t>(страниц</w:t>
+            </w:r>
+            <w:r>
+              <w:rPr>
+                <w:sz w:val="18"/>
+              </w:rPr>
+              <w:t>)</w:t>
+            </w:r>
+            <w:r>
+              <w:rPr>
+                <w:sz w:val="18"/>
+              </w:rPr>
+              <w:t xml:space="preserve"> </w:t>
+            </w:r>
+            <w:r>
+              <w:rPr>
+                <w:sz w:val="18"/>
+              </w:rPr>
+              <w:t>в докум.</w:t>
+            </w:r>
+          </w:p>
+        </w:tc>
+        <w:tc>
+          <w:tcPr>
+            <w:tcW w:w="705" w:type="dxa"/>
             <w:vMerge w:val="restart"/>
             <w:vAlign w:val="center"/>
           </w:tcPr>
           <w:p>
             <w:pPr>
               <w:ind w:firstLine="0"/>
+              <w:rPr>
+                <w:b/>
+                <w:sz w:val="18"/>
+              </w:rPr>
             </w:pPr>
             <w:r>
-              <w:t>Всего</w:t>
-            </w:r>
-            <w:r>
-              <w:t xml:space="preserve"> </w:t>
-            </w:r>
-            <w:r>
-              <w:t>листов</w:t>
+              <w:rPr>
+                <w:sz w:val="18"/>
+              </w:rPr>
+              <w:t>№ докум</w:t>
+            </w:r>
+            <w:r>
+              <w:rPr>
+                <w:sz w:val="18"/>
+              </w:rPr>
+              <w:t>ента</w:t>
             </w:r>
           </w:p>
+        </w:tc>
+        <w:tc>
+          <w:tcPr>
+            <w:tcW w:w="1705" w:type="dxa"/>
+            <w:vMerge w:val="restart"/>
+            <w:vAlign w:val="center"/>
+          </w:tcPr>
+          <w:p>
+            <w:pPr>
+              <w:rPr>
+                <w:sz w:val="18"/>
+              </w:rPr>
+            </w:pPr>
+            <w:r>
+              <w:rPr>
+                <w:sz w:val="18"/>
+              </w:rPr>
+              <w:t>Входящий № сопроводитель</w:t>
+            </w:r>
+            <w:r>
+              <w:rPr>
+                <w:sz w:val="18"/>
+              </w:rPr>
+              <w:t>ного документа и дата</w:t>
+            </w:r>
+          </w:p>
+        </w:tc>
+        <w:tc>
+          <w:tcPr>
+            <w:tcW w:w="1130" w:type="dxa"/>
+            <w:vMerge w:val="restart"/>
+            <w:vAlign w:val="center"/>
+          </w:tcPr>
           <w:p>
             <w:pPr>
               <w:ind w:firstLine="0"/>
+              <w:rPr>
+                <w:sz w:val="18"/>
+              </w:rPr>
             </w:pPr>
             <w:r>
-              <w:t>(страниц</w:t>
-            </w:r>
-            <w:r>
-              <w:t>)</w:t>
+              <w:rPr>
+                <w:sz w:val="18"/>
+              </w:rPr>
+              <w:t>Подпись</w:t>
             </w:r>
           </w:p>
+        </w:tc>
+        <w:tc>
+          <w:tcPr>
+            <w:tcW w:w="728" w:type="dxa"/>
+            <w:vMerge w:val="restart"/>
+            <w:vAlign w:val="center"/>
+          </w:tcPr>
           <w:p>
             <w:pPr>
               <w:ind w:firstLine="0"/>
+              <w:rPr>
+                <w:sz w:val="18"/>
+              </w:rPr>
             </w:pPr>
             <w:r>
-              <w:t>в докум.</w:t>
+              <w:rPr>
+                <w:sz w:val="18"/>
+              </w:rPr>
+              <w:t>Дата</w:t>
             </w:r>
           </w:p>
         </w:tc>
-        <w:tc>
-          <w:tcPr>
-            <w:tcW w:w="705" w:type="dxa"/>
-            <w:vMerge w:val="restart"/>
+      </w:tr>
+      <w:tr>
+        <w:tc>
+          <w:tcPr>
+            <w:tcW w:w="979" w:type="dxa"/>
+            <w:vMerge/>
+            <w:vAlign w:val="center"/>
+          </w:tcPr>
+          <w:p>
+            <w:pPr>
+              <w:rPr>
+                <w:sz w:val="18"/>
+                <w:szCs w:val="18"/>
+              </w:rPr>
+            </w:pPr>
+          </w:p>
+        </w:tc>
+        <w:tc>
+          <w:tcPr>
+            <w:tcW w:w="992" w:type="dxa"/>
             <w:vAlign w:val="center"/>
           </w:tcPr>
           <w:p>
             <w:pPr>
               <w:ind w:firstLine="0"/>
               <w:rPr>
-                <w:b/>
-                <w:bCs/>
+                <w:sz w:val="18"/>
+                <w:szCs w:val="18"/>
               </w:rPr>
             </w:pPr>
             <w:r>
-              <w:t>№ докум</w:t>
-            </w:r>
-            <w:r>
-              <w:t>ента</w:t>
+              <w:rPr>
+                <w:sz w:val="18"/>
+                <w:szCs w:val="18"/>
+              </w:rPr>
+              <w:t>изме</w:t>
+            </w:r>
+            <w:r>
+              <w:rPr>
+                <w:sz w:val="18"/>
+                <w:szCs w:val="18"/>
+              </w:rPr>
+              <w:t>ненных</w:t>
             </w:r>
           </w:p>
         </w:tc>
         <w:tc>
           <w:tcPr>
-            <w:tcW w:w="1705" w:type="dxa"/>
-            <w:vMerge w:val="restart"/>
+            <w:tcW w:w="993" w:type="dxa"/>
             <w:vAlign w:val="center"/>
           </w:tcPr>
           <w:p>
             <w:pPr>
               <w:ind w:firstLine="0"/>
+              <w:rPr>
+                <w:sz w:val="18"/>
+              </w:rPr>
             </w:pPr>
             <w:r>
-              <w:t>Входящий № сопроводитель</w:t>
-            </w:r>
-            <w:r>
-              <w:t>ного документа и дата</w:t>
+              <w:rPr>
+                <w:sz w:val="18"/>
+              </w:rPr>
+              <w:t>заме</w:t>
+            </w:r>
+            <w:r>
+              <w:rPr>
+                <w:sz w:val="18"/>
+              </w:rPr>
+              <w:t>ненных</w:t>
             </w:r>
           </w:p>
         </w:tc>
         <w:tc>
           <w:tcPr>
-            <w:tcW w:w="1130" w:type="dxa"/>
-            <w:vMerge w:val="restart"/>
+            <w:tcW w:w="854" w:type="dxa"/>
             <w:vAlign w:val="center"/>
           </w:tcPr>
           <w:p>
             <w:pPr>
               <w:ind w:firstLine="0"/>
+              <w:rPr>
+                <w:sz w:val="18"/>
+              </w:rPr>
             </w:pPr>
             <w:r>
-              <w:t>Подпись</w:t>
+              <w:rPr>
+                <w:sz w:val="18"/>
+              </w:rPr>
+              <w:t>новых</w:t>
             </w:r>
           </w:p>
         </w:tc>
         <w:tc>
           <w:tcPr>
-            <w:tcW w:w="728" w:type="dxa"/>
-            <w:vMerge w:val="restart"/>
+            <w:tcW w:w="847" w:type="dxa"/>
             <w:vAlign w:val="center"/>
           </w:tcPr>
           <w:p>
             <w:pPr>
-              <w:ind w:firstLine="0"/>
+              <w:rPr>
+                <w:sz w:val="18"/>
+              </w:rPr>
             </w:pPr>
             <w:r>
-              <w:t>Дата</w:t>
-            </w:r>
+              <w:rPr>
+                <w:sz w:val="18"/>
+              </w:rPr>
+              <w:t>аннулирова</w:t>
+            </w:r>
+            <w:r>
+              <w:rPr>
+                <w:sz w:val="18"/>
+              </w:rPr>
+              <w:t>нных</w:t>
+            </w:r>
+          </w:p>
+        </w:tc>
+        <w:tc>
+          <w:tcPr>
+            <w:tcW w:w="1279" w:type="dxa"/>
+            <w:vMerge/>
+            <w:vAlign w:val="center"/>
+          </w:tcPr>
+          <w:p>
+            <w:pPr>
+              <w:rPr>
+                <w:sz w:val="18"/>
+              </w:rPr>
+            </w:pPr>
+          </w:p>
+        </w:tc>
+        <w:tc>
+          <w:tcPr>
+            <w:tcW w:w="705" w:type="dxa"/>
+            <w:vMerge/>
+            <w:vAlign w:val="center"/>
+          </w:tcPr>
+          <w:p>
+            <w:pPr>
+              <w:rPr>
+                <w:sz w:val="18"/>
+              </w:rPr>
+            </w:pPr>
+          </w:p>
+        </w:tc>
+        <w:tc>
+          <w:tcPr>
+            <w:tcW w:w="1705" w:type="dxa"/>
+            <w:vMerge/>
+            <w:vAlign w:val="center"/>
+          </w:tcPr>
+          <w:p>
+            <w:pPr>
+              <w:rPr>
+                <w:sz w:val="18"/>
+              </w:rPr>
+            </w:pPr>
+          </w:p>
+        </w:tc>
+        <w:tc>
+          <w:tcPr>
+            <w:tcW w:w="1130" w:type="dxa"/>
+            <w:vMerge/>
+            <w:vAlign w:val="center"/>
+          </w:tcPr>
+          <w:p>
+            <w:pPr>
+              <w:rPr>
+                <w:sz w:val="18"/>
+              </w:rPr>
+            </w:pPr>
+          </w:p>
+        </w:tc>
+        <w:tc>
+          <w:tcPr>
+            <w:tcW w:w="728" w:type="dxa"/>
+            <w:vMerge/>
+            <w:vAlign w:val="center"/>
+          </w:tcPr>
+          <w:p>
+            <w:pPr>
+              <w:rPr>
+                <w:sz w:val="18"/>
+              </w:rPr>
+            </w:pPr>
           </w:p>
         </w:tc>
       </w:tr>
       <w:tr>
         <w:tc>
           <w:tcPr>
-            <w:tcW w:w="704" w:type="dxa"/>
-            <w:vMerge/>
-            <w:vAlign w:val="center"/>
-          </w:tcPr>
-          <w:p/>
-        </w:tc>
-        <w:tc>
-          <w:tcPr>
-            <w:tcW w:w="992" w:type="dxa"/>
+            <w:tcW w:w="979" w:type="dxa"/>
             <w:vAlign w:val="center"/>
           </w:tcPr>
           <w:p>
             <w:pPr>
-              <w:ind w:firstLine="0"/>
+              <w:rPr>
+                <w:sz w:val="16"/>
+              </w:rPr>
             </w:pPr>
-            <w:r>
-              <w:t>изме</w:t>
-            </w:r>
-            <w:r>
-              <w:t>ненных</w:t>
-            </w:r>
           </w:p>
         </w:tc>
         <w:tc>
           <w:tcPr>
-            <w:tcW w:w="993" w:type="dxa"/>
+            <w:tcW w:w="992" w:type="dxa"/>
             <w:vAlign w:val="center"/>
           </w:tcPr>
           <w:p>
             <w:pPr>
-              <w:ind w:firstLine="0"/>
+              <w:rPr>
+                <w:sz w:val="18"/>
+              </w:rPr>
             </w:pPr>
-            <w:r>
-              <w:t>заме</w:t>
-            </w:r>
-            <w:r>
-              <w:t>ненных</w:t>
-            </w:r>
           </w:p>
         </w:tc>
         <w:tc>
           <w:tcPr>
-            <w:tcW w:w="854" w:type="dxa"/>
+            <w:tcW w:w="993" w:type="dxa"/>
             <w:vAlign w:val="center"/>
           </w:tcPr>
           <w:p>
             <w:pPr>
-              <w:ind w:firstLine="0"/>
+              <w:rPr>
+                <w:sz w:val="18"/>
+              </w:rPr>
             </w:pPr>
-            <w:r>
-              <w:t>новых</w:t>
-            </w:r>
           </w:p>
         </w:tc>
         <w:tc>
           <w:tcPr>
-            <w:tcW w:w="847" w:type="dxa"/>
+            <w:tcW w:w="854" w:type="dxa"/>
             <w:vAlign w:val="center"/>
           </w:tcPr>
           <w:p>
             <w:pPr>
-              <w:ind w:firstLine="0"/>
+              <w:rPr>
+                <w:sz w:val="18"/>
+              </w:rPr>
             </w:pPr>
-            <w:r>
-              <w:t>аннулирова</w:t>
-            </w:r>
-            <w:r>
-              <w:t>нных</w:t>
-            </w:r>
           </w:p>
         </w:tc>
         <w:tc>
           <w:tcPr>
+            <w:tcW w:w="847" w:type="dxa"/>
+            <w:vAlign w:val="center"/>
+          </w:tcPr>
+          <w:p>
+            <w:pPr>
+              <w:rPr>
+                <w:sz w:val="18"/>
+              </w:rPr>
+            </w:pPr>
+          </w:p>
+        </w:tc>
+        <w:tc>
+          <w:tcPr>
             <w:tcW w:w="1279" w:type="dxa"/>
-            <w:vMerge/>
-            <w:vAlign w:val="center"/>
-          </w:tcPr>
-          <w:p/>
+            <w:vAlign w:val="center"/>
+          </w:tcPr>
+          <w:p>
+            <w:pPr>
+              <w:rPr>
+                <w:sz w:val="18"/>
+              </w:rPr>
+            </w:pPr>
+          </w:p>
         </w:tc>
         <w:tc>
           <w:tcPr>
             <w:tcW w:w="705" w:type="dxa"/>
-            <w:vMerge/>
-            <w:vAlign w:val="center"/>
-          </w:tcPr>
-          <w:p/>
+            <w:vAlign w:val="center"/>
+          </w:tcPr>
+          <w:p>
+            <w:pPr>
+              <w:rPr>
+                <w:sz w:val="18"/>
+              </w:rPr>
+            </w:pPr>
+          </w:p>
         </w:tc>
         <w:tc>
           <w:tcPr>
             <w:tcW w:w="1705" w:type="dxa"/>
-            <w:vMerge/>
-            <w:vAlign w:val="center"/>
-          </w:tcPr>
-          <w:p/>
+            <w:vAlign w:val="center"/>
+          </w:tcPr>
+          <w:p>
+            <w:pPr>
+              <w:rPr>
+                <w:sz w:val="18"/>
+              </w:rPr>
+            </w:pPr>
+          </w:p>
         </w:tc>
         <w:tc>
           <w:tcPr>
             <w:tcW w:w="1130" w:type="dxa"/>
-            <w:vMerge/>
-            <w:vAlign w:val="center"/>
-          </w:tcPr>
-          <w:p/>
+            <w:vAlign w:val="center"/>
+          </w:tcPr>
+          <w:p>
+            <w:pPr>
+              <w:rPr>
+                <w:sz w:val="18"/>
+              </w:rPr>
+            </w:pPr>
+          </w:p>
         </w:tc>
         <w:tc>
           <w:tcPr>
             <w:tcW w:w="728" w:type="dxa"/>
-            <w:vMerge/>
-            <w:vAlign w:val="center"/>
-          </w:tcPr>
-          <w:p/>
+            <w:vAlign w:val="center"/>
+          </w:tcPr>
+          <w:p>
+            <w:pPr>
+              <w:rPr>
+                <w:sz w:val="18"/>
+              </w:rPr>
+            </w:pPr>
+          </w:p>
         </w:tc>
       </w:tr>
       <w:tr>
         <w:tc>
           <w:tcPr>
-            <w:tcW w:w="704" w:type="dxa"/>
+            <w:tcW w:w="979" w:type="dxa"/>
             <w:vAlign w:val="center"/>
           </w:tcPr>
           <w:p/>
@@ -7184,69 +7491,123 @@
             <w:tcW w:w="992" w:type="dxa"/>
             <w:vAlign w:val="center"/>
           </w:tcPr>
-          <w:p/>
+          <w:p>
+            <w:pPr>
+              <w:rPr>
+                <w:sz w:val="18"/>
+              </w:rPr>
+            </w:pPr>
+          </w:p>
         </w:tc>
         <w:tc>
           <w:tcPr>
             <w:tcW w:w="993" w:type="dxa"/>
             <w:vAlign w:val="center"/>
           </w:tcPr>
-          <w:p/>
+          <w:p>
+            <w:pPr>
+              <w:rPr>
+                <w:sz w:val="18"/>
+              </w:rPr>
+            </w:pPr>
+          </w:p>
         </w:tc>
         <w:tc>
           <w:tcPr>
             <w:tcW w:w="854" w:type="dxa"/>
             <w:vAlign w:val="center"/>
           </w:tcPr>
-          <w:p/>
+          <w:p>
+            <w:pPr>
+              <w:rPr>
+                <w:sz w:val="18"/>
+              </w:rPr>
+            </w:pPr>
+          </w:p>
         </w:tc>
         <w:tc>
           <w:tcPr>
             <w:tcW w:w="847" w:type="dxa"/>
             <w:vAlign w:val="center"/>
           </w:tcPr>
-          <w:p/>
+          <w:p>
+            <w:pPr>
+              <w:rPr>
+                <w:sz w:val="18"/>
+              </w:rPr>
+            </w:pPr>
+          </w:p>
         </w:tc>
         <w:tc>
           <w:tcPr>
             <w:tcW w:w="1279" w:type="dxa"/>
             <w:vAlign w:val="center"/>
           </w:tcPr>
-          <w:p/>
+          <w:p>
+            <w:pPr>
+              <w:rPr>
+                <w:sz w:val="18"/>
+              </w:rPr>
+            </w:pPr>
+          </w:p>
         </w:tc>
         <w:tc>
           <w:tcPr>
             <w:tcW w:w="705" w:type="dxa"/>
             <w:vAlign w:val="center"/>
           </w:tcPr>
-          <w:p/>
+          <w:p>
+            <w:pPr>
+              <w:rPr>
+                <w:sz w:val="18"/>
+              </w:rPr>
+            </w:pPr>
+          </w:p>
         </w:tc>
         <w:tc>
           <w:tcPr>
             <w:tcW w:w="1705" w:type="dxa"/>
             <w:vAlign w:val="center"/>
           </w:tcPr>
-          <w:p/>
+          <w:p>
+            <w:pPr>
+              <w:rPr>
+                <w:sz w:val="18"/>
+              </w:rPr>
+            </w:pPr>
+          </w:p>
         </w:tc>
         <w:tc>
           <w:tcPr>
             <w:tcW w:w="1130" w:type="dxa"/>
             <w:vAlign w:val="center"/>
           </w:tcPr>
-          <w:p/>
+          <w:p>
+            <w:pPr>
+              <w:rPr>
+                <w:sz w:val="18"/>
+              </w:rPr>
+            </w:pPr>
+          </w:p>
         </w:tc>
         <w:tc>
           <w:tcPr>
             <w:tcW w:w="728" w:type="dxa"/>
             <w:vAlign w:val="center"/>
           </w:tcPr>
-          <w:p/>
+          <w:p>
+            <w:pPr>
+              <w:rPr>
+                <w:sz w:val="18"/>
+              </w:rPr>
+            </w:pPr>
+          </w:p>
         </w:tc>
       </w:tr>
       <w:tr>
         <w:tc>
           <w:tcPr>
-            <w:tcW w:w="704" w:type="dxa"/>
+            <w:tcW w:w="979" w:type="dxa"/>
             <w:vAlign w:val="center"/>
           </w:tcPr>
           <w:p/>
@@ -7318,7 +7679,7 @@
       <w:tr>
         <w:tc>
           <w:tcPr>
-            <w:tcW w:w="704" w:type="dxa"/>
+            <w:tcW w:w="979" w:type="dxa"/>
             <w:vAlign w:val="center"/>
           </w:tcPr>
           <w:p/>
@@ -7390,7 +7751,7 @@
       <w:tr>
         <w:tc>
           <w:tcPr>
-            <w:tcW w:w="704" w:type="dxa"/>
+            <w:tcW w:w="979" w:type="dxa"/>
             <w:vAlign w:val="center"/>
           </w:tcPr>
           <w:p/>
@@ -7462,7 +7823,7 @@
       <w:tr>
         <w:tc>
           <w:tcPr>
-            <w:tcW w:w="704" w:type="dxa"/>
+            <w:tcW w:w="979" w:type="dxa"/>
             <w:vAlign w:val="center"/>
           </w:tcPr>
           <w:p/>
@@ -7534,7 +7895,7 @@
       <w:tr>
         <w:tc>
           <w:tcPr>
-            <w:tcW w:w="704" w:type="dxa"/>
+            <w:tcW w:w="979" w:type="dxa"/>
             <w:vAlign w:val="center"/>
           </w:tcPr>
           <w:p/>
@@ -7606,7 +7967,7 @@
       <w:tr>
         <w:tc>
           <w:tcPr>
-            <w:tcW w:w="704" w:type="dxa"/>
+            <w:tcW w:w="979" w:type="dxa"/>
             <w:vAlign w:val="center"/>
           </w:tcPr>
           <w:p/>
@@ -7678,7 +8039,7 @@
       <w:tr>
         <w:tc>
           <w:tcPr>
-            <w:tcW w:w="704" w:type="dxa"/>
+            <w:tcW w:w="979" w:type="dxa"/>
             <w:vAlign w:val="center"/>
           </w:tcPr>
           <w:p/>
@@ -7750,7 +8111,7 @@
       <w:tr>
         <w:tc>
           <w:tcPr>
-            <w:tcW w:w="704" w:type="dxa"/>
+            <w:tcW w:w="979" w:type="dxa"/>
             <w:vAlign w:val="center"/>
           </w:tcPr>
           <w:p/>
@@ -7822,7 +8183,7 @@
       <w:tr>
         <w:tc>
           <w:tcPr>
-            <w:tcW w:w="704" w:type="dxa"/>
+            <w:tcW w:w="979" w:type="dxa"/>
             <w:vAlign w:val="center"/>
           </w:tcPr>
           <w:p/>
@@ -7894,7 +8255,7 @@
       <w:tr>
         <w:tc>
           <w:tcPr>
-            <w:tcW w:w="704" w:type="dxa"/>
+            <w:tcW w:w="979" w:type="dxa"/>
             <w:vAlign w:val="center"/>
           </w:tcPr>
           <w:p/>
@@ -7966,7 +8327,7 @@
       <w:tr>
         <w:tc>
           <w:tcPr>
-            <w:tcW w:w="704" w:type="dxa"/>
+            <w:tcW w:w="979" w:type="dxa"/>
             <w:vAlign w:val="center"/>
           </w:tcPr>
           <w:p/>
@@ -8038,7 +8399,7 @@
       <w:tr>
         <w:tc>
           <w:tcPr>
-            <w:tcW w:w="704" w:type="dxa"/>
+            <w:tcW w:w="979" w:type="dxa"/>
             <w:vAlign w:val="center"/>
           </w:tcPr>
           <w:p/>
@@ -8110,7 +8471,7 @@
       <w:tr>
         <w:tc>
           <w:tcPr>
-            <w:tcW w:w="704" w:type="dxa"/>
+            <w:tcW w:w="979" w:type="dxa"/>
             <w:vAlign w:val="center"/>
           </w:tcPr>
           <w:p/>
@@ -8182,7 +8543,7 @@
       <w:tr>
         <w:tc>
           <w:tcPr>
-            <w:tcW w:w="704" w:type="dxa"/>
+            <w:tcW w:w="979" w:type="dxa"/>
             <w:vAlign w:val="center"/>
           </w:tcPr>
           <w:p/>
@@ -8254,7 +8615,7 @@
       <w:tr>
         <w:tc>
           <w:tcPr>
-            <w:tcW w:w="704" w:type="dxa"/>
+            <w:tcW w:w="979" w:type="dxa"/>
             <w:vAlign w:val="center"/>
           </w:tcPr>
           <w:p/>
@@ -8326,7 +8687,7 @@
       <w:tr>
         <w:tc>
           <w:tcPr>
-            <w:tcW w:w="704" w:type="dxa"/>
+            <w:tcW w:w="979" w:type="dxa"/>
             <w:vAlign w:val="center"/>
           </w:tcPr>
           <w:p/>
@@ -8398,7 +8759,7 @@
       <w:tr>
         <w:tc>
           <w:tcPr>
-            <w:tcW w:w="704" w:type="dxa"/>
+            <w:tcW w:w="979" w:type="dxa"/>
             <w:vAlign w:val="center"/>
           </w:tcPr>
           <w:p/>
@@ -8470,7 +8831,7 @@
       <w:tr>
         <w:tc>
           <w:tcPr>
-            <w:tcW w:w="704" w:type="dxa"/>
+            <w:tcW w:w="979" w:type="dxa"/>
             <w:vAlign w:val="center"/>
           </w:tcPr>
           <w:p/>
@@ -8542,79 +8903,7 @@
       <w:tr>
         <w:tc>
           <w:tcPr>
-            <w:tcW w:w="704" w:type="dxa"/>
-            <w:vAlign w:val="center"/>
-          </w:tcPr>
-          <w:p/>
-        </w:tc>
-        <w:tc>
-          <w:tcPr>
-            <w:tcW w:w="992" w:type="dxa"/>
-            <w:vAlign w:val="center"/>
-          </w:tcPr>
-          <w:p/>
-        </w:tc>
-        <w:tc>
-          <w:tcPr>
-            <w:tcW w:w="993" w:type="dxa"/>
-            <w:vAlign w:val="center"/>
-          </w:tcPr>
-          <w:p/>
-        </w:tc>
-        <w:tc>
-          <w:tcPr>
-            <w:tcW w:w="854" w:type="dxa"/>
-            <w:vAlign w:val="center"/>
-          </w:tcPr>
-          <w:p/>
-        </w:tc>
-        <w:tc>
-          <w:tcPr>
-            <w:tcW w:w="847" w:type="dxa"/>
-            <w:vAlign w:val="center"/>
-          </w:tcPr>
-          <w:p/>
-        </w:tc>
-        <w:tc>
-          <w:tcPr>
-            <w:tcW w:w="1279" w:type="dxa"/>
-            <w:vAlign w:val="center"/>
-          </w:tcPr>
-          <w:p/>
-        </w:tc>
-        <w:tc>
-          <w:tcPr>
-            <w:tcW w:w="705" w:type="dxa"/>
-            <w:vAlign w:val="center"/>
-          </w:tcPr>
-          <w:p/>
-        </w:tc>
-        <w:tc>
-          <w:tcPr>
-            <w:tcW w:w="1705" w:type="dxa"/>
-            <w:vAlign w:val="center"/>
-          </w:tcPr>
-          <w:p/>
-        </w:tc>
-        <w:tc>
-          <w:tcPr>
-            <w:tcW w:w="1130" w:type="dxa"/>
-            <w:vAlign w:val="center"/>
-          </w:tcPr>
-          <w:p/>
-        </w:tc>
-        <w:tc>
-          <w:tcPr>
-            <w:tcW w:w="728" w:type="dxa"/>
-            <w:vAlign w:val="center"/>
-          </w:tcPr>
-          <w:p/>
-        </w:tc>
-      </w:tr>
-      <w:tr>
-        <w:tc>
-          <w:tcPr>
-            <w:tcW w:w="704" w:type="dxa"/>
+            <w:tcW w:w="979" w:type="dxa"/>
             <w:vAlign w:val="center"/>
           </w:tcPr>
           <w:p/>
@@ -8684,16 +8973,10 @@
         </w:tc>
       </w:tr>
     </w:tbl>
-    <w:p>
-      <w:pPr>
-        <w:ind w:firstLine="0"/>
-      </w:pPr>
-      <w:bookmarkStart w:id="37" w:name="_GoBack"/>
-      <w:bookmarkEnd w:id="37"/>
-    </w:p>
+    <w:p/>
     <w:sectPr>
       <w:pgSz w:w="11906" w:h="16838"/>
-      <w:pgMar w:top="1134" w:right="851" w:bottom="1134" w:left="1418" w:header="709" w:footer="709" w:gutter="0"/>
+      <w:pgMar w:top="1134" w:right="851" w:bottom="1134" w:left="1701" w:header="709" w:footer="709" w:gutter="0"/>
       <w:cols w:space="708"/>
       <w:titlePg/>
       <w:docGrid w:linePitch="360"/>
@@ -8702,8 +8985,16 @@
 </w:document>
 </file>
 
+<file path=word/commentsIds.xml><?xml version="1.0" encoding="utf-8"?>
+<w16cid:commentsIds xmlns:wpc="http://schemas.microsoft.com/office/word/2010/wordprocessingCanvas" xmlns:cx="http://schemas.microsoft.com/office/drawing/2014/chartex" xmlns:cx1="http://schemas.microsoft.com/office/drawing/2015/9/8/chartex" xmlns:cx2="http://schemas.microsoft.com/office/drawing/2015/10/21/chartex" xmlns:cx3="http://schemas.microsoft.com/office/drawing/2016/5/9/chartex" xmlns:cx4="http://schemas.microsoft.com/office/drawing/2016/5/10/chartex" xmlns:cx5="http://schemas.microsoft.com/office/drawing/2016/5/11/chartex" xmlns:cx6="http://schemas.microsoft.com/office/drawing/2016/5/12/chartex" xmlns:cx7="http://schemas.microsoft.com/office/drawing/2016/5/13/chartex" xmlns:cx8="http://schemas.microsoft.com/office/drawing/2016/5/14/chartex" xmlns:mc="http://schemas.openxmlformats.org/markup-compatibility/2006" xmlns:aink="http://schemas.microsoft.com/office/drawing/2016/ink" xmlns:am3d="http://schemas.microsoft.com/office/drawing/2017/model3d" xmlns:o="urn:schemas-microsoft-com:office:office" xmlns:r="http://schemas.openxmlformats.org/officeDocument/2006/relationships" xmlns:m="http://schemas.openxmlformats.org/officeDocument/2006/math" xmlns:v="urn:schemas-microsoft-com:vml" xmlns:wp14="http://schemas.microsoft.com/office/word/2010/wordprocessingDrawing" xmlns:wp="http://schemas.openxmlformats.org/drawingml/2006/wordprocessingDrawing" xmlns:w10="urn:schemas-microsoft-com:office:word" xmlns:w="http://schemas.openxmlformats.org/wordprocessingml/2006/main" xmlns:w14="http://schemas.microsoft.com/office/word/2010/wordml" xmlns:w15="http://schemas.microsoft.com/office/word/2012/wordml" xmlns:w16cid="http://schemas.microsoft.com/office/word/2016/wordml/cid" xmlns:w16se="http://schemas.microsoft.com/office/word/2015/wordml/symex" xmlns:wpg="http://schemas.microsoft.com/office/word/2010/wordprocessingGroup" xmlns:wpi="http://schemas.microsoft.com/office/word/2010/wordprocessingInk" xmlns:wne="http://schemas.microsoft.com/office/word/2006/wordml" xmlns:wps="http://schemas.microsoft.com/office/word/2010/wordprocessingShape" mc:Ignorable="w14 w15 w16se w16cid wp14">
+  <w16cid:commentId w16cid:paraId="119ED366" w16cid:durableId="1DB2CAF9"/>
+  <w16cid:commentId w16cid:paraId="6C25990C" w16cid:durableId="1DB2CB84"/>
+  <w16cid:commentId w16cid:paraId="7CF07725" w16cid:durableId="1DB2CC12"/>
+</w16cid:commentsIds>
+</file>
+
 <file path=word/endnotes.xml><?xml version="1.0" encoding="utf-8"?>
-<w:endnotes xmlns:wpc="http://schemas.microsoft.com/office/word/2010/wordprocessingCanvas" xmlns:cx="http://schemas.microsoft.com/office/drawing/2014/chartex" xmlns:mc="http://schemas.openxmlformats.org/markup-compatibility/2006" xmlns:o="urn:schemas-microsoft-com:office:office" xmlns:r="http://schemas.openxmlformats.org/officeDocument/2006/relationships" xmlns:m="http://schemas.openxmlformats.org/officeDocument/2006/math" xmlns:v="urn:schemas-microsoft-com:vml" xmlns:wp14="http://schemas.microsoft.com/office/word/2010/wordprocessingDrawing" xmlns:wp="http://schemas.openxmlformats.org/drawingml/2006/wordprocessingDrawing" xmlns:w10="urn:schemas-microsoft-com:office:word" xmlns:w="http://schemas.openxmlformats.org/wordprocessingml/2006/main" xmlns:w14="http://schemas.microsoft.com/office/word/2010/wordml" xmlns:w15="http://schemas.microsoft.com/office/word/2012/wordml" xmlns:w16se="http://schemas.microsoft.com/office/word/2015/wordml/symex" xmlns:wpg="http://schemas.microsoft.com/office/word/2010/wordprocessingGroup" xmlns:wpi="http://schemas.microsoft.com/office/word/2010/wordprocessingInk" xmlns:wne="http://schemas.microsoft.com/office/word/2006/wordml" xmlns:wps="http://schemas.microsoft.com/office/word/2010/wordprocessingShape" mc:Ignorable="w14 w15 w16se wp14">
+<w:endnotes xmlns:wpc="http://schemas.microsoft.com/office/word/2010/wordprocessingCanvas" xmlns:mo="http://schemas.microsoft.com/office/mac/office/2008/main" xmlns:mc="http://schemas.openxmlformats.org/markup-compatibility/2006" xmlns:mv="urn:schemas-microsoft-com:mac:vml" xmlns:o="urn:schemas-microsoft-com:office:office" xmlns:r="http://schemas.openxmlformats.org/officeDocument/2006/relationships" xmlns:m="http://schemas.openxmlformats.org/officeDocument/2006/math" xmlns:v="urn:schemas-microsoft-com:vml" xmlns:wp14="http://schemas.microsoft.com/office/word/2010/wordprocessingDrawing" xmlns:wp="http://schemas.openxmlformats.org/drawingml/2006/wordprocessingDrawing" xmlns:w10="urn:schemas-microsoft-com:office:word" xmlns:w="http://schemas.openxmlformats.org/wordprocessingml/2006/main" xmlns:w14="http://schemas.microsoft.com/office/word/2010/wordml" xmlns:w15="http://schemas.microsoft.com/office/word/2012/wordml" xmlns:wpg="http://schemas.microsoft.com/office/word/2010/wordprocessingGroup" xmlns:wpi="http://schemas.microsoft.com/office/word/2010/wordprocessingInk" xmlns:wne="http://schemas.microsoft.com/office/word/2006/wordml" xmlns:wps="http://schemas.microsoft.com/office/word/2010/wordprocessingShape" mc:Ignorable="w14 w15 wp14">
   <w:endnote w:type="separator" w:id="-1">
     <w:p>
       <w:r>
@@ -8728,42 +9019,47 @@
 </file>
 
 <file path=word/footer1.xml><?xml version="1.0" encoding="utf-8"?>
-<w:ftr xmlns:wpc="http://schemas.microsoft.com/office/word/2010/wordprocessingCanvas" xmlns:cx="http://schemas.microsoft.com/office/drawing/2014/chartex" xmlns:mc="http://schemas.openxmlformats.org/markup-compatibility/2006" xmlns:o="urn:schemas-microsoft-com:office:office" xmlns:r="http://schemas.openxmlformats.org/officeDocument/2006/relationships" xmlns:m="http://schemas.openxmlformats.org/officeDocument/2006/math" xmlns:v="urn:schemas-microsoft-com:vml" xmlns:wp14="http://schemas.microsoft.com/office/word/2010/wordprocessingDrawing" xmlns:wp="http://schemas.openxmlformats.org/drawingml/2006/wordprocessingDrawing" xmlns:w10="urn:schemas-microsoft-com:office:word" xmlns:w="http://schemas.openxmlformats.org/wordprocessingml/2006/main" xmlns:w14="http://schemas.microsoft.com/office/word/2010/wordml" xmlns:w15="http://schemas.microsoft.com/office/word/2012/wordml" xmlns:w16se="http://schemas.microsoft.com/office/word/2015/wordml/symex" xmlns:wpg="http://schemas.microsoft.com/office/word/2010/wordprocessingGroup" xmlns:wpi="http://schemas.microsoft.com/office/word/2010/wordprocessingInk" xmlns:wne="http://schemas.microsoft.com/office/word/2006/wordml" xmlns:wps="http://schemas.microsoft.com/office/word/2010/wordprocessingShape" mc:Ignorable="w14 w15 w16se wp14">
+<w:ftr xmlns:wpc="http://schemas.microsoft.com/office/word/2010/wordprocessingCanvas" xmlns:mo="http://schemas.microsoft.com/office/mac/office/2008/main" xmlns:mc="http://schemas.openxmlformats.org/markup-compatibility/2006" xmlns:mv="urn:schemas-microsoft-com:mac:vml" xmlns:o="urn:schemas-microsoft-com:office:office" xmlns:r="http://schemas.openxmlformats.org/officeDocument/2006/relationships" xmlns:m="http://schemas.openxmlformats.org/officeDocument/2006/math" xmlns:v="urn:schemas-microsoft-com:vml" xmlns:wp14="http://schemas.microsoft.com/office/word/2010/wordprocessingDrawing" xmlns:wp="http://schemas.openxmlformats.org/drawingml/2006/wordprocessingDrawing" xmlns:w10="urn:schemas-microsoft-com:office:word" xmlns:w="http://schemas.openxmlformats.org/wordprocessingml/2006/main" xmlns:w14="http://schemas.microsoft.com/office/word/2010/wordml" xmlns:w15="http://schemas.microsoft.com/office/word/2012/wordml" xmlns:wpg="http://schemas.microsoft.com/office/word/2010/wordprocessingGroup" xmlns:wpi="http://schemas.microsoft.com/office/word/2010/wordprocessingInk" xmlns:wne="http://schemas.microsoft.com/office/word/2006/wordml" xmlns:wps="http://schemas.microsoft.com/office/word/2010/wordprocessingShape" mc:Ignorable="w14 w15 wp14">
   <w:p>
     <w:pPr>
-      <w:pStyle w:val="a6"/>
+      <w:pStyle w:val="Footer"/>
       <w:jc w:val="center"/>
       <w:rPr>
         <w:b/>
-        <w:bCs/>
+        <w:bCs w:val="0"/>
       </w:rPr>
     </w:pPr>
     <w:r>
       <w:rPr>
         <w:b/>
-        <w:bCs/>
       </w:rPr>
-      <w:t>Москва 2017</w:t>
+      <w:t>М</w:t>
+    </w:r>
+    <w:r>
+      <w:rPr>
+        <w:b/>
+      </w:rPr>
+      <w:t>осква 2017</w:t>
     </w:r>
   </w:p>
 </w:ftr>
 </file>
 
 <file path=word/footer2.xml><?xml version="1.0" encoding="utf-8"?>
-<w:ftr xmlns:wpc="http://schemas.microsoft.com/office/word/2010/wordprocessingCanvas" xmlns:cx="http://schemas.microsoft.com/office/drawing/2014/chartex" xmlns:mc="http://schemas.openxmlformats.org/markup-compatibility/2006" xmlns:o="urn:schemas-microsoft-com:office:office" xmlns:r="http://schemas.openxmlformats.org/officeDocument/2006/relationships" xmlns:m="http://schemas.openxmlformats.org/officeDocument/2006/math" xmlns:v="urn:schemas-microsoft-com:vml" xmlns:wp14="http://schemas.microsoft.com/office/word/2010/wordprocessingDrawing" xmlns:wp="http://schemas.openxmlformats.org/drawingml/2006/wordprocessingDrawing" xmlns:w10="urn:schemas-microsoft-com:office:word" xmlns:w="http://schemas.openxmlformats.org/wordprocessingml/2006/main" xmlns:w14="http://schemas.microsoft.com/office/word/2010/wordml" xmlns:w15="http://schemas.microsoft.com/office/word/2012/wordml" xmlns:w16se="http://schemas.microsoft.com/office/word/2015/wordml/symex" xmlns:wpg="http://schemas.microsoft.com/office/word/2010/wordprocessingGroup" xmlns:wpi="http://schemas.microsoft.com/office/word/2010/wordprocessingInk" xmlns:wne="http://schemas.microsoft.com/office/word/2006/wordml" xmlns:wps="http://schemas.microsoft.com/office/word/2010/wordprocessingShape" mc:Ignorable="w14 w15 w16se wp14">
+<w:ftr xmlns:wpc="http://schemas.microsoft.com/office/word/2010/wordprocessingCanvas" xmlns:mo="http://schemas.microsoft.com/office/mac/office/2008/main" xmlns:mc="http://schemas.openxmlformats.org/markup-compatibility/2006" xmlns:mv="urn:schemas-microsoft-com:mac:vml" xmlns:o="urn:schemas-microsoft-com:office:office" xmlns:r="http://schemas.openxmlformats.org/officeDocument/2006/relationships" xmlns:m="http://schemas.openxmlformats.org/officeDocument/2006/math" xmlns:v="urn:schemas-microsoft-com:vml" xmlns:wp14="http://schemas.microsoft.com/office/word/2010/wordprocessingDrawing" xmlns:wp="http://schemas.openxmlformats.org/drawingml/2006/wordprocessingDrawing" xmlns:w10="urn:schemas-microsoft-com:office:word" xmlns:w="http://schemas.openxmlformats.org/wordprocessingml/2006/main" xmlns:w14="http://schemas.microsoft.com/office/word/2010/wordml" xmlns:w15="http://schemas.microsoft.com/office/word/2012/wordml" xmlns:wpg="http://schemas.microsoft.com/office/word/2010/wordprocessingGroup" xmlns:wpi="http://schemas.microsoft.com/office/word/2010/wordprocessingInk" xmlns:wne="http://schemas.microsoft.com/office/word/2006/wordml" xmlns:wps="http://schemas.microsoft.com/office/word/2010/wordprocessingShape" mc:Ignorable="w14 w15 wp14">
   <w:tbl>
     <w:tblPr>
-      <w:tblStyle w:val="a3"/>
+      <w:tblStyle w:val="TableGrid"/>
       <w:tblW w:w="0" w:type="auto"/>
       <w:tblInd w:w="-305" w:type="dxa"/>
       <w:tblLook w:val="04A0" w:firstRow="1" w:lastRow="0" w:firstColumn="1" w:lastColumn="0" w:noHBand="0" w:noVBand="1"/>
     </w:tblPr>
     <w:tblGrid>
-      <w:gridCol w:w="3419"/>
-      <w:gridCol w:w="1628"/>
-      <w:gridCol w:w="1628"/>
-      <w:gridCol w:w="1628"/>
-      <w:gridCol w:w="1629"/>
+      <w:gridCol w:w="3330"/>
+      <w:gridCol w:w="1580"/>
+      <w:gridCol w:w="1578"/>
+      <w:gridCol w:w="1580"/>
+      <w:gridCol w:w="1581"/>
     </w:tblGrid>
     <w:tr>
       <w:tc>
@@ -8772,17 +9068,14 @@
         </w:tcPr>
         <w:p>
           <w:pPr>
-            <w:pStyle w:val="a6"/>
-            <w:ind w:firstLine="0"/>
+            <w:pStyle w:val="Footer"/>
             <w:rPr>
-              <w:sz w:val="20"/>
-              <w:szCs w:val="20"/>
+              <w:sz w:val="18"/>
             </w:rPr>
           </w:pPr>
           <w:r>
             <w:rPr>
-              <w:sz w:val="20"/>
-              <w:szCs w:val="20"/>
+              <w:sz w:val="18"/>
             </w:rPr>
             <w:t>Изм.</w:t>
           </w:r>
@@ -8794,18 +9087,14 @@
         </w:tcPr>
         <w:p>
           <w:pPr>
-            <w:pStyle w:val="a6"/>
-            <w:ind w:firstLine="0"/>
-            <w:jc w:val="center"/>
+            <w:pStyle w:val="Footer"/>
             <w:rPr>
-              <w:sz w:val="20"/>
-              <w:szCs w:val="20"/>
+              <w:sz w:val="18"/>
             </w:rPr>
           </w:pPr>
           <w:r>
             <w:rPr>
-              <w:sz w:val="20"/>
-              <w:szCs w:val="20"/>
+              <w:sz w:val="18"/>
             </w:rPr>
             <w:t>Лист</w:t>
           </w:r>
@@ -8817,18 +9106,14 @@
         </w:tcPr>
         <w:p>
           <w:pPr>
-            <w:pStyle w:val="a6"/>
-            <w:ind w:firstLine="0"/>
-            <w:jc w:val="center"/>
+            <w:pStyle w:val="Footer"/>
             <w:rPr>
-              <w:sz w:val="20"/>
-              <w:szCs w:val="20"/>
+              <w:sz w:val="18"/>
             </w:rPr>
           </w:pPr>
           <w:r>
             <w:rPr>
-              <w:sz w:val="20"/>
-              <w:szCs w:val="20"/>
+              <w:sz w:val="18"/>
             </w:rPr>
             <w:t>№ докум.</w:t>
           </w:r>
@@ -8840,18 +9125,14 @@
         </w:tcPr>
         <w:p>
           <w:pPr>
-            <w:pStyle w:val="a6"/>
-            <w:ind w:firstLine="0"/>
-            <w:jc w:val="center"/>
+            <w:pStyle w:val="Footer"/>
             <w:rPr>
-              <w:sz w:val="20"/>
-              <w:szCs w:val="20"/>
+              <w:sz w:val="18"/>
             </w:rPr>
           </w:pPr>
           <w:r>
             <w:rPr>
-              <w:sz w:val="20"/>
-              <w:szCs w:val="20"/>
+              <w:sz w:val="18"/>
             </w:rPr>
             <w:t>Подп.</w:t>
           </w:r>
@@ -8863,18 +9144,14 @@
         </w:tcPr>
         <w:p>
           <w:pPr>
-            <w:pStyle w:val="a6"/>
-            <w:ind w:firstLine="0"/>
-            <w:jc w:val="center"/>
+            <w:pStyle w:val="Footer"/>
             <w:rPr>
-              <w:sz w:val="20"/>
-              <w:szCs w:val="20"/>
+              <w:sz w:val="18"/>
             </w:rPr>
           </w:pPr>
           <w:r>
             <w:rPr>
-              <w:sz w:val="20"/>
-              <w:szCs w:val="20"/>
+              <w:sz w:val="18"/>
             </w:rPr>
             <w:t>Дата</w:t>
           </w:r>
@@ -8888,17 +9165,14 @@
         </w:tcPr>
         <w:p>
           <w:pPr>
-            <w:pStyle w:val="a6"/>
-            <w:ind w:firstLine="0"/>
+            <w:pStyle w:val="Footer"/>
             <w:rPr>
-              <w:sz w:val="20"/>
-              <w:szCs w:val="20"/>
+              <w:sz w:val="18"/>
             </w:rPr>
           </w:pPr>
           <w:r>
             <w:rPr>
-              <w:sz w:val="20"/>
-              <w:szCs w:val="20"/>
+              <w:sz w:val="18"/>
             </w:rPr>
             <w:t>RU.17701729.503100-01 ТЗ 01-1-ЛУ</w:t>
           </w:r>
@@ -8910,10 +9184,9 @@
         </w:tcPr>
         <w:p>
           <w:pPr>
-            <w:pStyle w:val="a6"/>
+            <w:pStyle w:val="Footer"/>
             <w:rPr>
-              <w:sz w:val="20"/>
-              <w:szCs w:val="20"/>
+              <w:sz w:val="18"/>
             </w:rPr>
           </w:pPr>
         </w:p>
@@ -8924,10 +9197,9 @@
         </w:tcPr>
         <w:p>
           <w:pPr>
-            <w:pStyle w:val="a6"/>
+            <w:pStyle w:val="Footer"/>
             <w:rPr>
-              <w:sz w:val="20"/>
-              <w:szCs w:val="20"/>
+              <w:sz w:val="18"/>
             </w:rPr>
           </w:pPr>
         </w:p>
@@ -8938,10 +9210,9 @@
         </w:tcPr>
         <w:p>
           <w:pPr>
-            <w:pStyle w:val="a6"/>
+            <w:pStyle w:val="Footer"/>
             <w:rPr>
-              <w:sz w:val="20"/>
-              <w:szCs w:val="20"/>
+              <w:sz w:val="18"/>
             </w:rPr>
           </w:pPr>
         </w:p>
@@ -8952,10 +9223,9 @@
         </w:tcPr>
         <w:p>
           <w:pPr>
-            <w:pStyle w:val="a6"/>
+            <w:pStyle w:val="Footer"/>
             <w:rPr>
-              <w:sz w:val="20"/>
-              <w:szCs w:val="20"/>
+              <w:sz w:val="18"/>
             </w:rPr>
           </w:pPr>
         </w:p>
@@ -8968,17 +9238,14 @@
         </w:tcPr>
         <w:p>
           <w:pPr>
-            <w:pStyle w:val="a6"/>
-            <w:ind w:firstLine="0"/>
+            <w:pStyle w:val="Footer"/>
             <w:rPr>
-              <w:sz w:val="20"/>
-              <w:szCs w:val="20"/>
+              <w:sz w:val="18"/>
             </w:rPr>
           </w:pPr>
           <w:r>
             <w:rPr>
-              <w:sz w:val="20"/>
-              <w:szCs w:val="20"/>
+              <w:sz w:val="18"/>
             </w:rPr>
             <w:t>Инв. № подл.</w:t>
           </w:r>
@@ -8990,18 +9257,14 @@
         </w:tcPr>
         <w:p>
           <w:pPr>
-            <w:pStyle w:val="a6"/>
-            <w:ind w:firstLine="0"/>
-            <w:jc w:val="center"/>
+            <w:pStyle w:val="Footer"/>
             <w:rPr>
-              <w:sz w:val="20"/>
-              <w:szCs w:val="20"/>
+              <w:sz w:val="18"/>
             </w:rPr>
           </w:pPr>
           <w:r>
             <w:rPr>
-              <w:sz w:val="20"/>
-              <w:szCs w:val="20"/>
+              <w:sz w:val="18"/>
             </w:rPr>
             <w:t>Подп. и дата</w:t>
           </w:r>
@@ -9013,29 +9276,16 @@
         </w:tcPr>
         <w:p>
           <w:pPr>
-            <w:pStyle w:val="a6"/>
-            <w:ind w:firstLine="0"/>
-            <w:jc w:val="center"/>
+            <w:pStyle w:val="Footer"/>
             <w:rPr>
-              <w:sz w:val="20"/>
-              <w:szCs w:val="20"/>
+              <w:sz w:val="18"/>
             </w:rPr>
           </w:pPr>
-          <w:proofErr w:type="spellStart"/>
           <w:r>
             <w:rPr>
-              <w:sz w:val="20"/>
-              <w:szCs w:val="20"/>
+              <w:sz w:val="18"/>
             </w:rPr>
-            <w:t>Взам</w:t>
-          </w:r>
-          <w:proofErr w:type="spellEnd"/>
-          <w:r>
-            <w:rPr>
-              <w:sz w:val="20"/>
-              <w:szCs w:val="20"/>
-            </w:rPr>
-            <w:t>. Инв. №</w:t>
+            <w:t>Взам. Инв. №</w:t>
           </w:r>
         </w:p>
       </w:tc>
@@ -9045,36 +9295,16 @@
         </w:tcPr>
         <w:p>
           <w:pPr>
-            <w:pStyle w:val="a6"/>
-            <w:ind w:firstLine="0"/>
-            <w:jc w:val="center"/>
+            <w:pStyle w:val="Footer"/>
             <w:rPr>
-              <w:sz w:val="20"/>
-              <w:szCs w:val="20"/>
+              <w:sz w:val="18"/>
             </w:rPr>
           </w:pPr>
           <w:r>
             <w:rPr>
-              <w:sz w:val="20"/>
-              <w:szCs w:val="20"/>
+              <w:sz w:val="18"/>
             </w:rPr>
-            <w:t xml:space="preserve">Инв. № </w:t>
-          </w:r>
-          <w:proofErr w:type="spellStart"/>
-          <w:r>
-            <w:rPr>
-              <w:sz w:val="20"/>
-              <w:szCs w:val="20"/>
-            </w:rPr>
-            <w:t>дубл</w:t>
-          </w:r>
-          <w:proofErr w:type="spellEnd"/>
-          <w:r>
-            <w:rPr>
-              <w:sz w:val="20"/>
-              <w:szCs w:val="20"/>
-            </w:rPr>
-            <w:t>.</w:t>
+            <w:t>Инв. № дубл.</w:t>
           </w:r>
         </w:p>
       </w:tc>
@@ -9084,18 +9314,14 @@
         </w:tcPr>
         <w:p>
           <w:pPr>
-            <w:pStyle w:val="a6"/>
-            <w:ind w:firstLine="0"/>
-            <w:jc w:val="center"/>
+            <w:pStyle w:val="Footer"/>
             <w:rPr>
-              <w:sz w:val="20"/>
-              <w:szCs w:val="20"/>
+              <w:sz w:val="18"/>
             </w:rPr>
           </w:pPr>
           <w:r>
             <w:rPr>
-              <w:sz w:val="20"/>
-              <w:szCs w:val="20"/>
+              <w:sz w:val="18"/>
             </w:rPr>
             <w:t>Подп. и дата</w:t>
           </w:r>
@@ -9105,14 +9331,17 @@
   </w:tbl>
   <w:p>
     <w:pPr>
-      <w:pStyle w:val="a6"/>
+      <w:pStyle w:val="Footer"/>
+      <w:rPr>
+        <w:sz w:val="18"/>
+      </w:rPr>
     </w:pPr>
   </w:p>
 </w:ftr>
 </file>
 
 <file path=word/footnotes.xml><?xml version="1.0" encoding="utf-8"?>
-<w:footnotes xmlns:wpc="http://schemas.microsoft.com/office/word/2010/wordprocessingCanvas" xmlns:cx="http://schemas.microsoft.com/office/drawing/2014/chartex" xmlns:mc="http://schemas.openxmlformats.org/markup-compatibility/2006" xmlns:o="urn:schemas-microsoft-com:office:office" xmlns:r="http://schemas.openxmlformats.org/officeDocument/2006/relationships" xmlns:m="http://schemas.openxmlformats.org/officeDocument/2006/math" xmlns:v="urn:schemas-microsoft-com:vml" xmlns:wp14="http://schemas.microsoft.com/office/word/2010/wordprocessingDrawing" xmlns:wp="http://schemas.openxmlformats.org/drawingml/2006/wordprocessingDrawing" xmlns:w10="urn:schemas-microsoft-com:office:word" xmlns:w="http://schemas.openxmlformats.org/wordprocessingml/2006/main" xmlns:w14="http://schemas.microsoft.com/office/word/2010/wordml" xmlns:w15="http://schemas.microsoft.com/office/word/2012/wordml" xmlns:w16se="http://schemas.microsoft.com/office/word/2015/wordml/symex" xmlns:wpg="http://schemas.microsoft.com/office/word/2010/wordprocessingGroup" xmlns:wpi="http://schemas.microsoft.com/office/word/2010/wordprocessingInk" xmlns:wne="http://schemas.microsoft.com/office/word/2006/wordml" xmlns:wps="http://schemas.microsoft.com/office/word/2010/wordprocessingShape" mc:Ignorable="w14 w15 w16se wp14">
+<w:footnotes xmlns:wpc="http://schemas.microsoft.com/office/word/2010/wordprocessingCanvas" xmlns:mo="http://schemas.microsoft.com/office/mac/office/2008/main" xmlns:mc="http://schemas.openxmlformats.org/markup-compatibility/2006" xmlns:mv="urn:schemas-microsoft-com:mac:vml" xmlns:o="urn:schemas-microsoft-com:office:office" xmlns:r="http://schemas.openxmlformats.org/officeDocument/2006/relationships" xmlns:m="http://schemas.openxmlformats.org/officeDocument/2006/math" xmlns:v="urn:schemas-microsoft-com:vml" xmlns:wp14="http://schemas.microsoft.com/office/word/2010/wordprocessingDrawing" xmlns:wp="http://schemas.openxmlformats.org/drawingml/2006/wordprocessingDrawing" xmlns:w10="urn:schemas-microsoft-com:office:word" xmlns:w="http://schemas.openxmlformats.org/wordprocessingml/2006/main" xmlns:w14="http://schemas.microsoft.com/office/word/2010/wordml" xmlns:w15="http://schemas.microsoft.com/office/word/2012/wordml" xmlns:wpg="http://schemas.microsoft.com/office/word/2010/wordprocessingGroup" xmlns:wpi="http://schemas.microsoft.com/office/word/2010/wordprocessingInk" xmlns:wne="http://schemas.microsoft.com/office/word/2006/wordml" xmlns:wps="http://schemas.microsoft.com/office/word/2010/wordprocessingShape" mc:Ignorable="w14 w15 wp14">
   <w:footnote w:type="separator" w:id="-1">
     <w:p>
       <w:r>
@@ -9137,7 +9366,7 @@
 </file>
 
 <file path=word/header1.xml><?xml version="1.0" encoding="utf-8"?>
-<w:hdr xmlns:wpc="http://schemas.microsoft.com/office/word/2010/wordprocessingCanvas" xmlns:cx="http://schemas.microsoft.com/office/drawing/2014/chartex" xmlns:mc="http://schemas.openxmlformats.org/markup-compatibility/2006" xmlns:o="urn:schemas-microsoft-com:office:office" xmlns:r="http://schemas.openxmlformats.org/officeDocument/2006/relationships" xmlns:m="http://schemas.openxmlformats.org/officeDocument/2006/math" xmlns:v="urn:schemas-microsoft-com:vml" xmlns:wp14="http://schemas.microsoft.com/office/word/2010/wordprocessingDrawing" xmlns:wp="http://schemas.openxmlformats.org/drawingml/2006/wordprocessingDrawing" xmlns:w10="urn:schemas-microsoft-com:office:word" xmlns:w="http://schemas.openxmlformats.org/wordprocessingml/2006/main" xmlns:w14="http://schemas.microsoft.com/office/word/2010/wordml" xmlns:w15="http://schemas.microsoft.com/office/word/2012/wordml" xmlns:w16se="http://schemas.microsoft.com/office/word/2015/wordml/symex" xmlns:wpg="http://schemas.microsoft.com/office/word/2010/wordprocessingGroup" xmlns:wpi="http://schemas.microsoft.com/office/word/2010/wordprocessingInk" xmlns:wne="http://schemas.microsoft.com/office/word/2006/wordml" xmlns:wps="http://schemas.microsoft.com/office/word/2010/wordprocessingShape" mc:Ignorable="w14 w15 w16se wp14">
+<w:hdr xmlns:wpc="http://schemas.microsoft.com/office/word/2010/wordprocessingCanvas" xmlns:mo="http://schemas.microsoft.com/office/mac/office/2008/main" xmlns:mc="http://schemas.openxmlformats.org/markup-compatibility/2006" xmlns:mv="urn:schemas-microsoft-com:mac:vml" xmlns:o="urn:schemas-microsoft-com:office:office" xmlns:r="http://schemas.openxmlformats.org/officeDocument/2006/relationships" xmlns:m="http://schemas.openxmlformats.org/officeDocument/2006/math" xmlns:v="urn:schemas-microsoft-com:vml" xmlns:wp14="http://schemas.microsoft.com/office/word/2010/wordprocessingDrawing" xmlns:wp="http://schemas.openxmlformats.org/drawingml/2006/wordprocessingDrawing" xmlns:w10="urn:schemas-microsoft-com:office:word" xmlns:w="http://schemas.openxmlformats.org/wordprocessingml/2006/main" xmlns:w14="http://schemas.microsoft.com/office/word/2010/wordml" xmlns:w15="http://schemas.microsoft.com/office/word/2012/wordml" xmlns:wpg="http://schemas.microsoft.com/office/word/2010/wordprocessingGroup" xmlns:wpi="http://schemas.microsoft.com/office/word/2010/wordprocessingInk" xmlns:wne="http://schemas.microsoft.com/office/word/2006/wordml" xmlns:wps="http://schemas.microsoft.com/office/word/2010/wordprocessingShape" mc:Ignorable="w14 w15 wp14">
   <w:sdt>
     <w:sdtPr>
       <w:id w:val="-1816024148"/>
@@ -9146,10 +9375,45 @@
         <w:docPartUnique/>
       </w:docPartObj>
     </w:sdtPr>
+    <w:sdtEndPr/>
     <w:sdtContent>
       <w:p>
         <w:pPr>
-          <w:pStyle w:val="a4"/>
+          <w:pStyle w:val="Header"/>
+          <w:jc w:val="center"/>
+        </w:pPr>
+      </w:p>
+      <w:p>
+        <w:pPr>
+          <w:pStyle w:val="Header"/>
+          <w:jc w:val="center"/>
+        </w:pPr>
+      </w:p>
+    </w:sdtContent>
+  </w:sdt>
+  <w:p>
+    <w:pPr>
+      <w:pStyle w:val="Header"/>
+    </w:pPr>
+  </w:p>
+</w:hdr>
+</file>
+
+<file path=word/header2.xml><?xml version="1.0" encoding="utf-8"?>
+<w:hdr xmlns:wpc="http://schemas.microsoft.com/office/word/2010/wordprocessingCanvas" xmlns:mo="http://schemas.microsoft.com/office/mac/office/2008/main" xmlns:mc="http://schemas.openxmlformats.org/markup-compatibility/2006" xmlns:mv="urn:schemas-microsoft-com:mac:vml" xmlns:o="urn:schemas-microsoft-com:office:office" xmlns:r="http://schemas.openxmlformats.org/officeDocument/2006/relationships" xmlns:m="http://schemas.openxmlformats.org/officeDocument/2006/math" xmlns:v="urn:schemas-microsoft-com:vml" xmlns:wp14="http://schemas.microsoft.com/office/word/2010/wordprocessingDrawing" xmlns:wp="http://schemas.openxmlformats.org/drawingml/2006/wordprocessingDrawing" xmlns:w10="urn:schemas-microsoft-com:office:word" xmlns:w="http://schemas.openxmlformats.org/wordprocessingml/2006/main" xmlns:w14="http://schemas.microsoft.com/office/word/2010/wordml" xmlns:w15="http://schemas.microsoft.com/office/word/2012/wordml" xmlns:wpg="http://schemas.microsoft.com/office/word/2010/wordprocessingGroup" xmlns:wpi="http://schemas.microsoft.com/office/word/2010/wordprocessingInk" xmlns:wne="http://schemas.microsoft.com/office/word/2006/wordml" xmlns:wps="http://schemas.microsoft.com/office/word/2010/wordprocessingShape" mc:Ignorable="w14 w15 wp14">
+  <w:sdt>
+    <w:sdtPr>
+      <w:id w:val="-208109708"/>
+      <w:docPartObj>
+        <w:docPartGallery w:val="Page Numbers (Top of Page)"/>
+        <w:docPartUnique/>
+      </w:docPartObj>
+    </w:sdtPr>
+    <w:sdtEndPr/>
+    <w:sdtContent>
+      <w:p>
+        <w:pPr>
+          <w:pStyle w:val="Header"/>
           <w:jc w:val="center"/>
         </w:pPr>
         <w:r>
@@ -9158,7 +9422,7 @@
       </w:p>
       <w:p>
         <w:pPr>
-          <w:pStyle w:val="a4"/>
+          <w:pStyle w:val="Header"/>
           <w:jc w:val="center"/>
         </w:pPr>
         <w:r>
@@ -9174,62 +9438,7 @@
           <w:rPr>
             <w:noProof/>
           </w:rPr>
-          <w:t>18</w:t>
-        </w:r>
-        <w:r>
-          <w:fldChar w:fldCharType="end"/>
-        </w:r>
-      </w:p>
-    </w:sdtContent>
-  </w:sdt>
-  <w:p>
-    <w:pPr>
-      <w:pStyle w:val="a4"/>
-    </w:pPr>
-  </w:p>
-</w:hdr>
-</file>
-
-<file path=word/header2.xml><?xml version="1.0" encoding="utf-8"?>
-<w:hdr xmlns:wpc="http://schemas.microsoft.com/office/word/2010/wordprocessingCanvas" xmlns:cx="http://schemas.microsoft.com/office/drawing/2014/chartex" xmlns:mc="http://schemas.openxmlformats.org/markup-compatibility/2006" xmlns:o="urn:schemas-microsoft-com:office:office" xmlns:r="http://schemas.openxmlformats.org/officeDocument/2006/relationships" xmlns:m="http://schemas.openxmlformats.org/officeDocument/2006/math" xmlns:v="urn:schemas-microsoft-com:vml" xmlns:wp14="http://schemas.microsoft.com/office/word/2010/wordprocessingDrawing" xmlns:wp="http://schemas.openxmlformats.org/drawingml/2006/wordprocessingDrawing" xmlns:w10="urn:schemas-microsoft-com:office:word" xmlns:w="http://schemas.openxmlformats.org/wordprocessingml/2006/main" xmlns:w14="http://schemas.microsoft.com/office/word/2010/wordml" xmlns:w15="http://schemas.microsoft.com/office/word/2012/wordml" xmlns:w16se="http://schemas.microsoft.com/office/word/2015/wordml/symex" xmlns:wpg="http://schemas.microsoft.com/office/word/2010/wordprocessingGroup" xmlns:wpi="http://schemas.microsoft.com/office/word/2010/wordprocessingInk" xmlns:wne="http://schemas.microsoft.com/office/word/2006/wordml" xmlns:wps="http://schemas.microsoft.com/office/word/2010/wordprocessingShape" mc:Ignorable="w14 w15 w16se wp14">
-  <w:sdt>
-    <w:sdtPr>
-      <w:id w:val="-208109708"/>
-      <w:docPartObj>
-        <w:docPartGallery w:val="Page Numbers (Top of Page)"/>
-        <w:docPartUnique/>
-      </w:docPartObj>
-    </w:sdtPr>
-    <w:sdtEndPr/>
-    <w:sdtContent>
-      <w:p>
-        <w:pPr>
-          <w:pStyle w:val="a4"/>
-          <w:jc w:val="center"/>
-        </w:pPr>
-        <w:r>
-          <w:t>RU.17701729.503100-01 ТЗ 01-1</w:t>
-        </w:r>
-      </w:p>
-      <w:p>
-        <w:pPr>
-          <w:pStyle w:val="a4"/>
-          <w:jc w:val="center"/>
-        </w:pPr>
-        <w:r>
-          <w:fldChar w:fldCharType="begin"/>
-        </w:r>
-        <w:r>
-          <w:instrText xml:space="preserve"> PAGE   \* MERGEFORMAT </w:instrText>
-        </w:r>
-        <w:r>
-          <w:fldChar w:fldCharType="separate"/>
-        </w:r>
-        <w:r>
-          <w:rPr>
-            <w:noProof/>
-          </w:rPr>
-          <w:t>17</w:t>
+          <w:t>7</w:t>
         </w:r>
         <w:r>
           <w:fldChar w:fldCharType="end"/>
@@ -9241,8 +9450,148 @@
 </file>
 
 <file path=word/numbering.xml><?xml version="1.0" encoding="utf-8"?>
-<w:numbering xmlns:wpc="http://schemas.microsoft.com/office/word/2010/wordprocessingCanvas" xmlns:cx="http://schemas.microsoft.com/office/drawing/2014/chartex" xmlns:mc="http://schemas.openxmlformats.org/markup-compatibility/2006" xmlns:o="urn:schemas-microsoft-com:office:office" xmlns:r="http://schemas.openxmlformats.org/officeDocument/2006/relationships" xmlns:m="http://schemas.openxmlformats.org/officeDocument/2006/math" xmlns:v="urn:schemas-microsoft-com:vml" xmlns:wp14="http://schemas.microsoft.com/office/word/2010/wordprocessingDrawing" xmlns:wp="http://schemas.openxmlformats.org/drawingml/2006/wordprocessingDrawing" xmlns:w10="urn:schemas-microsoft-com:office:word" xmlns:w="http://schemas.openxmlformats.org/wordprocessingml/2006/main" xmlns:w14="http://schemas.microsoft.com/office/word/2010/wordml" xmlns:w15="http://schemas.microsoft.com/office/word/2012/wordml" xmlns:w16se="http://schemas.microsoft.com/office/word/2015/wordml/symex" xmlns:wpg="http://schemas.microsoft.com/office/word/2010/wordprocessingGroup" xmlns:wpi="http://schemas.microsoft.com/office/word/2010/wordprocessingInk" xmlns:wne="http://schemas.microsoft.com/office/word/2006/wordml" xmlns:wps="http://schemas.microsoft.com/office/word/2010/wordprocessingShape" mc:Ignorable="w14 w15 w16se wp14">
-  <w:abstractNum w:abstractNumId="0" w15:restartNumberingAfterBreak="0">
+<w:numbering xmlns:wpc="http://schemas.microsoft.com/office/word/2010/wordprocessingCanvas" xmlns:mo="http://schemas.microsoft.com/office/mac/office/2008/main" xmlns:mc="http://schemas.openxmlformats.org/markup-compatibility/2006" xmlns:mv="urn:schemas-microsoft-com:mac:vml" xmlns:o="urn:schemas-microsoft-com:office:office" xmlns:r="http://schemas.openxmlformats.org/officeDocument/2006/relationships" xmlns:m="http://schemas.openxmlformats.org/officeDocument/2006/math" xmlns:v="urn:schemas-microsoft-com:vml" xmlns:wp14="http://schemas.microsoft.com/office/word/2010/wordprocessingDrawing" xmlns:wp="http://schemas.openxmlformats.org/drawingml/2006/wordprocessingDrawing" xmlns:w10="urn:schemas-microsoft-com:office:word" xmlns:w="http://schemas.openxmlformats.org/wordprocessingml/2006/main" xmlns:w14="http://schemas.microsoft.com/office/word/2010/wordml" xmlns:w15="http://schemas.microsoft.com/office/word/2012/wordml" xmlns:wpg="http://schemas.microsoft.com/office/word/2010/wordprocessingGroup" xmlns:wpi="http://schemas.microsoft.com/office/word/2010/wordprocessingInk" xmlns:wne="http://schemas.microsoft.com/office/word/2006/wordml" xmlns:wps="http://schemas.microsoft.com/office/word/2010/wordprocessingShape" mc:Ignorable="w14 w15 wp14">
+  <w:abstractNum w:abstractNumId="0">
+    <w:nsid w:val="FFFFFF1D"/>
+    <w:multiLevelType w:val="multilevel"/>
+    <w:tmpl w:val="F98646E6"/>
+    <w:lvl w:ilvl="0">
+      <w:start w:val="1"/>
+      <w:numFmt w:val="bullet"/>
+      <w:lvlText w:val=""/>
+      <w:lvlJc w:val="left"/>
+      <w:pPr>
+        <w:tabs>
+          <w:tab w:val="num" w:pos="0"/>
+        </w:tabs>
+        <w:ind w:left="0" w:firstLine="0"/>
+      </w:pPr>
+      <w:rPr>
+        <w:rFonts w:ascii="Symbol" w:hAnsi="Symbol" w:hint="default"/>
+      </w:rPr>
+    </w:lvl>
+    <w:lvl w:ilvl="1">
+      <w:start w:val="1"/>
+      <w:numFmt w:val="bullet"/>
+      <w:lvlText w:val=""/>
+      <w:lvlJc w:val="left"/>
+      <w:pPr>
+        <w:tabs>
+          <w:tab w:val="num" w:pos="720"/>
+        </w:tabs>
+        <w:ind w:left="1080" w:hanging="360"/>
+      </w:pPr>
+      <w:rPr>
+        <w:rFonts w:ascii="Symbol" w:hAnsi="Symbol" w:hint="default"/>
+      </w:rPr>
+    </w:lvl>
+    <w:lvl w:ilvl="2">
+      <w:start w:val="1"/>
+      <w:numFmt w:val="bullet"/>
+      <w:lvlText w:val="o"/>
+      <w:lvlJc w:val="left"/>
+      <w:pPr>
+        <w:tabs>
+          <w:tab w:val="num" w:pos="1440"/>
+        </w:tabs>
+        <w:ind w:left="1800" w:hanging="360"/>
+      </w:pPr>
+      <w:rPr>
+        <w:rFonts w:ascii="Courier New" w:hAnsi="Courier New" w:cs="Courier New" w:hint="default"/>
+      </w:rPr>
+    </w:lvl>
+    <w:lvl w:ilvl="3">
+      <w:start w:val="1"/>
+      <w:numFmt w:val="bullet"/>
+      <w:lvlText w:val=""/>
+      <w:lvlJc w:val="left"/>
+      <w:pPr>
+        <w:tabs>
+          <w:tab w:val="num" w:pos="2160"/>
+        </w:tabs>
+        <w:ind w:left="2520" w:hanging="360"/>
+      </w:pPr>
+      <w:rPr>
+        <w:rFonts w:ascii="Wingdings" w:hAnsi="Wingdings" w:hint="default"/>
+      </w:rPr>
+    </w:lvl>
+    <w:lvl w:ilvl="4">
+      <w:start w:val="1"/>
+      <w:numFmt w:val="bullet"/>
+      <w:lvlText w:val=""/>
+      <w:lvlJc w:val="left"/>
+      <w:pPr>
+        <w:tabs>
+          <w:tab w:val="num" w:pos="2880"/>
+        </w:tabs>
+        <w:ind w:left="3240" w:hanging="360"/>
+      </w:pPr>
+      <w:rPr>
+        <w:rFonts w:ascii="Wingdings" w:hAnsi="Wingdings" w:hint="default"/>
+      </w:rPr>
+    </w:lvl>
+    <w:lvl w:ilvl="5">
+      <w:start w:val="1"/>
+      <w:numFmt w:val="bullet"/>
+      <w:lvlText w:val=""/>
+      <w:lvlJc w:val="left"/>
+      <w:pPr>
+        <w:tabs>
+          <w:tab w:val="num" w:pos="3600"/>
+        </w:tabs>
+        <w:ind w:left="3960" w:hanging="360"/>
+      </w:pPr>
+      <w:rPr>
+        <w:rFonts w:ascii="Symbol" w:hAnsi="Symbol" w:hint="default"/>
+      </w:rPr>
+    </w:lvl>
+    <w:lvl w:ilvl="6">
+      <w:start w:val="1"/>
+      <w:numFmt w:val="bullet"/>
+      <w:lvlText w:val="o"/>
+      <w:lvlJc w:val="left"/>
+      <w:pPr>
+        <w:tabs>
+          <w:tab w:val="num" w:pos="4320"/>
+        </w:tabs>
+        <w:ind w:left="4680" w:hanging="360"/>
+      </w:pPr>
+      <w:rPr>
+        <w:rFonts w:ascii="Courier New" w:hAnsi="Courier New" w:cs="Courier New" w:hint="default"/>
+      </w:rPr>
+    </w:lvl>
+    <w:lvl w:ilvl="7">
+      <w:start w:val="1"/>
+      <w:numFmt w:val="bullet"/>
+      <w:lvlText w:val=""/>
+      <w:lvlJc w:val="left"/>
+      <w:pPr>
+        <w:tabs>
+          <w:tab w:val="num" w:pos="5040"/>
+        </w:tabs>
+        <w:ind w:left="5400" w:hanging="360"/>
+      </w:pPr>
+      <w:rPr>
+        <w:rFonts w:ascii="Wingdings" w:hAnsi="Wingdings" w:hint="default"/>
+      </w:rPr>
+    </w:lvl>
+    <w:lvl w:ilvl="8">
+      <w:start w:val="1"/>
+      <w:numFmt w:val="bullet"/>
+      <w:lvlText w:val=""/>
+      <w:lvlJc w:val="left"/>
+      <w:pPr>
+        <w:tabs>
+          <w:tab w:val="num" w:pos="5760"/>
+        </w:tabs>
+        <w:ind w:left="6120" w:hanging="360"/>
+      </w:pPr>
+      <w:rPr>
+        <w:rFonts w:ascii="Wingdings" w:hAnsi="Wingdings" w:hint="default"/>
+      </w:rPr>
+    </w:lvl>
+  </w:abstractNum>
+  <w:abstractNum w:abstractNumId="1">
     <w:nsid w:val="005C700C"/>
     <w:multiLevelType w:val="hybridMultilevel"/>
     <w:tmpl w:val="C6623FF4"/>
@@ -9331,7 +9680,7 @@
       </w:pPr>
     </w:lvl>
   </w:abstractNum>
-  <w:abstractNum w:abstractNumId="1" w15:restartNumberingAfterBreak="0">
+  <w:abstractNum w:abstractNumId="2">
     <w:nsid w:val="0392399A"/>
     <w:multiLevelType w:val="hybridMultilevel"/>
     <w:tmpl w:val="D0168492"/>
@@ -9420,7 +9769,7 @@
       </w:pPr>
     </w:lvl>
   </w:abstractNum>
-  <w:abstractNum w:abstractNumId="2" w15:restartNumberingAfterBreak="0">
+  <w:abstractNum w:abstractNumId="3">
     <w:nsid w:val="04445CB5"/>
     <w:multiLevelType w:val="multilevel"/>
     <w:tmpl w:val="54CC94DA"/>
@@ -9506,7 +9855,7 @@
       </w:pPr>
     </w:lvl>
   </w:abstractNum>
-  <w:abstractNum w:abstractNumId="3" w15:restartNumberingAfterBreak="0">
+  <w:abstractNum w:abstractNumId="4">
     <w:nsid w:val="0C595E29"/>
     <w:multiLevelType w:val="hybridMultilevel"/>
     <w:tmpl w:val="8C8AF05C"/>
@@ -9595,7 +9944,7 @@
       </w:pPr>
     </w:lvl>
   </w:abstractNum>
-  <w:abstractNum w:abstractNumId="4" w15:restartNumberingAfterBreak="0">
+  <w:abstractNum w:abstractNumId="5">
     <w:nsid w:val="0E28517B"/>
     <w:multiLevelType w:val="hybridMultilevel"/>
     <w:tmpl w:val="7BC82D74"/>
@@ -9684,7 +10033,7 @@
       </w:pPr>
     </w:lvl>
   </w:abstractNum>
-  <w:abstractNum w:abstractNumId="5" w15:restartNumberingAfterBreak="0">
+  <w:abstractNum w:abstractNumId="6">
     <w:nsid w:val="14EB2D95"/>
     <w:multiLevelType w:val="hybridMultilevel"/>
     <w:tmpl w:val="EEF237A8"/>
@@ -9773,7 +10122,7 @@
       </w:pPr>
     </w:lvl>
   </w:abstractNum>
-  <w:abstractNum w:abstractNumId="6" w15:restartNumberingAfterBreak="0">
+  <w:abstractNum w:abstractNumId="7">
     <w:nsid w:val="1E445D3A"/>
     <w:multiLevelType w:val="hybridMultilevel"/>
     <w:tmpl w:val="569030F0"/>
@@ -9862,7 +10211,7 @@
       </w:pPr>
     </w:lvl>
   </w:abstractNum>
-  <w:abstractNum w:abstractNumId="7" w15:restartNumberingAfterBreak="0">
+  <w:abstractNum w:abstractNumId="8">
     <w:nsid w:val="208A026D"/>
     <w:multiLevelType w:val="hybridMultilevel"/>
     <w:tmpl w:val="7396D03C"/>
@@ -9951,14 +10300,14 @@
       </w:pPr>
     </w:lvl>
   </w:abstractNum>
-  <w:abstractNum w:abstractNumId="8" w15:restartNumberingAfterBreak="0">
+  <w:abstractNum w:abstractNumId="9">
     <w:nsid w:val="257A76E0"/>
     <w:multiLevelType w:val="multilevel"/>
-    <w:tmpl w:val="F442280C"/>
+    <w:tmpl w:val="F77ACB5A"/>
     <w:lvl w:ilvl="0">
-      <w:start w:val="1"/>
+      <w:start w:val="2"/>
       <w:numFmt w:val="decimal"/>
-      <w:pStyle w:val="1"/>
+      <w:pStyle w:val="Heading1"/>
       <w:lvlText w:val="%1."/>
       <w:lvlJc w:val="left"/>
       <w:pPr>
@@ -10073,7 +10422,7 @@
       </w:rPr>
     </w:lvl>
   </w:abstractNum>
-  <w:abstractNum w:abstractNumId="9" w15:restartNumberingAfterBreak="0">
+  <w:abstractNum w:abstractNumId="10">
     <w:nsid w:val="27966BC4"/>
     <w:multiLevelType w:val="multilevel"/>
     <w:tmpl w:val="333E5564"/>
@@ -10187,7 +10536,7 @@
       </w:rPr>
     </w:lvl>
   </w:abstractNum>
-  <w:abstractNum w:abstractNumId="10" w15:restartNumberingAfterBreak="0">
+  <w:abstractNum w:abstractNumId="11">
     <w:nsid w:val="297473C6"/>
     <w:multiLevelType w:val="hybridMultilevel"/>
     <w:tmpl w:val="80D8458E"/>
@@ -10276,7 +10625,7 @@
       </w:pPr>
     </w:lvl>
   </w:abstractNum>
-  <w:abstractNum w:abstractNumId="11" w15:restartNumberingAfterBreak="0">
+  <w:abstractNum w:abstractNumId="12">
     <w:nsid w:val="2C82296D"/>
     <w:multiLevelType w:val="hybridMultilevel"/>
     <w:tmpl w:val="C71AD99C"/>
@@ -10365,7 +10714,7 @@
       </w:pPr>
     </w:lvl>
   </w:abstractNum>
-  <w:abstractNum w:abstractNumId="12" w15:restartNumberingAfterBreak="0">
+  <w:abstractNum w:abstractNumId="13">
     <w:nsid w:val="31A67A4D"/>
     <w:multiLevelType w:val="multilevel"/>
     <w:tmpl w:val="0809001D"/>
@@ -10451,7 +10800,7 @@
       </w:pPr>
     </w:lvl>
   </w:abstractNum>
-  <w:abstractNum w:abstractNumId="13" w15:restartNumberingAfterBreak="0">
+  <w:abstractNum w:abstractNumId="14">
     <w:nsid w:val="356B0548"/>
     <w:multiLevelType w:val="hybridMultilevel"/>
     <w:tmpl w:val="8676068E"/>
@@ -10540,7 +10889,7 @@
       </w:pPr>
     </w:lvl>
   </w:abstractNum>
-  <w:abstractNum w:abstractNumId="14" w15:restartNumberingAfterBreak="0">
+  <w:abstractNum w:abstractNumId="15">
     <w:nsid w:val="35A12D65"/>
     <w:multiLevelType w:val="hybridMultilevel"/>
     <w:tmpl w:val="0F5A5074"/>
@@ -10629,7 +10978,7 @@
       </w:pPr>
     </w:lvl>
   </w:abstractNum>
-  <w:abstractNum w:abstractNumId="15" w15:restartNumberingAfterBreak="0">
+  <w:abstractNum w:abstractNumId="16">
     <w:nsid w:val="3B5444CE"/>
     <w:multiLevelType w:val="hybridMultilevel"/>
     <w:tmpl w:val="EEF237A8"/>
@@ -10718,7 +11067,7 @@
       </w:pPr>
     </w:lvl>
   </w:abstractNum>
-  <w:abstractNum w:abstractNumId="16" w15:restartNumberingAfterBreak="0">
+  <w:abstractNum w:abstractNumId="17">
     <w:nsid w:val="3D7C079D"/>
     <w:multiLevelType w:val="hybridMultilevel"/>
     <w:tmpl w:val="EEF237A8"/>
@@ -10807,7 +11156,7 @@
       </w:pPr>
     </w:lvl>
   </w:abstractNum>
-  <w:abstractNum w:abstractNumId="17" w15:restartNumberingAfterBreak="0">
+  <w:abstractNum w:abstractNumId="18">
     <w:nsid w:val="436655E1"/>
     <w:multiLevelType w:val="hybridMultilevel"/>
     <w:tmpl w:val="DE285610"/>
@@ -10896,7 +11245,7 @@
       </w:pPr>
     </w:lvl>
   </w:abstractNum>
-  <w:abstractNum w:abstractNumId="18" w15:restartNumberingAfterBreak="0">
+  <w:abstractNum w:abstractNumId="19">
     <w:nsid w:val="4E142A47"/>
     <w:multiLevelType w:val="hybridMultilevel"/>
     <w:tmpl w:val="3C2CF856"/>
@@ -10985,7 +11334,7 @@
       </w:pPr>
     </w:lvl>
   </w:abstractNum>
-  <w:abstractNum w:abstractNumId="19" w15:restartNumberingAfterBreak="0">
+  <w:abstractNum w:abstractNumId="20">
     <w:nsid w:val="4FA11570"/>
     <w:multiLevelType w:val="hybridMultilevel"/>
     <w:tmpl w:val="47FAA354"/>
@@ -10995,7 +11344,7 @@
       <w:lvlText w:val="%1."/>
       <w:lvlJc w:val="left"/>
       <w:pPr>
-        <w:ind w:left="720" w:hanging="360"/>
+        <w:ind w:left="360" w:hanging="360"/>
       </w:pPr>
       <w:rPr>
         <w:rFonts w:hint="default"/>
@@ -11007,7 +11356,7 @@
       <w:lvlText w:val="%2."/>
       <w:lvlJc w:val="left"/>
       <w:pPr>
-        <w:ind w:left="1440" w:hanging="360"/>
+        <w:ind w:left="1080" w:hanging="360"/>
       </w:pPr>
     </w:lvl>
     <w:lvl w:ilvl="2" w:tplc="0419001B" w:tentative="1">
@@ -11016,7 +11365,7 @@
       <w:lvlText w:val="%3."/>
       <w:lvlJc w:val="right"/>
       <w:pPr>
-        <w:ind w:left="2160" w:hanging="180"/>
+        <w:ind w:left="1800" w:hanging="180"/>
       </w:pPr>
     </w:lvl>
     <w:lvl w:ilvl="3" w:tplc="0419000F" w:tentative="1">
@@ -11025,7 +11374,7 @@
       <w:lvlText w:val="%4."/>
       <w:lvlJc w:val="left"/>
       <w:pPr>
-        <w:ind w:left="2880" w:hanging="360"/>
+        <w:ind w:left="2520" w:hanging="360"/>
       </w:pPr>
     </w:lvl>
     <w:lvl w:ilvl="4" w:tplc="04190019" w:tentative="1">
@@ -11034,7 +11383,7 @@
       <w:lvlText w:val="%5."/>
       <w:lvlJc w:val="left"/>
       <w:pPr>
-        <w:ind w:left="3600" w:hanging="360"/>
+        <w:ind w:left="3240" w:hanging="360"/>
       </w:pPr>
     </w:lvl>
     <w:lvl w:ilvl="5" w:tplc="0419001B" w:tentative="1">
@@ -11043,7 +11392,7 @@
       <w:lvlText w:val="%6."/>
       <w:lvlJc w:val="right"/>
       <w:pPr>
-        <w:ind w:left="4320" w:hanging="180"/>
+        <w:ind w:left="3960" w:hanging="180"/>
       </w:pPr>
     </w:lvl>
     <w:lvl w:ilvl="6" w:tplc="0419000F" w:tentative="1">
@@ -11052,7 +11401,7 @@
       <w:lvlText w:val="%7."/>
       <w:lvlJc w:val="left"/>
       <w:pPr>
-        <w:ind w:left="5040" w:hanging="360"/>
+        <w:ind w:left="4680" w:hanging="360"/>
       </w:pPr>
     </w:lvl>
     <w:lvl w:ilvl="7" w:tplc="04190019" w:tentative="1">
@@ -11061,7 +11410,7 @@
       <w:lvlText w:val="%8."/>
       <w:lvlJc w:val="left"/>
       <w:pPr>
-        <w:ind w:left="5760" w:hanging="360"/>
+        <w:ind w:left="5400" w:hanging="360"/>
       </w:pPr>
     </w:lvl>
     <w:lvl w:ilvl="8" w:tplc="0419001B" w:tentative="1">
@@ -11070,11 +11419,11 @@
       <w:lvlText w:val="%9."/>
       <w:lvlJc w:val="right"/>
       <w:pPr>
-        <w:ind w:left="6480" w:hanging="180"/>
+        <w:ind w:left="6120" w:hanging="180"/>
       </w:pPr>
     </w:lvl>
   </w:abstractNum>
-  <w:abstractNum w:abstractNumId="20" w15:restartNumberingAfterBreak="0">
+  <w:abstractNum w:abstractNumId="21">
     <w:nsid w:val="502318FB"/>
     <w:multiLevelType w:val="hybridMultilevel"/>
     <w:tmpl w:val="10E2EE1E"/>
@@ -11163,7 +11512,7 @@
       </w:pPr>
     </w:lvl>
   </w:abstractNum>
-  <w:abstractNum w:abstractNumId="21" w15:restartNumberingAfterBreak="0">
+  <w:abstractNum w:abstractNumId="22">
     <w:nsid w:val="514F0872"/>
     <w:multiLevelType w:val="multilevel"/>
     <w:tmpl w:val="0809001D"/>
@@ -11252,11 +11601,11 @@
       </w:pPr>
     </w:lvl>
   </w:abstractNum>
-  <w:abstractNum w:abstractNumId="22" w15:restartNumberingAfterBreak="0">
+  <w:abstractNum w:abstractNumId="23">
     <w:nsid w:val="57BC01B5"/>
-    <w:multiLevelType w:val="hybridMultilevel"/>
-    <w:tmpl w:val="1FEE56E8"/>
-    <w:lvl w:ilvl="0" w:tplc="0419000F">
+    <w:multiLevelType w:val="multilevel"/>
+    <w:tmpl w:val="4C8E743C"/>
+    <w:lvl w:ilvl="0">
       <w:start w:val="1"/>
       <w:numFmt w:val="decimal"/>
       <w:lvlText w:val="%1."/>
@@ -11268,80 +11617,112 @@
         <w:rFonts w:hint="default"/>
       </w:rPr>
     </w:lvl>
-    <w:lvl w:ilvl="1" w:tplc="04190019" w:tentative="1">
-      <w:start w:val="1"/>
-      <w:numFmt w:val="lowerLetter"/>
-      <w:lvlText w:val="%2."/>
-      <w:lvlJc w:val="left"/>
-      <w:pPr>
-        <w:ind w:left="1440" w:hanging="360"/>
-      </w:pPr>
-    </w:lvl>
-    <w:lvl w:ilvl="2" w:tplc="0419001B" w:tentative="1">
-      <w:start w:val="1"/>
-      <w:numFmt w:val="lowerRoman"/>
-      <w:lvlText w:val="%3."/>
-      <w:lvlJc w:val="right"/>
-      <w:pPr>
-        <w:ind w:left="2160" w:hanging="180"/>
-      </w:pPr>
-    </w:lvl>
-    <w:lvl w:ilvl="3" w:tplc="0419000F" w:tentative="1">
-      <w:start w:val="1"/>
+    <w:lvl w:ilvl="1">
+      <w:start w:val="2"/>
       <w:numFmt w:val="decimal"/>
-      <w:lvlText w:val="%4."/>
-      <w:lvlJc w:val="left"/>
-      <w:pPr>
-        <w:ind w:left="2880" w:hanging="360"/>
-      </w:pPr>
-    </w:lvl>
-    <w:lvl w:ilvl="4" w:tplc="04190019" w:tentative="1">
-      <w:start w:val="1"/>
-      <w:numFmt w:val="lowerLetter"/>
-      <w:lvlText w:val="%5."/>
-      <w:lvlJc w:val="left"/>
-      <w:pPr>
-        <w:ind w:left="3600" w:hanging="360"/>
-      </w:pPr>
-    </w:lvl>
-    <w:lvl w:ilvl="5" w:tplc="0419001B" w:tentative="1">
-      <w:start w:val="1"/>
-      <w:numFmt w:val="lowerRoman"/>
-      <w:lvlText w:val="%6."/>
-      <w:lvlJc w:val="right"/>
-      <w:pPr>
-        <w:ind w:left="4320" w:hanging="180"/>
-      </w:pPr>
-    </w:lvl>
-    <w:lvl w:ilvl="6" w:tplc="0419000F" w:tentative="1">
+      <w:isLgl/>
+      <w:lvlText w:val="%1.%2."/>
+      <w:lvlJc w:val="left"/>
+      <w:pPr>
+        <w:ind w:left="810" w:hanging="450"/>
+      </w:pPr>
+      <w:rPr>
+        <w:rFonts w:hint="default"/>
+      </w:rPr>
+    </w:lvl>
+    <w:lvl w:ilvl="2">
       <w:start w:val="1"/>
       <w:numFmt w:val="decimal"/>
-      <w:lvlText w:val="%7."/>
-      <w:lvlJc w:val="left"/>
-      <w:pPr>
-        <w:ind w:left="5040" w:hanging="360"/>
-      </w:pPr>
-    </w:lvl>
-    <w:lvl w:ilvl="7" w:tplc="04190019" w:tentative="1">
-      <w:start w:val="1"/>
-      <w:numFmt w:val="lowerLetter"/>
-      <w:lvlText w:val="%8."/>
-      <w:lvlJc w:val="left"/>
-      <w:pPr>
-        <w:ind w:left="5760" w:hanging="360"/>
-      </w:pPr>
-    </w:lvl>
-    <w:lvl w:ilvl="8" w:tplc="0419001B" w:tentative="1">
-      <w:start w:val="1"/>
-      <w:numFmt w:val="lowerRoman"/>
-      <w:lvlText w:val="%9."/>
-      <w:lvlJc w:val="right"/>
-      <w:pPr>
-        <w:ind w:left="6480" w:hanging="180"/>
-      </w:pPr>
+      <w:isLgl/>
+      <w:lvlText w:val="%1.%2.%3."/>
+      <w:lvlJc w:val="left"/>
+      <w:pPr>
+        <w:ind w:left="1080" w:hanging="720"/>
+      </w:pPr>
+      <w:rPr>
+        <w:rFonts w:hint="default"/>
+      </w:rPr>
+    </w:lvl>
+    <w:lvl w:ilvl="3">
+      <w:start w:val="1"/>
+      <w:numFmt w:val="decimal"/>
+      <w:isLgl/>
+      <w:lvlText w:val="%1.%2.%3.%4."/>
+      <w:lvlJc w:val="left"/>
+      <w:pPr>
+        <w:ind w:left="1080" w:hanging="720"/>
+      </w:pPr>
+      <w:rPr>
+        <w:rFonts w:hint="default"/>
+      </w:rPr>
+    </w:lvl>
+    <w:lvl w:ilvl="4">
+      <w:start w:val="1"/>
+      <w:numFmt w:val="decimal"/>
+      <w:isLgl/>
+      <w:lvlText w:val="%1.%2.%3.%4.%5."/>
+      <w:lvlJc w:val="left"/>
+      <w:pPr>
+        <w:ind w:left="1440" w:hanging="1080"/>
+      </w:pPr>
+      <w:rPr>
+        <w:rFonts w:hint="default"/>
+      </w:rPr>
+    </w:lvl>
+    <w:lvl w:ilvl="5">
+      <w:start w:val="1"/>
+      <w:numFmt w:val="decimal"/>
+      <w:isLgl/>
+      <w:lvlText w:val="%1.%2.%3.%4.%5.%6."/>
+      <w:lvlJc w:val="left"/>
+      <w:pPr>
+        <w:ind w:left="1440" w:hanging="1080"/>
+      </w:pPr>
+      <w:rPr>
+        <w:rFonts w:hint="default"/>
+      </w:rPr>
+    </w:lvl>
+    <w:lvl w:ilvl="6">
+      <w:start w:val="1"/>
+      <w:numFmt w:val="decimal"/>
+      <w:isLgl/>
+      <w:lvlText w:val="%1.%2.%3.%4.%5.%6.%7."/>
+      <w:lvlJc w:val="left"/>
+      <w:pPr>
+        <w:ind w:left="1800" w:hanging="1440"/>
+      </w:pPr>
+      <w:rPr>
+        <w:rFonts w:hint="default"/>
+      </w:rPr>
+    </w:lvl>
+    <w:lvl w:ilvl="7">
+      <w:start w:val="1"/>
+      <w:numFmt w:val="decimal"/>
+      <w:isLgl/>
+      <w:lvlText w:val="%1.%2.%3.%4.%5.%6.%7.%8."/>
+      <w:lvlJc w:val="left"/>
+      <w:pPr>
+        <w:ind w:left="1800" w:hanging="1440"/>
+      </w:pPr>
+      <w:rPr>
+        <w:rFonts w:hint="default"/>
+      </w:rPr>
+    </w:lvl>
+    <w:lvl w:ilvl="8">
+      <w:start w:val="1"/>
+      <w:numFmt w:val="decimal"/>
+      <w:isLgl/>
+      <w:lvlText w:val="%1.%2.%3.%4.%5.%6.%7.%8.%9."/>
+      <w:lvlJc w:val="left"/>
+      <w:pPr>
+        <w:ind w:left="2160" w:hanging="1800"/>
+      </w:pPr>
+      <w:rPr>
+        <w:rFonts w:hint="default"/>
+      </w:rPr>
     </w:lvl>
   </w:abstractNum>
-  <w:abstractNum w:abstractNumId="23" w15:restartNumberingAfterBreak="0">
+  <w:abstractNum w:abstractNumId="24">
     <w:nsid w:val="5B191045"/>
     <w:multiLevelType w:val="hybridMultilevel"/>
     <w:tmpl w:val="10607272"/>
@@ -11430,7 +11811,7 @@
       </w:pPr>
     </w:lvl>
   </w:abstractNum>
-  <w:abstractNum w:abstractNumId="24" w15:restartNumberingAfterBreak="0">
+  <w:abstractNum w:abstractNumId="25">
     <w:nsid w:val="5D8039B4"/>
     <w:multiLevelType w:val="multilevel"/>
     <w:tmpl w:val="BE5C5FFE"/>
@@ -11551,7 +11932,7 @@
       </w:rPr>
     </w:lvl>
   </w:abstractNum>
-  <w:abstractNum w:abstractNumId="25" w15:restartNumberingAfterBreak="0">
+  <w:abstractNum w:abstractNumId="26">
     <w:nsid w:val="5DF71859"/>
     <w:multiLevelType w:val="hybridMultilevel"/>
     <w:tmpl w:val="EEF237A8"/>
@@ -11640,7 +12021,7 @@
       </w:pPr>
     </w:lvl>
   </w:abstractNum>
-  <w:abstractNum w:abstractNumId="26" w15:restartNumberingAfterBreak="0">
+  <w:abstractNum w:abstractNumId="27">
     <w:nsid w:val="66B61192"/>
     <w:multiLevelType w:val="hybridMultilevel"/>
     <w:tmpl w:val="8A22BD12"/>
@@ -11729,7 +12110,7 @@
       </w:pPr>
     </w:lvl>
   </w:abstractNum>
-  <w:abstractNum w:abstractNumId="27" w15:restartNumberingAfterBreak="0">
+  <w:abstractNum w:abstractNumId="28">
     <w:nsid w:val="66F75B3C"/>
     <w:multiLevelType w:val="hybridMultilevel"/>
     <w:tmpl w:val="5C1C262C"/>
@@ -11818,7 +12199,7 @@
       </w:pPr>
     </w:lvl>
   </w:abstractNum>
-  <w:abstractNum w:abstractNumId="28" w15:restartNumberingAfterBreak="0">
+  <w:abstractNum w:abstractNumId="29">
     <w:nsid w:val="75033DAF"/>
     <w:multiLevelType w:val="hybridMultilevel"/>
     <w:tmpl w:val="72B40338"/>
@@ -11907,7 +12288,7 @@
       </w:pPr>
     </w:lvl>
   </w:abstractNum>
-  <w:abstractNum w:abstractNumId="29" w15:restartNumberingAfterBreak="0">
+  <w:abstractNum w:abstractNumId="30">
     <w:nsid w:val="759C2F74"/>
     <w:multiLevelType w:val="hybridMultilevel"/>
     <w:tmpl w:val="C302C7BA"/>
@@ -11996,7 +12377,7 @@
       </w:pPr>
     </w:lvl>
   </w:abstractNum>
-  <w:abstractNum w:abstractNumId="30" w15:restartNumberingAfterBreak="0">
+  <w:abstractNum w:abstractNumId="31">
     <w:nsid w:val="75C559EE"/>
     <w:multiLevelType w:val="hybridMultilevel"/>
     <w:tmpl w:val="E07805FA"/>
@@ -12086,104 +12467,107 @@
     </w:lvl>
   </w:abstractNum>
   <w:num w:numId="1">
+    <w:abstractNumId w:val="9"/>
+  </w:num>
+  <w:num w:numId="2">
+    <w:abstractNumId w:val="10"/>
+  </w:num>
+  <w:num w:numId="3">
+    <w:abstractNumId w:val="3"/>
+  </w:num>
+  <w:num w:numId="4">
+    <w:abstractNumId w:val="5"/>
+  </w:num>
+  <w:num w:numId="5">
+    <w:abstractNumId w:val="2"/>
+  </w:num>
+  <w:num w:numId="6">
+    <w:abstractNumId w:val="28"/>
+  </w:num>
+  <w:num w:numId="7">
+    <w:abstractNumId w:val="24"/>
+  </w:num>
+  <w:num w:numId="8">
     <w:abstractNumId w:val="8"/>
   </w:num>
-  <w:num w:numId="2">
-    <w:abstractNumId w:val="9"/>
-  </w:num>
-  <w:num w:numId="3">
-    <w:abstractNumId w:val="2"/>
-  </w:num>
-  <w:num w:numId="4">
+  <w:num w:numId="9">
     <w:abstractNumId w:val="4"/>
   </w:num>
-  <w:num w:numId="5">
+  <w:num w:numId="10">
+    <w:abstractNumId w:val="29"/>
+  </w:num>
+  <w:num w:numId="11">
+    <w:abstractNumId w:val="15"/>
+  </w:num>
+  <w:num w:numId="12">
+    <w:abstractNumId w:val="18"/>
+  </w:num>
+  <w:num w:numId="13">
+    <w:abstractNumId w:val="31"/>
+  </w:num>
+  <w:num w:numId="14">
+    <w:abstractNumId w:val="27"/>
+  </w:num>
+  <w:num w:numId="15">
+    <w:abstractNumId w:val="30"/>
+  </w:num>
+  <w:num w:numId="16">
+    <w:abstractNumId w:val="21"/>
+  </w:num>
+  <w:num w:numId="17">
+    <w:abstractNumId w:val="12"/>
+  </w:num>
+  <w:num w:numId="18">
+    <w:abstractNumId w:val="22"/>
+  </w:num>
+  <w:num w:numId="19">
+    <w:abstractNumId w:val="20"/>
+  </w:num>
+  <w:num w:numId="20">
+    <w:abstractNumId w:val="14"/>
+  </w:num>
+  <w:num w:numId="21">
+    <w:abstractNumId w:val="11"/>
+  </w:num>
+  <w:num w:numId="22">
+    <w:abstractNumId w:val="19"/>
+  </w:num>
+  <w:num w:numId="23">
+    <w:abstractNumId w:val="23"/>
+  </w:num>
+  <w:num w:numId="24">
+    <w:abstractNumId w:val="25"/>
+  </w:num>
+  <w:num w:numId="25">
     <w:abstractNumId w:val="1"/>
   </w:num>
-  <w:num w:numId="6">
-    <w:abstractNumId w:val="27"/>
-  </w:num>
-  <w:num w:numId="7">
-    <w:abstractNumId w:val="23"/>
-  </w:num>
-  <w:num w:numId="8">
+  <w:num w:numId="26">
     <w:abstractNumId w:val="7"/>
   </w:num>
-  <w:num w:numId="9">
-    <w:abstractNumId w:val="3"/>
+  <w:num w:numId="27">
+    <w:abstractNumId w:val="13"/>
   </w:num>
-  <w:num w:numId="10">
-    <w:abstractNumId w:val="28"/>
+  <w:num w:numId="28">
+    <w:abstractNumId w:val="6"/>
   </w:num>
-  <w:num w:numId="11">
-    <w:abstractNumId w:val="14"/>
-  </w:num>
-  <w:num w:numId="12">
+  <w:num w:numId="29">
     <w:abstractNumId w:val="17"/>
   </w:num>
-  <w:num w:numId="13">
-    <w:abstractNumId w:val="30"/>
+  <w:num w:numId="30">
+    <w:abstractNumId w:val="16"/>
   </w:num>
-  <w:num w:numId="14">
+  <w:num w:numId="31">
     <w:abstractNumId w:val="26"/>
   </w:num>
-  <w:num w:numId="15">
-    <w:abstractNumId w:val="29"/>
-  </w:num>
-  <w:num w:numId="16">
-    <w:abstractNumId w:val="20"/>
-  </w:num>
-  <w:num w:numId="17">
-    <w:abstractNumId w:val="11"/>
-  </w:num>
-  <w:num w:numId="18">
-    <w:abstractNumId w:val="21"/>
-  </w:num>
-  <w:num w:numId="19">
-    <w:abstractNumId w:val="19"/>
-  </w:num>
-  <w:num w:numId="20">
-    <w:abstractNumId w:val="13"/>
-  </w:num>
-  <w:num w:numId="21">
-    <w:abstractNumId w:val="10"/>
-  </w:num>
-  <w:num w:numId="22">
-    <w:abstractNumId w:val="18"/>
-  </w:num>
-  <w:num w:numId="23">
-    <w:abstractNumId w:val="22"/>
-  </w:num>
-  <w:num w:numId="24">
-    <w:abstractNumId w:val="24"/>
-  </w:num>
-  <w:num w:numId="25">
+  <w:num w:numId="32">
     <w:abstractNumId w:val="0"/>
-  </w:num>
-  <w:num w:numId="26">
-    <w:abstractNumId w:val="6"/>
-  </w:num>
-  <w:num w:numId="27">
-    <w:abstractNumId w:val="12"/>
-  </w:num>
-  <w:num w:numId="28">
-    <w:abstractNumId w:val="5"/>
-  </w:num>
-  <w:num w:numId="29">
-    <w:abstractNumId w:val="16"/>
-  </w:num>
-  <w:num w:numId="30">
-    <w:abstractNumId w:val="15"/>
-  </w:num>
-  <w:num w:numId="31">
-    <w:abstractNumId w:val="25"/>
   </w:num>
   <w:numIdMacAtCleanup w:val="26"/>
 </w:numbering>
 </file>
 
 <file path=word/styles.xml><?xml version="1.0" encoding="utf-8"?>
-<w:styles xmlns:mc="http://schemas.openxmlformats.org/markup-compatibility/2006" xmlns:r="http://schemas.openxmlformats.org/officeDocument/2006/relationships" xmlns:w="http://schemas.openxmlformats.org/wordprocessingml/2006/main" xmlns:w14="http://schemas.microsoft.com/office/word/2010/wordml" xmlns:w15="http://schemas.microsoft.com/office/word/2012/wordml" xmlns:w16se="http://schemas.microsoft.com/office/word/2015/wordml/symex" mc:Ignorable="w14 w15 w16se">
+<w:styles xmlns:mc="http://schemas.openxmlformats.org/markup-compatibility/2006" xmlns:r="http://schemas.openxmlformats.org/officeDocument/2006/relationships" xmlns:w="http://schemas.openxmlformats.org/wordprocessingml/2006/main" xmlns:w14="http://schemas.microsoft.com/office/word/2010/wordml" xmlns:w15="http://schemas.microsoft.com/office/word/2012/wordml" mc:Ignorable="w14 w15">
   <w:docDefaults>
     <w:rPrDefault>
       <w:rPr>
@@ -12199,7 +12583,7 @@
       </w:pPr>
     </w:pPrDefault>
   </w:docDefaults>
-  <w:latentStyles w:defLockedState="0" w:defUIPriority="99" w:defSemiHidden="0" w:defUnhideWhenUsed="0" w:defQFormat="0" w:count="371">
+  <w:latentStyles w:defLockedState="0" w:defUIPriority="99" w:defSemiHidden="0" w:defUnhideWhenUsed="0" w:defQFormat="0" w:count="382">
     <w:lsdException w:name="Normal" w:uiPriority="0" w:qFormat="1"/>
     <w:lsdException w:name="heading 1" w:uiPriority="9" w:qFormat="1"/>
     <w:lsdException w:name="heading 2" w:semiHidden="1" w:uiPriority="9" w:unhideWhenUsed="1" w:qFormat="1"/>
@@ -12571,55 +12955,60 @@
     <w:lsdException w:name="List Table 5 Dark Accent 6" w:uiPriority="50"/>
     <w:lsdException w:name="List Table 6 Colorful Accent 6" w:uiPriority="51"/>
     <w:lsdException w:name="List Table 7 Colorful Accent 6" w:uiPriority="52"/>
+    <w:lsdException w:name="Mention" w:semiHidden="1" w:unhideWhenUsed="1"/>
+    <w:lsdException w:name="Smart Hyperlink" w:semiHidden="1" w:unhideWhenUsed="1"/>
   </w:latentStyles>
-  <w:style w:type="paragraph" w:default="1" w:styleId="a">
+  <w:style w:type="paragraph" w:default="1" w:styleId="Normal">
     <w:name w:val="Normal"/>
     <w:qFormat/>
-    <w:rsid w:val="000B4859"/>
+    <w:rsid w:val="00AC431B"/>
     <w:pPr>
-      <w:spacing w:before="120" w:after="120"/>
+      <w:spacing w:before="120" w:after="120" w:line="240" w:lineRule="auto"/>
       <w:ind w:firstLine="284"/>
-      <w:jc w:val="both"/>
     </w:pPr>
     <w:rPr>
       <w:rFonts w:ascii="Times New Roman" w:eastAsia="Times New Roman" w:hAnsi="Times New Roman" w:cs="Times New Roman"/>
+      <w:bCs/>
+      <w:color w:val="000000"/>
       <w:sz w:val="24"/>
       <w:szCs w:val="24"/>
+      <w:lang w:eastAsia="ru-RU"/>
     </w:rPr>
   </w:style>
-  <w:style w:type="paragraph" w:styleId="1">
+  <w:style w:type="paragraph" w:styleId="Heading1">
     <w:name w:val="heading 1"/>
-    <w:basedOn w:val="a"/>
-    <w:next w:val="a"/>
-    <w:link w:val="10"/>
+    <w:basedOn w:val="Normal"/>
+    <w:next w:val="Normal"/>
+    <w:link w:val="Heading1Char"/>
     <w:uiPriority w:val="9"/>
     <w:qFormat/>
-    <w:rsid w:val="001908E8"/>
+    <w:rsid w:val="004F7EF1"/>
     <w:pPr>
       <w:keepNext/>
       <w:keepLines/>
       <w:numPr>
         <w:numId w:val="1"/>
       </w:numPr>
+      <w:adjustRightInd w:val="0"/>
+      <w:ind w:left="0" w:firstLine="0"/>
       <w:jc w:val="center"/>
       <w:outlineLvl w:val="0"/>
     </w:pPr>
     <w:rPr>
       <w:b/>
-      <w:bCs/>
-      <w:sz w:val="32"/>
+      <w:bCs w:val="0"/>
       <w:szCs w:val="32"/>
     </w:rPr>
   </w:style>
-  <w:style w:type="paragraph" w:styleId="2">
+  <w:style w:type="paragraph" w:styleId="Heading2">
     <w:name w:val="heading 2"/>
-    <w:basedOn w:val="a"/>
-    <w:next w:val="a"/>
-    <w:link w:val="20"/>
+    <w:basedOn w:val="Normal"/>
+    <w:next w:val="Normal"/>
+    <w:link w:val="Heading2Char"/>
     <w:uiPriority w:val="9"/>
     <w:unhideWhenUsed/>
     <w:qFormat/>
-    <w:rsid w:val="001908E8"/>
+    <w:rsid w:val="00A57280"/>
     <w:pPr>
       <w:keepNext/>
       <w:keepLines/>
@@ -12628,16 +13017,15 @@
     </w:pPr>
     <w:rPr>
       <w:b/>
-      <w:bCs/>
-      <w:sz w:val="26"/>
+      <w:bCs w:val="0"/>
       <w:szCs w:val="26"/>
     </w:rPr>
   </w:style>
-  <w:style w:type="paragraph" w:styleId="3">
+  <w:style w:type="paragraph" w:styleId="Heading3">
     <w:name w:val="heading 3"/>
-    <w:basedOn w:val="a"/>
-    <w:next w:val="a"/>
-    <w:link w:val="30"/>
+    <w:basedOn w:val="Normal"/>
+    <w:next w:val="Normal"/>
+    <w:link w:val="Heading3Char"/>
     <w:uiPriority w:val="9"/>
     <w:unhideWhenUsed/>
     <w:qFormat/>
@@ -12654,13 +13042,13 @@
       <w:b/>
     </w:rPr>
   </w:style>
-  <w:style w:type="character" w:default="1" w:styleId="a0">
+  <w:style w:type="character" w:default="1" w:styleId="DefaultParagraphFont">
     <w:name w:val="Default Paragraph Font"/>
     <w:uiPriority w:val="1"/>
     <w:semiHidden/>
     <w:unhideWhenUsed/>
   </w:style>
-  <w:style w:type="table" w:default="1" w:styleId="a1">
+  <w:style w:type="table" w:default="1" w:styleId="TableNormal">
     <w:name w:val="Normal Table"/>
     <w:uiPriority w:val="99"/>
     <w:semiHidden/>
@@ -12675,21 +13063,22 @@
       </w:tblCellMar>
     </w:tblPr>
   </w:style>
-  <w:style w:type="numbering" w:default="1" w:styleId="a2">
+  <w:style w:type="numbering" w:default="1" w:styleId="NoList">
     <w:name w:val="No List"/>
     <w:uiPriority w:val="99"/>
     <w:semiHidden/>
     <w:unhideWhenUsed/>
   </w:style>
-  <w:style w:type="table" w:styleId="a3">
+  <w:style w:type="table" w:styleId="TableGrid">
     <w:name w:val="Table Grid"/>
-    <w:basedOn w:val="a1"/>
+    <w:basedOn w:val="TableNormal"/>
     <w:uiPriority w:val="39"/>
     <w:rsid w:val="00AE1E7D"/>
     <w:pPr>
       <w:spacing w:after="0" w:line="240" w:lineRule="auto"/>
     </w:pPr>
     <w:tblPr>
+      <w:tblInd w:w="0" w:type="dxa"/>
       <w:tblBorders>
         <w:top w:val="single" w:sz="4" w:space="0" w:color="auto"/>
         <w:left w:val="single" w:sz="4" w:space="0" w:color="auto"/>
@@ -12698,12 +13087,18 @@
         <w:insideH w:val="single" w:sz="4" w:space="0" w:color="auto"/>
         <w:insideV w:val="single" w:sz="4" w:space="0" w:color="auto"/>
       </w:tblBorders>
+      <w:tblCellMar>
+        <w:top w:w="0" w:type="dxa"/>
+        <w:left w:w="108" w:type="dxa"/>
+        <w:bottom w:w="0" w:type="dxa"/>
+        <w:right w:w="108" w:type="dxa"/>
+      </w:tblCellMar>
     </w:tblPr>
   </w:style>
-  <w:style w:type="paragraph" w:styleId="a4">
+  <w:style w:type="paragraph" w:styleId="Header">
     <w:name w:val="header"/>
-    <w:basedOn w:val="a"/>
-    <w:link w:val="a5"/>
+    <w:basedOn w:val="Normal"/>
+    <w:link w:val="HeaderChar"/>
     <w:uiPriority w:val="99"/>
     <w:unhideWhenUsed/>
     <w:rsid w:val="00AE1E7D"/>
@@ -12712,20 +13107,20 @@
         <w:tab w:val="center" w:pos="4677"/>
         <w:tab w:val="right" w:pos="9355"/>
       </w:tabs>
-      <w:spacing w:after="0" w:line="240" w:lineRule="auto"/>
+      <w:spacing w:after="0"/>
     </w:pPr>
   </w:style>
-  <w:style w:type="character" w:customStyle="1" w:styleId="a5">
-    <w:name w:val="Верхний колонтитул Знак"/>
-    <w:basedOn w:val="a0"/>
-    <w:link w:val="a4"/>
+  <w:style w:type="character" w:customStyle="1" w:styleId="HeaderChar">
+    <w:name w:val="Header Char"/>
+    <w:basedOn w:val="DefaultParagraphFont"/>
+    <w:link w:val="Header"/>
     <w:uiPriority w:val="99"/>
     <w:rsid w:val="00AE1E7D"/>
   </w:style>
-  <w:style w:type="paragraph" w:styleId="a6">
+  <w:style w:type="paragraph" w:styleId="Footer">
     <w:name w:val="footer"/>
-    <w:basedOn w:val="a"/>
-    <w:link w:val="a7"/>
+    <w:basedOn w:val="Normal"/>
+    <w:link w:val="FooterChar"/>
     <w:uiPriority w:val="99"/>
     <w:unhideWhenUsed/>
     <w:rsid w:val="00AE1E7D"/>
@@ -12734,34 +13129,35 @@
         <w:tab w:val="center" w:pos="4677"/>
         <w:tab w:val="right" w:pos="9355"/>
       </w:tabs>
-      <w:spacing w:after="0" w:line="240" w:lineRule="auto"/>
+      <w:spacing w:after="0"/>
     </w:pPr>
   </w:style>
-  <w:style w:type="character" w:customStyle="1" w:styleId="a7">
-    <w:name w:val="Нижний колонтитул Знак"/>
-    <w:basedOn w:val="a0"/>
-    <w:link w:val="a6"/>
+  <w:style w:type="character" w:customStyle="1" w:styleId="FooterChar">
+    <w:name w:val="Footer Char"/>
+    <w:basedOn w:val="DefaultParagraphFont"/>
+    <w:link w:val="Footer"/>
     <w:uiPriority w:val="99"/>
     <w:rsid w:val="00AE1E7D"/>
   </w:style>
-  <w:style w:type="character" w:customStyle="1" w:styleId="10">
-    <w:name w:val="Заголовок 1 Знак"/>
-    <w:basedOn w:val="a0"/>
-    <w:link w:val="1"/>
+  <w:style w:type="character" w:customStyle="1" w:styleId="Heading1Char">
+    <w:name w:val="Heading 1 Char"/>
+    <w:basedOn w:val="DefaultParagraphFont"/>
+    <w:link w:val="Heading1"/>
     <w:uiPriority w:val="9"/>
-    <w:rsid w:val="001908E8"/>
+    <w:rsid w:val="004F7EF1"/>
     <w:rPr>
       <w:rFonts w:ascii="Times New Roman" w:eastAsia="Times New Roman" w:hAnsi="Times New Roman" w:cs="Times New Roman"/>
       <w:b/>
-      <w:bCs/>
-      <w:sz w:val="32"/>
+      <w:color w:val="000000"/>
+      <w:sz w:val="24"/>
       <w:szCs w:val="32"/>
+      <w:lang w:eastAsia="ru-RU"/>
     </w:rPr>
   </w:style>
-  <w:style w:type="paragraph" w:styleId="a8">
+  <w:style w:type="paragraph" w:styleId="TOCHeading">
     <w:name w:val="TOC Heading"/>
-    <w:basedOn w:val="1"/>
-    <w:next w:val="a"/>
+    <w:basedOn w:val="Heading1"/>
+    <w:next w:val="Normal"/>
     <w:uiPriority w:val="39"/>
     <w:unhideWhenUsed/>
     <w:qFormat/>
@@ -12769,14 +13165,11 @@
     <w:pPr>
       <w:outlineLvl w:val="9"/>
     </w:pPr>
-    <w:rPr>
-      <w:lang w:eastAsia="ru-RU"/>
-    </w:rPr>
   </w:style>
-  <w:style w:type="paragraph" w:styleId="11">
+  <w:style w:type="paragraph" w:styleId="TOC1">
     <w:name w:val="toc 1"/>
-    <w:basedOn w:val="a"/>
-    <w:next w:val="a"/>
+    <w:basedOn w:val="Normal"/>
+    <w:next w:val="Normal"/>
     <w:autoRedefine/>
     <w:uiPriority w:val="39"/>
     <w:unhideWhenUsed/>
@@ -12785,9 +13178,9 @@
       <w:spacing w:after="100"/>
     </w:pPr>
   </w:style>
-  <w:style w:type="character" w:styleId="a9">
+  <w:style w:type="character" w:styleId="Hyperlink">
     <w:name w:val="Hyperlink"/>
-    <w:basedOn w:val="a0"/>
+    <w:basedOn w:val="DefaultParagraphFont"/>
     <w:uiPriority w:val="99"/>
     <w:unhideWhenUsed/>
     <w:rsid w:val="00780982"/>
@@ -12796,23 +13189,24 @@
       <w:u w:val="single"/>
     </w:rPr>
   </w:style>
-  <w:style w:type="character" w:customStyle="1" w:styleId="20">
-    <w:name w:val="Заголовок 2 Знак"/>
-    <w:basedOn w:val="a0"/>
-    <w:link w:val="2"/>
+  <w:style w:type="character" w:customStyle="1" w:styleId="Heading2Char">
+    <w:name w:val="Heading 2 Char"/>
+    <w:basedOn w:val="DefaultParagraphFont"/>
+    <w:link w:val="Heading2"/>
     <w:uiPriority w:val="9"/>
-    <w:rsid w:val="001908E8"/>
+    <w:rsid w:val="00A57280"/>
     <w:rPr>
       <w:rFonts w:ascii="Times New Roman" w:eastAsia="Times New Roman" w:hAnsi="Times New Roman" w:cs="Times New Roman"/>
       <w:b/>
-      <w:bCs/>
-      <w:sz w:val="26"/>
+      <w:color w:val="000000"/>
+      <w:sz w:val="24"/>
       <w:szCs w:val="26"/>
+      <w:lang w:eastAsia="ru-RU"/>
     </w:rPr>
   </w:style>
-  <w:style w:type="paragraph" w:styleId="aa">
+  <w:style w:type="paragraph" w:styleId="ListParagraph">
     <w:name w:val="List Paragraph"/>
-    <w:basedOn w:val="a"/>
+    <w:basedOn w:val="Normal"/>
     <w:uiPriority w:val="34"/>
     <w:qFormat/>
     <w:rsid w:val="001164D7"/>
@@ -12821,10 +13215,10 @@
       <w:contextualSpacing/>
     </w:pPr>
   </w:style>
-  <w:style w:type="paragraph" w:styleId="21">
+  <w:style w:type="paragraph" w:styleId="TOC2">
     <w:name w:val="toc 2"/>
-    <w:basedOn w:val="a"/>
-    <w:next w:val="a"/>
+    <w:basedOn w:val="Normal"/>
+    <w:next w:val="Normal"/>
     <w:autoRedefine/>
     <w:uiPriority w:val="39"/>
     <w:unhideWhenUsed/>
@@ -12836,9 +13230,9 @@
       <w:ind w:left="221"/>
     </w:pPr>
   </w:style>
-  <w:style w:type="character" w:styleId="ab">
+  <w:style w:type="character" w:styleId="Strong">
     <w:name w:val="Strong"/>
-    <w:basedOn w:val="a0"/>
+    <w:basedOn w:val="DefaultParagraphFont"/>
     <w:uiPriority w:val="22"/>
     <w:qFormat/>
     <w:rsid w:val="003F38F1"/>
@@ -12849,19 +13243,19 @@
   </w:style>
   <w:style w:type="character" w:customStyle="1" w:styleId="apple-converted-space">
     <w:name w:val="apple-converted-space"/>
-    <w:basedOn w:val="a0"/>
+    <w:basedOn w:val="DefaultParagraphFont"/>
     <w:rsid w:val="003F38F1"/>
   </w:style>
-  <w:style w:type="paragraph" w:styleId="ac">
+  <w:style w:type="paragraph" w:styleId="BalloonText">
     <w:name w:val="Balloon Text"/>
-    <w:basedOn w:val="a"/>
-    <w:link w:val="ad"/>
+    <w:basedOn w:val="Normal"/>
+    <w:link w:val="BalloonTextChar"/>
     <w:uiPriority w:val="99"/>
     <w:semiHidden/>
     <w:unhideWhenUsed/>
     <w:rsid w:val="00E900A1"/>
     <w:pPr>
-      <w:spacing w:after="0" w:line="240" w:lineRule="auto"/>
+      <w:spacing w:after="0"/>
     </w:pPr>
     <w:rPr>
       <w:rFonts w:ascii="Segoe UI" w:hAnsi="Segoe UI" w:cs="Segoe UI"/>
@@ -12869,10 +13263,10 @@
       <w:szCs w:val="18"/>
     </w:rPr>
   </w:style>
-  <w:style w:type="character" w:customStyle="1" w:styleId="ad">
-    <w:name w:val="Текст выноски Знак"/>
-    <w:basedOn w:val="a0"/>
-    <w:link w:val="ac"/>
+  <w:style w:type="character" w:customStyle="1" w:styleId="BalloonTextChar">
+    <w:name w:val="Balloon Text Char"/>
+    <w:basedOn w:val="DefaultParagraphFont"/>
+    <w:link w:val="BalloonText"/>
     <w:uiPriority w:val="99"/>
     <w:semiHidden/>
     <w:rsid w:val="00E900A1"/>
@@ -12882,9 +13276,9 @@
       <w:szCs w:val="18"/>
     </w:rPr>
   </w:style>
-  <w:style w:type="character" w:styleId="ae">
+  <w:style w:type="character" w:styleId="CommentReference">
     <w:name w:val="annotation reference"/>
-    <w:basedOn w:val="a0"/>
+    <w:basedOn w:val="DefaultParagraphFont"/>
     <w:uiPriority w:val="99"/>
     <w:semiHidden/>
     <w:unhideWhenUsed/>
@@ -12894,26 +13288,23 @@
       <w:szCs w:val="16"/>
     </w:rPr>
   </w:style>
-  <w:style w:type="paragraph" w:styleId="af">
+  <w:style w:type="paragraph" w:styleId="CommentText">
     <w:name w:val="annotation text"/>
-    <w:basedOn w:val="a"/>
-    <w:link w:val="af0"/>
+    <w:basedOn w:val="Normal"/>
+    <w:link w:val="CommentTextChar"/>
     <w:uiPriority w:val="99"/>
     <w:semiHidden/>
     <w:unhideWhenUsed/>
     <w:rsid w:val="00995E66"/>
-    <w:pPr>
-      <w:spacing w:line="240" w:lineRule="auto"/>
-    </w:pPr>
     <w:rPr>
       <w:sz w:val="20"/>
       <w:szCs w:val="20"/>
     </w:rPr>
   </w:style>
-  <w:style w:type="character" w:customStyle="1" w:styleId="af0">
-    <w:name w:val="Текст примечания Знак"/>
-    <w:basedOn w:val="a0"/>
-    <w:link w:val="af"/>
+  <w:style w:type="character" w:customStyle="1" w:styleId="CommentTextChar">
+    <w:name w:val="Comment Text Char"/>
+    <w:basedOn w:val="DefaultParagraphFont"/>
+    <w:link w:val="CommentText"/>
     <w:uiPriority w:val="99"/>
     <w:semiHidden/>
     <w:rsid w:val="00995E66"/>
@@ -12922,24 +13313,24 @@
       <w:szCs w:val="20"/>
     </w:rPr>
   </w:style>
-  <w:style w:type="paragraph" w:styleId="af1">
+  <w:style w:type="paragraph" w:styleId="CommentSubject">
     <w:name w:val="annotation subject"/>
-    <w:basedOn w:val="af"/>
-    <w:next w:val="af"/>
-    <w:link w:val="af2"/>
+    <w:basedOn w:val="CommentText"/>
+    <w:next w:val="CommentText"/>
+    <w:link w:val="CommentSubjectChar"/>
     <w:uiPriority w:val="99"/>
     <w:semiHidden/>
     <w:unhideWhenUsed/>
     <w:rsid w:val="00995E66"/>
     <w:rPr>
       <w:b/>
-      <w:bCs/>
+      <w:bCs w:val="0"/>
     </w:rPr>
   </w:style>
-  <w:style w:type="character" w:customStyle="1" w:styleId="af2">
-    <w:name w:val="Тема примечания Знак"/>
-    <w:basedOn w:val="af0"/>
-    <w:link w:val="af1"/>
+  <w:style w:type="character" w:customStyle="1" w:styleId="CommentSubjectChar">
+    <w:name w:val="Comment Subject Char"/>
+    <w:basedOn w:val="CommentTextChar"/>
+    <w:link w:val="CommentSubject"/>
     <w:uiPriority w:val="99"/>
     <w:semiHidden/>
     <w:rsid w:val="00995E66"/>
@@ -12950,7 +13341,7 @@
       <w:szCs w:val="20"/>
     </w:rPr>
   </w:style>
-  <w:style w:type="paragraph" w:styleId="af3">
+  <w:style w:type="paragraph" w:styleId="Revision">
     <w:name w:val="Revision"/>
     <w:hidden/>
     <w:uiPriority w:val="99"/>
@@ -12960,11 +13351,11 @@
       <w:spacing w:after="0" w:line="240" w:lineRule="auto"/>
     </w:pPr>
   </w:style>
-  <w:style w:type="paragraph" w:styleId="af4">
+  <w:style w:type="paragraph" w:styleId="Subtitle">
     <w:name w:val="Subtitle"/>
-    <w:basedOn w:val="a"/>
-    <w:next w:val="a"/>
-    <w:link w:val="af5"/>
+    <w:basedOn w:val="Normal"/>
+    <w:next w:val="Normal"/>
+    <w:link w:val="SubtitleChar"/>
     <w:uiPriority w:val="11"/>
     <w:qFormat/>
     <w:rsid w:val="00BF5029"/>
@@ -12980,10 +13371,10 @@
       <w:spacing w:val="15"/>
     </w:rPr>
   </w:style>
-  <w:style w:type="character" w:customStyle="1" w:styleId="af5">
-    <w:name w:val="Подзаголовок Знак"/>
-    <w:basedOn w:val="a0"/>
-    <w:link w:val="af4"/>
+  <w:style w:type="character" w:customStyle="1" w:styleId="SubtitleChar">
+    <w:name w:val="Subtitle Char"/>
+    <w:basedOn w:val="DefaultParagraphFont"/>
+    <w:link w:val="Subtitle"/>
     <w:uiPriority w:val="11"/>
     <w:rsid w:val="00BF5029"/>
     <w:rPr>
@@ -12992,10 +13383,10 @@
       <w:spacing w:val="15"/>
     </w:rPr>
   </w:style>
-  <w:style w:type="character" w:customStyle="1" w:styleId="30">
-    <w:name w:val="Заголовок 3 Знак"/>
-    <w:basedOn w:val="a0"/>
-    <w:link w:val="3"/>
+  <w:style w:type="character" w:customStyle="1" w:styleId="Heading3Char">
+    <w:name w:val="Heading 3 Char"/>
+    <w:basedOn w:val="DefaultParagraphFont"/>
+    <w:link w:val="Heading3"/>
     <w:uiPriority w:val="9"/>
     <w:rsid w:val="001908E8"/>
     <w:rPr>
@@ -13005,10 +13396,10 @@
       <w:szCs w:val="24"/>
     </w:rPr>
   </w:style>
-  <w:style w:type="paragraph" w:styleId="31">
+  <w:style w:type="paragraph" w:styleId="TOC3">
     <w:name w:val="toc 3"/>
-    <w:basedOn w:val="a"/>
-    <w:next w:val="a"/>
+    <w:basedOn w:val="Normal"/>
+    <w:next w:val="Normal"/>
     <w:autoRedefine/>
     <w:uiPriority w:val="39"/>
     <w:unhideWhenUsed/>
@@ -13018,16 +13409,16 @@
       <w:ind w:left="440"/>
     </w:pPr>
   </w:style>
-  <w:style w:type="paragraph" w:styleId="af6">
+  <w:style w:type="paragraph" w:styleId="Caption">
     <w:name w:val="caption"/>
-    <w:basedOn w:val="a"/>
-    <w:next w:val="a"/>
+    <w:basedOn w:val="Normal"/>
+    <w:next w:val="Normal"/>
     <w:uiPriority w:val="35"/>
     <w:unhideWhenUsed/>
     <w:qFormat/>
     <w:rsid w:val="00867D38"/>
     <w:pPr>
-      <w:spacing w:after="200" w:line="240" w:lineRule="auto"/>
+      <w:spacing w:after="200"/>
     </w:pPr>
     <w:rPr>
       <w:i/>
@@ -13037,22 +13428,22 @@
       <w:szCs w:val="18"/>
     </w:rPr>
   </w:style>
-  <w:style w:type="paragraph" w:styleId="af7">
+  <w:style w:type="paragraph" w:styleId="DocumentMap">
     <w:name w:val="Document Map"/>
-    <w:basedOn w:val="a"/>
-    <w:link w:val="af8"/>
+    <w:basedOn w:val="Normal"/>
+    <w:link w:val="DocumentMapChar"/>
     <w:uiPriority w:val="99"/>
     <w:semiHidden/>
     <w:unhideWhenUsed/>
     <w:rsid w:val="004E2CEF"/>
     <w:pPr>
-      <w:spacing w:after="0" w:line="240" w:lineRule="auto"/>
+      <w:spacing w:after="0"/>
     </w:pPr>
   </w:style>
-  <w:style w:type="character" w:customStyle="1" w:styleId="af8">
-    <w:name w:val="Схема документа Знак"/>
-    <w:basedOn w:val="a0"/>
-    <w:link w:val="af7"/>
+  <w:style w:type="character" w:customStyle="1" w:styleId="DocumentMapChar">
+    <w:name w:val="Document Map Char"/>
+    <w:basedOn w:val="DefaultParagraphFont"/>
+    <w:link w:val="DocumentMap"/>
     <w:uiPriority w:val="99"/>
     <w:semiHidden/>
     <w:rsid w:val="004E2CEF"/>
@@ -13062,13 +13453,24 @@
       <w:szCs w:val="24"/>
     </w:rPr>
   </w:style>
-  <w:style w:type="paragraph" w:styleId="af9">
+  <w:style w:type="paragraph" w:styleId="Bibliography">
     <w:name w:val="Bibliography"/>
-    <w:basedOn w:val="a"/>
-    <w:next w:val="a"/>
+    <w:basedOn w:val="Normal"/>
+    <w:next w:val="Normal"/>
     <w:uiPriority w:val="37"/>
     <w:unhideWhenUsed/>
     <w:rsid w:val="006C58DB"/>
+  </w:style>
+  <w:style w:type="paragraph" w:styleId="NormalWeb">
+    <w:name w:val="Normal (Web)"/>
+    <w:basedOn w:val="Normal"/>
+    <w:uiPriority w:val="99"/>
+    <w:unhideWhenUsed/>
+    <w:rsid w:val="00FF26CA"/>
+    <w:pPr>
+      <w:spacing w:before="100" w:beforeAutospacing="1" w:after="100" w:afterAutospacing="1"/>
+      <w:ind w:firstLine="0"/>
+    </w:pPr>
   </w:style>
 </w:styles>
 </file>
@@ -13388,7 +13790,7 @@
 </file>
 
 <file path=customXml/itemProps1.xml><?xml version="1.0" encoding="utf-8"?>
-<ds:datastoreItem xmlns:ds="http://schemas.openxmlformats.org/officeDocument/2006/customXml" ds:itemID="{178EA937-0721-4B1F-A4FA-861A8D81F8C9}">
+<ds:datastoreItem xmlns:ds="http://schemas.openxmlformats.org/officeDocument/2006/customXml" ds:itemID="{FB724185-106E-D34B-9453-E2A87D30E5E3}">
   <ds:schemaRefs>
     <ds:schemaRef ds:uri="http://schemas.openxmlformats.org/officeDocument/2006/bibliography"/>
   </ds:schemaRefs>

--- a/Documentation/Техническое задание.docx
+++ b/Documentation/Техническое задание.docx
@@ -1,6 +1,6 @@
 
 <file path=word/document.xml><?xml version="1.0" encoding="utf-8"?>
-<w:document xmlns:wpc="http://schemas.microsoft.com/office/word/2010/wordprocessingCanvas" xmlns:mo="http://schemas.microsoft.com/office/mac/office/2008/main" xmlns:mc="http://schemas.openxmlformats.org/markup-compatibility/2006" xmlns:mv="urn:schemas-microsoft-com:mac:vml" xmlns:o="urn:schemas-microsoft-com:office:office" xmlns:r="http://schemas.openxmlformats.org/officeDocument/2006/relationships" xmlns:m="http://schemas.openxmlformats.org/officeDocument/2006/math" xmlns:v="urn:schemas-microsoft-com:vml" xmlns:wp14="http://schemas.microsoft.com/office/word/2010/wordprocessingDrawing" xmlns:wp="http://schemas.openxmlformats.org/drawingml/2006/wordprocessingDrawing" xmlns:w10="urn:schemas-microsoft-com:office:word" xmlns:w="http://schemas.openxmlformats.org/wordprocessingml/2006/main" xmlns:w14="http://schemas.microsoft.com/office/word/2010/wordml" xmlns:w15="http://schemas.microsoft.com/office/word/2012/wordml" xmlns:wpg="http://schemas.microsoft.com/office/word/2010/wordprocessingGroup" xmlns:wpi="http://schemas.microsoft.com/office/word/2010/wordprocessingInk" xmlns:wne="http://schemas.microsoft.com/office/word/2006/wordml" xmlns:wps="http://schemas.microsoft.com/office/word/2010/wordprocessingShape" mc:Ignorable="w14 w15 wp14">
+<w:document xmlns:wpc="http://schemas.microsoft.com/office/word/2010/wordprocessingCanvas" xmlns:cx="http://schemas.microsoft.com/office/drawing/2014/chartex" xmlns:cx1="http://schemas.microsoft.com/office/drawing/2015/9/8/chartex" xmlns:cx2="http://schemas.microsoft.com/office/drawing/2015/10/21/chartex" xmlns:cx3="http://schemas.microsoft.com/office/drawing/2016/5/9/chartex" xmlns:cx4="http://schemas.microsoft.com/office/drawing/2016/5/10/chartex" xmlns:cx5="http://schemas.microsoft.com/office/drawing/2016/5/11/chartex" xmlns:cx6="http://schemas.microsoft.com/office/drawing/2016/5/12/chartex" xmlns:cx7="http://schemas.microsoft.com/office/drawing/2016/5/13/chartex" xmlns:cx8="http://schemas.microsoft.com/office/drawing/2016/5/14/chartex" xmlns:mc="http://schemas.openxmlformats.org/markup-compatibility/2006" xmlns:aink="http://schemas.microsoft.com/office/drawing/2016/ink" xmlns:am3d="http://schemas.microsoft.com/office/drawing/2017/model3d" xmlns:o="urn:schemas-microsoft-com:office:office" xmlns:r="http://schemas.openxmlformats.org/officeDocument/2006/relationships" xmlns:m="http://schemas.openxmlformats.org/officeDocument/2006/math" xmlns:v="urn:schemas-microsoft-com:vml" xmlns:wp14="http://schemas.microsoft.com/office/word/2010/wordprocessingDrawing" xmlns:wp="http://schemas.openxmlformats.org/drawingml/2006/wordprocessingDrawing" xmlns:w10="urn:schemas-microsoft-com:office:word" xmlns:w="http://schemas.openxmlformats.org/wordprocessingml/2006/main" xmlns:w14="http://schemas.microsoft.com/office/word/2010/wordml" xmlns:w15="http://schemas.microsoft.com/office/word/2012/wordml" xmlns:w16cid="http://schemas.microsoft.com/office/word/2016/wordml/cid" xmlns:w16se="http://schemas.microsoft.com/office/word/2015/wordml/symex" xmlns:wpg="http://schemas.microsoft.com/office/word/2010/wordprocessingGroup" xmlns:wpi="http://schemas.microsoft.com/office/word/2010/wordprocessingInk" xmlns:wne="http://schemas.microsoft.com/office/word/2006/wordml" xmlns:wps="http://schemas.microsoft.com/office/word/2010/wordprocessingShape" mc:Ignorable="w14 w15 w16se w16cid wp14">
   <w:body>
     <w:p>
       <w:pPr>
@@ -4535,12 +4535,7 @@
         <w:t xml:space="preserve">Программный продукт предназначен для </w:t>
       </w:r>
       <w:r>
-        <w:t>организации распределенных вычислений на основе гистограммной модели с и</w:t>
-      </w:r>
-      <w:bookmarkStart w:id="10" w:name="_GoBack"/>
-      <w:bookmarkEnd w:id="10"/>
-      <w:r>
-        <w:t>спользованием Apache Spark.</w:t>
+        <w:t>организации распределенных вычислений на основе гистограммной модели с использованием Apache Spark.</w:t>
       </w:r>
     </w:p>
     <w:p/>
@@ -4549,11 +4544,11 @@
         <w:pStyle w:val="Heading2"/>
         <w:spacing w:before="168" w:after="24"/>
       </w:pPr>
-      <w:bookmarkStart w:id="11" w:name="_Toc498276898"/>
+      <w:bookmarkStart w:id="10" w:name="_Toc498276898"/>
       <w:r>
         <w:t>3.2. Эксплуатационное назначение</w:t>
       </w:r>
-      <w:bookmarkEnd w:id="11"/>
+      <w:bookmarkEnd w:id="10"/>
     </w:p>
     <w:p>
       <w:pPr>
@@ -4594,19 +4589,19 @@
       <w:pPr>
         <w:pStyle w:val="Heading1"/>
       </w:pPr>
-      <w:bookmarkStart w:id="12" w:name="_Toc498276899"/>
+      <w:bookmarkStart w:id="11" w:name="_Toc498276899"/>
       <w:r>
         <w:lastRenderedPageBreak/>
         <w:t>Требования к программе</w:t>
       </w:r>
-      <w:bookmarkEnd w:id="12"/>
+      <w:bookmarkEnd w:id="11"/>
     </w:p>
     <w:p>
       <w:pPr>
         <w:pStyle w:val="Heading2"/>
         <w:spacing w:before="168" w:after="24"/>
       </w:pPr>
-      <w:bookmarkStart w:id="13" w:name="_Toc498276900"/>
+      <w:bookmarkStart w:id="12" w:name="_Toc498276900"/>
       <w:r>
         <w:t>4.1</w:t>
       </w:r>
@@ -4616,7 +4611,7 @@
       <w:r>
         <w:t xml:space="preserve"> Требования к функциональным характеристикам программы</w:t>
       </w:r>
-      <w:bookmarkEnd w:id="13"/>
+      <w:bookmarkEnd w:id="12"/>
     </w:p>
     <w:p>
       <w:pPr>
@@ -4818,7 +4813,7 @@
         <w:pStyle w:val="Heading2"/>
         <w:spacing w:before="168" w:after="24"/>
       </w:pPr>
-      <w:bookmarkStart w:id="14" w:name="_Toc498276901"/>
+      <w:bookmarkStart w:id="13" w:name="_Toc498276901"/>
       <w:r>
         <w:t>4.2</w:t>
       </w:r>
@@ -4831,7 +4826,7 @@
       <w:r>
         <w:t>Требование к входным данным</w:t>
       </w:r>
-      <w:bookmarkEnd w:id="14"/>
+      <w:bookmarkEnd w:id="13"/>
       <w:r>
         <w:t xml:space="preserve"> </w:t>
       </w:r>
@@ -4859,7 +4854,7 @@
         </w:numPr>
         <w:jc w:val="both"/>
       </w:pPr>
-      <w:bookmarkStart w:id="15" w:name="_Hlk482413250"/>
+      <w:bookmarkStart w:id="14" w:name="_Hlk482413250"/>
       <w:r>
         <w:t>Запрос должен представлять собой корректный запрос с точки зрения гистограммной модели</w:t>
       </w:r>
@@ -4886,7 +4881,7 @@
         <w:pStyle w:val="Heading2"/>
         <w:spacing w:before="168" w:after="24"/>
       </w:pPr>
-      <w:bookmarkStart w:id="16" w:name="_Toc498276902"/>
+      <w:bookmarkStart w:id="15" w:name="_Toc498276902"/>
       <w:r>
         <w:t>4.3</w:t>
       </w:r>
@@ -4896,7 +4891,7 @@
       <w:r>
         <w:t>выходным данным</w:t>
       </w:r>
-      <w:bookmarkEnd w:id="16"/>
+      <w:bookmarkEnd w:id="15"/>
     </w:p>
     <w:p>
       <w:pPr>
@@ -4921,8 +4916,8 @@
         <w:pStyle w:val="Heading2"/>
         <w:spacing w:before="168" w:after="24"/>
       </w:pPr>
-      <w:bookmarkStart w:id="17" w:name="_Toc498276903"/>
-      <w:bookmarkEnd w:id="15"/>
+      <w:bookmarkStart w:id="16" w:name="_Toc498276903"/>
+      <w:bookmarkEnd w:id="14"/>
       <w:r>
         <w:t>4</w:t>
       </w:r>
@@ -4935,7 +4930,7 @@
       <w:r>
         <w:t xml:space="preserve"> Требования к надежности программы</w:t>
       </w:r>
-      <w:bookmarkEnd w:id="17"/>
+      <w:bookmarkEnd w:id="16"/>
     </w:p>
     <w:p>
       <w:pPr>
@@ -4969,7 +4964,7 @@
         <w:pStyle w:val="Heading2"/>
         <w:spacing w:before="168" w:after="24"/>
       </w:pPr>
-      <w:bookmarkStart w:id="18" w:name="_Toc498276904"/>
+      <w:bookmarkStart w:id="17" w:name="_Toc498276904"/>
       <w:r>
         <w:lastRenderedPageBreak/>
         <w:t>4.5</w:t>
@@ -4980,7 +4975,7 @@
       <w:r>
         <w:t xml:space="preserve"> Требования квалификация и уровня подготовки пользователя</w:t>
       </w:r>
-      <w:bookmarkEnd w:id="18"/>
+      <w:bookmarkEnd w:id="17"/>
     </w:p>
     <w:p>
       <w:pPr>
@@ -5015,7 +5010,7 @@
         <w:pStyle w:val="Heading2"/>
         <w:spacing w:before="168" w:after="24"/>
       </w:pPr>
-      <w:bookmarkStart w:id="19" w:name="_Toc498276905"/>
+      <w:bookmarkStart w:id="18" w:name="_Toc498276905"/>
       <w:r>
         <w:t>4.6</w:t>
       </w:r>
@@ -5025,7 +5020,7 @@
       <w:r>
         <w:t xml:space="preserve"> Требования к составу и параметрам технических средств</w:t>
       </w:r>
-      <w:bookmarkEnd w:id="19"/>
+      <w:bookmarkEnd w:id="18"/>
     </w:p>
     <w:p>
       <w:pPr>
@@ -5114,7 +5109,12 @@
         <w:jc w:val="both"/>
       </w:pPr>
       <w:r>
-        <w:t>Стабильное интернет соединение</w:t>
+        <w:t>Стабильное интернет соеди</w:t>
+      </w:r>
+      <w:bookmarkStart w:id="19" w:name="_GoBack"/>
+      <w:bookmarkEnd w:id="19"/>
+      <w:r>
+        <w:t>нение</w:t>
       </w:r>
       <w:r>
         <w:t>, желательно 10 Гбит/сек</w:t>
@@ -8985,16 +8985,8 @@
 </w:document>
 </file>
 
-<file path=word/commentsIds.xml><?xml version="1.0" encoding="utf-8"?>
-<w16cid:commentsIds xmlns:wpc="http://schemas.microsoft.com/office/word/2010/wordprocessingCanvas" xmlns:cx="http://schemas.microsoft.com/office/drawing/2014/chartex" xmlns:cx1="http://schemas.microsoft.com/office/drawing/2015/9/8/chartex" xmlns:cx2="http://schemas.microsoft.com/office/drawing/2015/10/21/chartex" xmlns:cx3="http://schemas.microsoft.com/office/drawing/2016/5/9/chartex" xmlns:cx4="http://schemas.microsoft.com/office/drawing/2016/5/10/chartex" xmlns:cx5="http://schemas.microsoft.com/office/drawing/2016/5/11/chartex" xmlns:cx6="http://schemas.microsoft.com/office/drawing/2016/5/12/chartex" xmlns:cx7="http://schemas.microsoft.com/office/drawing/2016/5/13/chartex" xmlns:cx8="http://schemas.microsoft.com/office/drawing/2016/5/14/chartex" xmlns:mc="http://schemas.openxmlformats.org/markup-compatibility/2006" xmlns:aink="http://schemas.microsoft.com/office/drawing/2016/ink" xmlns:am3d="http://schemas.microsoft.com/office/drawing/2017/model3d" xmlns:o="urn:schemas-microsoft-com:office:office" xmlns:r="http://schemas.openxmlformats.org/officeDocument/2006/relationships" xmlns:m="http://schemas.openxmlformats.org/officeDocument/2006/math" xmlns:v="urn:schemas-microsoft-com:vml" xmlns:wp14="http://schemas.microsoft.com/office/word/2010/wordprocessingDrawing" xmlns:wp="http://schemas.openxmlformats.org/drawingml/2006/wordprocessingDrawing" xmlns:w10="urn:schemas-microsoft-com:office:word" xmlns:w="http://schemas.openxmlformats.org/wordprocessingml/2006/main" xmlns:w14="http://schemas.microsoft.com/office/word/2010/wordml" xmlns:w15="http://schemas.microsoft.com/office/word/2012/wordml" xmlns:w16cid="http://schemas.microsoft.com/office/word/2016/wordml/cid" xmlns:w16se="http://schemas.microsoft.com/office/word/2015/wordml/symex" xmlns:wpg="http://schemas.microsoft.com/office/word/2010/wordprocessingGroup" xmlns:wpi="http://schemas.microsoft.com/office/word/2010/wordprocessingInk" xmlns:wne="http://schemas.microsoft.com/office/word/2006/wordml" xmlns:wps="http://schemas.microsoft.com/office/word/2010/wordprocessingShape" mc:Ignorable="w14 w15 w16se w16cid wp14">
-  <w16cid:commentId w16cid:paraId="119ED366" w16cid:durableId="1DB2CAF9"/>
-  <w16cid:commentId w16cid:paraId="6C25990C" w16cid:durableId="1DB2CB84"/>
-  <w16cid:commentId w16cid:paraId="7CF07725" w16cid:durableId="1DB2CC12"/>
-</w16cid:commentsIds>
-</file>
-
 <file path=word/endnotes.xml><?xml version="1.0" encoding="utf-8"?>
-<w:endnotes xmlns:wpc="http://schemas.microsoft.com/office/word/2010/wordprocessingCanvas" xmlns:mo="http://schemas.microsoft.com/office/mac/office/2008/main" xmlns:mc="http://schemas.openxmlformats.org/markup-compatibility/2006" xmlns:mv="urn:schemas-microsoft-com:mac:vml" xmlns:o="urn:schemas-microsoft-com:office:office" xmlns:r="http://schemas.openxmlformats.org/officeDocument/2006/relationships" xmlns:m="http://schemas.openxmlformats.org/officeDocument/2006/math" xmlns:v="urn:schemas-microsoft-com:vml" xmlns:wp14="http://schemas.microsoft.com/office/word/2010/wordprocessingDrawing" xmlns:wp="http://schemas.openxmlformats.org/drawingml/2006/wordprocessingDrawing" xmlns:w10="urn:schemas-microsoft-com:office:word" xmlns:w="http://schemas.openxmlformats.org/wordprocessingml/2006/main" xmlns:w14="http://schemas.microsoft.com/office/word/2010/wordml" xmlns:w15="http://schemas.microsoft.com/office/word/2012/wordml" xmlns:wpg="http://schemas.microsoft.com/office/word/2010/wordprocessingGroup" xmlns:wpi="http://schemas.microsoft.com/office/word/2010/wordprocessingInk" xmlns:wne="http://schemas.microsoft.com/office/word/2006/wordml" xmlns:wps="http://schemas.microsoft.com/office/word/2010/wordprocessingShape" mc:Ignorable="w14 w15 wp14">
+<w:endnotes xmlns:wpc="http://schemas.microsoft.com/office/word/2010/wordprocessingCanvas" xmlns:cx="http://schemas.microsoft.com/office/drawing/2014/chartex" xmlns:cx1="http://schemas.microsoft.com/office/drawing/2015/9/8/chartex" xmlns:cx2="http://schemas.microsoft.com/office/drawing/2015/10/21/chartex" xmlns:cx3="http://schemas.microsoft.com/office/drawing/2016/5/9/chartex" xmlns:cx4="http://schemas.microsoft.com/office/drawing/2016/5/10/chartex" xmlns:cx5="http://schemas.microsoft.com/office/drawing/2016/5/11/chartex" xmlns:cx6="http://schemas.microsoft.com/office/drawing/2016/5/12/chartex" xmlns:cx7="http://schemas.microsoft.com/office/drawing/2016/5/13/chartex" xmlns:cx8="http://schemas.microsoft.com/office/drawing/2016/5/14/chartex" xmlns:mc="http://schemas.openxmlformats.org/markup-compatibility/2006" xmlns:aink="http://schemas.microsoft.com/office/drawing/2016/ink" xmlns:am3d="http://schemas.microsoft.com/office/drawing/2017/model3d" xmlns:o="urn:schemas-microsoft-com:office:office" xmlns:r="http://schemas.openxmlformats.org/officeDocument/2006/relationships" xmlns:m="http://schemas.openxmlformats.org/officeDocument/2006/math" xmlns:v="urn:schemas-microsoft-com:vml" xmlns:wp14="http://schemas.microsoft.com/office/word/2010/wordprocessingDrawing" xmlns:wp="http://schemas.openxmlformats.org/drawingml/2006/wordprocessingDrawing" xmlns:w10="urn:schemas-microsoft-com:office:word" xmlns:w="http://schemas.openxmlformats.org/wordprocessingml/2006/main" xmlns:w14="http://schemas.microsoft.com/office/word/2010/wordml" xmlns:w15="http://schemas.microsoft.com/office/word/2012/wordml" xmlns:w16cid="http://schemas.microsoft.com/office/word/2016/wordml/cid" xmlns:w16se="http://schemas.microsoft.com/office/word/2015/wordml/symex" xmlns:wpg="http://schemas.microsoft.com/office/word/2010/wordprocessingGroup" xmlns:wpi="http://schemas.microsoft.com/office/word/2010/wordprocessingInk" xmlns:wne="http://schemas.microsoft.com/office/word/2006/wordml" xmlns:wps="http://schemas.microsoft.com/office/word/2010/wordprocessingShape" mc:Ignorable="w14 w15 w16se w16cid wp14">
   <w:endnote w:type="separator" w:id="-1">
     <w:p>
       <w:r>
@@ -9019,7 +9011,7 @@
 </file>
 
 <file path=word/footer1.xml><?xml version="1.0" encoding="utf-8"?>
-<w:ftr xmlns:wpc="http://schemas.microsoft.com/office/word/2010/wordprocessingCanvas" xmlns:mo="http://schemas.microsoft.com/office/mac/office/2008/main" xmlns:mc="http://schemas.openxmlformats.org/markup-compatibility/2006" xmlns:mv="urn:schemas-microsoft-com:mac:vml" xmlns:o="urn:schemas-microsoft-com:office:office" xmlns:r="http://schemas.openxmlformats.org/officeDocument/2006/relationships" xmlns:m="http://schemas.openxmlformats.org/officeDocument/2006/math" xmlns:v="urn:schemas-microsoft-com:vml" xmlns:wp14="http://schemas.microsoft.com/office/word/2010/wordprocessingDrawing" xmlns:wp="http://schemas.openxmlformats.org/drawingml/2006/wordprocessingDrawing" xmlns:w10="urn:schemas-microsoft-com:office:word" xmlns:w="http://schemas.openxmlformats.org/wordprocessingml/2006/main" xmlns:w14="http://schemas.microsoft.com/office/word/2010/wordml" xmlns:w15="http://schemas.microsoft.com/office/word/2012/wordml" xmlns:wpg="http://schemas.microsoft.com/office/word/2010/wordprocessingGroup" xmlns:wpi="http://schemas.microsoft.com/office/word/2010/wordprocessingInk" xmlns:wne="http://schemas.microsoft.com/office/word/2006/wordml" xmlns:wps="http://schemas.microsoft.com/office/word/2010/wordprocessingShape" mc:Ignorable="w14 w15 wp14">
+<w:ftr xmlns:wpc="http://schemas.microsoft.com/office/word/2010/wordprocessingCanvas" xmlns:cx="http://schemas.microsoft.com/office/drawing/2014/chartex" xmlns:cx1="http://schemas.microsoft.com/office/drawing/2015/9/8/chartex" xmlns:cx2="http://schemas.microsoft.com/office/drawing/2015/10/21/chartex" xmlns:cx3="http://schemas.microsoft.com/office/drawing/2016/5/9/chartex" xmlns:cx4="http://schemas.microsoft.com/office/drawing/2016/5/10/chartex" xmlns:cx5="http://schemas.microsoft.com/office/drawing/2016/5/11/chartex" xmlns:cx6="http://schemas.microsoft.com/office/drawing/2016/5/12/chartex" xmlns:cx7="http://schemas.microsoft.com/office/drawing/2016/5/13/chartex" xmlns:cx8="http://schemas.microsoft.com/office/drawing/2016/5/14/chartex" xmlns:mc="http://schemas.openxmlformats.org/markup-compatibility/2006" xmlns:aink="http://schemas.microsoft.com/office/drawing/2016/ink" xmlns:am3d="http://schemas.microsoft.com/office/drawing/2017/model3d" xmlns:o="urn:schemas-microsoft-com:office:office" xmlns:r="http://schemas.openxmlformats.org/officeDocument/2006/relationships" xmlns:m="http://schemas.openxmlformats.org/officeDocument/2006/math" xmlns:v="urn:schemas-microsoft-com:vml" xmlns:wp14="http://schemas.microsoft.com/office/word/2010/wordprocessingDrawing" xmlns:wp="http://schemas.openxmlformats.org/drawingml/2006/wordprocessingDrawing" xmlns:w10="urn:schemas-microsoft-com:office:word" xmlns:w="http://schemas.openxmlformats.org/wordprocessingml/2006/main" xmlns:w14="http://schemas.microsoft.com/office/word/2010/wordml" xmlns:w15="http://schemas.microsoft.com/office/word/2012/wordml" xmlns:w16cid="http://schemas.microsoft.com/office/word/2016/wordml/cid" xmlns:w16se="http://schemas.microsoft.com/office/word/2015/wordml/symex" xmlns:wpg="http://schemas.microsoft.com/office/word/2010/wordprocessingGroup" xmlns:wpi="http://schemas.microsoft.com/office/word/2010/wordprocessingInk" xmlns:wne="http://schemas.microsoft.com/office/word/2006/wordml" xmlns:wps="http://schemas.microsoft.com/office/word/2010/wordprocessingShape" mc:Ignorable="w14 w15 w16se w16cid wp14">
   <w:p>
     <w:pPr>
       <w:pStyle w:val="Footer"/>
@@ -9046,7 +9038,7 @@
 </file>
 
 <file path=word/footer2.xml><?xml version="1.0" encoding="utf-8"?>
-<w:ftr xmlns:wpc="http://schemas.microsoft.com/office/word/2010/wordprocessingCanvas" xmlns:mo="http://schemas.microsoft.com/office/mac/office/2008/main" xmlns:mc="http://schemas.openxmlformats.org/markup-compatibility/2006" xmlns:mv="urn:schemas-microsoft-com:mac:vml" xmlns:o="urn:schemas-microsoft-com:office:office" xmlns:r="http://schemas.openxmlformats.org/officeDocument/2006/relationships" xmlns:m="http://schemas.openxmlformats.org/officeDocument/2006/math" xmlns:v="urn:schemas-microsoft-com:vml" xmlns:wp14="http://schemas.microsoft.com/office/word/2010/wordprocessingDrawing" xmlns:wp="http://schemas.openxmlformats.org/drawingml/2006/wordprocessingDrawing" xmlns:w10="urn:schemas-microsoft-com:office:word" xmlns:w="http://schemas.openxmlformats.org/wordprocessingml/2006/main" xmlns:w14="http://schemas.microsoft.com/office/word/2010/wordml" xmlns:w15="http://schemas.microsoft.com/office/word/2012/wordml" xmlns:wpg="http://schemas.microsoft.com/office/word/2010/wordprocessingGroup" xmlns:wpi="http://schemas.microsoft.com/office/word/2010/wordprocessingInk" xmlns:wne="http://schemas.microsoft.com/office/word/2006/wordml" xmlns:wps="http://schemas.microsoft.com/office/word/2010/wordprocessingShape" mc:Ignorable="w14 w15 wp14">
+<w:ftr xmlns:wpc="http://schemas.microsoft.com/office/word/2010/wordprocessingCanvas" xmlns:cx="http://schemas.microsoft.com/office/drawing/2014/chartex" xmlns:cx1="http://schemas.microsoft.com/office/drawing/2015/9/8/chartex" xmlns:cx2="http://schemas.microsoft.com/office/drawing/2015/10/21/chartex" xmlns:cx3="http://schemas.microsoft.com/office/drawing/2016/5/9/chartex" xmlns:cx4="http://schemas.microsoft.com/office/drawing/2016/5/10/chartex" xmlns:cx5="http://schemas.microsoft.com/office/drawing/2016/5/11/chartex" xmlns:cx6="http://schemas.microsoft.com/office/drawing/2016/5/12/chartex" xmlns:cx7="http://schemas.microsoft.com/office/drawing/2016/5/13/chartex" xmlns:cx8="http://schemas.microsoft.com/office/drawing/2016/5/14/chartex" xmlns:mc="http://schemas.openxmlformats.org/markup-compatibility/2006" xmlns:aink="http://schemas.microsoft.com/office/drawing/2016/ink" xmlns:am3d="http://schemas.microsoft.com/office/drawing/2017/model3d" xmlns:o="urn:schemas-microsoft-com:office:office" xmlns:r="http://schemas.openxmlformats.org/officeDocument/2006/relationships" xmlns:m="http://schemas.openxmlformats.org/officeDocument/2006/math" xmlns:v="urn:schemas-microsoft-com:vml" xmlns:wp14="http://schemas.microsoft.com/office/word/2010/wordprocessingDrawing" xmlns:wp="http://schemas.openxmlformats.org/drawingml/2006/wordprocessingDrawing" xmlns:w10="urn:schemas-microsoft-com:office:word" xmlns:w="http://schemas.openxmlformats.org/wordprocessingml/2006/main" xmlns:w14="http://schemas.microsoft.com/office/word/2010/wordml" xmlns:w15="http://schemas.microsoft.com/office/word/2012/wordml" xmlns:w16cid="http://schemas.microsoft.com/office/word/2016/wordml/cid" xmlns:w16se="http://schemas.microsoft.com/office/word/2015/wordml/symex" xmlns:wpg="http://schemas.microsoft.com/office/word/2010/wordprocessingGroup" xmlns:wpi="http://schemas.microsoft.com/office/word/2010/wordprocessingInk" xmlns:wne="http://schemas.microsoft.com/office/word/2006/wordml" xmlns:wps="http://schemas.microsoft.com/office/word/2010/wordprocessingShape" mc:Ignorable="w14 w15 w16se w16cid wp14">
   <w:tbl>
     <w:tblPr>
       <w:tblStyle w:val="TableGrid"/>
@@ -9341,7 +9333,7 @@
 </file>
 
 <file path=word/footnotes.xml><?xml version="1.0" encoding="utf-8"?>
-<w:footnotes xmlns:wpc="http://schemas.microsoft.com/office/word/2010/wordprocessingCanvas" xmlns:mo="http://schemas.microsoft.com/office/mac/office/2008/main" xmlns:mc="http://schemas.openxmlformats.org/markup-compatibility/2006" xmlns:mv="urn:schemas-microsoft-com:mac:vml" xmlns:o="urn:schemas-microsoft-com:office:office" xmlns:r="http://schemas.openxmlformats.org/officeDocument/2006/relationships" xmlns:m="http://schemas.openxmlformats.org/officeDocument/2006/math" xmlns:v="urn:schemas-microsoft-com:vml" xmlns:wp14="http://schemas.microsoft.com/office/word/2010/wordprocessingDrawing" xmlns:wp="http://schemas.openxmlformats.org/drawingml/2006/wordprocessingDrawing" xmlns:w10="urn:schemas-microsoft-com:office:word" xmlns:w="http://schemas.openxmlformats.org/wordprocessingml/2006/main" xmlns:w14="http://schemas.microsoft.com/office/word/2010/wordml" xmlns:w15="http://schemas.microsoft.com/office/word/2012/wordml" xmlns:wpg="http://schemas.microsoft.com/office/word/2010/wordprocessingGroup" xmlns:wpi="http://schemas.microsoft.com/office/word/2010/wordprocessingInk" xmlns:wne="http://schemas.microsoft.com/office/word/2006/wordml" xmlns:wps="http://schemas.microsoft.com/office/word/2010/wordprocessingShape" mc:Ignorable="w14 w15 wp14">
+<w:footnotes xmlns:wpc="http://schemas.microsoft.com/office/word/2010/wordprocessingCanvas" xmlns:cx="http://schemas.microsoft.com/office/drawing/2014/chartex" xmlns:cx1="http://schemas.microsoft.com/office/drawing/2015/9/8/chartex" xmlns:cx2="http://schemas.microsoft.com/office/drawing/2015/10/21/chartex" xmlns:cx3="http://schemas.microsoft.com/office/drawing/2016/5/9/chartex" xmlns:cx4="http://schemas.microsoft.com/office/drawing/2016/5/10/chartex" xmlns:cx5="http://schemas.microsoft.com/office/drawing/2016/5/11/chartex" xmlns:cx6="http://schemas.microsoft.com/office/drawing/2016/5/12/chartex" xmlns:cx7="http://schemas.microsoft.com/office/drawing/2016/5/13/chartex" xmlns:cx8="http://schemas.microsoft.com/office/drawing/2016/5/14/chartex" xmlns:mc="http://schemas.openxmlformats.org/markup-compatibility/2006" xmlns:aink="http://schemas.microsoft.com/office/drawing/2016/ink" xmlns:am3d="http://schemas.microsoft.com/office/drawing/2017/model3d" xmlns:o="urn:schemas-microsoft-com:office:office" xmlns:r="http://schemas.openxmlformats.org/officeDocument/2006/relationships" xmlns:m="http://schemas.openxmlformats.org/officeDocument/2006/math" xmlns:v="urn:schemas-microsoft-com:vml" xmlns:wp14="http://schemas.microsoft.com/office/word/2010/wordprocessingDrawing" xmlns:wp="http://schemas.openxmlformats.org/drawingml/2006/wordprocessingDrawing" xmlns:w10="urn:schemas-microsoft-com:office:word" xmlns:w="http://schemas.openxmlformats.org/wordprocessingml/2006/main" xmlns:w14="http://schemas.microsoft.com/office/word/2010/wordml" xmlns:w15="http://schemas.microsoft.com/office/word/2012/wordml" xmlns:w16cid="http://schemas.microsoft.com/office/word/2016/wordml/cid" xmlns:w16se="http://schemas.microsoft.com/office/word/2015/wordml/symex" xmlns:wpg="http://schemas.microsoft.com/office/word/2010/wordprocessingGroup" xmlns:wpi="http://schemas.microsoft.com/office/word/2010/wordprocessingInk" xmlns:wne="http://schemas.microsoft.com/office/word/2006/wordml" xmlns:wps="http://schemas.microsoft.com/office/word/2010/wordprocessingShape" mc:Ignorable="w14 w15 w16se w16cid wp14">
   <w:footnote w:type="separator" w:id="-1">
     <w:p>
       <w:r>
@@ -9366,7 +9358,7 @@
 </file>
 
 <file path=word/header1.xml><?xml version="1.0" encoding="utf-8"?>
-<w:hdr xmlns:wpc="http://schemas.microsoft.com/office/word/2010/wordprocessingCanvas" xmlns:mo="http://schemas.microsoft.com/office/mac/office/2008/main" xmlns:mc="http://schemas.openxmlformats.org/markup-compatibility/2006" xmlns:mv="urn:schemas-microsoft-com:mac:vml" xmlns:o="urn:schemas-microsoft-com:office:office" xmlns:r="http://schemas.openxmlformats.org/officeDocument/2006/relationships" xmlns:m="http://schemas.openxmlformats.org/officeDocument/2006/math" xmlns:v="urn:schemas-microsoft-com:vml" xmlns:wp14="http://schemas.microsoft.com/office/word/2010/wordprocessingDrawing" xmlns:wp="http://schemas.openxmlformats.org/drawingml/2006/wordprocessingDrawing" xmlns:w10="urn:schemas-microsoft-com:office:word" xmlns:w="http://schemas.openxmlformats.org/wordprocessingml/2006/main" xmlns:w14="http://schemas.microsoft.com/office/word/2010/wordml" xmlns:w15="http://schemas.microsoft.com/office/word/2012/wordml" xmlns:wpg="http://schemas.microsoft.com/office/word/2010/wordprocessingGroup" xmlns:wpi="http://schemas.microsoft.com/office/word/2010/wordprocessingInk" xmlns:wne="http://schemas.microsoft.com/office/word/2006/wordml" xmlns:wps="http://schemas.microsoft.com/office/word/2010/wordprocessingShape" mc:Ignorable="w14 w15 wp14">
+<w:hdr xmlns:wpc="http://schemas.microsoft.com/office/word/2010/wordprocessingCanvas" xmlns:cx="http://schemas.microsoft.com/office/drawing/2014/chartex" xmlns:cx1="http://schemas.microsoft.com/office/drawing/2015/9/8/chartex" xmlns:cx2="http://schemas.microsoft.com/office/drawing/2015/10/21/chartex" xmlns:cx3="http://schemas.microsoft.com/office/drawing/2016/5/9/chartex" xmlns:cx4="http://schemas.microsoft.com/office/drawing/2016/5/10/chartex" xmlns:cx5="http://schemas.microsoft.com/office/drawing/2016/5/11/chartex" xmlns:cx6="http://schemas.microsoft.com/office/drawing/2016/5/12/chartex" xmlns:cx7="http://schemas.microsoft.com/office/drawing/2016/5/13/chartex" xmlns:cx8="http://schemas.microsoft.com/office/drawing/2016/5/14/chartex" xmlns:mc="http://schemas.openxmlformats.org/markup-compatibility/2006" xmlns:aink="http://schemas.microsoft.com/office/drawing/2016/ink" xmlns:am3d="http://schemas.microsoft.com/office/drawing/2017/model3d" xmlns:o="urn:schemas-microsoft-com:office:office" xmlns:r="http://schemas.openxmlformats.org/officeDocument/2006/relationships" xmlns:m="http://schemas.openxmlformats.org/officeDocument/2006/math" xmlns:v="urn:schemas-microsoft-com:vml" xmlns:wp14="http://schemas.microsoft.com/office/word/2010/wordprocessingDrawing" xmlns:wp="http://schemas.openxmlformats.org/drawingml/2006/wordprocessingDrawing" xmlns:w10="urn:schemas-microsoft-com:office:word" xmlns:w="http://schemas.openxmlformats.org/wordprocessingml/2006/main" xmlns:w14="http://schemas.microsoft.com/office/word/2010/wordml" xmlns:w15="http://schemas.microsoft.com/office/word/2012/wordml" xmlns:w16cid="http://schemas.microsoft.com/office/word/2016/wordml/cid" xmlns:w16se="http://schemas.microsoft.com/office/word/2015/wordml/symex" xmlns:wpg="http://schemas.microsoft.com/office/word/2010/wordprocessingGroup" xmlns:wpi="http://schemas.microsoft.com/office/word/2010/wordprocessingInk" xmlns:wne="http://schemas.microsoft.com/office/word/2006/wordml" xmlns:wps="http://schemas.microsoft.com/office/word/2010/wordprocessingShape" mc:Ignorable="w14 w15 w16se w16cid wp14">
   <w:sdt>
     <w:sdtPr>
       <w:id w:val="-1816024148"/>
@@ -9400,7 +9392,7 @@
 </file>
 
 <file path=word/header2.xml><?xml version="1.0" encoding="utf-8"?>
-<w:hdr xmlns:wpc="http://schemas.microsoft.com/office/word/2010/wordprocessingCanvas" xmlns:mo="http://schemas.microsoft.com/office/mac/office/2008/main" xmlns:mc="http://schemas.openxmlformats.org/markup-compatibility/2006" xmlns:mv="urn:schemas-microsoft-com:mac:vml" xmlns:o="urn:schemas-microsoft-com:office:office" xmlns:r="http://schemas.openxmlformats.org/officeDocument/2006/relationships" xmlns:m="http://schemas.openxmlformats.org/officeDocument/2006/math" xmlns:v="urn:schemas-microsoft-com:vml" xmlns:wp14="http://schemas.microsoft.com/office/word/2010/wordprocessingDrawing" xmlns:wp="http://schemas.openxmlformats.org/drawingml/2006/wordprocessingDrawing" xmlns:w10="urn:schemas-microsoft-com:office:word" xmlns:w="http://schemas.openxmlformats.org/wordprocessingml/2006/main" xmlns:w14="http://schemas.microsoft.com/office/word/2010/wordml" xmlns:w15="http://schemas.microsoft.com/office/word/2012/wordml" xmlns:wpg="http://schemas.microsoft.com/office/word/2010/wordprocessingGroup" xmlns:wpi="http://schemas.microsoft.com/office/word/2010/wordprocessingInk" xmlns:wne="http://schemas.microsoft.com/office/word/2006/wordml" xmlns:wps="http://schemas.microsoft.com/office/word/2010/wordprocessingShape" mc:Ignorable="w14 w15 wp14">
+<w:hdr xmlns:wpc="http://schemas.microsoft.com/office/word/2010/wordprocessingCanvas" xmlns:cx="http://schemas.microsoft.com/office/drawing/2014/chartex" xmlns:cx1="http://schemas.microsoft.com/office/drawing/2015/9/8/chartex" xmlns:cx2="http://schemas.microsoft.com/office/drawing/2015/10/21/chartex" xmlns:cx3="http://schemas.microsoft.com/office/drawing/2016/5/9/chartex" xmlns:cx4="http://schemas.microsoft.com/office/drawing/2016/5/10/chartex" xmlns:cx5="http://schemas.microsoft.com/office/drawing/2016/5/11/chartex" xmlns:cx6="http://schemas.microsoft.com/office/drawing/2016/5/12/chartex" xmlns:cx7="http://schemas.microsoft.com/office/drawing/2016/5/13/chartex" xmlns:cx8="http://schemas.microsoft.com/office/drawing/2016/5/14/chartex" xmlns:mc="http://schemas.openxmlformats.org/markup-compatibility/2006" xmlns:aink="http://schemas.microsoft.com/office/drawing/2016/ink" xmlns:am3d="http://schemas.microsoft.com/office/drawing/2017/model3d" xmlns:o="urn:schemas-microsoft-com:office:office" xmlns:r="http://schemas.openxmlformats.org/officeDocument/2006/relationships" xmlns:m="http://schemas.openxmlformats.org/officeDocument/2006/math" xmlns:v="urn:schemas-microsoft-com:vml" xmlns:wp14="http://schemas.microsoft.com/office/word/2010/wordprocessingDrawing" xmlns:wp="http://schemas.openxmlformats.org/drawingml/2006/wordprocessingDrawing" xmlns:w10="urn:schemas-microsoft-com:office:word" xmlns:w="http://schemas.openxmlformats.org/wordprocessingml/2006/main" xmlns:w14="http://schemas.microsoft.com/office/word/2010/wordml" xmlns:w15="http://schemas.microsoft.com/office/word/2012/wordml" xmlns:w16cid="http://schemas.microsoft.com/office/word/2016/wordml/cid" xmlns:w16se="http://schemas.microsoft.com/office/word/2015/wordml/symex" xmlns:wpg="http://schemas.microsoft.com/office/word/2010/wordprocessingGroup" xmlns:wpi="http://schemas.microsoft.com/office/word/2010/wordprocessingInk" xmlns:wne="http://schemas.microsoft.com/office/word/2006/wordml" xmlns:wps="http://schemas.microsoft.com/office/word/2010/wordprocessingShape" mc:Ignorable="w14 w15 w16se w16cid wp14">
   <w:sdt>
     <w:sdtPr>
       <w:id w:val="-208109708"/>
@@ -9450,8 +9442,8 @@
 </file>
 
 <file path=word/numbering.xml><?xml version="1.0" encoding="utf-8"?>
-<w:numbering xmlns:wpc="http://schemas.microsoft.com/office/word/2010/wordprocessingCanvas" xmlns:mo="http://schemas.microsoft.com/office/mac/office/2008/main" xmlns:mc="http://schemas.openxmlformats.org/markup-compatibility/2006" xmlns:mv="urn:schemas-microsoft-com:mac:vml" xmlns:o="urn:schemas-microsoft-com:office:office" xmlns:r="http://schemas.openxmlformats.org/officeDocument/2006/relationships" xmlns:m="http://schemas.openxmlformats.org/officeDocument/2006/math" xmlns:v="urn:schemas-microsoft-com:vml" xmlns:wp14="http://schemas.microsoft.com/office/word/2010/wordprocessingDrawing" xmlns:wp="http://schemas.openxmlformats.org/drawingml/2006/wordprocessingDrawing" xmlns:w10="urn:schemas-microsoft-com:office:word" xmlns:w="http://schemas.openxmlformats.org/wordprocessingml/2006/main" xmlns:w14="http://schemas.microsoft.com/office/word/2010/wordml" xmlns:w15="http://schemas.microsoft.com/office/word/2012/wordml" xmlns:wpg="http://schemas.microsoft.com/office/word/2010/wordprocessingGroup" xmlns:wpi="http://schemas.microsoft.com/office/word/2010/wordprocessingInk" xmlns:wne="http://schemas.microsoft.com/office/word/2006/wordml" xmlns:wps="http://schemas.microsoft.com/office/word/2010/wordprocessingShape" mc:Ignorable="w14 w15 wp14">
-  <w:abstractNum w:abstractNumId="0">
+<w:numbering xmlns:wpc="http://schemas.microsoft.com/office/word/2010/wordprocessingCanvas" xmlns:cx="http://schemas.microsoft.com/office/drawing/2014/chartex" xmlns:cx1="http://schemas.microsoft.com/office/drawing/2015/9/8/chartex" xmlns:cx2="http://schemas.microsoft.com/office/drawing/2015/10/21/chartex" xmlns:cx3="http://schemas.microsoft.com/office/drawing/2016/5/9/chartex" xmlns:cx4="http://schemas.microsoft.com/office/drawing/2016/5/10/chartex" xmlns:cx5="http://schemas.microsoft.com/office/drawing/2016/5/11/chartex" xmlns:cx6="http://schemas.microsoft.com/office/drawing/2016/5/12/chartex" xmlns:cx7="http://schemas.microsoft.com/office/drawing/2016/5/13/chartex" xmlns:cx8="http://schemas.microsoft.com/office/drawing/2016/5/14/chartex" xmlns:mc="http://schemas.openxmlformats.org/markup-compatibility/2006" xmlns:aink="http://schemas.microsoft.com/office/drawing/2016/ink" xmlns:am3d="http://schemas.microsoft.com/office/drawing/2017/model3d" xmlns:o="urn:schemas-microsoft-com:office:office" xmlns:r="http://schemas.openxmlformats.org/officeDocument/2006/relationships" xmlns:m="http://schemas.openxmlformats.org/officeDocument/2006/math" xmlns:v="urn:schemas-microsoft-com:vml" xmlns:wp14="http://schemas.microsoft.com/office/word/2010/wordprocessingDrawing" xmlns:wp="http://schemas.openxmlformats.org/drawingml/2006/wordprocessingDrawing" xmlns:w10="urn:schemas-microsoft-com:office:word" xmlns:w="http://schemas.openxmlformats.org/wordprocessingml/2006/main" xmlns:w14="http://schemas.microsoft.com/office/word/2010/wordml" xmlns:w15="http://schemas.microsoft.com/office/word/2012/wordml" xmlns:w16cid="http://schemas.microsoft.com/office/word/2016/wordml/cid" xmlns:w16se="http://schemas.microsoft.com/office/word/2015/wordml/symex" xmlns:wpg="http://schemas.microsoft.com/office/word/2010/wordprocessingGroup" xmlns:wpi="http://schemas.microsoft.com/office/word/2010/wordprocessingInk" xmlns:wne="http://schemas.microsoft.com/office/word/2006/wordml" xmlns:wps="http://schemas.microsoft.com/office/word/2010/wordprocessingShape" mc:Ignorable="w14 w15 w16se w16cid wp14">
+  <w:abstractNum w:abstractNumId="0" w15:restartNumberingAfterBreak="0">
     <w:nsid w:val="FFFFFF1D"/>
     <w:multiLevelType w:val="multilevel"/>
     <w:tmpl w:val="F98646E6"/>
@@ -9591,7 +9583,7 @@
       </w:rPr>
     </w:lvl>
   </w:abstractNum>
-  <w:abstractNum w:abstractNumId="1">
+  <w:abstractNum w:abstractNumId="1" w15:restartNumberingAfterBreak="0">
     <w:nsid w:val="005C700C"/>
     <w:multiLevelType w:val="hybridMultilevel"/>
     <w:tmpl w:val="C6623FF4"/>
@@ -9680,7 +9672,7 @@
       </w:pPr>
     </w:lvl>
   </w:abstractNum>
-  <w:abstractNum w:abstractNumId="2">
+  <w:abstractNum w:abstractNumId="2" w15:restartNumberingAfterBreak="0">
     <w:nsid w:val="0392399A"/>
     <w:multiLevelType w:val="hybridMultilevel"/>
     <w:tmpl w:val="D0168492"/>
@@ -9769,7 +9761,7 @@
       </w:pPr>
     </w:lvl>
   </w:abstractNum>
-  <w:abstractNum w:abstractNumId="3">
+  <w:abstractNum w:abstractNumId="3" w15:restartNumberingAfterBreak="0">
     <w:nsid w:val="04445CB5"/>
     <w:multiLevelType w:val="multilevel"/>
     <w:tmpl w:val="54CC94DA"/>
@@ -9855,7 +9847,7 @@
       </w:pPr>
     </w:lvl>
   </w:abstractNum>
-  <w:abstractNum w:abstractNumId="4">
+  <w:abstractNum w:abstractNumId="4" w15:restartNumberingAfterBreak="0">
     <w:nsid w:val="0C595E29"/>
     <w:multiLevelType w:val="hybridMultilevel"/>
     <w:tmpl w:val="8C8AF05C"/>
@@ -9944,7 +9936,7 @@
       </w:pPr>
     </w:lvl>
   </w:abstractNum>
-  <w:abstractNum w:abstractNumId="5">
+  <w:abstractNum w:abstractNumId="5" w15:restartNumberingAfterBreak="0">
     <w:nsid w:val="0E28517B"/>
     <w:multiLevelType w:val="hybridMultilevel"/>
     <w:tmpl w:val="7BC82D74"/>
@@ -10033,7 +10025,7 @@
       </w:pPr>
     </w:lvl>
   </w:abstractNum>
-  <w:abstractNum w:abstractNumId="6">
+  <w:abstractNum w:abstractNumId="6" w15:restartNumberingAfterBreak="0">
     <w:nsid w:val="14EB2D95"/>
     <w:multiLevelType w:val="hybridMultilevel"/>
     <w:tmpl w:val="EEF237A8"/>
@@ -10122,7 +10114,7 @@
       </w:pPr>
     </w:lvl>
   </w:abstractNum>
-  <w:abstractNum w:abstractNumId="7">
+  <w:abstractNum w:abstractNumId="7" w15:restartNumberingAfterBreak="0">
     <w:nsid w:val="1E445D3A"/>
     <w:multiLevelType w:val="hybridMultilevel"/>
     <w:tmpl w:val="569030F0"/>
@@ -10211,7 +10203,7 @@
       </w:pPr>
     </w:lvl>
   </w:abstractNum>
-  <w:abstractNum w:abstractNumId="8">
+  <w:abstractNum w:abstractNumId="8" w15:restartNumberingAfterBreak="0">
     <w:nsid w:val="208A026D"/>
     <w:multiLevelType w:val="hybridMultilevel"/>
     <w:tmpl w:val="7396D03C"/>
@@ -10300,7 +10292,7 @@
       </w:pPr>
     </w:lvl>
   </w:abstractNum>
-  <w:abstractNum w:abstractNumId="9">
+  <w:abstractNum w:abstractNumId="9" w15:restartNumberingAfterBreak="0">
     <w:nsid w:val="257A76E0"/>
     <w:multiLevelType w:val="multilevel"/>
     <w:tmpl w:val="F77ACB5A"/>
@@ -10422,7 +10414,7 @@
       </w:rPr>
     </w:lvl>
   </w:abstractNum>
-  <w:abstractNum w:abstractNumId="10">
+  <w:abstractNum w:abstractNumId="10" w15:restartNumberingAfterBreak="0">
     <w:nsid w:val="27966BC4"/>
     <w:multiLevelType w:val="multilevel"/>
     <w:tmpl w:val="333E5564"/>
@@ -10536,7 +10528,7 @@
       </w:rPr>
     </w:lvl>
   </w:abstractNum>
-  <w:abstractNum w:abstractNumId="11">
+  <w:abstractNum w:abstractNumId="11" w15:restartNumberingAfterBreak="0">
     <w:nsid w:val="297473C6"/>
     <w:multiLevelType w:val="hybridMultilevel"/>
     <w:tmpl w:val="80D8458E"/>
@@ -10625,7 +10617,7 @@
       </w:pPr>
     </w:lvl>
   </w:abstractNum>
-  <w:abstractNum w:abstractNumId="12">
+  <w:abstractNum w:abstractNumId="12" w15:restartNumberingAfterBreak="0">
     <w:nsid w:val="2C82296D"/>
     <w:multiLevelType w:val="hybridMultilevel"/>
     <w:tmpl w:val="C71AD99C"/>
@@ -10714,7 +10706,7 @@
       </w:pPr>
     </w:lvl>
   </w:abstractNum>
-  <w:abstractNum w:abstractNumId="13">
+  <w:abstractNum w:abstractNumId="13" w15:restartNumberingAfterBreak="0">
     <w:nsid w:val="31A67A4D"/>
     <w:multiLevelType w:val="multilevel"/>
     <w:tmpl w:val="0809001D"/>
@@ -10800,7 +10792,7 @@
       </w:pPr>
     </w:lvl>
   </w:abstractNum>
-  <w:abstractNum w:abstractNumId="14">
+  <w:abstractNum w:abstractNumId="14" w15:restartNumberingAfterBreak="0">
     <w:nsid w:val="356B0548"/>
     <w:multiLevelType w:val="hybridMultilevel"/>
     <w:tmpl w:val="8676068E"/>
@@ -10889,7 +10881,7 @@
       </w:pPr>
     </w:lvl>
   </w:abstractNum>
-  <w:abstractNum w:abstractNumId="15">
+  <w:abstractNum w:abstractNumId="15" w15:restartNumberingAfterBreak="0">
     <w:nsid w:val="35A12D65"/>
     <w:multiLevelType w:val="hybridMultilevel"/>
     <w:tmpl w:val="0F5A5074"/>
@@ -10978,7 +10970,7 @@
       </w:pPr>
     </w:lvl>
   </w:abstractNum>
-  <w:abstractNum w:abstractNumId="16">
+  <w:abstractNum w:abstractNumId="16" w15:restartNumberingAfterBreak="0">
     <w:nsid w:val="3B5444CE"/>
     <w:multiLevelType w:val="hybridMultilevel"/>
     <w:tmpl w:val="EEF237A8"/>
@@ -11067,7 +11059,7 @@
       </w:pPr>
     </w:lvl>
   </w:abstractNum>
-  <w:abstractNum w:abstractNumId="17">
+  <w:abstractNum w:abstractNumId="17" w15:restartNumberingAfterBreak="0">
     <w:nsid w:val="3D7C079D"/>
     <w:multiLevelType w:val="hybridMultilevel"/>
     <w:tmpl w:val="EEF237A8"/>
@@ -11156,7 +11148,7 @@
       </w:pPr>
     </w:lvl>
   </w:abstractNum>
-  <w:abstractNum w:abstractNumId="18">
+  <w:abstractNum w:abstractNumId="18" w15:restartNumberingAfterBreak="0">
     <w:nsid w:val="436655E1"/>
     <w:multiLevelType w:val="hybridMultilevel"/>
     <w:tmpl w:val="DE285610"/>
@@ -11245,7 +11237,7 @@
       </w:pPr>
     </w:lvl>
   </w:abstractNum>
-  <w:abstractNum w:abstractNumId="19">
+  <w:abstractNum w:abstractNumId="19" w15:restartNumberingAfterBreak="0">
     <w:nsid w:val="4E142A47"/>
     <w:multiLevelType w:val="hybridMultilevel"/>
     <w:tmpl w:val="3C2CF856"/>
@@ -11334,7 +11326,7 @@
       </w:pPr>
     </w:lvl>
   </w:abstractNum>
-  <w:abstractNum w:abstractNumId="20">
+  <w:abstractNum w:abstractNumId="20" w15:restartNumberingAfterBreak="0">
     <w:nsid w:val="4FA11570"/>
     <w:multiLevelType w:val="hybridMultilevel"/>
     <w:tmpl w:val="47FAA354"/>
@@ -11423,7 +11415,7 @@
       </w:pPr>
     </w:lvl>
   </w:abstractNum>
-  <w:abstractNum w:abstractNumId="21">
+  <w:abstractNum w:abstractNumId="21" w15:restartNumberingAfterBreak="0">
     <w:nsid w:val="502318FB"/>
     <w:multiLevelType w:val="hybridMultilevel"/>
     <w:tmpl w:val="10E2EE1E"/>
@@ -11512,7 +11504,7 @@
       </w:pPr>
     </w:lvl>
   </w:abstractNum>
-  <w:abstractNum w:abstractNumId="22">
+  <w:abstractNum w:abstractNumId="22" w15:restartNumberingAfterBreak="0">
     <w:nsid w:val="514F0872"/>
     <w:multiLevelType w:val="multilevel"/>
     <w:tmpl w:val="0809001D"/>
@@ -11601,7 +11593,7 @@
       </w:pPr>
     </w:lvl>
   </w:abstractNum>
-  <w:abstractNum w:abstractNumId="23">
+  <w:abstractNum w:abstractNumId="23" w15:restartNumberingAfterBreak="0">
     <w:nsid w:val="57BC01B5"/>
     <w:multiLevelType w:val="multilevel"/>
     <w:tmpl w:val="4C8E743C"/>
@@ -11722,7 +11714,7 @@
       </w:rPr>
     </w:lvl>
   </w:abstractNum>
-  <w:abstractNum w:abstractNumId="24">
+  <w:abstractNum w:abstractNumId="24" w15:restartNumberingAfterBreak="0">
     <w:nsid w:val="5B191045"/>
     <w:multiLevelType w:val="hybridMultilevel"/>
     <w:tmpl w:val="10607272"/>
@@ -11811,7 +11803,7 @@
       </w:pPr>
     </w:lvl>
   </w:abstractNum>
-  <w:abstractNum w:abstractNumId="25">
+  <w:abstractNum w:abstractNumId="25" w15:restartNumberingAfterBreak="0">
     <w:nsid w:val="5D8039B4"/>
     <w:multiLevelType w:val="multilevel"/>
     <w:tmpl w:val="BE5C5FFE"/>
@@ -11932,7 +11924,7 @@
       </w:rPr>
     </w:lvl>
   </w:abstractNum>
-  <w:abstractNum w:abstractNumId="26">
+  <w:abstractNum w:abstractNumId="26" w15:restartNumberingAfterBreak="0">
     <w:nsid w:val="5DF71859"/>
     <w:multiLevelType w:val="hybridMultilevel"/>
     <w:tmpl w:val="EEF237A8"/>
@@ -12021,7 +12013,7 @@
       </w:pPr>
     </w:lvl>
   </w:abstractNum>
-  <w:abstractNum w:abstractNumId="27">
+  <w:abstractNum w:abstractNumId="27" w15:restartNumberingAfterBreak="0">
     <w:nsid w:val="66B61192"/>
     <w:multiLevelType w:val="hybridMultilevel"/>
     <w:tmpl w:val="8A22BD12"/>
@@ -12110,7 +12102,7 @@
       </w:pPr>
     </w:lvl>
   </w:abstractNum>
-  <w:abstractNum w:abstractNumId="28">
+  <w:abstractNum w:abstractNumId="28" w15:restartNumberingAfterBreak="0">
     <w:nsid w:val="66F75B3C"/>
     <w:multiLevelType w:val="hybridMultilevel"/>
     <w:tmpl w:val="5C1C262C"/>
@@ -12199,7 +12191,7 @@
       </w:pPr>
     </w:lvl>
   </w:abstractNum>
-  <w:abstractNum w:abstractNumId="29">
+  <w:abstractNum w:abstractNumId="29" w15:restartNumberingAfterBreak="0">
     <w:nsid w:val="75033DAF"/>
     <w:multiLevelType w:val="hybridMultilevel"/>
     <w:tmpl w:val="72B40338"/>
@@ -12288,7 +12280,7 @@
       </w:pPr>
     </w:lvl>
   </w:abstractNum>
-  <w:abstractNum w:abstractNumId="30">
+  <w:abstractNum w:abstractNumId="30" w15:restartNumberingAfterBreak="0">
     <w:nsid w:val="759C2F74"/>
     <w:multiLevelType w:val="hybridMultilevel"/>
     <w:tmpl w:val="C302C7BA"/>
@@ -12377,7 +12369,7 @@
       </w:pPr>
     </w:lvl>
   </w:abstractNum>
-  <w:abstractNum w:abstractNumId="31">
+  <w:abstractNum w:abstractNumId="31" w15:restartNumberingAfterBreak="0">
     <w:nsid w:val="75C559EE"/>
     <w:multiLevelType w:val="hybridMultilevel"/>
     <w:tmpl w:val="E07805FA"/>
@@ -12567,7 +12559,7 @@
 </file>
 
 <file path=word/styles.xml><?xml version="1.0" encoding="utf-8"?>
-<w:styles xmlns:mc="http://schemas.openxmlformats.org/markup-compatibility/2006" xmlns:r="http://schemas.openxmlformats.org/officeDocument/2006/relationships" xmlns:w="http://schemas.openxmlformats.org/wordprocessingml/2006/main" xmlns:w14="http://schemas.microsoft.com/office/word/2010/wordml" xmlns:w15="http://schemas.microsoft.com/office/word/2012/wordml" mc:Ignorable="w14 w15">
+<w:styles xmlns:mc="http://schemas.openxmlformats.org/markup-compatibility/2006" xmlns:r="http://schemas.openxmlformats.org/officeDocument/2006/relationships" xmlns:w="http://schemas.openxmlformats.org/wordprocessingml/2006/main" xmlns:w14="http://schemas.microsoft.com/office/word/2010/wordml" xmlns:w15="http://schemas.microsoft.com/office/word/2012/wordml" xmlns:w16cid="http://schemas.microsoft.com/office/word/2016/wordml/cid" xmlns:w16se="http://schemas.microsoft.com/office/word/2015/wordml/symex" mc:Ignorable="w14 w15 w16se w16cid">
   <w:docDefaults>
     <w:rPrDefault>
       <w:rPr>
@@ -12583,7 +12575,7 @@
       </w:pPr>
     </w:pPrDefault>
   </w:docDefaults>
-  <w:latentStyles w:defLockedState="0" w:defUIPriority="99" w:defSemiHidden="0" w:defUnhideWhenUsed="0" w:defQFormat="0" w:count="382">
+  <w:latentStyles w:defLockedState="0" w:defUIPriority="99" w:defSemiHidden="0" w:defUnhideWhenUsed="0" w:defQFormat="0" w:count="375">
     <w:lsdException w:name="Normal" w:uiPriority="0" w:qFormat="1"/>
     <w:lsdException w:name="heading 1" w:uiPriority="9" w:qFormat="1"/>
     <w:lsdException w:name="heading 2" w:semiHidden="1" w:uiPriority="9" w:unhideWhenUsed="1" w:qFormat="1"/>
@@ -13078,7 +13070,6 @@
       <w:spacing w:after="0" w:line="240" w:lineRule="auto"/>
     </w:pPr>
     <w:tblPr>
-      <w:tblInd w:w="0" w:type="dxa"/>
       <w:tblBorders>
         <w:top w:val="single" w:sz="4" w:space="0" w:color="auto"/>
         <w:left w:val="single" w:sz="4" w:space="0" w:color="auto"/>
@@ -13087,12 +13078,6 @@
         <w:insideH w:val="single" w:sz="4" w:space="0" w:color="auto"/>
         <w:insideV w:val="single" w:sz="4" w:space="0" w:color="auto"/>
       </w:tblBorders>
-      <w:tblCellMar>
-        <w:top w:w="0" w:type="dxa"/>
-        <w:left w:w="108" w:type="dxa"/>
-        <w:bottom w:w="0" w:type="dxa"/>
-        <w:right w:w="108" w:type="dxa"/>
-      </w:tblCellMar>
     </w:tblPr>
   </w:style>
   <w:style w:type="paragraph" w:styleId="Header">
@@ -13790,7 +13775,7 @@
 </file>
 
 <file path=customXml/itemProps1.xml><?xml version="1.0" encoding="utf-8"?>
-<ds:datastoreItem xmlns:ds="http://schemas.openxmlformats.org/officeDocument/2006/customXml" ds:itemID="{FB724185-106E-D34B-9453-E2A87D30E5E3}">
+<ds:datastoreItem xmlns:ds="http://schemas.openxmlformats.org/officeDocument/2006/customXml" ds:itemID="{0EAB307A-A850-7847-9AEE-0EA636741CDE}">
   <ds:schemaRefs>
     <ds:schemaRef ds:uri="http://schemas.openxmlformats.org/officeDocument/2006/bibliography"/>
   </ds:schemaRefs>

--- a/Documentation/Техническое задание.docx
+++ b/Documentation/Техническое задание.docx
@@ -4488,10 +4488,10 @@
         <w:t>Разработка программы ведется на основании приказа Национального исследовательского университета «Высшая Школа Экономики»</w:t>
       </w:r>
       <w:r>
-        <w:t xml:space="preserve"> от ХХ.ХХ.2017 г. № ХХХ «ХХХХ»</w:t>
-      </w:r>
-      <w:r>
-        <w:t>.</w:t>
+        <w:t xml:space="preserve"> от </w:t>
+      </w:r>
+      <w:r>
+        <w:t>12.12.2017 г. № 2.3-02/1212-01.</w:t>
       </w:r>
     </w:p>
     <w:p>
@@ -4633,10 +4633,15 @@
         </w:numPr>
         <w:jc w:val="both"/>
       </w:pPr>
-      <w:r>
-        <w:t>Инициализацию элементного состава гистограммной модели</w:t>
-      </w:r>
-    </w:p>
+      <w:bookmarkStart w:id="13" w:name="_GoBack"/>
+      <w:r>
+        <w:t xml:space="preserve">Создание объекта </w:t>
+      </w:r>
+      <w:r>
+        <w:t>гистограммной модели</w:t>
+      </w:r>
+    </w:p>
+    <w:bookmarkEnd w:id="13"/>
     <w:p>
       <w:pPr>
         <w:pStyle w:val="ListParagraph"/>
@@ -4776,7 +4781,7 @@
         <w:jc w:val="both"/>
       </w:pPr>
       <w:r>
-        <w:t>Применение вычислений для коллекции данных</w:t>
+        <w:t>Сохранение гистограмм данных после преобразования</w:t>
       </w:r>
     </w:p>
     <w:p>
@@ -4789,19 +4794,6 @@
         <w:jc w:val="both"/>
       </w:pPr>
       <w:r>
-        <w:t>Сохранение гистограмм данных после преобразования</w:t>
-      </w:r>
-    </w:p>
-    <w:p>
-      <w:pPr>
-        <w:pStyle w:val="ListParagraph"/>
-        <w:numPr>
-          <w:ilvl w:val="0"/>
-          <w:numId w:val="27"/>
-        </w:numPr>
-        <w:jc w:val="both"/>
-      </w:pPr>
-      <w:r>
         <w:t>Сохранение результата вычисления показателя присутствия и схожести</w:t>
       </w:r>
       <w:r>
@@ -4813,7 +4805,7 @@
         <w:pStyle w:val="Heading2"/>
         <w:spacing w:before="168" w:after="24"/>
       </w:pPr>
-      <w:bookmarkStart w:id="13" w:name="_Toc498276901"/>
+      <w:bookmarkStart w:id="14" w:name="_Toc498276901"/>
       <w:r>
         <w:t>4.2</w:t>
       </w:r>
@@ -4826,7 +4818,7 @@
       <w:r>
         <w:t>Требование к входным данным</w:t>
       </w:r>
-      <w:bookmarkEnd w:id="13"/>
+      <w:bookmarkEnd w:id="14"/>
       <w:r>
         <w:t xml:space="preserve"> </w:t>
       </w:r>
@@ -4854,7 +4846,7 @@
         </w:numPr>
         <w:jc w:val="both"/>
       </w:pPr>
-      <w:bookmarkStart w:id="14" w:name="_Hlk482413250"/>
+      <w:bookmarkStart w:id="15" w:name="_Hlk482413250"/>
       <w:r>
         <w:t>Запрос должен представлять собой корректный запрос с точки зрения гистограммной модели</w:t>
       </w:r>
@@ -4881,7 +4873,7 @@
         <w:pStyle w:val="Heading2"/>
         <w:spacing w:before="168" w:after="24"/>
       </w:pPr>
-      <w:bookmarkStart w:id="15" w:name="_Toc498276902"/>
+      <w:bookmarkStart w:id="16" w:name="_Toc498276902"/>
       <w:r>
         <w:t>4.3</w:t>
       </w:r>
@@ -4891,7 +4883,7 @@
       <w:r>
         <w:t>выходным данным</w:t>
       </w:r>
-      <w:bookmarkEnd w:id="15"/>
+      <w:bookmarkEnd w:id="16"/>
     </w:p>
     <w:p>
       <w:pPr>
@@ -4916,8 +4908,8 @@
         <w:pStyle w:val="Heading2"/>
         <w:spacing w:before="168" w:after="24"/>
       </w:pPr>
-      <w:bookmarkStart w:id="16" w:name="_Toc498276903"/>
-      <w:bookmarkEnd w:id="14"/>
+      <w:bookmarkStart w:id="17" w:name="_Toc498276903"/>
+      <w:bookmarkEnd w:id="15"/>
       <w:r>
         <w:t>4</w:t>
       </w:r>
@@ -4930,7 +4922,7 @@
       <w:r>
         <w:t xml:space="preserve"> Требования к надежности программы</w:t>
       </w:r>
-      <w:bookmarkEnd w:id="16"/>
+      <w:bookmarkEnd w:id="17"/>
     </w:p>
     <w:p>
       <w:pPr>
@@ -4964,7 +4956,7 @@
         <w:pStyle w:val="Heading2"/>
         <w:spacing w:before="168" w:after="24"/>
       </w:pPr>
-      <w:bookmarkStart w:id="17" w:name="_Toc498276904"/>
+      <w:bookmarkStart w:id="18" w:name="_Toc498276904"/>
       <w:r>
         <w:lastRenderedPageBreak/>
         <w:t>4.5</w:t>
@@ -4975,7 +4967,7 @@
       <w:r>
         <w:t xml:space="preserve"> Требования квалификация и уровня подготовки пользователя</w:t>
       </w:r>
-      <w:bookmarkEnd w:id="17"/>
+      <w:bookmarkEnd w:id="18"/>
     </w:p>
     <w:p>
       <w:pPr>
@@ -5010,7 +5002,7 @@
         <w:pStyle w:val="Heading2"/>
         <w:spacing w:before="168" w:after="24"/>
       </w:pPr>
-      <w:bookmarkStart w:id="18" w:name="_Toc498276905"/>
+      <w:bookmarkStart w:id="19" w:name="_Toc498276905"/>
       <w:r>
         <w:t>4.6</w:t>
       </w:r>
@@ -5020,7 +5012,7 @@
       <w:r>
         <w:t xml:space="preserve"> Требования к составу и параметрам технических средств</w:t>
       </w:r>
-      <w:bookmarkEnd w:id="18"/>
+      <w:bookmarkEnd w:id="19"/>
     </w:p>
     <w:p>
       <w:pPr>
@@ -5109,12 +5101,7 @@
         <w:jc w:val="both"/>
       </w:pPr>
       <w:r>
-        <w:t>Стабильное интернет соеди</w:t>
-      </w:r>
-      <w:bookmarkStart w:id="19" w:name="_GoBack"/>
-      <w:bookmarkEnd w:id="19"/>
-      <w:r>
-        <w:t>нение</w:t>
+        <w:t>Стабильное интернет соединение</w:t>
       </w:r>
       <w:r>
         <w:t>, желательно 10 Гбит/сек</w:t>
@@ -13775,7 +13762,7 @@
 </file>
 
 <file path=customXml/itemProps1.xml><?xml version="1.0" encoding="utf-8"?>
-<ds:datastoreItem xmlns:ds="http://schemas.openxmlformats.org/officeDocument/2006/customXml" ds:itemID="{0EAB307A-A850-7847-9AEE-0EA636741CDE}">
+<ds:datastoreItem xmlns:ds="http://schemas.openxmlformats.org/officeDocument/2006/customXml" ds:itemID="{15362072-8AA4-5442-AF36-B90DE2437AC5}">
   <ds:schemaRefs>
     <ds:schemaRef ds:uri="http://schemas.openxmlformats.org/officeDocument/2006/bibliography"/>
   </ds:schemaRefs>

--- a/Documentation/Техническое задание.docx
+++ b/Documentation/Техническое задание.docx
@@ -1441,7 +1441,6 @@
           <w:sz w:val="26"/>
           <w:szCs w:val="26"/>
           <w:highlight w:val="red"/>
-          <w:lang w:val="en-US"/>
         </w:rPr>
       </w:pPr>
       <w:r>
@@ -1459,8 +1458,18 @@
           <w:szCs w:val="26"/>
           <w:lang w:val="en-US"/>
         </w:rPr>
-        <w:t>19</w:t>
-      </w:r>
+        <w:t>1</w:t>
+      </w:r>
+      <w:r>
+        <w:rPr>
+          <w:b/>
+          <w:sz w:val="26"/>
+          <w:szCs w:val="26"/>
+        </w:rPr>
+        <w:t>8</w:t>
+      </w:r>
+      <w:bookmarkStart w:id="1" w:name="_GoBack"/>
+      <w:bookmarkEnd w:id="1"/>
     </w:p>
     <w:p>
       <w:pPr>
@@ -1479,7 +1488,7 @@
         </w:rPr>
         <w:br w:type="page"/>
       </w:r>
-      <w:bookmarkStart w:id="1" w:name="_Toc498276890"/>
+      <w:bookmarkStart w:id="2" w:name="_Toc498276890"/>
       <w:r>
         <w:lastRenderedPageBreak/>
         <w:t>А</w:t>
@@ -1487,13 +1496,13 @@
       <w:r>
         <w:t>ннотация</w:t>
       </w:r>
-      <w:bookmarkEnd w:id="1"/>
+      <w:bookmarkEnd w:id="2"/>
     </w:p>
     <w:p>
       <w:pPr>
         <w:jc w:val="both"/>
       </w:pPr>
-      <w:bookmarkStart w:id="2" w:name="_Hlk482627739"/>
+      <w:bookmarkStart w:id="3" w:name="_Hlk482627739"/>
       <w:r>
         <w:t>В данном программном документе приведено техническое задание для</w:t>
       </w:r>
@@ -1569,7 +1578,7 @@
         <w:t>[7].</w:t>
       </w:r>
     </w:p>
-    <w:bookmarkEnd w:id="2"/>
+    <w:bookmarkEnd w:id="3"/>
     <w:p>
       <w:pPr>
         <w:rPr>
@@ -4259,19 +4268,19 @@
           <w:numId w:val="25"/>
         </w:numPr>
       </w:pPr>
-      <w:bookmarkStart w:id="3" w:name="_Toc498276891"/>
+      <w:bookmarkStart w:id="4" w:name="_Toc498276891"/>
       <w:r>
         <w:lastRenderedPageBreak/>
         <w:t>Введение</w:t>
       </w:r>
-      <w:bookmarkEnd w:id="3"/>
+      <w:bookmarkEnd w:id="4"/>
     </w:p>
     <w:p>
       <w:pPr>
         <w:pStyle w:val="Heading2"/>
         <w:spacing w:before="168" w:after="24"/>
       </w:pPr>
-      <w:bookmarkStart w:id="4" w:name="_Toc498276892"/>
+      <w:bookmarkStart w:id="5" w:name="_Toc498276892"/>
       <w:r>
         <w:t>1.1</w:t>
       </w:r>
@@ -4281,7 +4290,7 @@
       <w:r>
         <w:t xml:space="preserve"> Наименование разработки</w:t>
       </w:r>
-      <w:bookmarkEnd w:id="4"/>
+      <w:bookmarkEnd w:id="5"/>
     </w:p>
     <w:p>
       <w:pPr>
@@ -4403,7 +4412,7 @@
         <w:pStyle w:val="Heading2"/>
         <w:spacing w:before="168" w:after="24"/>
       </w:pPr>
-      <w:bookmarkStart w:id="5" w:name="_Toc498276893"/>
+      <w:bookmarkStart w:id="6" w:name="_Toc498276893"/>
       <w:r>
         <w:t>1.2</w:t>
       </w:r>
@@ -4419,7 +4428,7 @@
       <w:r>
         <w:t>программного продукта</w:t>
       </w:r>
-      <w:bookmarkEnd w:id="5"/>
+      <w:bookmarkEnd w:id="6"/>
     </w:p>
     <w:p>
       <w:pPr>
@@ -4453,19 +4462,19 @@
       <w:pPr>
         <w:pStyle w:val="Heading1"/>
       </w:pPr>
-      <w:bookmarkStart w:id="6" w:name="_Toc498276894"/>
+      <w:bookmarkStart w:id="7" w:name="_Toc498276894"/>
       <w:r>
         <w:lastRenderedPageBreak/>
         <w:t>Основания для разработки</w:t>
       </w:r>
-      <w:bookmarkEnd w:id="6"/>
+      <w:bookmarkEnd w:id="7"/>
     </w:p>
     <w:p>
       <w:pPr>
         <w:pStyle w:val="Heading2"/>
         <w:spacing w:before="168" w:after="24"/>
       </w:pPr>
-      <w:bookmarkStart w:id="7" w:name="_Toc498276895"/>
+      <w:bookmarkStart w:id="8" w:name="_Toc498276895"/>
       <w:r>
         <w:t>2.1</w:t>
       </w:r>
@@ -4478,7 +4487,7 @@
       <w:r>
         <w:t>Документы, на основании которых ведется разработка</w:t>
       </w:r>
-      <w:bookmarkEnd w:id="7"/>
+      <w:bookmarkEnd w:id="8"/>
     </w:p>
     <w:p>
       <w:pPr>
@@ -4503,19 +4512,19 @@
       <w:pPr>
         <w:pStyle w:val="Heading1"/>
       </w:pPr>
-      <w:bookmarkStart w:id="8" w:name="_Toc498276896"/>
+      <w:bookmarkStart w:id="9" w:name="_Toc498276896"/>
       <w:r>
         <w:lastRenderedPageBreak/>
         <w:t>Назначение разработки</w:t>
       </w:r>
-      <w:bookmarkEnd w:id="8"/>
+      <w:bookmarkEnd w:id="9"/>
     </w:p>
     <w:p>
       <w:pPr>
         <w:pStyle w:val="Heading2"/>
         <w:spacing w:before="168" w:after="24"/>
       </w:pPr>
-      <w:bookmarkStart w:id="9" w:name="_Toc498276897"/>
+      <w:bookmarkStart w:id="10" w:name="_Toc498276897"/>
       <w:r>
         <w:t>3.1</w:t>
       </w:r>
@@ -4525,7 +4534,7 @@
       <w:r>
         <w:t xml:space="preserve"> Функциональное назначение</w:t>
       </w:r>
-      <w:bookmarkEnd w:id="9"/>
+      <w:bookmarkEnd w:id="10"/>
     </w:p>
     <w:p>
       <w:pPr>
@@ -4544,11 +4553,11 @@
         <w:pStyle w:val="Heading2"/>
         <w:spacing w:before="168" w:after="24"/>
       </w:pPr>
-      <w:bookmarkStart w:id="10" w:name="_Toc498276898"/>
+      <w:bookmarkStart w:id="11" w:name="_Toc498276898"/>
       <w:r>
         <w:t>3.2. Эксплуатационное назначение</w:t>
       </w:r>
-      <w:bookmarkEnd w:id="10"/>
+      <w:bookmarkEnd w:id="11"/>
     </w:p>
     <w:p>
       <w:pPr>
@@ -4589,19 +4598,19 @@
       <w:pPr>
         <w:pStyle w:val="Heading1"/>
       </w:pPr>
-      <w:bookmarkStart w:id="11" w:name="_Toc498276899"/>
+      <w:bookmarkStart w:id="12" w:name="_Toc498276899"/>
       <w:r>
         <w:lastRenderedPageBreak/>
         <w:t>Требования к программе</w:t>
       </w:r>
-      <w:bookmarkEnd w:id="11"/>
+      <w:bookmarkEnd w:id="12"/>
     </w:p>
     <w:p>
       <w:pPr>
         <w:pStyle w:val="Heading2"/>
         <w:spacing w:before="168" w:after="24"/>
       </w:pPr>
-      <w:bookmarkStart w:id="12" w:name="_Toc498276900"/>
+      <w:bookmarkStart w:id="13" w:name="_Toc498276900"/>
       <w:r>
         <w:t>4.1</w:t>
       </w:r>
@@ -4611,7 +4620,7 @@
       <w:r>
         <w:t xml:space="preserve"> Требования к функциональным характеристикам программы</w:t>
       </w:r>
-      <w:bookmarkEnd w:id="12"/>
+      <w:bookmarkEnd w:id="13"/>
     </w:p>
     <w:p>
       <w:pPr>
@@ -4633,7 +4642,6 @@
         </w:numPr>
         <w:jc w:val="both"/>
       </w:pPr>
-      <w:bookmarkStart w:id="13" w:name="_GoBack"/>
       <w:r>
         <w:t xml:space="preserve">Создание объекта </w:t>
       </w:r>
@@ -4641,7 +4649,6 @@
         <w:t>гистограммной модели</w:t>
       </w:r>
     </w:p>
-    <w:bookmarkEnd w:id="13"/>
     <w:p>
       <w:pPr>
         <w:pStyle w:val="ListParagraph"/>
@@ -13762,7 +13769,7 @@
 </file>
 
 <file path=customXml/itemProps1.xml><?xml version="1.0" encoding="utf-8"?>
-<ds:datastoreItem xmlns:ds="http://schemas.openxmlformats.org/officeDocument/2006/customXml" ds:itemID="{15362072-8AA4-5442-AF36-B90DE2437AC5}">
+<ds:datastoreItem xmlns:ds="http://schemas.openxmlformats.org/officeDocument/2006/customXml" ds:itemID="{5CC8B46A-6F51-974A-92DC-FBFB9EEF082A}">
   <ds:schemaRefs>
     <ds:schemaRef ds:uri="http://schemas.openxmlformats.org/officeDocument/2006/bibliography"/>
   </ds:schemaRefs>

--- a/Documentation/Техническое задание.docx
+++ b/Documentation/Техническое задание.docx
@@ -4,12 +4,10 @@
   <w:body>
     <w:p>
       <w:pPr>
-        <w:spacing w:before="0" w:after="0"/>
-        <w:ind w:firstLine="0"/>
         <w:jc w:val="center"/>
         <w:rPr>
           <w:b/>
-          <w:bCs w:val="0"/>
+          <w:bCs/>
           <w:sz w:val="28"/>
           <w:szCs w:val="28"/>
         </w:rPr>
@@ -25,12 +23,10 @@
     </w:p>
     <w:p>
       <w:pPr>
-        <w:spacing w:before="0" w:after="0"/>
-        <w:ind w:firstLine="0"/>
         <w:jc w:val="center"/>
         <w:rPr>
           <w:b/>
-          <w:bCs w:val="0"/>
+          <w:bCs/>
           <w:sz w:val="28"/>
           <w:szCs w:val="28"/>
         </w:rPr>
@@ -46,12 +42,10 @@
     </w:p>
     <w:p>
       <w:pPr>
-        <w:spacing w:before="0" w:after="0"/>
-        <w:ind w:firstLine="0"/>
         <w:jc w:val="center"/>
         <w:rPr>
           <w:b/>
-          <w:bCs w:val="0"/>
+          <w:bCs/>
           <w:sz w:val="28"/>
           <w:szCs w:val="28"/>
         </w:rPr>
@@ -67,8 +61,6 @@
     </w:p>
     <w:p>
       <w:pPr>
-        <w:spacing w:before="0" w:after="0"/>
-        <w:ind w:firstLine="0"/>
         <w:jc w:val="center"/>
         <w:rPr>
           <w:rFonts w:eastAsiaTheme="minorHAnsi"/>
@@ -80,8 +72,6 @@
     </w:p>
     <w:p>
       <w:pPr>
-        <w:spacing w:before="0" w:after="0"/>
-        <w:ind w:firstLine="0"/>
         <w:jc w:val="center"/>
       </w:pPr>
       <w:r>
@@ -90,8 +80,6 @@
     </w:p>
     <w:p>
       <w:pPr>
-        <w:spacing w:before="0" w:after="0"/>
-        <w:ind w:firstLine="0"/>
         <w:jc w:val="center"/>
       </w:pPr>
       <w:r>
@@ -125,8 +113,6 @@
           </w:tcPr>
           <w:p>
             <w:pPr>
-              <w:spacing w:before="0" w:after="0"/>
-              <w:ind w:firstLine="0"/>
               <w:jc w:val="center"/>
             </w:pPr>
             <w:r>
@@ -135,8 +121,6 @@
           </w:p>
           <w:p>
             <w:pPr>
-              <w:spacing w:before="0" w:after="0"/>
-              <w:ind w:firstLine="0"/>
               <w:jc w:val="center"/>
             </w:pPr>
             <w:r>
@@ -145,8 +129,6 @@
           </w:p>
           <w:p>
             <w:pPr>
-              <w:spacing w:before="0" w:after="0"/>
-              <w:ind w:firstLine="0"/>
               <w:jc w:val="center"/>
             </w:pPr>
             <w:r>
@@ -155,8 +137,6 @@
           </w:p>
           <w:p>
             <w:pPr>
-              <w:spacing w:before="0" w:after="0"/>
-              <w:ind w:firstLine="0"/>
               <w:jc w:val="center"/>
             </w:pPr>
             <w:r>
@@ -165,8 +145,6 @@
           </w:p>
           <w:p>
             <w:pPr>
-              <w:spacing w:before="0" w:after="0"/>
-              <w:ind w:firstLine="0"/>
               <w:jc w:val="center"/>
             </w:pPr>
             <w:r>
@@ -175,8 +153,6 @@
           </w:p>
           <w:p>
             <w:pPr>
-              <w:spacing w:before="0" w:after="0"/>
-              <w:ind w:firstLine="0"/>
               <w:jc w:val="center"/>
               <w:rPr>
                 <w:rFonts w:eastAsiaTheme="minorHAnsi"/>
@@ -185,8 +161,6 @@
           </w:p>
           <w:p>
             <w:pPr>
-              <w:spacing w:before="0" w:after="0"/>
-              <w:ind w:firstLine="0"/>
               <w:jc w:val="center"/>
             </w:pPr>
             <w:r>
@@ -205,8 +179,6 @@
           </w:p>
           <w:p>
             <w:pPr>
-              <w:spacing w:before="0" w:after="0"/>
-              <w:ind w:firstLine="0"/>
               <w:jc w:val="center"/>
             </w:pPr>
             <w:r>
@@ -230,7 +202,13 @@
               <w:t xml:space="preserve">_________________ </w:t>
             </w:r>
             <w:r>
-              <w:t xml:space="preserve"> 2017 г.</w:t>
+              <w:t xml:space="preserve"> </w:t>
+            </w:r>
+            <w:r>
+              <w:t>2018</w:t>
+            </w:r>
+            <w:r>
+              <w:t xml:space="preserve"> г.</w:t>
             </w:r>
           </w:p>
         </w:tc>
@@ -246,8 +224,6 @@
           </w:tcPr>
           <w:p>
             <w:pPr>
-              <w:spacing w:before="0" w:after="0"/>
-              <w:ind w:firstLine="0"/>
               <w:jc w:val="center"/>
             </w:pPr>
             <w:r>
@@ -256,8 +232,6 @@
           </w:p>
           <w:p>
             <w:pPr>
-              <w:spacing w:before="0" w:after="0"/>
-              <w:ind w:firstLine="0"/>
               <w:jc w:val="center"/>
             </w:pPr>
             <w:r>
@@ -266,8 +240,6 @@
           </w:p>
           <w:p>
             <w:pPr>
-              <w:spacing w:before="0" w:after="0"/>
-              <w:ind w:firstLine="0"/>
               <w:jc w:val="center"/>
             </w:pPr>
             <w:r>
@@ -276,8 +248,6 @@
           </w:p>
           <w:p>
             <w:pPr>
-              <w:spacing w:before="0" w:after="0"/>
-              <w:ind w:firstLine="0"/>
               <w:jc w:val="center"/>
             </w:pPr>
             <w:r>
@@ -286,8 +256,6 @@
           </w:p>
           <w:p>
             <w:pPr>
-              <w:spacing w:before="0" w:after="0"/>
-              <w:ind w:firstLine="0"/>
               <w:jc w:val="center"/>
             </w:pPr>
             <w:r>
@@ -296,8 +264,6 @@
           </w:p>
           <w:p>
             <w:pPr>
-              <w:spacing w:before="0" w:after="0"/>
-              <w:ind w:firstLine="0"/>
               <w:jc w:val="center"/>
               <w:rPr>
                 <w:rFonts w:eastAsiaTheme="minorHAnsi"/>
@@ -306,8 +272,6 @@
           </w:p>
           <w:p>
             <w:pPr>
-              <w:spacing w:before="0" w:after="0"/>
-              <w:ind w:firstLine="0"/>
               <w:jc w:val="center"/>
             </w:pPr>
             <w:r>
@@ -329,8 +293,6 @@
           </w:p>
           <w:p>
             <w:pPr>
-              <w:spacing w:before="0" w:after="0"/>
-              <w:ind w:firstLine="0"/>
               <w:jc w:val="center"/>
             </w:pPr>
             <w:r>
@@ -354,7 +316,13 @@
               <w:t xml:space="preserve">_________________ </w:t>
             </w:r>
             <w:r>
-              <w:t xml:space="preserve"> 2017 г.</w:t>
+              <w:t xml:space="preserve"> </w:t>
+            </w:r>
+            <w:r>
+              <w:t>2018</w:t>
+            </w:r>
+            <w:r>
+              <w:t xml:space="preserve"> г.</w:t>
             </w:r>
           </w:p>
         </w:tc>
@@ -362,8 +330,7 @@
     </w:tbl>
     <w:p>
       <w:pPr>
-        <w:spacing w:before="0" w:after="160"/>
-        <w:ind w:firstLine="0"/>
+        <w:spacing w:after="160"/>
         <w:rPr>
           <w:rFonts w:eastAsiaTheme="minorHAnsi"/>
         </w:rPr>
@@ -394,12 +361,11 @@
           </w:tcPr>
           <w:p>
             <w:pPr>
-              <w:spacing w:before="0" w:after="0"/>
-              <w:ind w:left="113" w:right="113" w:firstLine="0"/>
+              <w:ind w:left="113" w:right="113"/>
               <w:jc w:val="center"/>
               <w:rPr>
                 <w:b/>
-                <w:bCs w:val="0"/>
+                <w:bCs/>
               </w:rPr>
             </w:pPr>
             <w:r>
@@ -417,8 +383,7 @@
           </w:tcPr>
           <w:p>
             <w:pPr>
-              <w:spacing w:before="0" w:after="0"/>
-              <w:ind w:left="113" w:right="113" w:firstLine="0"/>
+              <w:ind w:left="113" w:right="113"/>
               <w:jc w:val="center"/>
               <w:rPr>
                 <w:rFonts w:eastAsiaTheme="minorHAnsi"/>
@@ -439,12 +404,11 @@
           </w:tcPr>
           <w:p>
             <w:pPr>
-              <w:spacing w:before="0" w:after="0"/>
-              <w:ind w:left="113" w:right="113" w:firstLine="0"/>
+              <w:ind w:left="113" w:right="113"/>
               <w:jc w:val="center"/>
               <w:rPr>
                 <w:b/>
-                <w:bCs w:val="0"/>
+                <w:bCs/>
               </w:rPr>
             </w:pPr>
             <w:r>
@@ -462,8 +426,7 @@
           </w:tcPr>
           <w:p>
             <w:pPr>
-              <w:spacing w:before="0" w:after="0"/>
-              <w:ind w:left="113" w:right="113" w:firstLine="0"/>
+              <w:ind w:left="113" w:right="113"/>
               <w:jc w:val="center"/>
               <w:rPr>
                 <w:rFonts w:eastAsiaTheme="minorHAnsi"/>
@@ -484,12 +447,11 @@
           </w:tcPr>
           <w:p>
             <w:pPr>
-              <w:spacing w:before="0" w:after="0"/>
-              <w:ind w:left="113" w:right="113" w:firstLine="0"/>
+              <w:ind w:left="113" w:right="113"/>
               <w:jc w:val="center"/>
               <w:rPr>
                 <w:b/>
-                <w:bCs w:val="0"/>
+                <w:bCs/>
               </w:rPr>
             </w:pPr>
             <w:r>
@@ -507,8 +469,7 @@
           </w:tcPr>
           <w:p>
             <w:pPr>
-              <w:spacing w:before="0" w:after="0"/>
-              <w:ind w:left="113" w:right="113" w:firstLine="0"/>
+              <w:ind w:left="113" w:right="113"/>
               <w:jc w:val="center"/>
               <w:rPr>
                 <w:rFonts w:eastAsiaTheme="minorHAnsi"/>
@@ -529,12 +490,11 @@
           </w:tcPr>
           <w:p>
             <w:pPr>
-              <w:spacing w:before="0" w:after="0"/>
-              <w:ind w:left="113" w:right="113" w:firstLine="0"/>
+              <w:ind w:left="113" w:right="113"/>
               <w:jc w:val="center"/>
               <w:rPr>
                 <w:b/>
-                <w:bCs w:val="0"/>
+                <w:bCs/>
               </w:rPr>
             </w:pPr>
             <w:r>
@@ -552,8 +512,7 @@
           </w:tcPr>
           <w:p>
             <w:pPr>
-              <w:spacing w:before="0" w:after="0"/>
-              <w:ind w:left="113" w:right="113" w:firstLine="0"/>
+              <w:ind w:left="113" w:right="113"/>
               <w:jc w:val="center"/>
               <w:rPr>
                 <w:rFonts w:eastAsiaTheme="minorHAnsi"/>
@@ -574,12 +533,11 @@
           </w:tcPr>
           <w:p>
             <w:pPr>
-              <w:spacing w:before="0" w:after="0"/>
-              <w:ind w:left="113" w:right="113" w:firstLine="0"/>
+              <w:ind w:left="113" w:right="113"/>
               <w:jc w:val="center"/>
               <w:rPr>
                 <w:b/>
-                <w:bCs w:val="0"/>
+                <w:bCs/>
               </w:rPr>
             </w:pPr>
             <w:r>
@@ -597,8 +555,7 @@
           </w:tcPr>
           <w:p>
             <w:pPr>
-              <w:spacing w:before="0" w:after="0"/>
-              <w:ind w:left="113" w:right="113" w:firstLine="0"/>
+              <w:ind w:left="113" w:right="113"/>
               <w:jc w:val="center"/>
               <w:rPr>
                 <w:rFonts w:eastAsiaTheme="minorHAnsi"/>
@@ -610,8 +567,7 @@
     </w:tbl>
     <w:p>
       <w:pPr>
-        <w:spacing w:before="0" w:after="160"/>
-        <w:ind w:firstLine="0"/>
+        <w:spacing w:after="160"/>
         <w:jc w:val="center"/>
         <w:rPr>
           <w:rFonts w:eastAsiaTheme="minorHAnsi"/>
@@ -621,19 +577,17 @@
     </w:p>
     <w:p>
       <w:pPr>
-        <w:spacing w:before="0" w:after="160"/>
-        <w:ind w:firstLine="0"/>
+        <w:spacing w:after="160"/>
         <w:jc w:val="center"/>
         <w:rPr>
           <w:b/>
-          <w:bCs w:val="0"/>
-        </w:rPr>
-      </w:pPr>
-    </w:p>
-    <w:p>
-      <w:pPr>
-        <w:spacing w:before="0" w:after="160"/>
-        <w:ind w:firstLine="0"/>
+          <w:bCs/>
+        </w:rPr>
+      </w:pPr>
+    </w:p>
+    <w:p>
+      <w:pPr>
+        <w:spacing w:after="160"/>
         <w:jc w:val="center"/>
         <w:rPr>
           <w:rFonts w:ascii="-apple-system" w:eastAsia="-apple-system" w:hAnsi="-apple-system" w:cs="-apple-system"/>
@@ -660,8 +614,7 @@
     </w:p>
     <w:p>
       <w:pPr>
-        <w:spacing w:before="0" w:after="160"/>
-        <w:ind w:firstLine="0"/>
+        <w:spacing w:after="160"/>
         <w:jc w:val="center"/>
         <w:rPr>
           <w:rFonts w:eastAsiaTheme="minorHAnsi"/>
@@ -671,12 +624,11 @@
     </w:p>
     <w:p>
       <w:pPr>
-        <w:spacing w:before="0" w:after="160"/>
-        <w:ind w:firstLine="0"/>
+        <w:spacing w:after="160"/>
         <w:jc w:val="center"/>
         <w:rPr>
           <w:b/>
-          <w:bCs w:val="0"/>
+          <w:bCs/>
           <w:sz w:val="28"/>
           <w:szCs w:val="28"/>
         </w:rPr>
@@ -692,8 +644,7 @@
     </w:p>
     <w:p>
       <w:pPr>
-        <w:spacing w:before="0" w:after="160"/>
-        <w:ind w:firstLine="0"/>
+        <w:spacing w:after="160"/>
         <w:jc w:val="center"/>
         <w:rPr>
           <w:rFonts w:eastAsiaTheme="minorHAnsi"/>
@@ -705,12 +656,11 @@
     </w:p>
     <w:p>
       <w:pPr>
-        <w:spacing w:before="0" w:after="160"/>
-        <w:ind w:firstLine="0"/>
+        <w:spacing w:after="160"/>
         <w:jc w:val="center"/>
         <w:rPr>
           <w:b/>
-          <w:bCs w:val="0"/>
+          <w:bCs/>
           <w:sz w:val="28"/>
           <w:szCs w:val="28"/>
         </w:rPr>
@@ -726,12 +676,11 @@
     </w:p>
     <w:p>
       <w:pPr>
-        <w:spacing w:before="0" w:after="160"/>
-        <w:ind w:firstLine="0"/>
+        <w:spacing w:after="160"/>
         <w:jc w:val="center"/>
         <w:rPr>
           <w:b/>
-          <w:bCs w:val="0"/>
+          <w:bCs/>
           <w:sz w:val="28"/>
           <w:szCs w:val="28"/>
         </w:rPr>
@@ -739,12 +688,11 @@
     </w:p>
     <w:p>
       <w:pPr>
-        <w:spacing w:before="0" w:after="160"/>
-        <w:ind w:firstLine="0"/>
+        <w:spacing w:after="160"/>
         <w:jc w:val="center"/>
         <w:rPr>
           <w:b/>
-          <w:bCs w:val="0"/>
+          <w:bCs/>
           <w:sz w:val="28"/>
           <w:szCs w:val="28"/>
         </w:rPr>
@@ -785,8 +733,7 @@
     </w:p>
     <w:p>
       <w:pPr>
-        <w:spacing w:before="0" w:after="160"/>
-        <w:ind w:firstLine="0"/>
+        <w:spacing w:after="160"/>
         <w:rPr>
           <w:rFonts w:eastAsiaTheme="minorHAnsi"/>
           <w:b/>
@@ -797,8 +744,7 @@
     </w:p>
     <w:p>
       <w:pPr>
-        <w:spacing w:before="0" w:after="160"/>
-        <w:ind w:firstLine="0"/>
+        <w:spacing w:after="160"/>
         <w:jc w:val="center"/>
         <w:rPr>
           <w:rFonts w:eastAsiaTheme="minorHAnsi"/>
@@ -838,8 +784,6 @@
           </w:tcPr>
           <w:p>
             <w:pPr>
-              <w:spacing w:before="0" w:after="0"/>
-              <w:ind w:firstLine="0"/>
               <w:jc w:val="right"/>
               <w:rPr>
                 <w:rFonts w:eastAsiaTheme="minorHAnsi"/>
@@ -856,8 +800,6 @@
           </w:tcPr>
           <w:p>
             <w:pPr>
-              <w:spacing w:before="0" w:after="0"/>
-              <w:ind w:firstLine="0"/>
               <w:jc w:val="center"/>
             </w:pPr>
             <w:r>
@@ -866,8 +808,6 @@
           </w:p>
           <w:p>
             <w:pPr>
-              <w:spacing w:before="0" w:after="0"/>
-              <w:ind w:firstLine="0"/>
               <w:jc w:val="center"/>
             </w:pPr>
             <w:r>
@@ -879,8 +819,6 @@
           </w:p>
           <w:p>
             <w:pPr>
-              <w:spacing w:before="0" w:after="0"/>
-              <w:ind w:firstLine="0"/>
               <w:jc w:val="center"/>
             </w:pPr>
             <w:r>
@@ -896,8 +834,6 @@
           </w:p>
           <w:p>
             <w:pPr>
-              <w:spacing w:before="0" w:after="0"/>
-              <w:ind w:firstLine="0"/>
               <w:jc w:val="center"/>
             </w:pPr>
             <w:r>
@@ -921,13 +857,17 @@
               <w:t xml:space="preserve">_________________ </w:t>
             </w:r>
             <w:r>
-              <w:t xml:space="preserve"> 2017 г.</w:t>
+              <w:t xml:space="preserve"> </w:t>
+            </w:r>
+            <w:r>
+              <w:t>2018</w:t>
+            </w:r>
+            <w:r>
+              <w:t xml:space="preserve"> г.</w:t>
             </w:r>
           </w:p>
           <w:p>
             <w:pPr>
-              <w:spacing w:before="0" w:after="0"/>
-              <w:ind w:firstLine="0"/>
               <w:jc w:val="center"/>
               <w:rPr>
                 <w:rFonts w:eastAsiaTheme="minorHAnsi"/>
@@ -936,8 +876,6 @@
           </w:p>
           <w:p>
             <w:pPr>
-              <w:spacing w:before="0" w:after="0"/>
-              <w:ind w:firstLine="0"/>
               <w:jc w:val="center"/>
             </w:pPr>
             <w:r>
@@ -946,8 +884,6 @@
           </w:p>
           <w:p>
             <w:pPr>
-              <w:spacing w:before="0" w:after="0"/>
-              <w:ind w:firstLine="0"/>
               <w:jc w:val="center"/>
             </w:pPr>
           </w:p>
@@ -956,8 +892,7 @@
     </w:tbl>
     <w:p>
       <w:pPr>
-        <w:spacing w:before="0" w:after="160"/>
-        <w:ind w:firstLine="0"/>
+        <w:spacing w:after="160"/>
         <w:jc w:val="center"/>
         <w:rPr>
           <w:rFonts w:eastAsiaTheme="minorHAnsi"/>
@@ -979,7 +914,6 @@
     </w:p>
     <w:p>
       <w:pPr>
-        <w:spacing w:before="0" w:after="0"/>
         <w:ind w:left="708" w:firstLine="708"/>
       </w:pPr>
       <w:r>
@@ -989,8 +923,7 @@
     </w:p>
     <w:p>
       <w:pPr>
-        <w:spacing w:before="0" w:after="160"/>
-        <w:ind w:firstLine="0"/>
+        <w:spacing w:after="160"/>
         <w:rPr>
           <w:lang w:val="en-US"/>
         </w:rPr>
@@ -1021,8 +954,7 @@
     </w:p>
     <w:p>
       <w:pPr>
-        <w:spacing w:before="0" w:after="160"/>
-        <w:ind w:firstLine="0"/>
+        <w:spacing w:after="160"/>
         <w:rPr>
           <w:rFonts w:eastAsiaTheme="minorHAnsi"/>
           <w:b/>
@@ -1032,8 +964,7 @@
     </w:p>
     <w:p>
       <w:pPr>
-        <w:spacing w:before="0" w:after="160"/>
-        <w:ind w:firstLine="0"/>
+        <w:spacing w:after="160"/>
         <w:rPr>
           <w:rFonts w:eastAsiaTheme="minorHAnsi"/>
           <w:b/>
@@ -1043,8 +974,7 @@
     </w:p>
     <w:p>
       <w:pPr>
-        <w:spacing w:before="0" w:after="160"/>
-        <w:ind w:firstLine="0"/>
+        <w:spacing w:after="160"/>
         <w:rPr>
           <w:rFonts w:eastAsiaTheme="minorHAnsi"/>
           <w:b/>
@@ -1054,8 +984,7 @@
     </w:p>
     <w:p>
       <w:pPr>
-        <w:spacing w:before="0" w:after="160"/>
-        <w:ind w:firstLine="0"/>
+        <w:spacing w:after="160"/>
         <w:rPr>
           <w:rFonts w:eastAsiaTheme="minorHAnsi"/>
           <w:b/>
@@ -1065,8 +994,7 @@
     </w:p>
     <w:p>
       <w:pPr>
-        <w:spacing w:before="0" w:after="160"/>
-        <w:ind w:firstLine="0"/>
+        <w:spacing w:after="160"/>
         <w:jc w:val="center"/>
         <w:rPr>
           <w:rFonts w:ascii="-apple-system" w:eastAsia="-apple-system" w:hAnsi="-apple-system" w:cs="-apple-system"/>
@@ -1085,8 +1013,6 @@
     </w:p>
     <w:p>
       <w:pPr>
-        <w:spacing w:before="0" w:after="0"/>
-        <w:ind w:firstLine="0"/>
         <w:jc w:val="center"/>
         <w:rPr>
           <w:rFonts w:eastAsiaTheme="minorHAnsi"/>
@@ -1098,8 +1024,6 @@
     </w:p>
     <w:p>
       <w:pPr>
-        <w:spacing w:before="0" w:after="0"/>
-        <w:ind w:firstLine="0"/>
         <w:jc w:val="center"/>
         <w:rPr>
           <w:rFonts w:eastAsiaTheme="minorHAnsi"/>
@@ -1109,8 +1033,6 @@
     </w:p>
     <w:p>
       <w:pPr>
-        <w:spacing w:before="0" w:after="0"/>
-        <w:ind w:firstLine="0"/>
         <w:jc w:val="center"/>
         <w:rPr>
           <w:rFonts w:eastAsiaTheme="minorHAnsi"/>
@@ -1120,8 +1042,6 @@
     </w:p>
     <w:p>
       <w:pPr>
-        <w:spacing w:before="0" w:after="0"/>
-        <w:ind w:firstLine="0"/>
         <w:rPr>
           <w:rFonts w:eastAsiaTheme="minorHAnsi"/>
           <w:b/>
@@ -1154,12 +1074,11 @@
           </w:tcPr>
           <w:p>
             <w:pPr>
-              <w:spacing w:before="0" w:after="0"/>
-              <w:ind w:left="113" w:right="113" w:firstLine="0"/>
+              <w:ind w:left="113" w:right="113"/>
               <w:jc w:val="center"/>
               <w:rPr>
                 <w:b/>
-                <w:bCs w:val="0"/>
+                <w:bCs/>
               </w:rPr>
             </w:pPr>
             <w:r>
@@ -1177,8 +1096,7 @@
           </w:tcPr>
           <w:p>
             <w:pPr>
-              <w:spacing w:before="0" w:after="0"/>
-              <w:ind w:left="113" w:right="113" w:firstLine="0"/>
+              <w:ind w:left="113" w:right="113"/>
               <w:jc w:val="center"/>
               <w:rPr>
                 <w:rFonts w:eastAsiaTheme="minorHAnsi"/>
@@ -1199,12 +1117,11 @@
           </w:tcPr>
           <w:p>
             <w:pPr>
-              <w:spacing w:before="0" w:after="0"/>
-              <w:ind w:left="113" w:right="113" w:firstLine="0"/>
+              <w:ind w:left="113" w:right="113"/>
               <w:jc w:val="center"/>
               <w:rPr>
                 <w:b/>
-                <w:bCs w:val="0"/>
+                <w:bCs/>
               </w:rPr>
             </w:pPr>
             <w:r>
@@ -1222,8 +1139,7 @@
           </w:tcPr>
           <w:p>
             <w:pPr>
-              <w:spacing w:before="0" w:after="0"/>
-              <w:ind w:left="113" w:right="113" w:firstLine="0"/>
+              <w:ind w:left="113" w:right="113"/>
               <w:jc w:val="center"/>
               <w:rPr>
                 <w:rFonts w:eastAsiaTheme="minorHAnsi"/>
@@ -1244,12 +1160,11 @@
           </w:tcPr>
           <w:p>
             <w:pPr>
-              <w:spacing w:before="0" w:after="0"/>
-              <w:ind w:left="113" w:right="113" w:firstLine="0"/>
+              <w:ind w:left="113" w:right="113"/>
               <w:jc w:val="center"/>
               <w:rPr>
                 <w:b/>
-                <w:bCs w:val="0"/>
+                <w:bCs/>
               </w:rPr>
             </w:pPr>
             <w:r>
@@ -1267,8 +1182,7 @@
           </w:tcPr>
           <w:p>
             <w:pPr>
-              <w:spacing w:before="0" w:after="0"/>
-              <w:ind w:left="113" w:right="113" w:firstLine="0"/>
+              <w:ind w:left="113" w:right="113"/>
               <w:jc w:val="center"/>
               <w:rPr>
                 <w:rFonts w:eastAsiaTheme="minorHAnsi"/>
@@ -1289,12 +1203,11 @@
           </w:tcPr>
           <w:p>
             <w:pPr>
-              <w:spacing w:before="0" w:after="0"/>
-              <w:ind w:left="113" w:right="113" w:firstLine="0"/>
+              <w:ind w:left="113" w:right="113"/>
               <w:jc w:val="center"/>
               <w:rPr>
                 <w:b/>
-                <w:bCs w:val="0"/>
+                <w:bCs/>
               </w:rPr>
             </w:pPr>
             <w:r>
@@ -1312,8 +1225,7 @@
           </w:tcPr>
           <w:p>
             <w:pPr>
-              <w:spacing w:before="0" w:after="0"/>
-              <w:ind w:left="113" w:right="113" w:firstLine="0"/>
+              <w:ind w:left="113" w:right="113"/>
               <w:jc w:val="center"/>
               <w:rPr>
                 <w:rFonts w:eastAsiaTheme="minorHAnsi"/>
@@ -1334,12 +1246,11 @@
           </w:tcPr>
           <w:p>
             <w:pPr>
-              <w:spacing w:before="0" w:after="0"/>
-              <w:ind w:left="113" w:right="113" w:firstLine="0"/>
+              <w:ind w:left="113" w:right="113"/>
               <w:jc w:val="center"/>
               <w:rPr>
                 <w:b/>
-                <w:bCs w:val="0"/>
+                <w:bCs/>
               </w:rPr>
             </w:pPr>
             <w:r>
@@ -1357,8 +1268,7 @@
           </w:tcPr>
           <w:p>
             <w:pPr>
-              <w:spacing w:before="0" w:after="0"/>
-              <w:ind w:left="113" w:right="113" w:firstLine="0"/>
+              <w:ind w:left="113" w:right="113"/>
               <w:jc w:val="center"/>
               <w:rPr>
                 <w:rFonts w:eastAsiaTheme="minorHAnsi"/>
@@ -1370,12 +1280,11 @@
     </w:tbl>
     <w:p>
       <w:pPr>
-        <w:spacing w:before="0" w:after="160"/>
-        <w:ind w:firstLine="0"/>
+        <w:spacing w:after="160"/>
         <w:jc w:val="center"/>
         <w:rPr>
           <w:b/>
-          <w:bCs w:val="0"/>
+          <w:bCs/>
           <w:sz w:val="28"/>
           <w:szCs w:val="28"/>
         </w:rPr>
@@ -1391,12 +1300,11 @@
     </w:p>
     <w:p>
       <w:pPr>
-        <w:spacing w:before="0" w:after="160"/>
-        <w:ind w:firstLine="0"/>
+        <w:spacing w:after="160"/>
         <w:jc w:val="center"/>
         <w:rPr>
           <w:b/>
-          <w:bCs w:val="0"/>
+          <w:bCs/>
           <w:sz w:val="28"/>
           <w:szCs w:val="28"/>
           <w:lang w:val="en-US"/>
@@ -1432,12 +1340,11 @@
     </w:p>
     <w:p>
       <w:pPr>
-        <w:spacing w:before="0" w:after="160"/>
-        <w:ind w:firstLine="0"/>
+        <w:spacing w:after="160"/>
         <w:jc w:val="center"/>
         <w:rPr>
           <w:b/>
-          <w:bCs w:val="0"/>
+          <w:bCs/>
           <w:sz w:val="26"/>
           <w:szCs w:val="26"/>
           <w:highlight w:val="red"/>
@@ -1468,8 +1375,6 @@
         </w:rPr>
         <w:t>8</w:t>
       </w:r>
-      <w:bookmarkStart w:id="1" w:name="_GoBack"/>
-      <w:bookmarkEnd w:id="1"/>
     </w:p>
     <w:p>
       <w:pPr>
@@ -1488,7 +1393,7 @@
         </w:rPr>
         <w:br w:type="page"/>
       </w:r>
-      <w:bookmarkStart w:id="2" w:name="_Toc498276890"/>
+      <w:bookmarkStart w:id="1" w:name="_Toc498276890"/>
       <w:r>
         <w:lastRenderedPageBreak/>
         <w:t>А</w:t>
@@ -1496,13 +1401,13 @@
       <w:r>
         <w:t>ннотация</w:t>
       </w:r>
-      <w:bookmarkEnd w:id="2"/>
+      <w:bookmarkEnd w:id="1"/>
     </w:p>
     <w:p>
       <w:pPr>
         <w:jc w:val="both"/>
       </w:pPr>
-      <w:bookmarkStart w:id="3" w:name="_Hlk482627739"/>
+      <w:bookmarkStart w:id="2" w:name="_Hlk482627739"/>
       <w:r>
         <w:t>В данном программном документе приведено техническое задание для</w:t>
       </w:r>
@@ -1578,7 +1483,7 @@
         <w:t>[7].</w:t>
       </w:r>
     </w:p>
-    <w:bookmarkEnd w:id="3"/>
+    <w:bookmarkEnd w:id="2"/>
     <w:p>
       <w:pPr>
         <w:rPr>
@@ -4268,19 +4173,19 @@
           <w:numId w:val="25"/>
         </w:numPr>
       </w:pPr>
-      <w:bookmarkStart w:id="4" w:name="_Toc498276891"/>
+      <w:bookmarkStart w:id="3" w:name="_Toc498276891"/>
       <w:r>
         <w:lastRenderedPageBreak/>
         <w:t>Введение</w:t>
       </w:r>
-      <w:bookmarkEnd w:id="4"/>
+      <w:bookmarkEnd w:id="3"/>
     </w:p>
     <w:p>
       <w:pPr>
         <w:pStyle w:val="Heading2"/>
         <w:spacing w:before="168" w:after="24"/>
       </w:pPr>
-      <w:bookmarkStart w:id="5" w:name="_Toc498276892"/>
+      <w:bookmarkStart w:id="4" w:name="_Toc498276892"/>
       <w:r>
         <w:t>1.1</w:t>
       </w:r>
@@ -4290,7 +4195,7 @@
       <w:r>
         <w:t xml:space="preserve"> Наименование разработки</w:t>
       </w:r>
-      <w:bookmarkEnd w:id="5"/>
+      <w:bookmarkEnd w:id="4"/>
     </w:p>
     <w:p>
       <w:pPr>
@@ -4412,7 +4317,7 @@
         <w:pStyle w:val="Heading2"/>
         <w:spacing w:before="168" w:after="24"/>
       </w:pPr>
-      <w:bookmarkStart w:id="6" w:name="_Toc498276893"/>
+      <w:bookmarkStart w:id="5" w:name="_Toc498276893"/>
       <w:r>
         <w:t>1.2</w:t>
       </w:r>
@@ -4428,7 +4333,7 @@
       <w:r>
         <w:t>программного продукта</w:t>
       </w:r>
-      <w:bookmarkEnd w:id="6"/>
+      <w:bookmarkEnd w:id="5"/>
     </w:p>
     <w:p>
       <w:pPr>
@@ -4462,19 +4367,19 @@
       <w:pPr>
         <w:pStyle w:val="Heading1"/>
       </w:pPr>
-      <w:bookmarkStart w:id="7" w:name="_Toc498276894"/>
+      <w:bookmarkStart w:id="6" w:name="_Toc498276894"/>
       <w:r>
         <w:lastRenderedPageBreak/>
         <w:t>Основания для разработки</w:t>
       </w:r>
-      <w:bookmarkEnd w:id="7"/>
+      <w:bookmarkEnd w:id="6"/>
     </w:p>
     <w:p>
       <w:pPr>
         <w:pStyle w:val="Heading2"/>
         <w:spacing w:before="168" w:after="24"/>
       </w:pPr>
-      <w:bookmarkStart w:id="8" w:name="_Toc498276895"/>
+      <w:bookmarkStart w:id="7" w:name="_Toc498276895"/>
       <w:r>
         <w:t>2.1</w:t>
       </w:r>
@@ -4487,7 +4392,7 @@
       <w:r>
         <w:t>Документы, на основании которых ведется разработка</w:t>
       </w:r>
-      <w:bookmarkEnd w:id="8"/>
+      <w:bookmarkEnd w:id="7"/>
     </w:p>
     <w:p>
       <w:pPr>
@@ -4500,7 +4405,13 @@
         <w:t xml:space="preserve"> от </w:t>
       </w:r>
       <w:r>
-        <w:t>12.12.2017 г. № 2.3-02/1212-01.</w:t>
+        <w:t>12.12.</w:t>
+      </w:r>
+      <w:r>
+        <w:t>2018</w:t>
+      </w:r>
+      <w:r>
+        <w:t xml:space="preserve"> г. № 2.3-02/1212-01.</w:t>
       </w:r>
     </w:p>
     <w:p>
@@ -4512,19 +4423,19 @@
       <w:pPr>
         <w:pStyle w:val="Heading1"/>
       </w:pPr>
-      <w:bookmarkStart w:id="9" w:name="_Toc498276896"/>
+      <w:bookmarkStart w:id="8" w:name="_Toc498276896"/>
       <w:r>
         <w:lastRenderedPageBreak/>
         <w:t>Назначение разработки</w:t>
       </w:r>
-      <w:bookmarkEnd w:id="9"/>
+      <w:bookmarkEnd w:id="8"/>
     </w:p>
     <w:p>
       <w:pPr>
         <w:pStyle w:val="Heading2"/>
         <w:spacing w:before="168" w:after="24"/>
       </w:pPr>
-      <w:bookmarkStart w:id="10" w:name="_Toc498276897"/>
+      <w:bookmarkStart w:id="9" w:name="_Toc498276897"/>
       <w:r>
         <w:t>3.1</w:t>
       </w:r>
@@ -4534,7 +4445,7 @@
       <w:r>
         <w:t xml:space="preserve"> Функциональное назначение</w:t>
       </w:r>
-      <w:bookmarkEnd w:id="10"/>
+      <w:bookmarkEnd w:id="9"/>
     </w:p>
     <w:p>
       <w:pPr>
@@ -4553,11 +4464,11 @@
         <w:pStyle w:val="Heading2"/>
         <w:spacing w:before="168" w:after="24"/>
       </w:pPr>
-      <w:bookmarkStart w:id="11" w:name="_Toc498276898"/>
+      <w:bookmarkStart w:id="10" w:name="_Toc498276898"/>
       <w:r>
         <w:t>3.2. Эксплуатационное назначение</w:t>
       </w:r>
-      <w:bookmarkEnd w:id="11"/>
+      <w:bookmarkEnd w:id="10"/>
     </w:p>
     <w:p>
       <w:pPr>
@@ -4598,19 +4509,19 @@
       <w:pPr>
         <w:pStyle w:val="Heading1"/>
       </w:pPr>
-      <w:bookmarkStart w:id="12" w:name="_Toc498276899"/>
+      <w:bookmarkStart w:id="11" w:name="_Toc498276899"/>
       <w:r>
         <w:lastRenderedPageBreak/>
         <w:t>Требования к программе</w:t>
       </w:r>
-      <w:bookmarkEnd w:id="12"/>
+      <w:bookmarkEnd w:id="11"/>
     </w:p>
     <w:p>
       <w:pPr>
         <w:pStyle w:val="Heading2"/>
         <w:spacing w:before="168" w:after="24"/>
       </w:pPr>
-      <w:bookmarkStart w:id="13" w:name="_Toc498276900"/>
+      <w:bookmarkStart w:id="12" w:name="_Toc498276900"/>
       <w:r>
         <w:t>4.1</w:t>
       </w:r>
@@ -4620,7 +4531,7 @@
       <w:r>
         <w:t xml:space="preserve"> Требования к функциональным характеристикам программы</w:t>
       </w:r>
-      <w:bookmarkEnd w:id="13"/>
+      <w:bookmarkEnd w:id="12"/>
     </w:p>
     <w:p>
       <w:pPr>
@@ -4812,7 +4723,7 @@
         <w:pStyle w:val="Heading2"/>
         <w:spacing w:before="168" w:after="24"/>
       </w:pPr>
-      <w:bookmarkStart w:id="14" w:name="_Toc498276901"/>
+      <w:bookmarkStart w:id="13" w:name="_Toc498276901"/>
       <w:r>
         <w:t>4.2</w:t>
       </w:r>
@@ -4825,7 +4736,7 @@
       <w:r>
         <w:t>Требование к входным данным</w:t>
       </w:r>
-      <w:bookmarkEnd w:id="14"/>
+      <w:bookmarkEnd w:id="13"/>
       <w:r>
         <w:t xml:space="preserve"> </w:t>
       </w:r>
@@ -4853,7 +4764,7 @@
         </w:numPr>
         <w:jc w:val="both"/>
       </w:pPr>
-      <w:bookmarkStart w:id="15" w:name="_Hlk482413250"/>
+      <w:bookmarkStart w:id="14" w:name="_Hlk482413250"/>
       <w:r>
         <w:t>Запрос должен представлять собой корректный запрос с точки зрения гистограммной модели</w:t>
       </w:r>
@@ -4880,7 +4791,7 @@
         <w:pStyle w:val="Heading2"/>
         <w:spacing w:before="168" w:after="24"/>
       </w:pPr>
-      <w:bookmarkStart w:id="16" w:name="_Toc498276902"/>
+      <w:bookmarkStart w:id="15" w:name="_Toc498276902"/>
       <w:r>
         <w:t>4.3</w:t>
       </w:r>
@@ -4890,7 +4801,7 @@
       <w:r>
         <w:t>выходным данным</w:t>
       </w:r>
-      <w:bookmarkEnd w:id="16"/>
+      <w:bookmarkEnd w:id="15"/>
     </w:p>
     <w:p>
       <w:pPr>
@@ -4915,8 +4826,8 @@
         <w:pStyle w:val="Heading2"/>
         <w:spacing w:before="168" w:after="24"/>
       </w:pPr>
-      <w:bookmarkStart w:id="17" w:name="_Toc498276903"/>
-      <w:bookmarkEnd w:id="15"/>
+      <w:bookmarkStart w:id="16" w:name="_Toc498276903"/>
+      <w:bookmarkEnd w:id="14"/>
       <w:r>
         <w:t>4</w:t>
       </w:r>
@@ -4929,7 +4840,7 @@
       <w:r>
         <w:t xml:space="preserve"> Требования к надежности программы</w:t>
       </w:r>
-      <w:bookmarkEnd w:id="17"/>
+      <w:bookmarkEnd w:id="16"/>
     </w:p>
     <w:p>
       <w:pPr>
@@ -4963,9 +4874,8 @@
         <w:pStyle w:val="Heading2"/>
         <w:spacing w:before="168" w:after="24"/>
       </w:pPr>
-      <w:bookmarkStart w:id="18" w:name="_Toc498276904"/>
-      <w:r>
-        <w:lastRenderedPageBreak/>
+      <w:bookmarkStart w:id="17" w:name="_Toc498276904"/>
+      <w:r>
         <w:t>4.5</w:t>
       </w:r>
       <w:r>
@@ -4974,7 +4884,7 @@
       <w:r>
         <w:t xml:space="preserve"> Требования квалификация и уровня подготовки пользователя</w:t>
       </w:r>
-      <w:bookmarkEnd w:id="18"/>
+      <w:bookmarkEnd w:id="17"/>
     </w:p>
     <w:p>
       <w:pPr>
@@ -5009,8 +4919,9 @@
         <w:pStyle w:val="Heading2"/>
         <w:spacing w:before="168" w:after="24"/>
       </w:pPr>
-      <w:bookmarkStart w:id="19" w:name="_Toc498276905"/>
-      <w:r>
+      <w:bookmarkStart w:id="18" w:name="_Toc498276905"/>
+      <w:r>
+        <w:lastRenderedPageBreak/>
         <w:t>4.6</w:t>
       </w:r>
       <w:r>
@@ -5019,7 +4930,7 @@
       <w:r>
         <w:t xml:space="preserve"> Требования к составу и параметрам технических средств</w:t>
       </w:r>
-      <w:bookmarkEnd w:id="19"/>
+      <w:bookmarkEnd w:id="18"/>
     </w:p>
     <w:p>
       <w:pPr>
@@ -5158,7 +5069,7 @@
         <w:pStyle w:val="Heading2"/>
         <w:spacing w:before="168" w:after="24"/>
       </w:pPr>
-      <w:bookmarkStart w:id="20" w:name="_Toc498276906"/>
+      <w:bookmarkStart w:id="19" w:name="_Toc498276906"/>
       <w:r>
         <w:t>4.7</w:t>
       </w:r>
@@ -5168,7 +5079,7 @@
       <w:r>
         <w:t xml:space="preserve"> Требования к информационной и программной совместимости</w:t>
       </w:r>
-      <w:bookmarkEnd w:id="20"/>
+      <w:bookmarkEnd w:id="19"/>
     </w:p>
     <w:p>
       <w:pPr>
@@ -5183,7 +5094,7 @@
         <w:pStyle w:val="Heading2"/>
         <w:spacing w:before="168" w:after="24"/>
       </w:pPr>
-      <w:bookmarkStart w:id="21" w:name="_Toc498276907"/>
+      <w:bookmarkStart w:id="20" w:name="_Toc498276907"/>
       <w:r>
         <w:t>4.8</w:t>
       </w:r>
@@ -5193,7 +5104,7 @@
       <w:r>
         <w:t xml:space="preserve"> Требования к маркировке и упаковке</w:t>
       </w:r>
-      <w:bookmarkEnd w:id="21"/>
+      <w:bookmarkEnd w:id="20"/>
     </w:p>
     <w:p>
       <w:pPr>
@@ -5262,42 +5173,42 @@
         <w:pStyle w:val="Heading2"/>
         <w:spacing w:before="168" w:after="24"/>
       </w:pPr>
-      <w:bookmarkStart w:id="22" w:name="_Toc498276908"/>
+      <w:bookmarkStart w:id="21" w:name="_Toc498276908"/>
       <w:r>
         <w:t>4.9</w:t>
       </w:r>
       <w:r>
         <w:t>. Требования к транспортированию и хранению</w:t>
       </w:r>
+      <w:bookmarkEnd w:id="21"/>
+    </w:p>
+    <w:p>
+      <w:pPr>
+        <w:pStyle w:val="Heading3"/>
+      </w:pPr>
+      <w:r>
+        <w:tab/>
+      </w:r>
+      <w:bookmarkStart w:id="22" w:name="_Toc498276909"/>
+      <w:r>
+        <w:t>4.9</w:t>
+      </w:r>
+      <w:r>
+        <w:t xml:space="preserve">.1 </w:t>
+      </w:r>
+      <w:r>
+        <w:t>Требования к хранению и транспортировке компакт-дисков (</w:t>
+      </w:r>
+      <w:r>
+        <w:rPr>
+          <w:lang w:val="en-US"/>
+        </w:rPr>
+        <w:t>CD</w:t>
+      </w:r>
+      <w:r>
+        <w:t>)</w:t>
+      </w:r>
       <w:bookmarkEnd w:id="22"/>
-    </w:p>
-    <w:p>
-      <w:pPr>
-        <w:pStyle w:val="Heading3"/>
-      </w:pPr>
-      <w:r>
-        <w:tab/>
-      </w:r>
-      <w:bookmarkStart w:id="23" w:name="_Toc498276909"/>
-      <w:r>
-        <w:t>4.9</w:t>
-      </w:r>
-      <w:r>
-        <w:t xml:space="preserve">.1 </w:t>
-      </w:r>
-      <w:r>
-        <w:t>Требования к хранению и транспортировке компакт-дисков (</w:t>
-      </w:r>
-      <w:r>
-        <w:rPr>
-          <w:lang w:val="en-US"/>
-        </w:rPr>
-        <w:t>CD</w:t>
-      </w:r>
-      <w:r>
-        <w:t>)</w:t>
-      </w:r>
-      <w:bookmarkEnd w:id="23"/>
     </w:p>
     <w:p>
       <w:pPr>
@@ -5380,7 +5291,6 @@
         <w:jc w:val="both"/>
       </w:pPr>
       <w:r>
-        <w:lastRenderedPageBreak/>
         <w:t>Транспортировка производится вертикально в специальных маркированных контейнерах из безопасных материалов с применением мер по предотвращению ударов контейнеров, перемещению и вибрации компакт-дисков внутри контейнеров, а также проникновения влаги, вредных газов, пыли, солнечных лучей и образованию конденсата внутри контейнеров.</w:t>
       </w:r>
     </w:p>
@@ -5413,8 +5323,9 @@
       <w:pPr>
         <w:pStyle w:val="Heading3"/>
       </w:pPr>
-      <w:bookmarkStart w:id="24" w:name="_Toc498276910"/>
-      <w:r>
+      <w:bookmarkStart w:id="23" w:name="_Toc498276910"/>
+      <w:r>
+        <w:lastRenderedPageBreak/>
         <w:t>4.9</w:t>
       </w:r>
       <w:r>
@@ -5435,7 +5346,7 @@
       <w:r>
         <w:t xml:space="preserve">         предоставляемых в печатном виде</w:t>
       </w:r>
-      <w:bookmarkEnd w:id="24"/>
+      <w:bookmarkEnd w:id="23"/>
     </w:p>
     <w:p>
       <w:pPr>
@@ -5536,14 +5447,14 @@
         <w:pStyle w:val="Heading2"/>
         <w:spacing w:before="168" w:after="24"/>
       </w:pPr>
-      <w:bookmarkStart w:id="25" w:name="_Toc498276911"/>
+      <w:bookmarkStart w:id="24" w:name="_Toc498276911"/>
       <w:r>
         <w:t>4.10</w:t>
       </w:r>
       <w:r>
         <w:t>. Специальные требования</w:t>
       </w:r>
-      <w:bookmarkEnd w:id="25"/>
+      <w:bookmarkEnd w:id="24"/>
     </w:p>
     <w:p>
       <w:pPr>
@@ -5567,19 +5478,19 @@
           <w:numId w:val="20"/>
         </w:numPr>
       </w:pPr>
-      <w:bookmarkStart w:id="26" w:name="_Toc498276912"/>
+      <w:bookmarkStart w:id="25" w:name="_Toc498276912"/>
       <w:r>
         <w:lastRenderedPageBreak/>
         <w:t>Требования к программной документации</w:t>
       </w:r>
-      <w:bookmarkEnd w:id="26"/>
+      <w:bookmarkEnd w:id="25"/>
     </w:p>
     <w:p>
       <w:pPr>
         <w:pStyle w:val="Heading2"/>
         <w:spacing w:before="168" w:after="24"/>
       </w:pPr>
-      <w:bookmarkStart w:id="27" w:name="_Toc498276913"/>
+      <w:bookmarkStart w:id="26" w:name="_Toc498276913"/>
       <w:r>
         <w:t>5.1</w:t>
       </w:r>
@@ -5589,7 +5500,7 @@
       <w:r>
         <w:t xml:space="preserve"> Состав программной документации</w:t>
       </w:r>
-      <w:bookmarkEnd w:id="27"/>
+      <w:bookmarkEnd w:id="26"/>
     </w:p>
     <w:p>
       <w:pPr>
@@ -5699,19 +5610,19 @@
           <w:numId w:val="3"/>
         </w:numPr>
       </w:pPr>
-      <w:bookmarkStart w:id="28" w:name="_Toc498276914"/>
+      <w:bookmarkStart w:id="27" w:name="_Toc498276914"/>
       <w:r>
         <w:lastRenderedPageBreak/>
         <w:t>Технико-экономические показатели</w:t>
       </w:r>
-      <w:bookmarkEnd w:id="28"/>
+      <w:bookmarkEnd w:id="27"/>
     </w:p>
     <w:p>
       <w:pPr>
         <w:pStyle w:val="Heading2"/>
         <w:spacing w:before="168" w:after="24"/>
       </w:pPr>
-      <w:bookmarkStart w:id="29" w:name="_Toc498276915"/>
+      <w:bookmarkStart w:id="28" w:name="_Toc498276915"/>
       <w:r>
         <w:t>6.1</w:t>
       </w:r>
@@ -5721,7 +5632,7 @@
       <w:r>
         <w:t xml:space="preserve"> Предполагаемая потребность</w:t>
       </w:r>
-      <w:bookmarkEnd w:id="29"/>
+      <w:bookmarkEnd w:id="28"/>
     </w:p>
     <w:p>
       <w:pPr>
@@ -5747,11 +5658,11 @@
         </w:numPr>
         <w:spacing w:before="168" w:after="24"/>
       </w:pPr>
-      <w:bookmarkStart w:id="30" w:name="_Toc498276916"/>
+      <w:bookmarkStart w:id="29" w:name="_Toc498276916"/>
       <w:r>
         <w:t>Ориентировочная экономическая эффективность</w:t>
       </w:r>
-      <w:bookmarkEnd w:id="30"/>
+      <w:bookmarkEnd w:id="29"/>
       <w:r>
         <w:t xml:space="preserve"> </w:t>
       </w:r>
@@ -5774,7 +5685,7 @@
         </w:numPr>
         <w:spacing w:before="168" w:after="24"/>
       </w:pPr>
-      <w:bookmarkStart w:id="31" w:name="_Toc498276917"/>
+      <w:bookmarkStart w:id="30" w:name="_Toc498276917"/>
       <w:r>
         <w:t>П</w:t>
       </w:r>
@@ -5787,7 +5698,7 @@
       <w:r>
         <w:t>аналогами</w:t>
       </w:r>
-      <w:bookmarkEnd w:id="31"/>
+      <w:bookmarkEnd w:id="30"/>
     </w:p>
     <w:p>
       <w:pPr>
@@ -5850,19 +5761,19 @@
           <w:numId w:val="3"/>
         </w:numPr>
       </w:pPr>
-      <w:bookmarkStart w:id="32" w:name="_Toc498276918"/>
+      <w:bookmarkStart w:id="31" w:name="_Toc498276918"/>
       <w:r>
         <w:lastRenderedPageBreak/>
         <w:t>Стадии и этапы разработки</w:t>
       </w:r>
-      <w:bookmarkEnd w:id="32"/>
+      <w:bookmarkEnd w:id="31"/>
     </w:p>
     <w:p>
       <w:pPr>
         <w:pStyle w:val="Heading2"/>
         <w:spacing w:before="168" w:after="24"/>
       </w:pPr>
-      <w:bookmarkStart w:id="33" w:name="_Toc498276919"/>
+      <w:bookmarkStart w:id="32" w:name="_Toc498276919"/>
       <w:r>
         <w:t>7.1</w:t>
       </w:r>
@@ -5872,7 +5783,7 @@
       <w:r>
         <w:t xml:space="preserve"> Этапы разработки</w:t>
       </w:r>
-      <w:bookmarkEnd w:id="33"/>
+      <w:bookmarkEnd w:id="32"/>
     </w:p>
     <w:p>
       <w:pPr>
@@ -6327,7 +6238,7 @@
         <w:pStyle w:val="Heading2"/>
         <w:spacing w:before="168" w:after="24"/>
       </w:pPr>
-      <w:bookmarkStart w:id="34" w:name="_Toc498276920"/>
+      <w:bookmarkStart w:id="33" w:name="_Toc498276920"/>
       <w:r>
         <w:t>7.2</w:t>
       </w:r>
@@ -6340,7 +6251,7 @@
       <w:r>
         <w:t>исполнители</w:t>
       </w:r>
-      <w:bookmarkEnd w:id="34"/>
+      <w:bookmarkEnd w:id="33"/>
     </w:p>
     <w:p>
       <w:pPr>
@@ -6392,12 +6303,12 @@
           <w:numId w:val="3"/>
         </w:numPr>
       </w:pPr>
-      <w:bookmarkStart w:id="35" w:name="_Toc498276921"/>
+      <w:bookmarkStart w:id="34" w:name="_Toc498276921"/>
       <w:r>
         <w:lastRenderedPageBreak/>
         <w:t>Порядок контроля и приемки</w:t>
       </w:r>
-      <w:bookmarkEnd w:id="35"/>
+      <w:bookmarkEnd w:id="34"/>
     </w:p>
     <w:p>
       <w:pPr>
@@ -6420,14 +6331,14 @@
           <w:numId w:val="3"/>
         </w:numPr>
       </w:pPr>
-      <w:bookmarkStart w:id="36" w:name="_Toc451986424"/>
-      <w:bookmarkStart w:id="37" w:name="_Toc498276922"/>
+      <w:bookmarkStart w:id="35" w:name="_Toc451986424"/>
+      <w:bookmarkStart w:id="36" w:name="_Toc498276922"/>
       <w:r>
         <w:lastRenderedPageBreak/>
         <w:t>Список использованной литературы</w:t>
       </w:r>
+      <w:bookmarkEnd w:id="35"/>
       <w:bookmarkEnd w:id="36"/>
-      <w:bookmarkEnd w:id="37"/>
     </w:p>
     <w:p>
       <w:pPr>
@@ -6709,7 +6620,394 @@
           <w:noProof/>
           <w:lang w:val="en-US"/>
         </w:rPr>
-        <w:t>[2017]. URL: https:/​/​www.java.com/​ru/​download/​help/​sysreq.xml</w:t>
+        <w:t xml:space="preserve">[2017]. URL: </w:t>
+      </w:r>
+      <w:hyperlink r:id="rId11" w:history="1">
+        <w:r>
+          <w:rPr>
+            <w:rStyle w:val="Hyperlink"/>
+            <w:noProof/>
+            <w:lang w:val="en-US"/>
+          </w:rPr>
+          <w:t>https:/​/​www.java.com/​ru/​download/​help/​sysreq.xml</w:t>
+        </w:r>
+      </w:hyperlink>
+    </w:p>
+    <w:p>
+      <w:pPr>
+        <w:pStyle w:val="ListParagraph"/>
+        <w:numPr>
+          <w:ilvl w:val="0"/>
+          <w:numId w:val="19"/>
+        </w:numPr>
+        <w:jc w:val="both"/>
+      </w:pPr>
+      <w:r>
+        <w:rPr>
+          <w:noProof/>
+          <w:lang w:val="en-US"/>
+        </w:rPr>
+        <w:t>Jupyter</w:t>
+      </w:r>
+      <w:r>
+        <w:rPr>
+          <w:noProof/>
+        </w:rPr>
+        <w:t xml:space="preserve"> </w:t>
+      </w:r>
+      <w:r>
+        <w:rPr>
+          <w:noProof/>
+          <w:lang w:val="en-US"/>
+        </w:rPr>
+        <w:t>Notebook</w:t>
+      </w:r>
+      <w:r>
+        <w:rPr>
+          <w:noProof/>
+        </w:rPr>
+        <w:t xml:space="preserve"> </w:t>
+      </w:r>
+      <w:r>
+        <w:rPr>
+          <w:noProof/>
+        </w:rPr>
+        <w:t xml:space="preserve">[Электронный ресурс] // </w:t>
+      </w:r>
+      <w:r>
+        <w:rPr>
+          <w:noProof/>
+          <w:lang w:val="en-US"/>
+        </w:rPr>
+        <w:t>Jupyter</w:t>
+      </w:r>
+      <w:r>
+        <w:rPr>
+          <w:noProof/>
+        </w:rPr>
+        <w:t xml:space="preserve">: [сайт]. </w:t>
+      </w:r>
+      <w:r>
+        <w:rPr>
+          <w:noProof/>
+        </w:rPr>
+        <w:t>[201</w:t>
+      </w:r>
+      <w:r>
+        <w:rPr>
+          <w:noProof/>
+          <w:lang w:val="en-US"/>
+        </w:rPr>
+        <w:t>8</w:t>
+      </w:r>
+      <w:r>
+        <w:rPr>
+          <w:noProof/>
+        </w:rPr>
+        <w:t xml:space="preserve">]. </w:t>
+      </w:r>
+      <w:r>
+        <w:rPr>
+          <w:noProof/>
+          <w:lang w:val="en-US"/>
+        </w:rPr>
+        <w:t>URL</w:t>
+      </w:r>
+      <w:r>
+        <w:rPr>
+          <w:noProof/>
+        </w:rPr>
+        <w:t xml:space="preserve">: </w:t>
+      </w:r>
+      <w:r>
+        <w:rPr>
+          <w:noProof/>
+          <w:lang w:val="en-US"/>
+        </w:rPr>
+        <w:t>https://jupyter.org/</w:t>
+      </w:r>
+    </w:p>
+    <w:p>
+      <w:pPr>
+        <w:pStyle w:val="ListParagraph"/>
+        <w:numPr>
+          <w:ilvl w:val="0"/>
+          <w:numId w:val="19"/>
+        </w:numPr>
+        <w:rPr>
+          <w:color w:val="auto"/>
+          <w:lang w:val="en-US" w:eastAsia="en-US"/>
+        </w:rPr>
+      </w:pPr>
+      <w:r>
+        <w:rPr>
+          <w:rFonts w:ascii="-apple-system" w:hAnsi="-apple-system"/>
+          <w:color w:val="24292E"/>
+          <w:shd w:val="clear" w:color="auto" w:fill="FFFFFF"/>
+          <w:lang w:val="en-US"/>
+        </w:rPr>
+        <w:t>Lightweight Scala kernel for Jupyter / IPython 3</w:t>
+      </w:r>
+      <w:r>
+        <w:rPr>
+          <w:noProof/>
+          <w:lang w:val="en-US"/>
+        </w:rPr>
+        <w:t xml:space="preserve"> [</w:t>
+      </w:r>
+      <w:r>
+        <w:rPr>
+          <w:noProof/>
+        </w:rPr>
+        <w:t>Электронный</w:t>
+      </w:r>
+      <w:r>
+        <w:rPr>
+          <w:noProof/>
+          <w:lang w:val="en-US"/>
+        </w:rPr>
+        <w:t xml:space="preserve"> </w:t>
+      </w:r>
+      <w:r>
+        <w:rPr>
+          <w:noProof/>
+        </w:rPr>
+        <w:t>ресурс</w:t>
+      </w:r>
+      <w:r>
+        <w:rPr>
+          <w:noProof/>
+          <w:lang w:val="en-US"/>
+        </w:rPr>
+        <w:t xml:space="preserve">] // </w:t>
+      </w:r>
+      <w:r>
+        <w:rPr>
+          <w:noProof/>
+          <w:lang w:val="en-US"/>
+        </w:rPr>
+        <w:t>Github</w:t>
+      </w:r>
+      <w:r>
+        <w:rPr>
+          <w:noProof/>
+          <w:lang w:val="en-US"/>
+        </w:rPr>
+        <w:t>: [</w:t>
+      </w:r>
+      <w:r>
+        <w:rPr>
+          <w:noProof/>
+        </w:rPr>
+        <w:t>сайт</w:t>
+      </w:r>
+      <w:r>
+        <w:rPr>
+          <w:noProof/>
+          <w:lang w:val="en-US"/>
+        </w:rPr>
+        <w:t xml:space="preserve">]. </w:t>
+      </w:r>
+      <w:r>
+        <w:rPr>
+          <w:noProof/>
+          <w:lang w:val="en-US"/>
+        </w:rPr>
+        <w:t>[2018</w:t>
+      </w:r>
+      <w:r>
+        <w:rPr>
+          <w:noProof/>
+          <w:lang w:val="en-US"/>
+        </w:rPr>
+        <w:t xml:space="preserve">]. URL: </w:t>
+      </w:r>
+      <w:hyperlink r:id="rId12" w:history="1">
+        <w:r>
+          <w:rPr>
+            <w:rStyle w:val="Hyperlink"/>
+            <w:noProof/>
+            <w:lang w:val="en-US"/>
+          </w:rPr>
+          <w:t>https://github.com/jupyter-scala/jupyter-scala</w:t>
+        </w:r>
+      </w:hyperlink>
+    </w:p>
+    <w:p>
+      <w:pPr>
+        <w:pStyle w:val="ListParagraph"/>
+        <w:numPr>
+          <w:ilvl w:val="0"/>
+          <w:numId w:val="19"/>
+        </w:numPr>
+        <w:rPr>
+          <w:color w:val="auto"/>
+          <w:lang w:eastAsia="en-US"/>
+        </w:rPr>
+      </w:pPr>
+      <w:r>
+        <w:rPr>
+          <w:rFonts w:ascii="-apple-system" w:hAnsi="-apple-system"/>
+          <w:color w:val="24292E"/>
+          <w:shd w:val="clear" w:color="auto" w:fill="FFFFFF"/>
+          <w:lang w:val="en-US"/>
+        </w:rPr>
+        <w:t>Json</w:t>
+      </w:r>
+      <w:r>
+        <w:rPr>
+          <w:rFonts w:ascii="-apple-system" w:hAnsi="-apple-system"/>
+          <w:color w:val="24292E"/>
+          <w:shd w:val="clear" w:color="auto" w:fill="FFFFFF"/>
+        </w:rPr>
+        <w:t>4</w:t>
+      </w:r>
+      <w:r>
+        <w:rPr>
+          <w:rFonts w:ascii="-apple-system" w:hAnsi="-apple-system"/>
+          <w:color w:val="24292E"/>
+          <w:shd w:val="clear" w:color="auto" w:fill="FFFFFF"/>
+          <w:lang w:val="en-US"/>
+        </w:rPr>
+        <w:t>s</w:t>
+      </w:r>
+      <w:r>
+        <w:rPr>
+          <w:noProof/>
+        </w:rPr>
+        <w:t xml:space="preserve"> [</w:t>
+      </w:r>
+      <w:r>
+        <w:rPr>
+          <w:noProof/>
+        </w:rPr>
+        <w:t>Электронный</w:t>
+      </w:r>
+      <w:r>
+        <w:rPr>
+          <w:noProof/>
+        </w:rPr>
+        <w:t xml:space="preserve"> </w:t>
+      </w:r>
+      <w:r>
+        <w:rPr>
+          <w:noProof/>
+        </w:rPr>
+        <w:t>ресурс</w:t>
+      </w:r>
+      <w:r>
+        <w:rPr>
+          <w:noProof/>
+        </w:rPr>
+        <w:t xml:space="preserve">] // </w:t>
+      </w:r>
+      <w:r>
+        <w:rPr>
+          <w:noProof/>
+          <w:lang w:val="en-US"/>
+        </w:rPr>
+        <w:t>Json4s</w:t>
+      </w:r>
+      <w:bookmarkStart w:id="37" w:name="_GoBack"/>
+      <w:bookmarkEnd w:id="37"/>
+      <w:r>
+        <w:rPr>
+          <w:noProof/>
+        </w:rPr>
+        <w:t>: [</w:t>
+      </w:r>
+      <w:r>
+        <w:rPr>
+          <w:noProof/>
+        </w:rPr>
+        <w:t>сайт</w:t>
+      </w:r>
+      <w:r>
+        <w:rPr>
+          <w:noProof/>
+        </w:rPr>
+        <w:t xml:space="preserve">]. </w:t>
+      </w:r>
+      <w:r>
+        <w:rPr>
+          <w:noProof/>
+        </w:rPr>
+        <w:t>[2018</w:t>
+      </w:r>
+      <w:r>
+        <w:rPr>
+          <w:noProof/>
+        </w:rPr>
+        <w:t xml:space="preserve">]. </w:t>
+      </w:r>
+      <w:r>
+        <w:rPr>
+          <w:noProof/>
+          <w:lang w:val="en-US"/>
+        </w:rPr>
+        <w:t>URL</w:t>
+      </w:r>
+      <w:r>
+        <w:rPr>
+          <w:noProof/>
+        </w:rPr>
+        <w:t xml:space="preserve">: </w:t>
+      </w:r>
+      <w:r>
+        <w:rPr>
+          <w:color w:val="auto"/>
+          <w:lang w:val="en-US" w:eastAsia="en-US"/>
+        </w:rPr>
+        <w:t>http</w:t>
+      </w:r>
+      <w:r>
+        <w:rPr>
+          <w:color w:val="auto"/>
+          <w:lang w:eastAsia="en-US"/>
+        </w:rPr>
+        <w:t>://</w:t>
+      </w:r>
+      <w:r>
+        <w:rPr>
+          <w:color w:val="auto"/>
+          <w:lang w:val="en-US" w:eastAsia="en-US"/>
+        </w:rPr>
+        <w:t>json</w:t>
+      </w:r>
+      <w:r>
+        <w:rPr>
+          <w:color w:val="auto"/>
+          <w:lang w:eastAsia="en-US"/>
+        </w:rPr>
+        <w:t>4</w:t>
+      </w:r>
+      <w:r>
+        <w:rPr>
+          <w:color w:val="auto"/>
+          <w:lang w:val="en-US" w:eastAsia="en-US"/>
+        </w:rPr>
+        <w:t>s</w:t>
+      </w:r>
+      <w:r>
+        <w:rPr>
+          <w:color w:val="auto"/>
+          <w:lang w:eastAsia="en-US"/>
+        </w:rPr>
+        <w:t>.</w:t>
+      </w:r>
+      <w:r>
+        <w:rPr>
+          <w:color w:val="auto"/>
+          <w:lang w:val="en-US" w:eastAsia="en-US"/>
+        </w:rPr>
+        <w:t>org</w:t>
+      </w:r>
+      <w:r>
+        <w:rPr>
+          <w:color w:val="auto"/>
+          <w:lang w:eastAsia="en-US"/>
+        </w:rPr>
+        <w:t>/</w:t>
       </w:r>
     </w:p>
     <w:p/>
@@ -6891,8 +7189,8 @@
     <w:p>
       <w:pPr>
         <w:sectPr>
-          <w:headerReference w:type="default" r:id="rId11"/>
-          <w:footerReference w:type="default" r:id="rId12"/>
+          <w:headerReference w:type="default" r:id="rId13"/>
+          <w:footerReference w:type="default" r:id="rId14"/>
           <w:pgSz w:w="11906" w:h="16838"/>
           <w:pgMar w:top="1134" w:right="851" w:bottom="1134" w:left="1701" w:header="709" w:footer="709" w:gutter="0"/>
           <w:pgNumType w:start="1"/>
@@ -6957,7 +7255,6 @@
           </w:tcPr>
           <w:p>
             <w:pPr>
-              <w:ind w:firstLine="0"/>
               <w:rPr>
                 <w:sz w:val="18"/>
                 <w:szCs w:val="18"/>
@@ -7064,7 +7361,6 @@
           </w:tcPr>
           <w:p>
             <w:pPr>
-              <w:ind w:firstLine="0"/>
               <w:rPr>
                 <w:b/>
                 <w:sz w:val="18"/>
@@ -7118,7 +7414,6 @@
           </w:tcPr>
           <w:p>
             <w:pPr>
-              <w:ind w:firstLine="0"/>
               <w:rPr>
                 <w:sz w:val="18"/>
               </w:rPr>
@@ -7139,7 +7434,6 @@
           </w:tcPr>
           <w:p>
             <w:pPr>
-              <w:ind w:firstLine="0"/>
               <w:rPr>
                 <w:sz w:val="18"/>
               </w:rPr>
@@ -7176,7 +7470,6 @@
           </w:tcPr>
           <w:p>
             <w:pPr>
-              <w:ind w:firstLine="0"/>
               <w:rPr>
                 <w:sz w:val="18"/>
                 <w:szCs w:val="18"/>
@@ -7205,7 +7498,6 @@
           </w:tcPr>
           <w:p>
             <w:pPr>
-              <w:ind w:firstLine="0"/>
               <w:rPr>
                 <w:sz w:val="18"/>
               </w:rPr>
@@ -7231,7 +7523,6 @@
           </w:tcPr>
           <w:p>
             <w:pPr>
-              <w:ind w:firstLine="0"/>
               <w:rPr>
                 <w:sz w:val="18"/>
               </w:rPr>
@@ -9041,11 +9332,11 @@
       <w:tblLook w:val="04A0" w:firstRow="1" w:lastRow="0" w:firstColumn="1" w:lastColumn="0" w:noHBand="0" w:noVBand="1"/>
     </w:tblPr>
     <w:tblGrid>
-      <w:gridCol w:w="3330"/>
+      <w:gridCol w:w="3337"/>
+      <w:gridCol w:w="1577"/>
       <w:gridCol w:w="1580"/>
+      <w:gridCol w:w="1577"/>
       <w:gridCol w:w="1578"/>
-      <w:gridCol w:w="1580"/>
-      <w:gridCol w:w="1581"/>
     </w:tblGrid>
     <w:tr>
       <w:tc>
@@ -12947,18 +13238,14 @@
   <w:style w:type="paragraph" w:default="1" w:styleId="Normal">
     <w:name w:val="Normal"/>
     <w:qFormat/>
-    <w:rsid w:val="00AC431B"/>
+    <w:rsid w:val="005867FC"/>
     <w:pPr>
-      <w:spacing w:before="120" w:after="120" w:line="240" w:lineRule="auto"/>
-      <w:ind w:firstLine="284"/>
+      <w:spacing w:after="0" w:line="240" w:lineRule="auto"/>
     </w:pPr>
     <w:rPr>
       <w:rFonts w:ascii="Times New Roman" w:eastAsia="Times New Roman" w:hAnsi="Times New Roman" w:cs="Times New Roman"/>
-      <w:bCs/>
-      <w:color w:val="000000"/>
       <w:sz w:val="24"/>
       <w:szCs w:val="24"/>
-      <w:lang w:eastAsia="ru-RU"/>
     </w:rPr>
   </w:style>
   <w:style w:type="paragraph" w:styleId="Heading1">
@@ -12976,14 +13263,16 @@
         <w:numId w:val="1"/>
       </w:numPr>
       <w:adjustRightInd w:val="0"/>
+      <w:spacing w:before="120" w:after="120"/>
       <w:ind w:left="0" w:firstLine="0"/>
       <w:jc w:val="center"/>
       <w:outlineLvl w:val="0"/>
     </w:pPr>
     <w:rPr>
       <w:b/>
-      <w:bCs w:val="0"/>
+      <w:color w:val="000000"/>
       <w:szCs w:val="32"/>
+      <w:lang w:eastAsia="ru-RU"/>
     </w:rPr>
   </w:style>
   <w:style w:type="paragraph" w:styleId="Heading2">
@@ -12999,12 +13288,14 @@
       <w:keepNext/>
       <w:keepLines/>
       <w:spacing w:beforeLines="70" w:before="70" w:afterLines="10" w:after="10"/>
+      <w:ind w:firstLine="284"/>
       <w:outlineLvl w:val="1"/>
     </w:pPr>
     <w:rPr>
       <w:b/>
-      <w:bCs w:val="0"/>
+      <w:color w:val="000000"/>
       <w:szCs w:val="26"/>
+      <w:lang w:eastAsia="ru-RU"/>
     </w:rPr>
   </w:style>
   <w:style w:type="paragraph" w:styleId="Heading3">
@@ -13019,13 +13310,16 @@
     <w:pPr>
       <w:keepNext/>
       <w:keepLines/>
-      <w:spacing w:before="40" w:after="0"/>
-      <w:ind w:left="708"/>
+      <w:spacing w:before="40"/>
+      <w:ind w:left="708" w:firstLine="284"/>
       <w:outlineLvl w:val="2"/>
     </w:pPr>
     <w:rPr>
       <w:rFonts w:eastAsiaTheme="majorEastAsia"/>
       <w:b/>
+      <w:bCs/>
+      <w:color w:val="000000"/>
+      <w:lang w:eastAsia="ru-RU"/>
     </w:rPr>
   </w:style>
   <w:style w:type="character" w:default="1" w:styleId="DefaultParagraphFont">
@@ -13086,8 +13380,14 @@
         <w:tab w:val="center" w:pos="4677"/>
         <w:tab w:val="right" w:pos="9355"/>
       </w:tabs>
-      <w:spacing w:after="0"/>
+      <w:spacing w:before="120"/>
+      <w:ind w:firstLine="284"/>
     </w:pPr>
+    <w:rPr>
+      <w:bCs/>
+      <w:color w:val="000000"/>
+      <w:lang w:eastAsia="ru-RU"/>
+    </w:rPr>
   </w:style>
   <w:style w:type="character" w:customStyle="1" w:styleId="HeaderChar">
     <w:name w:val="Header Char"/>
@@ -13108,8 +13408,14 @@
         <w:tab w:val="center" w:pos="4677"/>
         <w:tab w:val="right" w:pos="9355"/>
       </w:tabs>
-      <w:spacing w:after="0"/>
+      <w:spacing w:before="120"/>
+      <w:ind w:firstLine="284"/>
     </w:pPr>
+    <w:rPr>
+      <w:bCs/>
+      <w:color w:val="000000"/>
+      <w:lang w:eastAsia="ru-RU"/>
+    </w:rPr>
   </w:style>
   <w:style w:type="character" w:customStyle="1" w:styleId="FooterChar">
     <w:name w:val="Footer Char"/>
@@ -13154,8 +13460,14 @@
     <w:unhideWhenUsed/>
     <w:rsid w:val="00780982"/>
     <w:pPr>
-      <w:spacing w:after="100"/>
+      <w:spacing w:before="120" w:after="100"/>
+      <w:ind w:firstLine="284"/>
     </w:pPr>
+    <w:rPr>
+      <w:bCs/>
+      <w:color w:val="000000"/>
+      <w:lang w:eastAsia="ru-RU"/>
+    </w:rPr>
   </w:style>
   <w:style w:type="character" w:styleId="Hyperlink">
     <w:name w:val="Hyperlink"/>
@@ -13190,9 +13502,15 @@
     <w:qFormat/>
     <w:rsid w:val="001164D7"/>
     <w:pPr>
-      <w:ind w:left="720"/>
+      <w:spacing w:before="120" w:after="120"/>
+      <w:ind w:left="720" w:firstLine="284"/>
       <w:contextualSpacing/>
     </w:pPr>
+    <w:rPr>
+      <w:bCs/>
+      <w:color w:val="000000"/>
+      <w:lang w:eastAsia="ru-RU"/>
+    </w:rPr>
   </w:style>
   <w:style w:type="paragraph" w:styleId="TOC2">
     <w:name w:val="toc 2"/>
@@ -13206,8 +13524,14 @@
       <w:tabs>
         <w:tab w:val="right" w:leader="dot" w:pos="9627"/>
       </w:tabs>
-      <w:ind w:left="221"/>
+      <w:spacing w:before="120" w:after="120"/>
+      <w:ind w:left="221" w:firstLine="284"/>
     </w:pPr>
+    <w:rPr>
+      <w:bCs/>
+      <w:color w:val="000000"/>
+      <w:lang w:eastAsia="ru-RU"/>
+    </w:rPr>
   </w:style>
   <w:style w:type="character" w:styleId="Strong">
     <w:name w:val="Strong"/>
@@ -13233,9 +13557,6 @@
     <w:semiHidden/>
     <w:unhideWhenUsed/>
     <w:rsid w:val="00E900A1"/>
-    <w:pPr>
-      <w:spacing w:after="0"/>
-    </w:pPr>
     <w:rPr>
       <w:rFonts w:ascii="Segoe UI" w:hAnsi="Segoe UI" w:cs="Segoe UI"/>
       <w:sz w:val="18"/>
@@ -13275,9 +13596,16 @@
     <w:semiHidden/>
     <w:unhideWhenUsed/>
     <w:rsid w:val="00995E66"/>
+    <w:pPr>
+      <w:spacing w:before="120" w:after="120"/>
+      <w:ind w:firstLine="284"/>
+    </w:pPr>
     <w:rPr>
+      <w:bCs/>
+      <w:color w:val="000000"/>
       <w:sz w:val="20"/>
       <w:szCs w:val="20"/>
+      <w:lang w:eastAsia="ru-RU"/>
     </w:rPr>
   </w:style>
   <w:style w:type="character" w:customStyle="1" w:styleId="CommentTextChar">
@@ -13342,12 +13670,15 @@
       <w:numPr>
         <w:ilvl w:val="1"/>
       </w:numPr>
+      <w:spacing w:before="120" w:after="120"/>
       <w:ind w:firstLine="284"/>
     </w:pPr>
     <w:rPr>
       <w:rFonts w:eastAsiaTheme="minorEastAsia"/>
+      <w:bCs/>
       <w:color w:val="5A5A5A" w:themeColor="text1" w:themeTint="A5"/>
       <w:spacing w:val="15"/>
+      <w:lang w:eastAsia="ru-RU"/>
     </w:rPr>
   </w:style>
   <w:style w:type="character" w:customStyle="1" w:styleId="SubtitleChar">
@@ -13384,9 +13715,14 @@
     <w:unhideWhenUsed/>
     <w:rsid w:val="00E61C14"/>
     <w:pPr>
-      <w:spacing w:after="100"/>
-      <w:ind w:left="440"/>
+      <w:spacing w:before="120" w:after="100"/>
+      <w:ind w:left="440" w:firstLine="284"/>
     </w:pPr>
+    <w:rPr>
+      <w:bCs/>
+      <w:color w:val="000000"/>
+      <w:lang w:eastAsia="ru-RU"/>
+    </w:rPr>
   </w:style>
   <w:style w:type="paragraph" w:styleId="Caption">
     <w:name w:val="caption"/>
@@ -13397,14 +13733,17 @@
     <w:qFormat/>
     <w:rsid w:val="00867D38"/>
     <w:pPr>
-      <w:spacing w:after="200"/>
+      <w:spacing w:before="120" w:after="200"/>
+      <w:ind w:firstLine="284"/>
     </w:pPr>
     <w:rPr>
+      <w:bCs/>
       <w:i/>
       <w:iCs/>
       <w:color w:val="44546A" w:themeColor="text2"/>
       <w:sz w:val="18"/>
       <w:szCs w:val="18"/>
+      <w:lang w:eastAsia="ru-RU"/>
     </w:rPr>
   </w:style>
   <w:style w:type="paragraph" w:styleId="DocumentMap">
@@ -13415,9 +13754,6 @@
     <w:semiHidden/>
     <w:unhideWhenUsed/>
     <w:rsid w:val="004E2CEF"/>
-    <w:pPr>
-      <w:spacing w:after="0"/>
-    </w:pPr>
   </w:style>
   <w:style w:type="character" w:customStyle="1" w:styleId="DocumentMapChar">
     <w:name w:val="Document Map Char"/>
@@ -13439,6 +13775,15 @@
     <w:uiPriority w:val="37"/>
     <w:unhideWhenUsed/>
     <w:rsid w:val="006C58DB"/>
+    <w:pPr>
+      <w:spacing w:before="120" w:after="120"/>
+      <w:ind w:firstLine="284"/>
+    </w:pPr>
+    <w:rPr>
+      <w:bCs/>
+      <w:color w:val="000000"/>
+      <w:lang w:eastAsia="ru-RU"/>
+    </w:rPr>
   </w:style>
   <w:style w:type="paragraph" w:styleId="NormalWeb">
     <w:name w:val="Normal (Web)"/>
@@ -13448,8 +13793,34 @@
     <w:rsid w:val="00FF26CA"/>
     <w:pPr>
       <w:spacing w:before="100" w:beforeAutospacing="1" w:after="100" w:afterAutospacing="1"/>
-      <w:ind w:firstLine="0"/>
     </w:pPr>
+    <w:rPr>
+      <w:bCs/>
+      <w:color w:val="000000"/>
+      <w:lang w:eastAsia="ru-RU"/>
+    </w:rPr>
+  </w:style>
+  <w:style w:type="character" w:styleId="UnresolvedMention">
+    <w:name w:val="Unresolved Mention"/>
+    <w:basedOn w:val="DefaultParagraphFont"/>
+    <w:uiPriority w:val="99"/>
+    <w:rsid w:val="005867FC"/>
+    <w:rPr>
+      <w:color w:val="808080"/>
+      <w:shd w:val="clear" w:color="auto" w:fill="E6E6E6"/>
+    </w:rPr>
+  </w:style>
+  <w:style w:type="character" w:styleId="FollowedHyperlink">
+    <w:name w:val="FollowedHyperlink"/>
+    <w:basedOn w:val="DefaultParagraphFont"/>
+    <w:uiPriority w:val="99"/>
+    <w:semiHidden/>
+    <w:unhideWhenUsed/>
+    <w:rsid w:val="005867FC"/>
+    <w:rPr>
+      <w:color w:val="954F72" w:themeColor="followedHyperlink"/>
+      <w:u w:val="single"/>
+    </w:rPr>
   </w:style>
 </w:styles>
 </file>
@@ -13769,7 +14140,7 @@
 </file>
 
 <file path=customXml/itemProps1.xml><?xml version="1.0" encoding="utf-8"?>
-<ds:datastoreItem xmlns:ds="http://schemas.openxmlformats.org/officeDocument/2006/customXml" ds:itemID="{5CC8B46A-6F51-974A-92DC-FBFB9EEF082A}">
+<ds:datastoreItem xmlns:ds="http://schemas.openxmlformats.org/officeDocument/2006/customXml" ds:itemID="{389495EE-52B2-A14E-A2E6-2EAF986EE201}">
   <ds:schemaRefs>
     <ds:schemaRef ds:uri="http://schemas.openxmlformats.org/officeDocument/2006/bibliography"/>
   </ds:schemaRefs>
